--- a/_Writeup/User Manual - Copy.docx
+++ b/_Writeup/User Manual - Copy.docx
@@ -219,8 +219,18 @@
                         <w:bCs/>
                         <w:color w:val="17365D" w:themeColor="text2" w:themeShade="BF"/>
                       </w:rPr>
-                      <w:t>Keith Collister</w:t>
+                      <w:t xml:space="preserve">Keith </w:t>
                     </w:r>
+                    <w:proofErr w:type="spellStart"/>
+                    <w:r>
+                      <w:rPr>
+                        <w:b/>
+                        <w:bCs/>
+                        <w:color w:val="17365D" w:themeColor="text2" w:themeShade="BF"/>
+                      </w:rPr>
+                      <w:t>Collister</w:t>
+                    </w:r>
+                    <w:proofErr w:type="spellEnd"/>
                   </w:p>
                 </w:tc>
               </w:sdtContent>
@@ -252,7 +262,15 @@
                     <w:bCs/>
                     <w:color w:val="17365D" w:themeColor="text2" w:themeShade="BF"/>
                   </w:rPr>
-                  <w:t>February 2016</w:t>
+                  <w:t>January</w:t>
+                </w:r>
+                <w:r>
+                  <w:rPr>
+                    <w:b/>
+                    <w:bCs/>
+                    <w:color w:val="17365D" w:themeColor="text2" w:themeShade="BF"/>
+                  </w:rPr>
+                  <w:t xml:space="preserve"> 2016</w:t>
                 </w:r>
               </w:p>
             </w:tc>
@@ -1226,9 +1244,11 @@
             <w:r>
               <w:t xml:space="preserve">Can create and edit </w:t>
             </w:r>
+            <w:proofErr w:type="gramStart"/>
             <w:r>
               <w:t>their own</w:t>
             </w:r>
+            <w:proofErr w:type="gramEnd"/>
             <w:r>
               <w:t xml:space="preserve"> bookings</w:t>
             </w:r>
@@ -1292,7 +1312,15 @@
               <w:t xml:space="preserve">Can </w:t>
             </w:r>
             <w:r>
-              <w:t>create and edit any bookings, have all the capabilities of a student, and can create and edit more core system entries, such as the Rooms and Periods that Bookings can take place in/during.</w:t>
+              <w:t xml:space="preserve">create and edit any bookings, have all the capabilities of a student, and can create and edit more core system entries, such as the Rooms and Periods </w:t>
+            </w:r>
+            <w:proofErr w:type="gramStart"/>
+            <w:r>
+              <w:t>that Bookings</w:t>
+            </w:r>
+            <w:proofErr w:type="gramEnd"/>
+            <w:r>
+              <w:t xml:space="preserve"> can take place in/during.</w:t>
             </w:r>
           </w:p>
         </w:tc>
@@ -1438,29 +1466,113 @@
       <w:r>
         <w:br/>
       </w:r>
+      <w:proofErr w:type="gramStart"/>
       <w:r>
         <w:t>2GHz processor</w:t>
       </w:r>
       <w:r>
         <w:t>.</w:t>
       </w:r>
+      <w:proofErr w:type="gramEnd"/>
       <w:r>
         <w:br/>
+      </w:r>
+      <w:proofErr w:type="gramStart"/>
+      <w:r>
         <w:t>Windows XP or above.</w:t>
       </w:r>
+      <w:proofErr w:type="gramEnd"/>
       <w:r>
         <w:t xml:space="preserve"> </w:t>
       </w:r>
       <w:r>
         <w:br/>
+      </w:r>
+      <w:proofErr w:type="gramStart"/>
+      <w:r>
         <w:t>.NET Framework 4 or above</w:t>
       </w:r>
       <w:r>
         <w:t>.</w:t>
       </w:r>
+      <w:proofErr w:type="gramEnd"/>
       <w:r>
         <w:br/>
       </w:r>
+    </w:p>
+    <w:p>
+      <w:pPr>
+        <w:pStyle w:val="NoSpacing"/>
+        <w:rPr>
+          <w:color w:val="548DD4" w:themeColor="text2" w:themeTint="99"/>
+          <w:u w:val="single"/>
+        </w:rPr>
+      </w:pPr>
+      <w:r>
+        <w:rPr>
+          <w:color w:val="548DD4" w:themeColor="text2" w:themeTint="99"/>
+          <w:u w:val="single"/>
+        </w:rPr>
+        <w:t>Client (Minimum)</w:t>
+      </w:r>
+    </w:p>
+    <w:p>
+      <w:pPr>
+        <w:pStyle w:val="NoSpacing"/>
+      </w:pPr>
+      <w:r>
+        <w:t>500MB free hard drive space.</w:t>
+      </w:r>
+      <w:r>
+        <w:br/>
+        <w:t>1GB RAM.</w:t>
+      </w:r>
+      <w:r>
+        <w:t xml:space="preserve"> </w:t>
+      </w:r>
+      <w:r>
+        <w:br/>
+      </w:r>
+      <w:proofErr w:type="gramStart"/>
+      <w:r>
+        <w:t>2GHz processor</w:t>
+      </w:r>
+      <w:r>
+        <w:t>.</w:t>
+      </w:r>
+      <w:proofErr w:type="gramEnd"/>
+      <w:r>
+        <w:br/>
+      </w:r>
+      <w:proofErr w:type="gramStart"/>
+      <w:r>
+        <w:t>Windows XP or above.</w:t>
+      </w:r>
+      <w:proofErr w:type="gramEnd"/>
+      <w:r>
+        <w:t xml:space="preserve"> </w:t>
+      </w:r>
+      <w:r>
+        <w:br/>
+      </w:r>
+      <w:proofErr w:type="gramStart"/>
+      <w:r>
+        <w:t>.NET F</w:t>
+      </w:r>
+      <w:r>
+        <w:t>ramework 4 or above.</w:t>
+      </w:r>
+      <w:proofErr w:type="gramEnd"/>
+    </w:p>
+    <w:p>
+      <w:pPr>
+        <w:pStyle w:val="Heading2"/>
+      </w:pPr>
+      <w:bookmarkStart w:id="3" w:name="_Toc441175797"/>
+      <w:r>
+        <w:t>Installation Instructions</w:t>
+      </w:r>
+      <w:bookmarkEnd w:id="3"/>
     </w:p>
     <w:p>
       <w:pPr>
@@ -1473,7 +1585,7 @@
         <w:rPr>
           <w:color w:val="548DD4" w:themeColor="text2" w:themeTint="99"/>
         </w:rPr>
-        <w:t>Client (Minimum)</w:t>
+        <w:t>Server</w:t>
       </w:r>
     </w:p>
     <w:p>
@@ -1481,51 +1593,64 @@
         <w:pStyle w:val="NoSpacing"/>
       </w:pPr>
       <w:r>
-        <w:t>500MB free hard drive space.</w:t>
+        <w:t xml:space="preserve">The server should be set up by an administrator, and simply needs to be opened to start running. It will create or use the database files in the same directory as it, and </w:t>
+      </w:r>
+      <w:r>
+        <w:t>is otherwise</w:t>
+      </w:r>
+      <w:r>
+        <w:t xml:space="preserve"> standalone.</w:t>
+      </w:r>
+      <w:r>
+        <w:t xml:space="preserve"> Once started, it will take a few seconds to load the internal model, and then display</w:t>
+      </w:r>
+      <w:r>
+        <w:t>s</w:t>
+      </w:r>
+      <w:r>
+        <w:t xml:space="preserve"> a message stating that it’s</w:t>
+      </w:r>
+      <w:r>
+        <w:t xml:space="preserve"> started to listen for clients.</w:t>
+      </w:r>
+      <w:r>
+        <w:t xml:space="preserve"> </w:t>
+      </w:r>
+      <w:r>
+        <w:t>Information on events will be printed as they occur.</w:t>
       </w:r>
       <w:r>
         <w:br/>
-        <w:t>1GB RAM.</w:t>
-      </w:r>
-      <w:r>
-        <w:t xml:space="preserve"> </w:t>
+        <w:t xml:space="preserve">Pressing a key will shut down the server and disconnect all clients </w:t>
+      </w:r>
+      <w:proofErr w:type="gramStart"/>
+      <w:r>
+        <w:t>cleanly,</w:t>
+      </w:r>
+      <w:proofErr w:type="gramEnd"/>
+      <w:r>
+        <w:t xml:space="preserve"> also ensuring the database is detached correctly. This is the recommended method of shutting down the server.</w:t>
       </w:r>
       <w:r>
         <w:br/>
       </w:r>
       <w:r>
-        <w:t>2GHz processor</w:t>
-      </w:r>
-      <w:r>
-        <w:t>.</w:t>
+        <w:t xml:space="preserve">Opening the server after the first run will resume with the same state as when it was shut down – all Bookings, Rooms </w:t>
+      </w:r>
+      <w:proofErr w:type="spellStart"/>
+      <w:r>
+        <w:t>etc</w:t>
+      </w:r>
+      <w:proofErr w:type="spellEnd"/>
+      <w:r>
+        <w:t xml:space="preserve"> will persist between shut downs.</w:t>
       </w:r>
       <w:r>
         <w:br/>
-      </w:r>
-      <w:r>
-        <w:t>Windows XP or above.</w:t>
-      </w:r>
-      <w:r>
-        <w:t xml:space="preserve"> </w:t>
-      </w:r>
-      <w:r>
-        <w:br/>
-        <w:t>.NET F</w:t>
-      </w:r>
-      <w:r>
-        <w:t>ramework 4 or above.</w:t>
+        <w:t>// Need to give step by step instructions rather than an overview?</w:t>
       </w:r>
     </w:p>
-    <w:p>
-      <w:pPr>
-        <w:pStyle w:val="Heading2"/>
-      </w:pPr>
-      <w:bookmarkStart w:id="3" w:name="_Toc441175797"/>
-      <w:r>
-        <w:t>Installation Instructions</w:t>
-      </w:r>
-      <w:bookmarkEnd w:id="3"/>
-    </w:p>
+    <w:p/>
     <w:p>
       <w:pPr>
         <w:pStyle w:val="NoSpacing"/>
@@ -1537,7 +1662,7 @@
         <w:rPr>
           <w:color w:val="548DD4" w:themeColor="text2" w:themeTint="99"/>
         </w:rPr>
-        <w:t>Server</w:t>
+        <w:t>Client</w:t>
       </w:r>
     </w:p>
     <w:p>
@@ -1545,72 +1670,19 @@
         <w:pStyle w:val="NoSpacing"/>
       </w:pPr>
       <w:r>
-        <w:t xml:space="preserve">The server should be set up by an administrator, and simply needs to be opened to start running. It will create or use the database files in the same directory as it, and </w:t>
-      </w:r>
-      <w:r>
-        <w:t>is otherwise</w:t>
-      </w:r>
-      <w:r>
-        <w:t xml:space="preserve"> standalone.</w:t>
-      </w:r>
-      <w:r>
-        <w:t xml:space="preserve"> Once started, it will take a few seconds to load the internal model, and then display</w:t>
-      </w:r>
-      <w:r>
-        <w:t>s</w:t>
-      </w:r>
-      <w:r>
-        <w:t xml:space="preserve"> a message stating that it’s</w:t>
-      </w:r>
-      <w:r>
-        <w:t xml:space="preserve"> started to listen for clients.</w:t>
-      </w:r>
-      <w:r>
-        <w:t xml:space="preserve"> </w:t>
-      </w:r>
-      <w:r>
-        <w:t>Information on events will be printed as they occur.</w:t>
+        <w:t>Client installation is trickier, and again should be done by an admin.</w:t>
       </w:r>
       <w:r>
         <w:br/>
-        <w:t>Pressing a key will shut down the server and disconnect all clients cleanly, also ensuring the database is detached correctly. This is the recommended method of shutting down the server.</w:t>
-      </w:r>
-      <w:r>
-        <w:br/>
-      </w:r>
-      <w:r>
-        <w:t>Opening the server after the first run will resume with the same state as when it was shut down – all Bookings, Rooms etc will persist between shut downs.</w:t>
-      </w:r>
-      <w:r>
-        <w:br/>
-        <w:t>// Need to give step by step instructions rather than an overview?</w:t>
-      </w:r>
-    </w:p>
-    <w:p/>
-    <w:p>
-      <w:pPr>
-        <w:pStyle w:val="NoSpacing"/>
-        <w:rPr>
-          <w:color w:val="548DD4" w:themeColor="text2" w:themeTint="99"/>
-        </w:rPr>
-      </w:pPr>
-      <w:r>
-        <w:rPr>
-          <w:color w:val="548DD4" w:themeColor="text2" w:themeTint="99"/>
-        </w:rPr>
-        <w:t>Client</w:t>
-      </w:r>
-    </w:p>
-    <w:p>
-      <w:pPr>
-        <w:pStyle w:val="NoSpacing"/>
-      </w:pPr>
-      <w:r>
-        <w:t>Client installation is trickier, and again should be done by an admin.</w:t>
-      </w:r>
-      <w:r>
-        <w:br/>
-        <w:t>// Need to go into detail about how to setup startup scripts</w:t>
+        <w:t xml:space="preserve">// Need to go into detail about how to setup </w:t>
+      </w:r>
+      <w:proofErr w:type="spellStart"/>
+      <w:r>
+        <w:t>startup</w:t>
+      </w:r>
+      <w:proofErr w:type="spellEnd"/>
+      <w:r>
+        <w:t xml:space="preserve"> scripts</w:t>
       </w:r>
       <w:r>
         <w:t xml:space="preserve"> on Windows Server</w:t>
@@ -1619,7 +1691,15 @@
         <w:t>?</w:t>
       </w:r>
       <w:r>
-        <w:t xml:space="preserve"> Or just give a simple demo like, put into startup folder on computer?</w:t>
+        <w:t xml:space="preserve"> Or just give a simple demo like, put into </w:t>
+      </w:r>
+      <w:proofErr w:type="spellStart"/>
+      <w:r>
+        <w:t>startup</w:t>
+      </w:r>
+      <w:proofErr w:type="spellEnd"/>
+      <w:r>
+        <w:t xml:space="preserve"> folder on computer?</w:t>
       </w:r>
     </w:p>
     <w:p>
@@ -1939,9 +2019,11 @@
                                   <w:pPr>
                                     <w:pStyle w:val="NoSpacing"/>
                                   </w:pPr>
+                                  <w:proofErr w:type="gramStart"/>
                                   <w:r>
                                     <w:t>The current date being viewed.</w:t>
                                   </w:r>
+                                  <w:proofErr w:type="gramEnd"/>
                                 </w:p>
                                 <w:p>
                                   <w:pPr>
@@ -1952,9 +2034,11 @@
                                   <w:pPr>
                                     <w:pStyle w:val="NoSpacing"/>
                                   </w:pPr>
+                                  <w:proofErr w:type="gramStart"/>
                                   <w:r>
                                     <w:t>A Booking made by Mr Kenny for Physics during period 3 taking place in both D12 and the Library.</w:t>
                                   </w:r>
+                                  <w:proofErr w:type="gramEnd"/>
                                 </w:p>
                               </w:txbxContent>
                             </wps:txbx>
@@ -2210,7 +2294,15 @@
         <w:t>uttons to navigate between days – the timetable will update to display the desired day.</w:t>
       </w:r>
       <w:r>
-        <w:t xml:space="preserve"> Hovering over a room will display more information about it, including the number of seats it has and the type of special seats (eg computers) that it has.</w:t>
+        <w:t xml:space="preserve"> Hovering over a room will display more information about it, including the number of seats it has and the type of special seats (</w:t>
+      </w:r>
+      <w:proofErr w:type="spellStart"/>
+      <w:r>
+        <w:t>eg</w:t>
+      </w:r>
+      <w:proofErr w:type="spellEnd"/>
+      <w:r>
+        <w:t xml:space="preserve"> computers) that it has.</w:t>
       </w:r>
     </w:p>
     <w:p/>
@@ -2437,21 +2529,25 @@
                               <w:pPr>
                                 <w:pStyle w:val="NoSpacing"/>
                               </w:pPr>
+                              <w:proofErr w:type="gramStart"/>
                               <w:r>
                                 <w:t>A Booking made by “Mrs Britton”</w:t>
                               </w:r>
                               <w:r>
                                 <w:t>.</w:t>
                               </w:r>
+                              <w:proofErr w:type="gramEnd"/>
                             </w:p>
                             <w:p/>
                             <w:p>
                               <w:pPr>
                                 <w:pStyle w:val="NoSpacing"/>
                               </w:pPr>
+                              <w:proofErr w:type="gramStart"/>
                               <w:r>
                                 <w:t>An empty slot that can be booked.</w:t>
                               </w:r>
+                              <w:proofErr w:type="gramEnd"/>
                             </w:p>
                           </w:txbxContent>
                         </wps:txbx>
@@ -2666,7 +2762,7 @@
         <mc:AlternateContent>
           <mc:Choice Requires="wpg">
             <w:drawing>
-              <wp:anchor distT="0" distB="0" distL="114300" distR="114300" simplePos="0" relativeHeight="251691008" behindDoc="0" locked="0" layoutInCell="1" allowOverlap="1">
+              <wp:anchor distT="0" distB="0" distL="114300" distR="114300" simplePos="0" relativeHeight="251691008" behindDoc="0" locked="0" layoutInCell="1" allowOverlap="1" wp14:anchorId="76D586AA" wp14:editId="789C19CC">
                 <wp:simplePos x="0" y="0"/>
                 <wp:positionH relativeFrom="column">
                   <wp:posOffset>2932430</wp:posOffset>
@@ -2947,10 +3043,33 @@
             <w:pict>
               <v:group id="Group 27" o:spid="_x0000_s1040" style="position:absolute;margin-left:230.9pt;margin-top:97.75pt;width:319.9pt;height:355.9pt;z-index:251691008" coordsize="40627,45199" o:gfxdata="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">
                 <v:group id="Group 15" o:spid="_x0000_s1041" style="position:absolute;width:40627;height:45199" coordorigin="1207" coordsize="40630,45202" o:gfxdata="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">
+                  <v:shapetype id="_x0000_t75" coordsize="21600,21600" o:spt="75" o:preferrelative="t" path="m@4@5l@4@11@9@11@9@5xe" filled="f" stroked="f">
+                    <v:stroke joinstyle="miter"/>
+                    <v:formulas>
+                      <v:f eqn="if lineDrawn pixelLineWidth 0"/>
+                      <v:f eqn="sum @0 1 0"/>
+                      <v:f eqn="sum 0 0 @1"/>
+                      <v:f eqn="prod @2 1 2"/>
+                      <v:f eqn="prod @3 21600 pixelWidth"/>
+                      <v:f eqn="prod @3 21600 pixelHeight"/>
+                      <v:f eqn="sum @0 0 1"/>
+                      <v:f eqn="prod @6 1 2"/>
+                      <v:f eqn="prod @7 21600 pixelWidth"/>
+                      <v:f eqn="sum @8 21600 0"/>
+                      <v:f eqn="prod @7 21600 pixelHeight"/>
+                      <v:f eqn="sum @10 21600 0"/>
+                    </v:formulas>
+                    <v:path o:extrusionok="f" gradientshapeok="t" o:connecttype="rect"/>
+                    <o:lock v:ext="edit" aspectratio="t"/>
+                  </v:shapetype>
                   <v:shape id="Picture 22" o:spid="_x0000_s1042" type="#_x0000_t75" style="position:absolute;left:15182;width:26656;height:45202;visibility:visible;mso-wrap-style:square" o:gfxdata="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">
                     <v:imagedata r:id="rId19" o:title="Edit Booking"/>
                     <v:path arrowok="t"/>
                   </v:shape>
+                  <v:shapetype id="_x0000_t202" coordsize="21600,21600" o:spt="202" path="m,l,21600r21600,l21600,xe">
+                    <v:stroke joinstyle="miter"/>
+                    <v:path gradientshapeok="t" o:connecttype="rect"/>
+                  </v:shapetype>
                   <v:shape id="Text Box 1" o:spid="_x0000_s1043" type="#_x0000_t202" style="position:absolute;left:1207;width:13113;height:45202;visibility:visible;mso-wrap-style:square;v-text-anchor:top" o:gfxdata="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" filled="f" stroked="f" strokeweight=".5pt">
                     <v:textbox>
                       <w:txbxContent>
@@ -3118,71 +3237,463 @@
           <w:lang w:eastAsia="en-GB"/>
         </w:rPr>
         <w:lastRenderedPageBreak/>
-        <w:drawing>
-          <wp:anchor distT="0" distB="0" distL="114300" distR="114300" simplePos="0" relativeHeight="251685888" behindDoc="0" locked="0" layoutInCell="1" allowOverlap="1" wp14:anchorId="1C50F581" wp14:editId="68E71985">
-            <wp:simplePos x="0" y="0"/>
-            <wp:positionH relativeFrom="column">
-              <wp:posOffset>3691890</wp:posOffset>
-            </wp:positionH>
-            <wp:positionV relativeFrom="paragraph">
-              <wp:posOffset>5080</wp:posOffset>
-            </wp:positionV>
-            <wp:extent cx="2994660" cy="2000885"/>
-            <wp:effectExtent l="0" t="0" r="0" b="0"/>
-            <wp:wrapSquare wrapText="bothSides"/>
-            <wp:docPr id="23" name="Picture 23" descr="H:\Burford\Year 13\Computing\Project\_Writeup\Resources\User Guide\Filter.PNG"/>
-            <wp:cNvGraphicFramePr>
-              <a:graphicFrameLocks xmlns:a="http://schemas.openxmlformats.org/drawingml/2006/main" noChangeAspect="1"/>
-            </wp:cNvGraphicFramePr>
-            <a:graphic xmlns:a="http://schemas.openxmlformats.org/drawingml/2006/main">
-              <a:graphicData uri="http://schemas.openxmlformats.org/drawingml/2006/picture">
-                <pic:pic xmlns:pic="http://schemas.openxmlformats.org/drawingml/2006/picture">
-                  <pic:nvPicPr>
-                    <pic:cNvPr id="0" name="Picture 1" descr="H:\Burford\Year 13\Computing\Project\_Writeup\Resources\User Guide\Filter.PNG"/>
-                    <pic:cNvPicPr>
-                      <a:picLocks noChangeAspect="1" noChangeArrowheads="1"/>
-                    </pic:cNvPicPr>
-                  </pic:nvPicPr>
-                  <pic:blipFill>
-                    <a:blip r:embed="rId20">
-                      <a:extLst>
-                        <a:ext uri="{28A0092B-C50C-407E-A947-70E740481C1C}">
-                          <a14:useLocalDpi xmlns:a14="http://schemas.microsoft.com/office/drawing/2010/main" val="0"/>
-                        </a:ext>
-                      </a:extLst>
-                    </a:blip>
-                    <a:srcRect/>
-                    <a:stretch>
-                      <a:fillRect/>
-                    </a:stretch>
-                  </pic:blipFill>
-                  <pic:spPr bwMode="auto">
-                    <a:xfrm>
-                      <a:off x="0" y="0"/>
-                      <a:ext cx="2994660" cy="2000885"/>
-                    </a:xfrm>
-                    <a:prstGeom prst="rect">
-                      <a:avLst/>
-                    </a:prstGeom>
-                    <a:noFill/>
-                    <a:ln>
-                      <a:noFill/>
-                    </a:ln>
-                  </pic:spPr>
-                </pic:pic>
-              </a:graphicData>
-            </a:graphic>
-            <wp14:sizeRelH relativeFrom="page">
-              <wp14:pctWidth>0</wp14:pctWidth>
-            </wp14:sizeRelH>
-            <wp14:sizeRelV relativeFrom="page">
-              <wp14:pctHeight>0</wp14:pctHeight>
-            </wp14:sizeRelV>
-          </wp:anchor>
-        </w:drawing>
-      </w:r>
-      <w:r>
-        <w:t>You can select Students from the Students area to attend the lesson (this is optional, it’ll only make it easier for them to see which lessons they’re involved in). You can filter the students by various criteria – type text into the filter box and select a filter, and the list will update to reflect students where the column indicated by the filter contains the text in the box. You can also filter by classes using the right-most drop-down box.</w:t>
+        <mc:AlternateContent>
+          <mc:Choice Requires="wpg">
+            <w:drawing>
+              <wp:anchor distT="0" distB="0" distL="114300" distR="114300" simplePos="0" relativeHeight="251703296" behindDoc="0" locked="0" layoutInCell="1" allowOverlap="1" wp14:anchorId="20F43A78" wp14:editId="5473CBC9">
+                <wp:simplePos x="0" y="0"/>
+                <wp:positionH relativeFrom="column">
+                  <wp:posOffset>3735238</wp:posOffset>
+                </wp:positionH>
+                <wp:positionV relativeFrom="paragraph">
+                  <wp:posOffset>134908</wp:posOffset>
+                </wp:positionV>
+                <wp:extent cx="2992755" cy="2240915"/>
+                <wp:effectExtent l="0" t="0" r="0" b="6985"/>
+                <wp:wrapSquare wrapText="bothSides"/>
+                <wp:docPr id="39" name="Group 39"/>
+                <wp:cNvGraphicFramePr/>
+                <a:graphic xmlns:a="http://schemas.openxmlformats.org/drawingml/2006/main">
+                  <a:graphicData uri="http://schemas.microsoft.com/office/word/2010/wordprocessingGroup">
+                    <wpg:wgp>
+                      <wpg:cNvGrpSpPr/>
+                      <wpg:grpSpPr>
+                        <a:xfrm>
+                          <a:off x="0" y="0"/>
+                          <a:ext cx="2992755" cy="2240915"/>
+                          <a:chOff x="0" y="0"/>
+                          <a:chExt cx="2992755" cy="2240915"/>
+                        </a:xfrm>
+                      </wpg:grpSpPr>
+                      <wpg:grpSp>
+                        <wpg:cNvPr id="35" name="Group 35"/>
+                        <wpg:cNvGrpSpPr/>
+                        <wpg:grpSpPr>
+                          <a:xfrm>
+                            <a:off x="0" y="0"/>
+                            <a:ext cx="2992755" cy="2240915"/>
+                            <a:chOff x="-1" y="0"/>
+                            <a:chExt cx="2992756" cy="2240915"/>
+                          </a:xfrm>
+                        </wpg:grpSpPr>
+                        <wps:wsp>
+                          <wps:cNvPr id="32" name="Text Box 32"/>
+                          <wps:cNvSpPr txBox="1"/>
+                          <wps:spPr>
+                            <a:xfrm>
+                              <a:off x="879894" y="8626"/>
+                              <a:ext cx="1026160" cy="257810"/>
+                            </a:xfrm>
+                            <a:prstGeom prst="rect">
+                              <a:avLst/>
+                            </a:prstGeom>
+                            <a:noFill/>
+                            <a:ln w="6350">
+                              <a:noFill/>
+                            </a:ln>
+                            <a:effectLst/>
+                          </wps:spPr>
+                          <wps:style>
+                            <a:lnRef idx="0">
+                              <a:schemeClr val="accent1"/>
+                            </a:lnRef>
+                            <a:fillRef idx="0">
+                              <a:schemeClr val="accent1"/>
+                            </a:fillRef>
+                            <a:effectRef idx="0">
+                              <a:schemeClr val="accent1"/>
+                            </a:effectRef>
+                            <a:fontRef idx="minor">
+                              <a:schemeClr val="dk1"/>
+                            </a:fontRef>
+                          </wps:style>
+                          <wps:txbx>
+                            <w:txbxContent>
+                              <w:p>
+                                <w:pPr>
+                                  <w:pStyle w:val="NoSpacing"/>
+                                </w:pPr>
+                                <w:r>
+                                  <w:t>Field selector</w:t>
+                                </w:r>
+                              </w:p>
+                            </w:txbxContent>
+                          </wps:txbx>
+                          <wps:bodyPr rot="0" spcFirstLastPara="0" vertOverflow="overflow" horzOverflow="overflow" vert="horz" wrap="square" lIns="91440" tIns="45720" rIns="91440" bIns="45720" numCol="1" spcCol="0" rtlCol="0" fromWordArt="0" anchor="t" anchorCtr="0" forceAA="0" compatLnSpc="1">
+                            <a:prstTxWarp prst="textNoShape">
+                              <a:avLst/>
+                            </a:prstTxWarp>
+                            <a:noAutofit/>
+                          </wps:bodyPr>
+                        </wps:wsp>
+                        <wpg:grpSp>
+                          <wpg:cNvPr id="34" name="Group 34"/>
+                          <wpg:cNvGrpSpPr/>
+                          <wpg:grpSpPr>
+                            <a:xfrm>
+                              <a:off x="-1" y="0"/>
+                              <a:ext cx="2992756" cy="2240915"/>
+                              <a:chOff x="-1" y="0"/>
+                              <a:chExt cx="2992756" cy="2240915"/>
+                            </a:xfrm>
+                          </wpg:grpSpPr>
+                          <wpg:grpSp>
+                            <wpg:cNvPr id="31" name="Group 31"/>
+                            <wpg:cNvGrpSpPr/>
+                            <wpg:grpSpPr>
+                              <a:xfrm>
+                                <a:off x="-1" y="0"/>
+                                <a:ext cx="2992756" cy="2240915"/>
+                                <a:chOff x="-1" y="292697"/>
+                                <a:chExt cx="2993367" cy="2243469"/>
+                              </a:xfrm>
+                            </wpg:grpSpPr>
+                            <pic:pic xmlns:pic="http://schemas.openxmlformats.org/drawingml/2006/picture">
+                              <pic:nvPicPr>
+                                <pic:cNvPr id="23" name="Picture 23" descr="H:\Burford\Year 13\Computing\Project\_Writeup\Resources\User Guide\Filter.PNG"/>
+                                <pic:cNvPicPr>
+                                  <a:picLocks noChangeAspect="1"/>
+                                </pic:cNvPicPr>
+                              </pic:nvPicPr>
+                              <pic:blipFill>
+                                <a:blip r:embed="rId20">
+                                  <a:extLst>
+                                    <a:ext uri="{28A0092B-C50C-407E-A947-70E740481C1C}">
+                                      <a14:useLocalDpi xmlns:a14="http://schemas.microsoft.com/office/drawing/2010/main" val="0"/>
+                                    </a:ext>
+                                  </a:extLst>
+                                </a:blip>
+                                <a:srcRect/>
+                                <a:stretch>
+                                  <a:fillRect/>
+                                </a:stretch>
+                              </pic:blipFill>
+                              <pic:spPr bwMode="auto">
+                                <a:xfrm>
+                                  <a:off x="0" y="534838"/>
+                                  <a:ext cx="2993366" cy="2001328"/>
+                                </a:xfrm>
+                                <a:prstGeom prst="rect">
+                                  <a:avLst/>
+                                </a:prstGeom>
+                                <a:noFill/>
+                                <a:ln>
+                                  <a:noFill/>
+                                </a:ln>
+                              </pic:spPr>
+                            </pic:pic>
+                            <wps:wsp>
+                              <wps:cNvPr id="30" name="Text Box 30"/>
+                              <wps:cNvSpPr txBox="1"/>
+                              <wps:spPr>
+                                <a:xfrm>
+                                  <a:off x="-1" y="292697"/>
+                                  <a:ext cx="966356" cy="275640"/>
+                                </a:xfrm>
+                                <a:prstGeom prst="rect">
+                                  <a:avLst/>
+                                </a:prstGeom>
+                                <a:noFill/>
+                                <a:ln w="6350">
+                                  <a:noFill/>
+                                </a:ln>
+                                <a:effectLst/>
+                              </wps:spPr>
+                              <wps:style>
+                                <a:lnRef idx="0">
+                                  <a:schemeClr val="accent1"/>
+                                </a:lnRef>
+                                <a:fillRef idx="0">
+                                  <a:schemeClr val="accent1"/>
+                                </a:fillRef>
+                                <a:effectRef idx="0">
+                                  <a:schemeClr val="accent1"/>
+                                </a:effectRef>
+                                <a:fontRef idx="minor">
+                                  <a:schemeClr val="dk1"/>
+                                </a:fontRef>
+                              </wps:style>
+                              <wps:txbx>
+                                <w:txbxContent>
+                                  <w:p>
+                                    <w:pPr>
+                                      <w:pStyle w:val="NoSpacing"/>
+                                    </w:pPr>
+                                    <w:r>
+                                      <w:t xml:space="preserve">Filter text </w:t>
+                                    </w:r>
+                                  </w:p>
+                                </w:txbxContent>
+                              </wps:txbx>
+                              <wps:bodyPr rot="0" spcFirstLastPara="0" vertOverflow="overflow" horzOverflow="overflow" vert="horz" wrap="square" lIns="91440" tIns="45720" rIns="91440" bIns="45720" numCol="1" spcCol="0" rtlCol="0" fromWordArt="0" anchor="t" anchorCtr="0" forceAA="0" compatLnSpc="1">
+                                <a:prstTxWarp prst="textNoShape">
+                                  <a:avLst/>
+                                </a:prstTxWarp>
+                                <a:noAutofit/>
+                              </wps:bodyPr>
+                            </wps:wsp>
+                          </wpg:grpSp>
+                          <wps:wsp>
+                            <wps:cNvPr id="33" name="Text Box 33"/>
+                            <wps:cNvSpPr txBox="1"/>
+                            <wps:spPr>
+                              <a:xfrm>
+                                <a:off x="1906437" y="8626"/>
+                                <a:ext cx="1085850" cy="266700"/>
+                              </a:xfrm>
+                              <a:prstGeom prst="rect">
+                                <a:avLst/>
+                              </a:prstGeom>
+                              <a:noFill/>
+                              <a:ln w="6350">
+                                <a:noFill/>
+                              </a:ln>
+                              <a:effectLst/>
+                            </wps:spPr>
+                            <wps:style>
+                              <a:lnRef idx="0">
+                                <a:schemeClr val="accent1"/>
+                              </a:lnRef>
+                              <a:fillRef idx="0">
+                                <a:schemeClr val="accent1"/>
+                              </a:fillRef>
+                              <a:effectRef idx="0">
+                                <a:schemeClr val="accent1"/>
+                              </a:effectRef>
+                              <a:fontRef idx="minor">
+                                <a:schemeClr val="dk1"/>
+                              </a:fontRef>
+                            </wps:style>
+                            <wps:txbx>
+                              <w:txbxContent>
+                                <w:p>
+                                  <w:pPr>
+                                    <w:pStyle w:val="NoSpacing"/>
+                                  </w:pPr>
+                                  <w:r>
+                                    <w:t>Class selector</w:t>
+                                  </w:r>
+                                </w:p>
+                              </w:txbxContent>
+                            </wps:txbx>
+                            <wps:bodyPr rot="0" spcFirstLastPara="0" vertOverflow="overflow" horzOverflow="overflow" vert="horz" wrap="square" lIns="91440" tIns="45720" rIns="91440" bIns="45720" numCol="1" spcCol="0" rtlCol="0" fromWordArt="0" anchor="t" anchorCtr="0" forceAA="0" compatLnSpc="1">
+                              <a:prstTxWarp prst="textNoShape">
+                                <a:avLst/>
+                              </a:prstTxWarp>
+                              <a:noAutofit/>
+                            </wps:bodyPr>
+                          </wps:wsp>
+                        </wpg:grpSp>
+                      </wpg:grpSp>
+                      <wps:wsp>
+                        <wps:cNvPr id="36" name="Straight Arrow Connector 36"/>
+                        <wps:cNvCnPr/>
+                        <wps:spPr>
+                          <a:xfrm>
+                            <a:off x="457200" y="241539"/>
+                            <a:ext cx="155275" cy="137316"/>
+                          </a:xfrm>
+                          <a:prstGeom prst="straightConnector1">
+                            <a:avLst/>
+                          </a:prstGeom>
+                          <a:ln>
+                            <a:tailEnd type="arrow"/>
+                          </a:ln>
+                        </wps:spPr>
+                        <wps:style>
+                          <a:lnRef idx="2">
+                            <a:schemeClr val="dk1"/>
+                          </a:lnRef>
+                          <a:fillRef idx="0">
+                            <a:schemeClr val="dk1"/>
+                          </a:fillRef>
+                          <a:effectRef idx="1">
+                            <a:schemeClr val="dk1"/>
+                          </a:effectRef>
+                          <a:fontRef idx="minor">
+                            <a:schemeClr val="tx1"/>
+                          </a:fontRef>
+                        </wps:style>
+                        <wps:bodyPr/>
+                      </wps:wsp>
+                      <wps:wsp>
+                        <wps:cNvPr id="37" name="Straight Arrow Connector 37"/>
+                        <wps:cNvCnPr/>
+                        <wps:spPr>
+                          <a:xfrm>
+                            <a:off x="1414732" y="232913"/>
+                            <a:ext cx="198407" cy="171821"/>
+                          </a:xfrm>
+                          <a:prstGeom prst="straightConnector1">
+                            <a:avLst/>
+                          </a:prstGeom>
+                          <a:ln>
+                            <a:tailEnd type="arrow"/>
+                          </a:ln>
+                        </wps:spPr>
+                        <wps:style>
+                          <a:lnRef idx="2">
+                            <a:schemeClr val="dk1"/>
+                          </a:lnRef>
+                          <a:fillRef idx="0">
+                            <a:schemeClr val="dk1"/>
+                          </a:fillRef>
+                          <a:effectRef idx="1">
+                            <a:schemeClr val="dk1"/>
+                          </a:effectRef>
+                          <a:fontRef idx="minor">
+                            <a:schemeClr val="tx1"/>
+                          </a:fontRef>
+                        </wps:style>
+                        <wps:bodyPr/>
+                      </wps:wsp>
+                      <wps:wsp>
+                        <wps:cNvPr id="38" name="Straight Arrow Connector 38"/>
+                        <wps:cNvCnPr/>
+                        <wps:spPr>
+                          <a:xfrm>
+                            <a:off x="2415396" y="215660"/>
+                            <a:ext cx="0" cy="163195"/>
+                          </a:xfrm>
+                          <a:prstGeom prst="straightConnector1">
+                            <a:avLst/>
+                          </a:prstGeom>
+                          <a:ln>
+                            <a:tailEnd type="arrow"/>
+                          </a:ln>
+                        </wps:spPr>
+                        <wps:style>
+                          <a:lnRef idx="2">
+                            <a:schemeClr val="dk1"/>
+                          </a:lnRef>
+                          <a:fillRef idx="0">
+                            <a:schemeClr val="dk1"/>
+                          </a:fillRef>
+                          <a:effectRef idx="1">
+                            <a:schemeClr val="dk1"/>
+                          </a:effectRef>
+                          <a:fontRef idx="minor">
+                            <a:schemeClr val="tx1"/>
+                          </a:fontRef>
+                        </wps:style>
+                        <wps:bodyPr/>
+                      </wps:wsp>
+                    </wpg:wgp>
+                  </a:graphicData>
+                </a:graphic>
+              </wp:anchor>
+            </w:drawing>
+          </mc:Choice>
+          <mc:Fallback>
+            <w:pict>
+              <v:group id="Group 39" o:spid="_x0000_s1047" style="position:absolute;margin-left:294.1pt;margin-top:10.6pt;width:235.65pt;height:176.45pt;z-index:251703296" coordsize="29927,22409" o:gfxdata="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">
+                <v:group id="Group 35" o:spid="_x0000_s1048" style="position:absolute;width:29927;height:22409" coordorigin="" coordsize="29927,22409" o:gfxdata="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">
+                  <v:shapetype id="_x0000_t202" coordsize="21600,21600" o:spt="202" path="m,l,21600r21600,l21600,xe">
+                    <v:stroke joinstyle="miter"/>
+                    <v:path gradientshapeok="t" o:connecttype="rect"/>
+                  </v:shapetype>
+                  <v:shape id="Text Box 32" o:spid="_x0000_s1049" type="#_x0000_t202" style="position:absolute;left:8798;top:86;width:10262;height:2578;visibility:visible;mso-wrap-style:square;v-text-anchor:top" o:gfxdata="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" filled="f" stroked="f" strokeweight=".5pt">
+                    <v:textbox>
+                      <w:txbxContent>
+                        <w:p>
+                          <w:pPr>
+                            <w:pStyle w:val="NoSpacing"/>
+                          </w:pPr>
+                          <w:r>
+                            <w:t>Field selector</w:t>
+                          </w:r>
+                        </w:p>
+                      </w:txbxContent>
+                    </v:textbox>
+                  </v:shape>
+                  <v:group id="Group 34" o:spid="_x0000_s1050" style="position:absolute;width:29927;height:22409" coordorigin="" coordsize="29927,22409" o:gfxdata="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">
+                    <v:group id="Group 31" o:spid="_x0000_s1051" style="position:absolute;width:29927;height:22409" coordorigin=",2926" coordsize="29933,22434" o:gfxdata="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">
+                      <v:shapetype id="_x0000_t75" coordsize="21600,21600" o:spt="75" o:preferrelative="t" path="m@4@5l@4@11@9@11@9@5xe" filled="f" stroked="f">
+                        <v:stroke joinstyle="miter"/>
+                        <v:formulas>
+                          <v:f eqn="if lineDrawn pixelLineWidth 0"/>
+                          <v:f eqn="sum @0 1 0"/>
+                          <v:f eqn="sum 0 0 @1"/>
+                          <v:f eqn="prod @2 1 2"/>
+                          <v:f eqn="prod @3 21600 pixelWidth"/>
+                          <v:f eqn="prod @3 21600 pixelHeight"/>
+                          <v:f eqn="sum @0 0 1"/>
+                          <v:f eqn="prod @6 1 2"/>
+                          <v:f eqn="prod @7 21600 pixelWidth"/>
+                          <v:f eqn="sum @8 21600 0"/>
+                          <v:f eqn="prod @7 21600 pixelHeight"/>
+                          <v:f eqn="sum @10 21600 0"/>
+                        </v:formulas>
+                        <v:path o:extrusionok="f" gradientshapeok="t" o:connecttype="rect"/>
+                        <o:lock v:ext="edit" aspectratio="t"/>
+                      </v:shapetype>
+                      <v:shape id="Picture 23" o:spid="_x0000_s1052" type="#_x0000_t75" style="position:absolute;top:5348;width:29933;height:20013;visibility:visible;mso-wrap-style:square" o:gfxdata="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">
+                        <v:imagedata r:id="rId21" o:title="Filter"/>
+                        <v:path arrowok="t"/>
+                      </v:shape>
+                      <v:shape id="Text Box 30" o:spid="_x0000_s1053" type="#_x0000_t202" style="position:absolute;top:2926;width:9663;height:2757;visibility:visible;mso-wrap-style:square;v-text-anchor:top" o:gfxdata="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" filled="f" stroked="f" strokeweight=".5pt">
+                        <v:textbox>
+                          <w:txbxContent>
+                            <w:p>
+                              <w:pPr>
+                                <w:pStyle w:val="NoSpacing"/>
+                              </w:pPr>
+                              <w:r>
+                                <w:t xml:space="preserve">Filter text </w:t>
+                              </w:r>
+                            </w:p>
+                          </w:txbxContent>
+                        </v:textbox>
+                      </v:shape>
+                    </v:group>
+                    <v:shape id="Text Box 33" o:spid="_x0000_s1054" type="#_x0000_t202" style="position:absolute;left:19064;top:86;width:10858;height:2667;visibility:visible;mso-wrap-style:square;v-text-anchor:top" o:gfxdata="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" filled="f" stroked="f" strokeweight=".5pt">
+                      <v:textbox>
+                        <w:txbxContent>
+                          <w:p>
+                            <w:pPr>
+                              <w:pStyle w:val="NoSpacing"/>
+                            </w:pPr>
+                            <w:r>
+                              <w:t>Class selector</w:t>
+                            </w:r>
+                          </w:p>
+                        </w:txbxContent>
+                      </v:textbox>
+                    </v:shape>
+                  </v:group>
+                </v:group>
+                <v:shapetype id="_x0000_t32" coordsize="21600,21600" o:spt="32" o:oned="t" path="m,l21600,21600e" filled="f">
+                  <v:path arrowok="t" fillok="f" o:connecttype="none"/>
+                  <o:lock v:ext="edit" shapetype="t"/>
+                </v:shapetype>
+                <v:shape id="Straight Arrow Connector 36" o:spid="_x0000_s1055" type="#_x0000_t32" style="position:absolute;left:4572;top:2415;width:1552;height:1373;visibility:visible;mso-wrap-style:square" o:connectortype="straight" o:gfxdata="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" strokecolor="black [3200]" strokeweight="2pt">
+                  <v:stroke endarrow="open"/>
+                  <v:shadow on="t" color="black" opacity="24903f" origin=",.5" offset="0,.55556mm"/>
+                </v:shape>
+                <v:shape id="Straight Arrow Connector 37" o:spid="_x0000_s1056" type="#_x0000_t32" style="position:absolute;left:14147;top:2329;width:1984;height:1718;visibility:visible;mso-wrap-style:square" o:connectortype="straight" o:gfxdata="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" strokecolor="black [3200]" strokeweight="2pt">
+                  <v:stroke endarrow="open"/>
+                  <v:shadow on="t" color="black" opacity="24903f" origin=",.5" offset="0,.55556mm"/>
+                </v:shape>
+                <v:shape id="Straight Arrow Connector 38" o:spid="_x0000_s1057" type="#_x0000_t32" style="position:absolute;left:24153;top:2156;width:0;height:1632;visibility:visible;mso-wrap-style:square" o:connectortype="straight" o:gfxdata="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" strokecolor="black [3200]" strokeweight="2pt">
+                  <v:stroke endarrow="open"/>
+                  <v:shadow on="t" color="black" opacity="24903f" origin=",.5" offset="0,.55556mm"/>
+                </v:shape>
+                <w10:wrap type="square"/>
+              </v:group>
+            </w:pict>
+          </mc:Fallback>
+        </mc:AlternateContent>
+      </w:r>
+      <w:r>
+        <w:t xml:space="preserve">You can select Students from the Students area to attend the lesson (this is </w:t>
+      </w:r>
+      <w:proofErr w:type="gramStart"/>
+      <w:r>
+        <w:t>optional,</w:t>
+      </w:r>
+      <w:proofErr w:type="gramEnd"/>
+      <w:r>
+        <w:t xml:space="preserve"> it’ll only make it easier for them to see which lessons they’re involved in). You can filter the students by various criteria – type text into the filter box and select a filter, and the list will update to reflect students where the column indicated by the filter contains the text in the box. You can also filter by classes using the right-most drop-down box.</w:t>
       </w:r>
     </w:p>
     <w:p>
@@ -3195,7 +3706,15 @@
         <w:pStyle w:val="NoSpacing"/>
       </w:pPr>
       <w:r>
-        <w:t>To delete a booking, simply open the window as if you were about to edit it, then press the “Delete” button. A confirmation dialog will show, giving you a chance to confirm your choice. Hitting “Yes” will permanently delete the booking, pressing “No” will cancel the deletion.</w:t>
+        <w:t xml:space="preserve">To delete a booking, simply open the window as if you were about to edit it, then press the “Delete” button. A confirmation dialog will show, giving you a chance to confirm your choice. Hitting “Yes” will permanently delete the </w:t>
+      </w:r>
+      <w:proofErr w:type="gramStart"/>
+      <w:r>
+        <w:t>booking,</w:t>
+      </w:r>
+      <w:proofErr w:type="gramEnd"/>
+      <w:r>
+        <w:t xml:space="preserve"> pressing “No” will cancel the deletion.</w:t>
       </w:r>
       <w:r>
         <w:rPr>
@@ -3226,6 +3745,77 @@
         <w:pStyle w:val="NoSpacing"/>
       </w:pPr>
       <w:r>
+        <w:rPr>
+          <w:noProof/>
+          <w:lang w:eastAsia="en-GB"/>
+        </w:rPr>
+        <w:drawing>
+          <wp:anchor distT="0" distB="0" distL="114300" distR="114300" simplePos="0" relativeHeight="251692032" behindDoc="0" locked="0" layoutInCell="1" allowOverlap="1" wp14:anchorId="795DAEB7" wp14:editId="1A049460">
+            <wp:simplePos x="0" y="0"/>
+            <wp:positionH relativeFrom="column">
+              <wp:posOffset>4086860</wp:posOffset>
+            </wp:positionH>
+            <wp:positionV relativeFrom="paragraph">
+              <wp:posOffset>24765</wp:posOffset>
+            </wp:positionV>
+            <wp:extent cx="2734310" cy="1257300"/>
+            <wp:effectExtent l="0" t="0" r="8890" b="0"/>
+            <wp:wrapSquare wrapText="bothSides"/>
+            <wp:docPr id="29" name="Picture 29" descr="H:\Burford\Year 13\Computing\Project\_Writeup\Resources\User Guide\TaskbarAdmin.PNG"/>
+            <wp:cNvGraphicFramePr>
+              <a:graphicFrameLocks xmlns:a="http://schemas.openxmlformats.org/drawingml/2006/main" noChangeAspect="1"/>
+            </wp:cNvGraphicFramePr>
+            <a:graphic xmlns:a="http://schemas.openxmlformats.org/drawingml/2006/main">
+              <a:graphicData uri="http://schemas.openxmlformats.org/drawingml/2006/picture">
+                <pic:pic xmlns:pic="http://schemas.openxmlformats.org/drawingml/2006/picture">
+                  <pic:nvPicPr>
+                    <pic:cNvPr id="0" name="Picture 2" descr="H:\Burford\Year 13\Computing\Project\_Writeup\Resources\User Guide\TaskbarAdmin.PNG"/>
+                    <pic:cNvPicPr>
+                      <a:picLocks noChangeAspect="1" noChangeArrowheads="1"/>
+                    </pic:cNvPicPr>
+                  </pic:nvPicPr>
+                  <pic:blipFill rotWithShape="1">
+                    <a:blip r:embed="rId22">
+                      <a:extLst>
+                        <a:ext uri="{28A0092B-C50C-407E-A947-70E740481C1C}">
+                          <a14:useLocalDpi xmlns:a14="http://schemas.microsoft.com/office/drawing/2010/main" val="0"/>
+                        </a:ext>
+                      </a:extLst>
+                    </a:blip>
+                    <a:srcRect l="15224" t="16592"/>
+                    <a:stretch/>
+                  </pic:blipFill>
+                  <pic:spPr bwMode="auto">
+                    <a:xfrm>
+                      <a:off x="0" y="0"/>
+                      <a:ext cx="2734310" cy="1257300"/>
+                    </a:xfrm>
+                    <a:prstGeom prst="rect">
+                      <a:avLst/>
+                    </a:prstGeom>
+                    <a:noFill/>
+                    <a:ln>
+                      <a:noFill/>
+                    </a:ln>
+                    <a:extLst>
+                      <a:ext uri="{53640926-AAD7-44D8-BBD7-CCE9431645EC}">
+                        <a14:shadowObscured xmlns:a14="http://schemas.microsoft.com/office/drawing/2010/main"/>
+                      </a:ext>
+                    </a:extLst>
+                  </pic:spPr>
+                </pic:pic>
+              </a:graphicData>
+            </a:graphic>
+            <wp14:sizeRelH relativeFrom="page">
+              <wp14:pctWidth>0</wp14:pctWidth>
+            </wp14:sizeRelH>
+            <wp14:sizeRelV relativeFrom="page">
+              <wp14:pctHeight>0</wp14:pctHeight>
+            </wp14:sizeRelV>
+          </wp:anchor>
+        </w:drawing>
+      </w:r>
+      <w:r>
         <w:t>Please first read both the Student and Teacher sections first, as they contain information about useful parts of the system as well as introducing windows etc.</w:t>
       </w:r>
     </w:p>
@@ -3234,6 +3824,381 @@
         <w:pStyle w:val="NoSpacing"/>
       </w:pPr>
       <w:r>
+        <w:rPr>
+          <w:noProof/>
+          <w:lang w:eastAsia="en-GB"/>
+        </w:rPr>
+        <mc:AlternateContent>
+          <mc:Choice Requires="wpg">
+            <w:drawing>
+              <wp:anchor distT="0" distB="0" distL="114300" distR="114300" simplePos="0" relativeHeight="251711488" behindDoc="0" locked="0" layoutInCell="1" allowOverlap="1">
+                <wp:simplePos x="0" y="0"/>
+                <wp:positionH relativeFrom="column">
+                  <wp:posOffset>2474595</wp:posOffset>
+                </wp:positionH>
+                <wp:positionV relativeFrom="paragraph">
+                  <wp:posOffset>956310</wp:posOffset>
+                </wp:positionV>
+                <wp:extent cx="4545965" cy="3010535"/>
+                <wp:effectExtent l="0" t="0" r="6985" b="18415"/>
+                <wp:wrapSquare wrapText="bothSides"/>
+                <wp:docPr id="44" name="Group 44"/>
+                <wp:cNvGraphicFramePr/>
+                <a:graphic xmlns:a="http://schemas.openxmlformats.org/drawingml/2006/main">
+                  <a:graphicData uri="http://schemas.microsoft.com/office/word/2010/wordprocessingGroup">
+                    <wpg:wgp>
+                      <wpg:cNvGrpSpPr/>
+                      <wpg:grpSpPr>
+                        <a:xfrm>
+                          <a:off x="0" y="0"/>
+                          <a:ext cx="4545965" cy="3010535"/>
+                          <a:chOff x="0" y="0"/>
+                          <a:chExt cx="4546121" cy="3010618"/>
+                        </a:xfrm>
+                      </wpg:grpSpPr>
+                      <pic:pic xmlns:pic="http://schemas.openxmlformats.org/drawingml/2006/picture">
+                        <pic:nvPicPr>
+                          <pic:cNvPr id="28" name="Picture 28" descr="H:\Burford\Year 13\Computing\Project\_Writeup\Resources\User Guide\Admin Panel.PNG"/>
+                          <pic:cNvPicPr>
+                            <a:picLocks noChangeAspect="1"/>
+                          </pic:cNvPicPr>
+                        </pic:nvPicPr>
+                        <pic:blipFill>
+                          <a:blip r:embed="rId23">
+                            <a:extLst>
+                              <a:ext uri="{28A0092B-C50C-407E-A947-70E740481C1C}">
+                                <a14:useLocalDpi xmlns:a14="http://schemas.microsoft.com/office/drawing/2010/main" val="0"/>
+                              </a:ext>
+                            </a:extLst>
+                          </a:blip>
+                          <a:srcRect/>
+                          <a:stretch>
+                            <a:fillRect/>
+                          </a:stretch>
+                        </pic:blipFill>
+                        <pic:spPr bwMode="auto">
+                          <a:xfrm>
+                            <a:off x="966159" y="0"/>
+                            <a:ext cx="3579962" cy="3010618"/>
+                          </a:xfrm>
+                          <a:prstGeom prst="rect">
+                            <a:avLst/>
+                          </a:prstGeom>
+                          <a:noFill/>
+                          <a:ln>
+                            <a:noFill/>
+                          </a:ln>
+                        </pic:spPr>
+                      </pic:pic>
+                      <wps:wsp>
+                        <wps:cNvPr id="40" name="Text Box 40"/>
+                        <wps:cNvSpPr txBox="1"/>
+                        <wps:spPr>
+                          <a:xfrm>
+                            <a:off x="0" y="0"/>
+                            <a:ext cx="965835" cy="3010618"/>
+                          </a:xfrm>
+                          <a:prstGeom prst="rect">
+                            <a:avLst/>
+                          </a:prstGeom>
+                          <a:noFill/>
+                          <a:ln w="6350">
+                            <a:noFill/>
+                          </a:ln>
+                          <a:effectLst/>
+                        </wps:spPr>
+                        <wps:style>
+                          <a:lnRef idx="0">
+                            <a:schemeClr val="accent1"/>
+                          </a:lnRef>
+                          <a:fillRef idx="0">
+                            <a:schemeClr val="accent1"/>
+                          </a:fillRef>
+                          <a:effectRef idx="0">
+                            <a:schemeClr val="accent1"/>
+                          </a:effectRef>
+                          <a:fontRef idx="minor">
+                            <a:schemeClr val="dk1"/>
+                          </a:fontRef>
+                        </wps:style>
+                        <wps:txbx>
+                          <w:txbxContent>
+                            <w:p>
+                              <w:pPr>
+                                <w:pStyle w:val="NoSpacing"/>
+                              </w:pPr>
+                              <w:r>
+                                <w:t>Entity tabs</w:t>
+                              </w:r>
+                            </w:p>
+                            <w:p>
+                              <w:pPr>
+                                <w:pStyle w:val="NoSpacing"/>
+                              </w:pPr>
+                            </w:p>
+                            <w:p>
+                              <w:pPr>
+                                <w:pStyle w:val="NoSpacing"/>
+                              </w:pPr>
+                            </w:p>
+                            <w:p>
+                              <w:pPr>
+                                <w:pStyle w:val="NoSpacing"/>
+                              </w:pPr>
+                            </w:p>
+                            <w:p>
+                              <w:pPr>
+                                <w:pStyle w:val="NoSpacing"/>
+                              </w:pPr>
+                            </w:p>
+                            <w:p>
+                              <w:pPr>
+                                <w:pStyle w:val="NoSpacing"/>
+                              </w:pPr>
+                              <w:r>
+                                <w:t>Central Display</w:t>
+                              </w:r>
+                            </w:p>
+                            <w:p>
+                              <w:pPr>
+                                <w:pStyle w:val="NoSpacing"/>
+                              </w:pPr>
+                            </w:p>
+                            <w:p>
+                              <w:pPr>
+                                <w:pStyle w:val="NoSpacing"/>
+                              </w:pPr>
+                              <w:r>
+                                <w:br/>
+                              </w:r>
+                            </w:p>
+                            <w:p>
+                              <w:pPr>
+                                <w:pStyle w:val="NoSpacing"/>
+                              </w:pPr>
+                              <w:r>
+                                <w:t>Editing buttons</w:t>
+                              </w:r>
+                            </w:p>
+                          </w:txbxContent>
+                        </wps:txbx>
+                        <wps:bodyPr rot="0" spcFirstLastPara="0" vertOverflow="overflow" horzOverflow="overflow" vert="horz" wrap="square" lIns="91440" tIns="45720" rIns="91440" bIns="45720" numCol="1" spcCol="0" rtlCol="0" fromWordArt="0" anchor="t" anchorCtr="0" forceAA="0" compatLnSpc="1">
+                          <a:prstTxWarp prst="textNoShape">
+                            <a:avLst/>
+                          </a:prstTxWarp>
+                          <a:noAutofit/>
+                        </wps:bodyPr>
+                      </wps:wsp>
+                      <wps:wsp>
+                        <wps:cNvPr id="41" name="Left Brace 41"/>
+                        <wps:cNvSpPr/>
+                        <wps:spPr>
+                          <a:xfrm>
+                            <a:off x="646981" y="362309"/>
+                            <a:ext cx="318375" cy="2406770"/>
+                          </a:xfrm>
+                          <a:prstGeom prst="leftBrace">
+                            <a:avLst/>
+                          </a:prstGeom>
+                        </wps:spPr>
+                        <wps:style>
+                          <a:lnRef idx="2">
+                            <a:schemeClr val="dk1"/>
+                          </a:lnRef>
+                          <a:fillRef idx="0">
+                            <a:schemeClr val="dk1"/>
+                          </a:fillRef>
+                          <a:effectRef idx="1">
+                            <a:schemeClr val="dk1"/>
+                          </a:effectRef>
+                          <a:fontRef idx="minor">
+                            <a:schemeClr val="tx1"/>
+                          </a:fontRef>
+                        </wps:style>
+                        <wps:bodyPr rot="0" spcFirstLastPara="0" vertOverflow="overflow" horzOverflow="overflow" vert="horz" wrap="square" lIns="91440" tIns="45720" rIns="91440" bIns="45720" numCol="1" spcCol="0" rtlCol="0" fromWordArt="0" anchor="ctr" anchorCtr="0" forceAA="0" compatLnSpc="1">
+                          <a:prstTxWarp prst="textNoShape">
+                            <a:avLst/>
+                          </a:prstTxWarp>
+                          <a:noAutofit/>
+                        </wps:bodyPr>
+                      </wps:wsp>
+                      <wps:wsp>
+                        <wps:cNvPr id="42" name="Straight Arrow Connector 42"/>
+                        <wps:cNvCnPr/>
+                        <wps:spPr>
+                          <a:xfrm>
+                            <a:off x="802257" y="163901"/>
+                            <a:ext cx="154940" cy="94028"/>
+                          </a:xfrm>
+                          <a:prstGeom prst="straightConnector1">
+                            <a:avLst/>
+                          </a:prstGeom>
+                          <a:ln>
+                            <a:tailEnd type="arrow"/>
+                          </a:ln>
+                        </wps:spPr>
+                        <wps:style>
+                          <a:lnRef idx="2">
+                            <a:schemeClr val="dk1"/>
+                          </a:lnRef>
+                          <a:fillRef idx="0">
+                            <a:schemeClr val="dk1"/>
+                          </a:fillRef>
+                          <a:effectRef idx="1">
+                            <a:schemeClr val="dk1"/>
+                          </a:effectRef>
+                          <a:fontRef idx="minor">
+                            <a:schemeClr val="tx1"/>
+                          </a:fontRef>
+                        </wps:style>
+                        <wps:bodyPr/>
+                      </wps:wsp>
+                      <wps:wsp>
+                        <wps:cNvPr id="43" name="Straight Arrow Connector 43"/>
+                        <wps:cNvCnPr/>
+                        <wps:spPr>
+                          <a:xfrm>
+                            <a:off x="586597" y="2760452"/>
+                            <a:ext cx="310550" cy="93980"/>
+                          </a:xfrm>
+                          <a:prstGeom prst="straightConnector1">
+                            <a:avLst/>
+                          </a:prstGeom>
+                          <a:ln>
+                            <a:tailEnd type="arrow"/>
+                          </a:ln>
+                        </wps:spPr>
+                        <wps:style>
+                          <a:lnRef idx="2">
+                            <a:schemeClr val="dk1"/>
+                          </a:lnRef>
+                          <a:fillRef idx="0">
+                            <a:schemeClr val="dk1"/>
+                          </a:fillRef>
+                          <a:effectRef idx="1">
+                            <a:schemeClr val="dk1"/>
+                          </a:effectRef>
+                          <a:fontRef idx="minor">
+                            <a:schemeClr val="tx1"/>
+                          </a:fontRef>
+                        </wps:style>
+                        <wps:bodyPr/>
+                      </wps:wsp>
+                    </wpg:wgp>
+                  </a:graphicData>
+                </a:graphic>
+              </wp:anchor>
+            </w:drawing>
+          </mc:Choice>
+          <mc:Fallback>
+            <w:pict>
+              <v:group id="Group 44" o:spid="_x0000_s1058" style="position:absolute;margin-left:194.85pt;margin-top:75.3pt;width:357.95pt;height:237.05pt;z-index:251711488" coordsize="45461,30106" o:gfxdata="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">
+                <v:shape id="Picture 28" o:spid="_x0000_s1059" type="#_x0000_t75" style="position:absolute;left:9661;width:35800;height:30106;visibility:visible;mso-wrap-style:square" o:gfxdata="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">
+                  <v:imagedata r:id="rId24" o:title="Admin Panel"/>
+                  <v:path arrowok="t"/>
+                </v:shape>
+                <v:shape id="Text Box 40" o:spid="_x0000_s1060" type="#_x0000_t202" style="position:absolute;width:9658;height:30106;visibility:visible;mso-wrap-style:square;v-text-anchor:top" o:gfxdata="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" filled="f" stroked="f" strokeweight=".5pt">
+                  <v:textbox>
+                    <w:txbxContent>
+                      <w:p>
+                        <w:pPr>
+                          <w:pStyle w:val="NoSpacing"/>
+                        </w:pPr>
+                        <w:r>
+                          <w:t>Entity tabs</w:t>
+                        </w:r>
+                      </w:p>
+                      <w:p>
+                        <w:pPr>
+                          <w:pStyle w:val="NoSpacing"/>
+                        </w:pPr>
+                      </w:p>
+                      <w:p>
+                        <w:pPr>
+                          <w:pStyle w:val="NoSpacing"/>
+                        </w:pPr>
+                      </w:p>
+                      <w:p>
+                        <w:pPr>
+                          <w:pStyle w:val="NoSpacing"/>
+                        </w:pPr>
+                      </w:p>
+                      <w:p>
+                        <w:pPr>
+                          <w:pStyle w:val="NoSpacing"/>
+                        </w:pPr>
+                      </w:p>
+                      <w:p>
+                        <w:pPr>
+                          <w:pStyle w:val="NoSpacing"/>
+                        </w:pPr>
+                        <w:r>
+                          <w:t>Central Display</w:t>
+                        </w:r>
+                      </w:p>
+                      <w:p>
+                        <w:pPr>
+                          <w:pStyle w:val="NoSpacing"/>
+                        </w:pPr>
+                      </w:p>
+                      <w:p>
+                        <w:pPr>
+                          <w:pStyle w:val="NoSpacing"/>
+                        </w:pPr>
+                        <w:r>
+                          <w:br/>
+                        </w:r>
+                      </w:p>
+                      <w:p>
+                        <w:pPr>
+                          <w:pStyle w:val="NoSpacing"/>
+                        </w:pPr>
+                        <w:r>
+                          <w:t>Editing buttons</w:t>
+                        </w:r>
+                      </w:p>
+                    </w:txbxContent>
+                  </v:textbox>
+                </v:shape>
+                <v:shapetype id="_x0000_t87" coordsize="21600,21600" o:spt="87" adj="1800,10800" path="m21600,qx10800@0l10800@2qy0@11,10800@3l10800@1qy21600,21600e" filled="f">
+                  <v:formulas>
+                    <v:f eqn="val #0"/>
+                    <v:f eqn="sum 21600 0 #0"/>
+                    <v:f eqn="sum #1 0 #0"/>
+                    <v:f eqn="sum #1 #0 0"/>
+                    <v:f eqn="prod #0 9598 32768"/>
+                    <v:f eqn="sum 21600 0 @4"/>
+                    <v:f eqn="sum 21600 0 #1"/>
+                    <v:f eqn="min #1 @6"/>
+                    <v:f eqn="prod @7 1 2"/>
+                    <v:f eqn="prod #0 2 1"/>
+                    <v:f eqn="sum 21600 0 @9"/>
+                    <v:f eqn="val #1"/>
+                  </v:formulas>
+                  <v:path arrowok="t" o:connecttype="custom" o:connectlocs="21600,0;0,10800;21600,21600" textboxrect="13963,@4,21600,@5"/>
+                  <v:handles>
+                    <v:h position="center,#0" yrange="0,@8"/>
+                    <v:h position="topLeft,#1" yrange="@9,@10"/>
+                  </v:handles>
+                </v:shapetype>
+                <v:shape id="Left Brace 41" o:spid="_x0000_s1061" type="#_x0000_t87" style="position:absolute;left:6469;top:3623;width:3184;height:24067;visibility:visible;mso-wrap-style:square;v-text-anchor:middle" o:gfxdata="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" adj="238" strokecolor="black [3200]" strokeweight="2pt">
+                  <v:shadow on="t" color="black" opacity="24903f" origin=",.5" offset="0,.55556mm"/>
+                </v:shape>
+                <v:shape id="Straight Arrow Connector 42" o:spid="_x0000_s1062" type="#_x0000_t32" style="position:absolute;left:8022;top:1639;width:1549;height:940;visibility:visible;mso-wrap-style:square" o:connectortype="straight" o:gfxdata="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" strokecolor="black [3200]" strokeweight="2pt">
+                  <v:stroke endarrow="open"/>
+                  <v:shadow on="t" color="black" opacity="24903f" origin=",.5" offset="0,.55556mm"/>
+                </v:shape>
+                <v:shape id="Straight Arrow Connector 43" o:spid="_x0000_s1063" type="#_x0000_t32" style="position:absolute;left:5865;top:27604;width:3106;height:940;visibility:visible;mso-wrap-style:square" o:connectortype="straight" o:gfxdata="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" strokecolor="black [3200]" strokeweight="2pt">
+                  <v:stroke endarrow="open"/>
+                  <v:shadow on="t" color="black" opacity="24903f" origin=",.5" offset="0,.55556mm"/>
+                </v:shape>
+                <w10:wrap type="square"/>
+              </v:group>
+            </w:pict>
+          </mc:Fallback>
+        </mc:AlternateContent>
+      </w:r>
+      <w:r>
         <w:t xml:space="preserve">As an administrator, you have access to all features of the system as a teacher and student, plus more. </w:t>
       </w:r>
       <w:r>
@@ -3250,35 +4215,62 @@
       <w:r>
         <w:t>This is all achieved through the Admin Control Panel, accessible from the taskbar icon’s context menu.</w:t>
       </w:r>
+      <w:r>
+        <w:t xml:space="preserve"> There is another item on this menu for admins (compared to teachers), which is “Customise System”.</w:t>
+      </w:r>
+    </w:p>
+    <w:p>
+      <w:pPr>
+        <w:pStyle w:val="NoSpacing"/>
+      </w:pPr>
+      <w:r>
+        <w:t>From the Admin Control Panel, you can modify all aspects of the system – from adding new bookable Rooms to editing Teacher’s email addresses.</w:t>
+      </w:r>
+      <w:r>
+        <w:t xml:space="preserve"> There are 6 tabs, each corresponding to a type of entity stored in the system – all these tabs have the same interface, as shown on the right.</w:t>
+      </w:r>
+      <w:r>
+        <w:br/>
+        <w:t>A central view displays the items along with helpful information about them (in this case Rooms and associated data).</w:t>
+      </w:r>
+      <w:r>
+        <w:br/>
+        <w:t>Below the central display, there are 3 buttons – Add, Edit, and Delete, with obvious meanings. Pressing Delete will raise a confirmation dialog befo</w:t>
+      </w:r>
+      <w:r>
+        <w:t xml:space="preserve">re actually deleting the entity, and pressing </w:t>
+      </w:r>
+      <w:proofErr w:type="gramStart"/>
+      <w:r>
+        <w:t>Add</w:t>
+      </w:r>
+      <w:proofErr w:type="gramEnd"/>
+      <w:r>
+        <w:t xml:space="preserve"> or Edit will </w:t>
+      </w:r>
+      <w:r>
+        <w:t>display a window specific to each type of entity to allow you to customise the entry.</w:t>
+      </w:r>
+    </w:p>
+    <w:p>
+      <w:pPr>
+        <w:pStyle w:val="Heading2"/>
+      </w:pPr>
       <w:bookmarkStart w:id="7" w:name="_GoBack"/>
       <w:bookmarkEnd w:id="7"/>
+      <w:r>
+        <w:lastRenderedPageBreak/>
+        <w:t>Error Messages</w:t>
+      </w:r>
     </w:p>
     <w:p>
       <w:pPr>
         <w:pStyle w:val="NoSpacing"/>
       </w:pPr>
     </w:p>
-    <w:p>
-      <w:pPr>
-        <w:pStyle w:val="NoSpacing"/>
-      </w:pPr>
-    </w:p>
-    <w:p>
-      <w:pPr>
-        <w:pStyle w:val="Heading2"/>
-      </w:pPr>
-      <w:r>
-        <w:t>Error Messages</w:t>
-      </w:r>
-    </w:p>
-    <w:p>
-      <w:pPr>
-        <w:pStyle w:val="NoSpacing"/>
-      </w:pPr>
-    </w:p>
     <w:sectPr>
-      <w:headerReference w:type="default" r:id="rId21"/>
-      <w:footerReference w:type="default" r:id="rId22"/>
+      <w:headerReference w:type="default" r:id="rId25"/>
+      <w:footerReference w:type="default" r:id="rId26"/>
       <w:pgSz w:w="12240" w:h="15840"/>
       <w:pgMar w:top="720" w:right="720" w:bottom="720" w:left="720" w:header="283" w:footer="283" w:gutter="0"/>
       <w:pgNumType w:start="0"/>
@@ -3433,7 +4425,7 @@
             <w:color w:val="548DD4" w:themeColor="text2" w:themeTint="99"/>
             <w:sz w:val="32"/>
           </w:rPr>
-          <w:t>6</w:t>
+          <w:t>7</w:t>
         </w:r>
         <w:r>
           <w:rPr>
@@ -3526,8 +4518,16 @@
       <w:rPr>
         <w:color w:val="17365D" w:themeColor="text2" w:themeShade="BF"/>
       </w:rPr>
-      <w:t>Keith Collister</w:t>
+      <w:t xml:space="preserve">Keith </w:t>
     </w:r>
+    <w:proofErr w:type="spellStart"/>
+    <w:r>
+      <w:rPr>
+        <w:color w:val="17365D" w:themeColor="text2" w:themeShade="BF"/>
+      </w:rPr>
+      <w:t>Collister</w:t>
+    </w:r>
+    <w:proofErr w:type="spellEnd"/>
     <w:r>
       <w:rPr>
         <w:color w:val="183A76"/>
@@ -5279,7 +6279,7 @@
 </file>
 
 <file path=customXml/itemProps2.xml><?xml version="1.0" encoding="utf-8"?>
-<ds:datastoreItem xmlns:ds="http://schemas.openxmlformats.org/officeDocument/2006/customXml" ds:itemID="{ED5CD535-532A-485B-B3B0-85444A20D066}">
+<ds:datastoreItem xmlns:ds="http://schemas.openxmlformats.org/officeDocument/2006/customXml" ds:itemID="{1298811A-9CDA-4367-8DCB-53769F78B8C7}">
   <ds:schemaRefs>
     <ds:schemaRef ds:uri="http://schemas.openxmlformats.org/officeDocument/2006/bibliography"/>
   </ds:schemaRefs>

--- a/_Writeup/User Manual - Copy.docx
+++ b/_Writeup/User Manual - Copy.docx
@@ -219,18 +219,8 @@
                         <w:bCs/>
                         <w:color w:val="17365D" w:themeColor="text2" w:themeShade="BF"/>
                       </w:rPr>
-                      <w:t xml:space="preserve">Keith </w:t>
+                      <w:t>Keith Collister</w:t>
                     </w:r>
-                    <w:proofErr w:type="spellStart"/>
-                    <w:r>
-                      <w:rPr>
-                        <w:b/>
-                        <w:bCs/>
-                        <w:color w:val="17365D" w:themeColor="text2" w:themeShade="BF"/>
-                      </w:rPr>
-                      <w:t>Collister</w:t>
-                    </w:r>
-                    <w:proofErr w:type="spellEnd"/>
                   </w:p>
                 </w:tc>
               </w:sdtContent>
@@ -1244,11 +1234,9 @@
             <w:r>
               <w:t xml:space="preserve">Can create and edit </w:t>
             </w:r>
-            <w:proofErr w:type="gramStart"/>
             <w:r>
               <w:t>their own</w:t>
             </w:r>
-            <w:proofErr w:type="gramEnd"/>
             <w:r>
               <w:t xml:space="preserve"> bookings</w:t>
             </w:r>
@@ -1312,15 +1300,7 @@
               <w:t xml:space="preserve">Can </w:t>
             </w:r>
             <w:r>
-              <w:t xml:space="preserve">create and edit any bookings, have all the capabilities of a student, and can create and edit more core system entries, such as the Rooms and Periods </w:t>
-            </w:r>
-            <w:proofErr w:type="gramStart"/>
-            <w:r>
-              <w:t>that Bookings</w:t>
-            </w:r>
-            <w:proofErr w:type="gramEnd"/>
-            <w:r>
-              <w:t xml:space="preserve"> can take place in/during.</w:t>
+              <w:t>create and edit any bookings, have all the capabilities of a student, and can create and edit more core system entries, such as the Rooms and Periods that Bookings can take place in/during.</w:t>
             </w:r>
           </w:p>
         </w:tc>
@@ -1352,19 +1332,11 @@
     </w:p>
     <w:p>
       <w:pPr>
-        <w:pStyle w:val="NoSpacing"/>
-        <w:rPr>
-          <w:color w:val="548DD4" w:themeColor="text2" w:themeTint="99"/>
-          <w:u w:val="single"/>
-        </w:rPr>
-      </w:pPr>
-      <w:r>
-        <w:rPr>
-          <w:noProof/>
-          <w:lang w:eastAsia="en-GB"/>
-        </w:rPr>
+        <w:pStyle w:val="SubsubsectionHeading0"/>
+      </w:pPr>
+      <w:r>
         <w:drawing>
-          <wp:anchor distT="0" distB="0" distL="114300" distR="114300" simplePos="0" relativeHeight="251661312" behindDoc="1" locked="0" layoutInCell="1" allowOverlap="1" wp14:anchorId="115915B8" wp14:editId="21A2E90C">
+          <wp:anchor distT="0" distB="0" distL="114300" distR="114300" simplePos="0" relativeHeight="251661312" behindDoc="1" locked="0" layoutInCell="1" allowOverlap="1" wp14:anchorId="476564AE" wp14:editId="17D43763">
             <wp:simplePos x="0" y="0"/>
             <wp:positionH relativeFrom="column">
               <wp:posOffset>3941445</wp:posOffset>
@@ -1435,17 +1407,9 @@
         </w:drawing>
       </w:r>
       <w:r>
-        <w:rPr>
-          <w:color w:val="548DD4" w:themeColor="text2" w:themeTint="99"/>
-          <w:u w:val="single"/>
-        </w:rPr>
         <w:t>Server</w:t>
       </w:r>
       <w:r>
-        <w:rPr>
-          <w:color w:val="548DD4" w:themeColor="text2" w:themeTint="99"/>
-          <w:u w:val="single"/>
-        </w:rPr>
         <w:t xml:space="preserve"> (Minimum)</w:t>
       </w:r>
     </w:p>
@@ -1466,53 +1430,35 @@
       <w:r>
         <w:br/>
       </w:r>
-      <w:proofErr w:type="gramStart"/>
       <w:r>
         <w:t>2GHz processor</w:t>
       </w:r>
       <w:r>
         <w:t>.</w:t>
       </w:r>
-      <w:proofErr w:type="gramEnd"/>
       <w:r>
         <w:br/>
-      </w:r>
-      <w:proofErr w:type="gramStart"/>
-      <w:r>
         <w:t>Windows XP or above.</w:t>
       </w:r>
-      <w:proofErr w:type="gramEnd"/>
       <w:r>
         <w:t xml:space="preserve"> </w:t>
       </w:r>
       <w:r>
         <w:br/>
-      </w:r>
-      <w:proofErr w:type="gramStart"/>
-      <w:r>
         <w:t>.NET Framework 4 or above</w:t>
       </w:r>
       <w:r>
         <w:t>.</w:t>
       </w:r>
-      <w:proofErr w:type="gramEnd"/>
       <w:r>
         <w:br/>
       </w:r>
     </w:p>
     <w:p>
       <w:pPr>
-        <w:pStyle w:val="NoSpacing"/>
-        <w:rPr>
-          <w:color w:val="548DD4" w:themeColor="text2" w:themeTint="99"/>
-          <w:u w:val="single"/>
-        </w:rPr>
-      </w:pPr>
-      <w:r>
-        <w:rPr>
-          <w:color w:val="548DD4" w:themeColor="text2" w:themeTint="99"/>
-          <w:u w:val="single"/>
-        </w:rPr>
+        <w:pStyle w:val="SubsubsectionHeading0"/>
+      </w:pPr>
+      <w:r>
         <w:t>Client (Minimum)</w:t>
       </w:r>
     </w:p>
@@ -1533,36 +1479,28 @@
       <w:r>
         <w:br/>
       </w:r>
-      <w:proofErr w:type="gramStart"/>
       <w:r>
         <w:t>2GHz processor</w:t>
       </w:r>
       <w:r>
         <w:t>.</w:t>
       </w:r>
-      <w:proofErr w:type="gramEnd"/>
       <w:r>
         <w:br/>
       </w:r>
-      <w:proofErr w:type="gramStart"/>
       <w:r>
         <w:t>Windows XP or above.</w:t>
       </w:r>
-      <w:proofErr w:type="gramEnd"/>
       <w:r>
         <w:t xml:space="preserve"> </w:t>
       </w:r>
       <w:r>
         <w:br/>
-      </w:r>
-      <w:proofErr w:type="gramStart"/>
-      <w:r>
         <w:t>.NET F</w:t>
       </w:r>
       <w:r>
         <w:t>ramework 4 or above.</w:t>
       </w:r>
-      <w:proofErr w:type="gramEnd"/>
     </w:p>
     <w:p>
       <w:pPr>
@@ -1576,15 +1514,9 @@
     </w:p>
     <w:p>
       <w:pPr>
-        <w:pStyle w:val="NoSpacing"/>
-        <w:rPr>
-          <w:color w:val="548DD4" w:themeColor="text2" w:themeTint="99"/>
-        </w:rPr>
-      </w:pPr>
-      <w:r>
-        <w:rPr>
-          <w:color w:val="548DD4" w:themeColor="text2" w:themeTint="99"/>
-        </w:rPr>
+        <w:pStyle w:val="SubsubsectionHeading0"/>
+      </w:pPr>
+      <w:r>
         <w:t>Server</w:t>
       </w:r>
     </w:p>
@@ -1593,75 +1525,210 @@
         <w:pStyle w:val="NoSpacing"/>
       </w:pPr>
       <w:r>
-        <w:t xml:space="preserve">The server should be set up by an administrator, and simply needs to be opened to start running. It will create or use the database files in the same directory as it, and </w:t>
+        <w:rPr>
+          <w:noProof/>
+          <w:lang w:eastAsia="en-GB"/>
+        </w:rPr>
+        <w:drawing>
+          <wp:anchor distT="0" distB="0" distL="114300" distR="114300" simplePos="0" relativeHeight="251714560" behindDoc="0" locked="0" layoutInCell="1" allowOverlap="1" wp14:anchorId="51354A28" wp14:editId="046AC64A">
+            <wp:simplePos x="0" y="0"/>
+            <wp:positionH relativeFrom="column">
+              <wp:posOffset>4846955</wp:posOffset>
+            </wp:positionH>
+            <wp:positionV relativeFrom="paragraph">
+              <wp:posOffset>7620</wp:posOffset>
+            </wp:positionV>
+            <wp:extent cx="1887855" cy="1189990"/>
+            <wp:effectExtent l="0" t="0" r="0" b="0"/>
+            <wp:wrapSquare wrapText="bothSides"/>
+            <wp:docPr id="22" name="Picture 22" descr="H:\Burford\Year 13\Computing\Project\_Writeup\Resources\User Guide\ServerSettings.PNG"/>
+            <wp:cNvGraphicFramePr>
+              <a:graphicFrameLocks xmlns:a="http://schemas.openxmlformats.org/drawingml/2006/main" noChangeAspect="1"/>
+            </wp:cNvGraphicFramePr>
+            <a:graphic xmlns:a="http://schemas.openxmlformats.org/drawingml/2006/main">
+              <a:graphicData uri="http://schemas.openxmlformats.org/drawingml/2006/picture">
+                <pic:pic xmlns:pic="http://schemas.openxmlformats.org/drawingml/2006/picture">
+                  <pic:nvPicPr>
+                    <pic:cNvPr id="0" name="Picture 1" descr="H:\Burford\Year 13\Computing\Project\_Writeup\Resources\User Guide\ServerSettings.PNG"/>
+                    <pic:cNvPicPr>
+                      <a:picLocks noChangeAspect="1" noChangeArrowheads="1"/>
+                    </pic:cNvPicPr>
+                  </pic:nvPicPr>
+                  <pic:blipFill>
+                    <a:blip r:embed="rId12">
+                      <a:extLst>
+                        <a:ext uri="{28A0092B-C50C-407E-A947-70E740481C1C}">
+                          <a14:useLocalDpi xmlns:a14="http://schemas.microsoft.com/office/drawing/2010/main" val="0"/>
+                        </a:ext>
+                      </a:extLst>
+                    </a:blip>
+                    <a:srcRect/>
+                    <a:stretch>
+                      <a:fillRect/>
+                    </a:stretch>
+                  </pic:blipFill>
+                  <pic:spPr bwMode="auto">
+                    <a:xfrm>
+                      <a:off x="0" y="0"/>
+                      <a:ext cx="1887855" cy="1189990"/>
+                    </a:xfrm>
+                    <a:prstGeom prst="rect">
+                      <a:avLst/>
+                    </a:prstGeom>
+                    <a:noFill/>
+                    <a:ln>
+                      <a:noFill/>
+                    </a:ln>
+                  </pic:spPr>
+                </pic:pic>
+              </a:graphicData>
+            </a:graphic>
+            <wp14:sizeRelH relativeFrom="page">
+              <wp14:pctWidth>0</wp14:pctWidth>
+            </wp14:sizeRelH>
+            <wp14:sizeRelV relativeFrom="page">
+              <wp14:pctHeight>0</wp14:pctHeight>
+            </wp14:sizeRelV>
+          </wp:anchor>
+        </w:drawing>
+      </w:r>
+      <w:r>
+        <w:t xml:space="preserve">The server should be set up by an administrator, and simply needs to be </w:t>
+      </w:r>
+      <w:r>
+        <w:t>executed in order to start accepting client connections</w:t>
+      </w:r>
+      <w:r>
+        <w:t xml:space="preserve">. </w:t>
+      </w:r>
+      <w:r>
+        <w:t>By default it</w:t>
+      </w:r>
+      <w:r>
+        <w:t xml:space="preserve"> will create or use the database files in the same directory as it, and </w:t>
       </w:r>
       <w:r>
         <w:t>is otherwise</w:t>
       </w:r>
       <w:r>
-        <w:t xml:space="preserve"> standalone.</w:t>
-      </w:r>
-      <w:r>
-        <w:t xml:space="preserve"> Once started, it will take a few seconds to load the internal model, and then display</w:t>
-      </w:r>
-      <w:r>
-        <w:t>s</w:t>
-      </w:r>
-      <w:r>
-        <w:t xml:space="preserve"> a message stating that it’s</w:t>
-      </w:r>
-      <w:r>
-        <w:t xml:space="preserve"> started to listen for clients.</w:t>
-      </w:r>
-      <w:r>
+        <w:t xml:space="preserve"> standalone</w:t>
+      </w:r>
+      <w:r>
+        <w:t>.</w:t>
+      </w:r>
+      <w:r>
+        <w:t xml:space="preserve"> Clients connect </w:t>
+      </w:r>
+      <w:r>
+        <w:t xml:space="preserve">by default </w:t>
+      </w:r>
+      <w:r>
+        <w:t xml:space="preserve">on port 34652, so the </w:t>
+      </w:r>
+      <w:r>
+        <w:t>server machine should have this port open in firewalls etc.</w:t>
+      </w:r>
+      <w:r>
+        <w:rPr>
+          <w:rFonts w:ascii="Times New Roman" w:eastAsia="Times New Roman" w:hAnsi="Times New Roman" w:cs="Times New Roman"/>
+          <w:snapToGrid w:val="0"/>
+          <w:color w:val="000000"/>
+          <w:w w:val="0"/>
+          <w:sz w:val="0"/>
+          <w:szCs w:val="0"/>
+          <w:u w:color="000000"/>
+          <w:bdr w:val="none" w:sz="0" w:space="0" w:color="000000"/>
+          <w:shd w:val="clear" w:color="000000" w:fill="000000"/>
+          <w:lang w:val="x-none" w:eastAsia="x-none" w:bidi="x-none"/>
+        </w:rPr>
         <w:t xml:space="preserve"> </w:t>
       </w:r>
-      <w:r>
-        <w:t>Information on events will be printed as they occur.</w:t>
+    </w:p>
+    <w:p>
+      <w:pPr>
+        <w:pStyle w:val="NoSpacing"/>
+      </w:pPr>
+      <w:r>
+        <w:t>Placing a file called “Settings.txt” in the same directory as the server enables a</w:t>
+      </w:r>
+      <w:r>
+        <w:t xml:space="preserve"> few customisations to be made.</w:t>
+      </w:r>
+    </w:p>
+    <w:p>
+      <w:pPr>
+        <w:pStyle w:val="NoSpacing"/>
+      </w:pPr>
+      <w:r>
+        <w:t>Adding the lines</w:t>
       </w:r>
       <w:r>
         <w:br/>
-        <w:t xml:space="preserve">Pressing a key will shut down the server and disconnect all clients </w:t>
-      </w:r>
-      <w:proofErr w:type="gramStart"/>
-      <w:r>
-        <w:t>cleanly,</w:t>
-      </w:r>
-      <w:proofErr w:type="gramEnd"/>
-      <w:r>
-        <w:t xml:space="preserve"> also ensuring the database is detached correctly. This is the recommended method of shutting down the server.</w:t>
-      </w:r>
-      <w:r>
+      </w:r>
+      <w:r>
+        <w:rPr>
+          <w:rFonts w:ascii="Consolas" w:hAnsi="Consolas"/>
+          <w:sz w:val="22"/>
+        </w:rPr>
+        <w:t>DatabasePath</w:t>
+      </w:r>
+      <w:r>
+        <w:rPr>
+          <w:rFonts w:ascii="Consolas" w:hAnsi="Consolas"/>
+          <w:sz w:val="22"/>
+        </w:rPr>
         <w:br/>
-      </w:r>
-      <w:r>
-        <w:t xml:space="preserve">Opening the server after the first run will resume with the same state as when it was shut down – all Bookings, Rooms </w:t>
-      </w:r>
-      <w:proofErr w:type="spellStart"/>
-      <w:r>
-        <w:t>etc</w:t>
-      </w:r>
-      <w:proofErr w:type="spellEnd"/>
-      <w:r>
-        <w:t xml:space="preserve"> will persist between shut downs.</w:t>
-      </w:r>
-      <w:r>
+        <w:t>&lt;Path&gt;</w:t>
+      </w:r>
+      <w:r>
+        <w:rPr>
+          <w:rFonts w:ascii="Consolas" w:hAnsi="Consolas"/>
+        </w:rPr>
         <w:br/>
-        <w:t>// Need to give step by step instructions rather than an overview?</w:t>
+      </w:r>
+      <w:r>
+        <w:t>will allow the server to use a different database path.</w:t>
+      </w:r>
+    </w:p>
+    <w:p>
+      <w:pPr>
+        <w:pStyle w:val="NoSpacing"/>
+      </w:pPr>
+      <w:r>
+        <w:t>Adding the lines</w:t>
+      </w:r>
+      <w:r>
+        <w:br/>
+      </w:r>
+      <w:r>
+        <w:rPr>
+          <w:rFonts w:ascii="Consolas" w:hAnsi="Consolas"/>
+          <w:sz w:val="22"/>
+        </w:rPr>
+        <w:t>Port</w:t>
+      </w:r>
+      <w:r>
+        <w:rPr>
+          <w:rFonts w:ascii="Consolas" w:hAnsi="Consolas"/>
+          <w:sz w:val="22"/>
+        </w:rPr>
+        <w:br/>
+        <w:t>&lt;Port&gt;</w:t>
+      </w:r>
+      <w:r>
+        <w:br/>
+        <w:t>will allow the server to start using a different port for connections – note this must also be changed in the Client settings files (see Client installa</w:t>
+      </w:r>
+      <w:r>
+        <w:t>tion instructions below) to allow them to connect.</w:t>
       </w:r>
     </w:p>
     <w:p/>
     <w:p>
       <w:pPr>
-        <w:pStyle w:val="NoSpacing"/>
-        <w:rPr>
-          <w:color w:val="548DD4" w:themeColor="text2" w:themeTint="99"/>
-        </w:rPr>
-      </w:pPr>
-      <w:r>
-        <w:rPr>
-          <w:color w:val="548DD4" w:themeColor="text2" w:themeTint="99"/>
-        </w:rPr>
+        <w:pStyle w:val="SubsubsectionHeading0"/>
+      </w:pPr>
+      <w:r>
         <w:t>Client</w:t>
       </w:r>
     </w:p>
@@ -1670,36 +1737,219 @@
         <w:pStyle w:val="NoSpacing"/>
       </w:pPr>
       <w:r>
-        <w:t>Client installation is trickier, and again should be done by an admin.</w:t>
+        <w:t xml:space="preserve">Client installation is </w:t>
+      </w:r>
+      <w:r>
+        <w:t xml:space="preserve">slightly </w:t>
+      </w:r>
+      <w:r>
+        <w:t>trickier, and again should be done by an admin.</w:t>
+      </w:r>
+      <w:r>
+        <w:rPr>
+          <w:rFonts w:ascii="Times New Roman" w:eastAsia="Times New Roman" w:hAnsi="Times New Roman" w:cs="Times New Roman"/>
+          <w:snapToGrid w:val="0"/>
+          <w:color w:val="000000"/>
+          <w:w w:val="0"/>
+          <w:sz w:val="0"/>
+          <w:szCs w:val="0"/>
+          <w:u w:color="000000"/>
+          <w:bdr w:val="none" w:sz="0" w:space="0" w:color="000000"/>
+          <w:shd w:val="clear" w:color="000000" w:fill="000000"/>
+          <w:lang w:val="x-none" w:eastAsia="x-none" w:bidi="x-none"/>
+        </w:rPr>
+        <w:t xml:space="preserve"> </w:t>
       </w:r>
       <w:r>
         <w:br/>
-        <w:t xml:space="preserve">// Need to go into detail about how to setup </w:t>
-      </w:r>
-      <w:proofErr w:type="spellStart"/>
-      <w:r>
-        <w:t>startup</w:t>
-      </w:r>
-      <w:proofErr w:type="spellEnd"/>
-      <w:r>
-        <w:t xml:space="preserve"> scripts</w:t>
-      </w:r>
-      <w:r>
-        <w:t xml:space="preserve"> on Windows Server</w:t>
-      </w:r>
-      <w:r>
-        <w:t>?</w:t>
-      </w:r>
-      <w:r>
-        <w:t xml:space="preserve"> Or just give a simple demo like, put into </w:t>
-      </w:r>
-      <w:proofErr w:type="spellStart"/>
-      <w:r>
-        <w:t>startup</w:t>
-      </w:r>
-      <w:proofErr w:type="spellEnd"/>
-      <w:r>
-        <w:t xml:space="preserve"> folder on computer?</w:t>
+      </w:r>
+      <w:r>
+        <w:t xml:space="preserve">While the client may be stored anywhere on a computer, it is useful (especially for students) for it to run on logon. This can be done many ways, the most usual being adding it to a list of startup programs given by a Windows Server installation. The easiest approach, and the one most independent of the existing system, is to add a shortcut to the Client.exe file to the “Startup” folder on the start menu – this can be accessed </w:t>
+      </w:r>
+      <w:r>
+        <w:t>by right-</w:t>
+      </w:r>
+      <w:r>
+        <w:lastRenderedPageBreak/>
+        <w:t>clicking the “Startup” folder, and selecting “Open in new window”, then creating a shortcut</w:t>
+      </w:r>
+      <w:r>
+        <w:t xml:space="preserve"> to the Client </w:t>
+      </w:r>
+      <w:r>
+        <w:t>executable</w:t>
+      </w:r>
+      <w:r>
+        <w:t xml:space="preserve"> there.</w:t>
+      </w:r>
+    </w:p>
+    <w:p>
+      <w:pPr>
+        <w:pStyle w:val="NoSpacing"/>
+      </w:pPr>
+      <w:r>
+        <w:rPr>
+          <w:noProof/>
+          <w:lang w:eastAsia="en-GB"/>
+        </w:rPr>
+        <w:drawing>
+          <wp:anchor distT="0" distB="0" distL="114300" distR="114300" simplePos="0" relativeHeight="251715584" behindDoc="0" locked="0" layoutInCell="1" allowOverlap="1" wp14:anchorId="0944BE51" wp14:editId="2D45D722">
+            <wp:simplePos x="0" y="0"/>
+            <wp:positionH relativeFrom="column">
+              <wp:posOffset>5171440</wp:posOffset>
+            </wp:positionH>
+            <wp:positionV relativeFrom="paragraph">
+              <wp:posOffset>-479425</wp:posOffset>
+            </wp:positionV>
+            <wp:extent cx="1754505" cy="1189990"/>
+            <wp:effectExtent l="0" t="0" r="0" b="0"/>
+            <wp:wrapSquare wrapText="bothSides"/>
+            <wp:docPr id="47" name="Picture 47" descr="H:\Burford\Year 13\Computing\Project\_Writeup\Resources\User Guide\ClientSettings.PNG"/>
+            <wp:cNvGraphicFramePr>
+              <a:graphicFrameLocks xmlns:a="http://schemas.openxmlformats.org/drawingml/2006/main" noChangeAspect="1"/>
+            </wp:cNvGraphicFramePr>
+            <a:graphic xmlns:a="http://schemas.openxmlformats.org/drawingml/2006/main">
+              <a:graphicData uri="http://schemas.openxmlformats.org/drawingml/2006/picture">
+                <pic:pic xmlns:pic="http://schemas.openxmlformats.org/drawingml/2006/picture">
+                  <pic:nvPicPr>
+                    <pic:cNvPr id="0" name="Picture 2" descr="H:\Burford\Year 13\Computing\Project\_Writeup\Resources\User Guide\ClientSettings.PNG"/>
+                    <pic:cNvPicPr>
+                      <a:picLocks noChangeAspect="1" noChangeArrowheads="1"/>
+                    </pic:cNvPicPr>
+                  </pic:nvPicPr>
+                  <pic:blipFill>
+                    <a:blip r:embed="rId13">
+                      <a:extLst>
+                        <a:ext uri="{28A0092B-C50C-407E-A947-70E740481C1C}">
+                          <a14:useLocalDpi xmlns:a14="http://schemas.microsoft.com/office/drawing/2010/main" val="0"/>
+                        </a:ext>
+                      </a:extLst>
+                    </a:blip>
+                    <a:srcRect/>
+                    <a:stretch>
+                      <a:fillRect/>
+                    </a:stretch>
+                  </pic:blipFill>
+                  <pic:spPr bwMode="auto">
+                    <a:xfrm>
+                      <a:off x="0" y="0"/>
+                      <a:ext cx="1754505" cy="1189990"/>
+                    </a:xfrm>
+                    <a:prstGeom prst="rect">
+                      <a:avLst/>
+                    </a:prstGeom>
+                    <a:noFill/>
+                    <a:ln>
+                      <a:noFill/>
+                    </a:ln>
+                  </pic:spPr>
+                </pic:pic>
+              </a:graphicData>
+            </a:graphic>
+            <wp14:sizeRelH relativeFrom="page">
+              <wp14:pctWidth>0</wp14:pctWidth>
+            </wp14:sizeRelH>
+            <wp14:sizeRelV relativeFrom="page">
+              <wp14:pctHeight>0</wp14:pctHeight>
+            </wp14:sizeRelV>
+          </wp:anchor>
+        </w:drawing>
+      </w:r>
+      <w:r>
+        <w:t xml:space="preserve">Clients </w:t>
+      </w:r>
+      <w:r>
+        <w:rPr>
+          <w:b/>
+        </w:rPr>
+        <w:t>require</w:t>
+      </w:r>
+      <w:r>
+        <w:t xml:space="preserve"> a settings file, different to the Server for which the file is optional.</w:t>
+      </w:r>
+      <w:r>
+        <w:t xml:space="preserve"> This file must be named “Settings.txt” and be in the same directory as the Client executable.</w:t>
+      </w:r>
+      <w:r>
+        <w:t xml:space="preserve"> In this file the Server IP address and listening port </w:t>
+      </w:r>
+      <w:r>
+        <w:rPr>
+          <w:b/>
+        </w:rPr>
+        <w:t>must</w:t>
+      </w:r>
+      <w:r>
+        <w:t xml:space="preserve"> be specified, i</w:t>
+      </w:r>
+      <w:r>
+        <w:t>n the same format as the server’s file.</w:t>
+      </w:r>
+    </w:p>
+    <w:p>
+      <w:pPr>
+        <w:pStyle w:val="NoSpacing"/>
+      </w:pPr>
+      <w:r>
+        <w:t>Adding the lines</w:t>
+      </w:r>
+      <w:r>
+        <w:br/>
+      </w:r>
+      <w:r>
+        <w:rPr>
+          <w:rFonts w:ascii="Consolas" w:hAnsi="Consolas"/>
+          <w:sz w:val="22"/>
+        </w:rPr>
+        <w:t>ServerAddress</w:t>
+      </w:r>
+      <w:r>
+        <w:rPr>
+          <w:rFonts w:ascii="Consolas" w:hAnsi="Consolas"/>
+          <w:sz w:val="22"/>
+        </w:rPr>
+        <w:br/>
+        <w:t>&lt;IP Address&gt;</w:t>
+      </w:r>
+      <w:r>
+        <w:br/>
+        <w:t>will change the IP address of the server to connect to.</w:t>
+      </w:r>
+    </w:p>
+    <w:p>
+      <w:pPr>
+        <w:pStyle w:val="NoSpacing"/>
+      </w:pPr>
+      <w:r>
+        <w:t>Adding the lines</w:t>
+      </w:r>
+      <w:r>
+        <w:br/>
+      </w:r>
+      <w:r>
+        <w:rPr>
+          <w:rFonts w:ascii="Consolas" w:hAnsi="Consolas"/>
+          <w:sz w:val="22"/>
+        </w:rPr>
+        <w:t>ServerPort</w:t>
+      </w:r>
+      <w:r>
+        <w:rPr>
+          <w:rFonts w:ascii="Consolas" w:hAnsi="Consolas"/>
+          <w:sz w:val="22"/>
+        </w:rPr>
+        <w:br/>
+      </w:r>
+      <w:r>
+        <w:rPr>
+          <w:rFonts w:ascii="Consolas" w:hAnsi="Consolas"/>
+          <w:sz w:val="22"/>
+        </w:rPr>
+        <w:t>&lt;Port&gt;</w:t>
+      </w:r>
+      <w:r>
+        <w:br/>
+        <w:t>will change the port the Client attempts to connect through.</w:t>
       </w:r>
     </w:p>
     <w:p>
@@ -1769,7 +2019,7 @@
                     </pic:cNvPicPr>
                   </pic:nvPicPr>
                   <pic:blipFill>
-                    <a:blip r:embed="rId12">
+                    <a:blip r:embed="rId14">
                       <a:extLst>
                         <a:ext uri="{28A0092B-C50C-407E-A947-70E740481C1C}">
                           <a14:useLocalDpi xmlns:a14="http://schemas.microsoft.com/office/drawing/2010/main" val="0"/>
@@ -1832,7 +2082,7 @@
                     </pic:cNvPicPr>
                   </pic:nvPicPr>
                   <pic:blipFill>
-                    <a:blip r:embed="rId13" cstate="print">
+                    <a:blip r:embed="rId15" cstate="print">
                       <a:extLst>
                         <a:ext uri="{28A0092B-C50C-407E-A947-70E740481C1C}">
                           <a14:useLocalDpi xmlns:a14="http://schemas.microsoft.com/office/drawing/2010/main" val="0"/>
@@ -2019,11 +2269,9 @@
                                   <w:pPr>
                                     <w:pStyle w:val="NoSpacing"/>
                                   </w:pPr>
-                                  <w:proofErr w:type="gramStart"/>
                                   <w:r>
                                     <w:t>The current date being viewed.</w:t>
                                   </w:r>
-                                  <w:proofErr w:type="gramEnd"/>
                                 </w:p>
                                 <w:p>
                                   <w:pPr>
@@ -2034,11 +2282,9 @@
                                   <w:pPr>
                                     <w:pStyle w:val="NoSpacing"/>
                                   </w:pPr>
-                                  <w:proofErr w:type="gramStart"/>
                                   <w:r>
                                     <w:t>A Booking made by Mr Kenny for Physics during period 3 taking place in both D12 and the Library.</w:t>
                                   </w:r>
-                                  <w:proofErr w:type="gramEnd"/>
                                 </w:p>
                               </w:txbxContent>
                             </wps:txbx>
@@ -2206,7 +2452,7 @@
                       <o:lock v:ext="edit" aspectratio="t"/>
                     </v:shapetype>
                     <v:shape id="Picture 6" o:spid="_x0000_s1029" type="#_x0000_t75" style="position:absolute;left:14061;width:27087;height:26224;visibility:visible;mso-wrap-style:square" o:gfxdata="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">
-                      <v:imagedata r:id="rId14" o:title="Timetable"/>
+                      <v:imagedata r:id="rId16" o:title="Timetable"/>
                       <v:path arrowok="t"/>
                     </v:shape>
                     <v:shapetype id="_x0000_t202" coordsize="21600,21600" o:spt="202" path="m,l,21600r21600,l21600,xe">
@@ -2294,15 +2540,7 @@
         <w:t>uttons to navigate between days – the timetable will update to display the desired day.</w:t>
       </w:r>
       <w:r>
-        <w:t xml:space="preserve"> Hovering over a room will display more information about it, including the number of seats it has and the type of special seats (</w:t>
-      </w:r>
-      <w:proofErr w:type="spellStart"/>
-      <w:r>
-        <w:t>eg</w:t>
-      </w:r>
-      <w:proofErr w:type="spellEnd"/>
-      <w:r>
-        <w:t xml:space="preserve"> computers) that it has.</w:t>
+        <w:t xml:space="preserve"> Hovering over a room will display more information about it, including the number of seats it has and the type of special seats (eg computers) that it has.</w:t>
       </w:r>
     </w:p>
     <w:p/>
@@ -2343,7 +2581,7 @@
                     </pic:cNvPicPr>
                   </pic:nvPicPr>
                   <pic:blipFill>
-                    <a:blip r:embed="rId15">
+                    <a:blip r:embed="rId17">
                       <a:extLst>
                         <a:ext uri="{28A0092B-C50C-407E-A947-70E740481C1C}">
                           <a14:useLocalDpi xmlns:a14="http://schemas.microsoft.com/office/drawing/2010/main" val="0"/>
@@ -2409,11 +2647,11 @@
         <w:br w:type="page"/>
       </w:r>
     </w:p>
-    <w:bookmarkStart w:id="6" w:name="_Toc441175800"/>
     <w:p>
       <w:pPr>
         <w:pStyle w:val="Heading2"/>
       </w:pPr>
+      <w:bookmarkStart w:id="6" w:name="_Toc441175800"/>
       <w:r>
         <w:rPr>
           <w:noProof/>
@@ -2456,7 +2694,7 @@
                           </pic:cNvPicPr>
                         </pic:nvPicPr>
                         <pic:blipFill>
-                          <a:blip r:embed="rId16">
+                          <a:blip r:embed="rId18">
                             <a:extLst>
                               <a:ext uri="{28A0092B-C50C-407E-A947-70E740481C1C}">
                                 <a14:useLocalDpi xmlns:a14="http://schemas.microsoft.com/office/drawing/2010/main" val="0"/>
@@ -2529,25 +2767,21 @@
                               <w:pPr>
                                 <w:pStyle w:val="NoSpacing"/>
                               </w:pPr>
-                              <w:proofErr w:type="gramStart"/>
                               <w:r>
                                 <w:t>A Booking made by “Mrs Britton”</w:t>
                               </w:r>
                               <w:r>
                                 <w:t>.</w:t>
                               </w:r>
-                              <w:proofErr w:type="gramEnd"/>
                             </w:p>
                             <w:p/>
                             <w:p>
                               <w:pPr>
                                 <w:pStyle w:val="NoSpacing"/>
                               </w:pPr>
-                              <w:proofErr w:type="gramStart"/>
                               <w:r>
                                 <w:t>An empty slot that can be booked.</w:t>
                               </w:r>
-                              <w:proofErr w:type="gramEnd"/>
                             </w:p>
                           </w:txbxContent>
                         </wps:txbx>
@@ -2629,33 +2863,10 @@
           <mc:Fallback>
             <w:pict>
               <v:group id="Group 12" o:spid="_x0000_s1035" style="position:absolute;margin-left:199.7pt;margin-top:.45pt;width:351.15pt;height:224.85pt;z-index:251670528" coordsize="44598,28553" o:gfxdata="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">
-                <v:shapetype id="_x0000_t75" coordsize="21600,21600" o:spt="75" o:preferrelative="t" path="m@4@5l@4@11@9@11@9@5xe" filled="f" stroked="f">
-                  <v:stroke joinstyle="miter"/>
-                  <v:formulas>
-                    <v:f eqn="if lineDrawn pixelLineWidth 0"/>
-                    <v:f eqn="sum @0 1 0"/>
-                    <v:f eqn="sum 0 0 @1"/>
-                    <v:f eqn="prod @2 1 2"/>
-                    <v:f eqn="prod @3 21600 pixelWidth"/>
-                    <v:f eqn="prod @3 21600 pixelHeight"/>
-                    <v:f eqn="sum @0 0 1"/>
-                    <v:f eqn="prod @6 1 2"/>
-                    <v:f eqn="prod @7 21600 pixelWidth"/>
-                    <v:f eqn="sum @8 21600 0"/>
-                    <v:f eqn="prod @7 21600 pixelHeight"/>
-                    <v:f eqn="sum @10 21600 0"/>
-                  </v:formulas>
-                  <v:path o:extrusionok="f" gradientshapeok="t" o:connecttype="rect"/>
-                  <o:lock v:ext="edit" aspectratio="t"/>
-                </v:shapetype>
                 <v:shape id="Picture 10" o:spid="_x0000_s1036" type="#_x0000_t75" style="position:absolute;left:15182;top:86;width:29416;height:28467;visibility:visible;mso-wrap-style:square" o:gfxdata="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">
-                  <v:imagedata r:id="rId17" o:title="Timetable2"/>
+                  <v:imagedata r:id="rId19" o:title="Timetable2"/>
                   <v:path arrowok="t"/>
                 </v:shape>
-                <v:shapetype id="_x0000_t202" coordsize="21600,21600" o:spt="202" path="m,l,21600r21600,l21600,xe">
-                  <v:stroke joinstyle="miter"/>
-                  <v:path gradientshapeok="t" o:connecttype="rect"/>
-                </v:shapetype>
                 <v:shape id="Text Box 8" o:spid="_x0000_s1037" type="#_x0000_t202" style="position:absolute;width:15176;height:28549;visibility:visible;mso-wrap-style:square;v-text-anchor:top" o:gfxdata="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" filled="f" stroked="f" strokeweight=".5pt">
                   <v:textbox>
                     <w:txbxContent>
@@ -2692,10 +2903,6 @@
                     </w:txbxContent>
                   </v:textbox>
                 </v:shape>
-                <v:shapetype id="_x0000_t32" coordsize="21600,21600" o:spt="32" o:oned="t" path="m,l21600,21600e" filled="f">
-                  <v:path arrowok="t" fillok="f" o:connecttype="none"/>
-                  <o:lock v:ext="edit" shapetype="t"/>
-                </v:shapetype>
                 <v:shape id="Straight Arrow Connector 9" o:spid="_x0000_s1038" type="#_x0000_t32" style="position:absolute;left:11559;top:8195;width:7847;height:514;visibility:visible;mso-wrap-style:square" o:connectortype="straight" o:gfxdata="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" strokecolor="black [3200]" strokeweight="2pt">
                   <v:stroke endarrow="open"/>
                   <v:shadow on="t" color="black" opacity="24903f" origin=",.5" offset="0,.55556mm"/>
@@ -2762,18 +2969,18 @@
         <mc:AlternateContent>
           <mc:Choice Requires="wpg">
             <w:drawing>
-              <wp:anchor distT="0" distB="0" distL="114300" distR="114300" simplePos="0" relativeHeight="251691008" behindDoc="0" locked="0" layoutInCell="1" allowOverlap="1" wp14:anchorId="76D586AA" wp14:editId="789C19CC">
+              <wp:anchor distT="0" distB="0" distL="114300" distR="114300" simplePos="0" relativeHeight="251712512" behindDoc="0" locked="0" layoutInCell="1" allowOverlap="1">
                 <wp:simplePos x="0" y="0"/>
                 <wp:positionH relativeFrom="column">
                   <wp:posOffset>2932430</wp:posOffset>
                 </wp:positionH>
                 <wp:positionV relativeFrom="paragraph">
-                  <wp:posOffset>1241425</wp:posOffset>
+                  <wp:posOffset>1232535</wp:posOffset>
                 </wp:positionV>
-                <wp:extent cx="4062730" cy="4519930"/>
-                <wp:effectExtent l="0" t="0" r="0" b="0"/>
+                <wp:extent cx="3898900" cy="4519930"/>
+                <wp:effectExtent l="0" t="0" r="6350" b="0"/>
                 <wp:wrapSquare wrapText="bothSides"/>
-                <wp:docPr id="27" name="Group 27"/>
+                <wp:docPr id="46" name="Group 46"/>
                 <wp:cNvGraphicFramePr/>
                 <a:graphic xmlns:a="http://schemas.openxmlformats.org/drawingml/2006/main">
                   <a:graphicData uri="http://schemas.microsoft.com/office/word/2010/wordprocessingGroup">
@@ -2782,63 +2989,29 @@
                       <wpg:grpSpPr>
                         <a:xfrm>
                           <a:off x="0" y="0"/>
-                          <a:ext cx="4062730" cy="4519930"/>
+                          <a:ext cx="3898900" cy="4519930"/>
                           <a:chOff x="0" y="0"/>
-                          <a:chExt cx="4062730" cy="4519930"/>
+                          <a:chExt cx="3899140" cy="4519930"/>
                         </a:xfrm>
                       </wpg:grpSpPr>
                       <wpg:grpSp>
-                        <wpg:cNvPr id="15" name="Group 15"/>
+                        <wpg:cNvPr id="27" name="Group 27"/>
                         <wpg:cNvGrpSpPr/>
                         <wpg:grpSpPr>
                           <a:xfrm>
                             <a:off x="0" y="0"/>
-                            <a:ext cx="4062730" cy="4519930"/>
-                            <a:chOff x="120770" y="0"/>
-                            <a:chExt cx="4063042" cy="4520241"/>
+                            <a:ext cx="1449070" cy="4519930"/>
+                            <a:chOff x="0" y="0"/>
+                            <a:chExt cx="1449094" cy="4519930"/>
                           </a:xfrm>
                         </wpg:grpSpPr>
-                        <pic:pic xmlns:pic="http://schemas.openxmlformats.org/drawingml/2006/picture">
-                          <pic:nvPicPr>
-                            <pic:cNvPr id="22" name="Picture 22" descr="H:\Burford\Year 13\Computing\Project\_Writeup\Resources\User Guide\Edit Booking.PNG"/>
-                            <pic:cNvPicPr>
-                              <a:picLocks noChangeAspect="1"/>
-                            </pic:cNvPicPr>
-                          </pic:nvPicPr>
-                          <pic:blipFill>
-                            <a:blip r:embed="rId18">
-                              <a:extLst>
-                                <a:ext uri="{28A0092B-C50C-407E-A947-70E740481C1C}">
-                                  <a14:useLocalDpi xmlns:a14="http://schemas.microsoft.com/office/drawing/2010/main" val="0"/>
-                                </a:ext>
-                              </a:extLst>
-                            </a:blip>
-                            <a:srcRect/>
-                            <a:stretch>
-                              <a:fillRect/>
-                            </a:stretch>
-                          </pic:blipFill>
-                          <pic:spPr bwMode="auto">
-                            <a:xfrm>
-                              <a:off x="1518249" y="0"/>
-                              <a:ext cx="2665563" cy="4520241"/>
-                            </a:xfrm>
-                            <a:prstGeom prst="rect">
-                              <a:avLst/>
-                            </a:prstGeom>
-                            <a:noFill/>
-                            <a:ln>
-                              <a:noFill/>
-                            </a:ln>
-                          </pic:spPr>
-                        </pic:pic>
                         <wps:wsp>
                           <wps:cNvPr id="1" name="Text Box 1"/>
                           <wps:cNvSpPr txBox="1"/>
                           <wps:spPr>
                             <a:xfrm>
-                              <a:off x="120770" y="0"/>
-                              <a:ext cx="1311316" cy="4520241"/>
+                              <a:off x="0" y="0"/>
+                              <a:ext cx="1311215" cy="4519930"/>
                             </a:xfrm>
                             <a:prstGeom prst="rect">
                               <a:avLst/>
@@ -2933,106 +3106,140 @@
                             <a:noAutofit/>
                           </wps:bodyPr>
                         </wps:wsp>
+                        <wps:wsp>
+                          <wps:cNvPr id="24" name="Left Brace 24"/>
+                          <wps:cNvSpPr/>
+                          <wps:spPr>
+                            <a:xfrm>
+                              <a:off x="1173193" y="310551"/>
+                              <a:ext cx="275901" cy="819510"/>
+                            </a:xfrm>
+                            <a:prstGeom prst="leftBrace">
+                              <a:avLst/>
+                            </a:prstGeom>
+                          </wps:spPr>
+                          <wps:style>
+                            <a:lnRef idx="2">
+                              <a:schemeClr val="dk1"/>
+                            </a:lnRef>
+                            <a:fillRef idx="0">
+                              <a:schemeClr val="dk1"/>
+                            </a:fillRef>
+                            <a:effectRef idx="1">
+                              <a:schemeClr val="dk1"/>
+                            </a:effectRef>
+                            <a:fontRef idx="minor">
+                              <a:schemeClr val="tx1"/>
+                            </a:fontRef>
+                          </wps:style>
+                          <wps:bodyPr rot="0" spcFirstLastPara="0" vertOverflow="overflow" horzOverflow="overflow" vert="horz" wrap="square" lIns="91440" tIns="45720" rIns="91440" bIns="45720" numCol="1" spcCol="0" rtlCol="0" fromWordArt="0" anchor="ctr" anchorCtr="0" forceAA="0" compatLnSpc="1">
+                            <a:prstTxWarp prst="textNoShape">
+                              <a:avLst/>
+                            </a:prstTxWarp>
+                            <a:noAutofit/>
+                          </wps:bodyPr>
+                        </wps:wsp>
+                        <wps:wsp>
+                          <wps:cNvPr id="25" name="Left Brace 25"/>
+                          <wps:cNvSpPr/>
+                          <wps:spPr>
+                            <a:xfrm>
+                              <a:off x="1164566" y="1362974"/>
+                              <a:ext cx="275901" cy="974450"/>
+                            </a:xfrm>
+                            <a:prstGeom prst="leftBrace">
+                              <a:avLst/>
+                            </a:prstGeom>
+                          </wps:spPr>
+                          <wps:style>
+                            <a:lnRef idx="2">
+                              <a:schemeClr val="dk1"/>
+                            </a:lnRef>
+                            <a:fillRef idx="0">
+                              <a:schemeClr val="dk1"/>
+                            </a:fillRef>
+                            <a:effectRef idx="1">
+                              <a:schemeClr val="dk1"/>
+                            </a:effectRef>
+                            <a:fontRef idx="minor">
+                              <a:schemeClr val="tx1"/>
+                            </a:fontRef>
+                          </wps:style>
+                          <wps:bodyPr rot="0" spcFirstLastPara="0" vertOverflow="overflow" horzOverflow="overflow" vert="horz" wrap="square" lIns="91440" tIns="45720" rIns="91440" bIns="45720" numCol="1" spcCol="0" rtlCol="0" fromWordArt="0" anchor="ctr" anchorCtr="0" forceAA="0" compatLnSpc="1">
+                            <a:prstTxWarp prst="textNoShape">
+                              <a:avLst/>
+                            </a:prstTxWarp>
+                            <a:noAutofit/>
+                          </wps:bodyPr>
+                        </wps:wsp>
+                        <wps:wsp>
+                          <wps:cNvPr id="26" name="Left Brace 26"/>
+                          <wps:cNvSpPr/>
+                          <wps:spPr>
+                            <a:xfrm>
+                              <a:off x="1173193" y="2700068"/>
+                              <a:ext cx="275590" cy="1388853"/>
+                            </a:xfrm>
+                            <a:prstGeom prst="leftBrace">
+                              <a:avLst/>
+                            </a:prstGeom>
+                          </wps:spPr>
+                          <wps:style>
+                            <a:lnRef idx="2">
+                              <a:schemeClr val="dk1"/>
+                            </a:lnRef>
+                            <a:fillRef idx="0">
+                              <a:schemeClr val="dk1"/>
+                            </a:fillRef>
+                            <a:effectRef idx="1">
+                              <a:schemeClr val="dk1"/>
+                            </a:effectRef>
+                            <a:fontRef idx="minor">
+                              <a:schemeClr val="tx1"/>
+                            </a:fontRef>
+                          </wps:style>
+                          <wps:bodyPr rot="0" spcFirstLastPara="0" vertOverflow="overflow" horzOverflow="overflow" vert="horz" wrap="square" lIns="91440" tIns="45720" rIns="91440" bIns="45720" numCol="1" spcCol="0" rtlCol="0" fromWordArt="0" anchor="ctr" anchorCtr="0" forceAA="0" compatLnSpc="1">
+                            <a:prstTxWarp prst="textNoShape">
+                              <a:avLst/>
+                            </a:prstTxWarp>
+                            <a:noAutofit/>
+                          </wps:bodyPr>
+                        </wps:wsp>
                       </wpg:grpSp>
-                      <wps:wsp>
-                        <wps:cNvPr id="24" name="Left Brace 24"/>
-                        <wps:cNvSpPr/>
-                        <wps:spPr>
+                      <pic:pic xmlns:pic="http://schemas.openxmlformats.org/drawingml/2006/picture">
+                        <pic:nvPicPr>
+                          <pic:cNvPr id="45" name="Picture 45" descr="E:\Burford\Year 13\Computing\Project\_Writeup\Resources\User Guide\Edit Booking.PNG"/>
+                          <pic:cNvPicPr>
+                            <a:picLocks noChangeAspect="1"/>
+                          </pic:cNvPicPr>
+                        </pic:nvPicPr>
+                        <pic:blipFill>
+                          <a:blip r:embed="rId20">
+                            <a:extLst>
+                              <a:ext uri="{28A0092B-C50C-407E-A947-70E740481C1C}">
+                                <a14:useLocalDpi xmlns:a14="http://schemas.microsoft.com/office/drawing/2010/main" val="0"/>
+                              </a:ext>
+                            </a:extLst>
+                          </a:blip>
+                          <a:srcRect/>
+                          <a:stretch>
+                            <a:fillRect/>
+                          </a:stretch>
+                        </pic:blipFill>
+                        <pic:spPr bwMode="auto">
                           <a:xfrm>
-                            <a:off x="1173193" y="310551"/>
-                            <a:ext cx="275901" cy="819510"/>
+                            <a:off x="1440611" y="94891"/>
+                            <a:ext cx="2458529" cy="4235570"/>
                           </a:xfrm>
-                          <a:prstGeom prst="leftBrace">
+                          <a:prstGeom prst="rect">
                             <a:avLst/>
                           </a:prstGeom>
-                        </wps:spPr>
-                        <wps:style>
-                          <a:lnRef idx="2">
-                            <a:schemeClr val="dk1"/>
-                          </a:lnRef>
-                          <a:fillRef idx="0">
-                            <a:schemeClr val="dk1"/>
-                          </a:fillRef>
-                          <a:effectRef idx="1">
-                            <a:schemeClr val="dk1"/>
-                          </a:effectRef>
-                          <a:fontRef idx="minor">
-                            <a:schemeClr val="tx1"/>
-                          </a:fontRef>
-                        </wps:style>
-                        <wps:bodyPr rot="0" spcFirstLastPara="0" vertOverflow="overflow" horzOverflow="overflow" vert="horz" wrap="square" lIns="91440" tIns="45720" rIns="91440" bIns="45720" numCol="1" spcCol="0" rtlCol="0" fromWordArt="0" anchor="ctr" anchorCtr="0" forceAA="0" compatLnSpc="1">
-                          <a:prstTxWarp prst="textNoShape">
-                            <a:avLst/>
-                          </a:prstTxWarp>
-                          <a:noAutofit/>
-                        </wps:bodyPr>
-                      </wps:wsp>
-                      <wps:wsp>
-                        <wps:cNvPr id="25" name="Left Brace 25"/>
-                        <wps:cNvSpPr/>
-                        <wps:spPr>
-                          <a:xfrm>
-                            <a:off x="1164566" y="1371600"/>
-                            <a:ext cx="275901" cy="974450"/>
-                          </a:xfrm>
-                          <a:prstGeom prst="leftBrace">
-                            <a:avLst/>
-                          </a:prstGeom>
-                        </wps:spPr>
-                        <wps:style>
-                          <a:lnRef idx="2">
-                            <a:schemeClr val="dk1"/>
-                          </a:lnRef>
-                          <a:fillRef idx="0">
-                            <a:schemeClr val="dk1"/>
-                          </a:fillRef>
-                          <a:effectRef idx="1">
-                            <a:schemeClr val="dk1"/>
-                          </a:effectRef>
-                          <a:fontRef idx="minor">
-                            <a:schemeClr val="tx1"/>
-                          </a:fontRef>
-                        </wps:style>
-                        <wps:bodyPr rot="0" spcFirstLastPara="0" vertOverflow="overflow" horzOverflow="overflow" vert="horz" wrap="square" lIns="91440" tIns="45720" rIns="91440" bIns="45720" numCol="1" spcCol="0" rtlCol="0" fromWordArt="0" anchor="ctr" anchorCtr="0" forceAA="0" compatLnSpc="1">
-                          <a:prstTxWarp prst="textNoShape">
-                            <a:avLst/>
-                          </a:prstTxWarp>
-                          <a:noAutofit/>
-                        </wps:bodyPr>
-                      </wps:wsp>
-                      <wps:wsp>
-                        <wps:cNvPr id="26" name="Left Brace 26"/>
-                        <wps:cNvSpPr/>
-                        <wps:spPr>
-                          <a:xfrm>
-                            <a:off x="1173193" y="2700068"/>
-                            <a:ext cx="275590" cy="1388853"/>
-                          </a:xfrm>
-                          <a:prstGeom prst="leftBrace">
-                            <a:avLst/>
-                          </a:prstGeom>
-                        </wps:spPr>
-                        <wps:style>
-                          <a:lnRef idx="2">
-                            <a:schemeClr val="dk1"/>
-                          </a:lnRef>
-                          <a:fillRef idx="0">
-                            <a:schemeClr val="dk1"/>
-                          </a:fillRef>
-                          <a:effectRef idx="1">
-                            <a:schemeClr val="dk1"/>
-                          </a:effectRef>
-                          <a:fontRef idx="minor">
-                            <a:schemeClr val="tx1"/>
-                          </a:fontRef>
-                        </wps:style>
-                        <wps:bodyPr rot="0" spcFirstLastPara="0" vertOverflow="overflow" horzOverflow="overflow" vert="horz" wrap="square" lIns="91440" tIns="45720" rIns="91440" bIns="45720" numCol="1" spcCol="0" rtlCol="0" fromWordArt="0" anchor="ctr" anchorCtr="0" forceAA="0" compatLnSpc="1">
-                          <a:prstTxWarp prst="textNoShape">
-                            <a:avLst/>
-                          </a:prstTxWarp>
-                          <a:noAutofit/>
-                        </wps:bodyPr>
-                      </wps:wsp>
+                          <a:noFill/>
+                          <a:ln>
+                            <a:noFill/>
+                          </a:ln>
+                        </pic:spPr>
+                      </pic:pic>
                     </wpg:wgp>
                   </a:graphicData>
                 </a:graphic>
@@ -3041,36 +3248,9 @@
           </mc:Choice>
           <mc:Fallback>
             <w:pict>
-              <v:group id="Group 27" o:spid="_x0000_s1040" style="position:absolute;margin-left:230.9pt;margin-top:97.75pt;width:319.9pt;height:355.9pt;z-index:251691008" coordsize="40627,45199" o:gfxdata="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">
-                <v:group id="Group 15" o:spid="_x0000_s1041" style="position:absolute;width:40627;height:45199" coordorigin="1207" coordsize="40630,45202" o:gfxdata="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">
-                  <v:shapetype id="_x0000_t75" coordsize="21600,21600" o:spt="75" o:preferrelative="t" path="m@4@5l@4@11@9@11@9@5xe" filled="f" stroked="f">
-                    <v:stroke joinstyle="miter"/>
-                    <v:formulas>
-                      <v:f eqn="if lineDrawn pixelLineWidth 0"/>
-                      <v:f eqn="sum @0 1 0"/>
-                      <v:f eqn="sum 0 0 @1"/>
-                      <v:f eqn="prod @2 1 2"/>
-                      <v:f eqn="prod @3 21600 pixelWidth"/>
-                      <v:f eqn="prod @3 21600 pixelHeight"/>
-                      <v:f eqn="sum @0 0 1"/>
-                      <v:f eqn="prod @6 1 2"/>
-                      <v:f eqn="prod @7 21600 pixelWidth"/>
-                      <v:f eqn="sum @8 21600 0"/>
-                      <v:f eqn="prod @7 21600 pixelHeight"/>
-                      <v:f eqn="sum @10 21600 0"/>
-                    </v:formulas>
-                    <v:path o:extrusionok="f" gradientshapeok="t" o:connecttype="rect"/>
-                    <o:lock v:ext="edit" aspectratio="t"/>
-                  </v:shapetype>
-                  <v:shape id="Picture 22" o:spid="_x0000_s1042" type="#_x0000_t75" style="position:absolute;left:15182;width:26656;height:45202;visibility:visible;mso-wrap-style:square" o:gfxdata="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">
-                    <v:imagedata r:id="rId19" o:title="Edit Booking"/>
-                    <v:path arrowok="t"/>
-                  </v:shape>
-                  <v:shapetype id="_x0000_t202" coordsize="21600,21600" o:spt="202" path="m,l,21600r21600,l21600,xe">
-                    <v:stroke joinstyle="miter"/>
-                    <v:path gradientshapeok="t" o:connecttype="rect"/>
-                  </v:shapetype>
-                  <v:shape id="Text Box 1" o:spid="_x0000_s1043" type="#_x0000_t202" style="position:absolute;left:1207;width:13113;height:45202;visibility:visible;mso-wrap-style:square;v-text-anchor:top" o:gfxdata="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" filled="f" stroked="f" strokeweight=".5pt">
+              <v:group id="Group 46" o:spid="_x0000_s1040" style="position:absolute;margin-left:230.9pt;margin-top:97.05pt;width:307pt;height:355.9pt;z-index:251712512" coordsize="38991,45199" o:gfxdata="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">
+                <v:group id="Group 27" o:spid="_x0000_s1041" style="position:absolute;width:14490;height:45199" coordsize="14490,45199" o:gfxdata="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">
+                  <v:shape id="Text Box 1" o:spid="_x0000_s1042" type="#_x0000_t202" style="position:absolute;width:13112;height:45199;visibility:visible;mso-wrap-style:square;v-text-anchor:top" o:gfxdata="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" filled="f" stroked="f" strokeweight=".5pt">
                     <v:textbox>
                       <w:txbxContent>
                         <w:p>
@@ -3135,36 +3315,40 @@
                       </w:txbxContent>
                     </v:textbox>
                   </v:shape>
+                  <v:shapetype id="_x0000_t87" coordsize="21600,21600" o:spt="87" adj="1800,10800" path="m21600,qx10800@0l10800@2qy0@11,10800@3l10800@1qy21600,21600e" filled="f">
+                    <v:formulas>
+                      <v:f eqn="val #0"/>
+                      <v:f eqn="sum 21600 0 #0"/>
+                      <v:f eqn="sum #1 0 #0"/>
+                      <v:f eqn="sum #1 #0 0"/>
+                      <v:f eqn="prod #0 9598 32768"/>
+                      <v:f eqn="sum 21600 0 @4"/>
+                      <v:f eqn="sum 21600 0 #1"/>
+                      <v:f eqn="min #1 @6"/>
+                      <v:f eqn="prod @7 1 2"/>
+                      <v:f eqn="prod #0 2 1"/>
+                      <v:f eqn="sum 21600 0 @9"/>
+                      <v:f eqn="val #1"/>
+                    </v:formulas>
+                    <v:path arrowok="t" o:connecttype="custom" o:connectlocs="21600,0;0,10800;21600,21600" textboxrect="13963,@4,21600,@5"/>
+                    <v:handles>
+                      <v:h position="center,#0" yrange="0,@8"/>
+                      <v:h position="topLeft,#1" yrange="@9,@10"/>
+                    </v:handles>
+                  </v:shapetype>
+                  <v:shape id="Left Brace 24" o:spid="_x0000_s1043" type="#_x0000_t87" style="position:absolute;left:11731;top:3105;width:2759;height:8195;visibility:visible;mso-wrap-style:square;v-text-anchor:middle" o:gfxdata="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" adj="606" strokecolor="black [3200]" strokeweight="2pt">
+                    <v:shadow on="t" color="black" opacity="24903f" origin=",.5" offset="0,.55556mm"/>
+                  </v:shape>
+                  <v:shape id="Left Brace 25" o:spid="_x0000_s1044" type="#_x0000_t87" style="position:absolute;left:11645;top:13629;width:2759;height:9745;visibility:visible;mso-wrap-style:square;v-text-anchor:middle" o:gfxdata="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" adj="510" strokecolor="black [3200]" strokeweight="2pt">
+                    <v:shadow on="t" color="black" opacity="24903f" origin=",.5" offset="0,.55556mm"/>
+                  </v:shape>
+                  <v:shape id="Left Brace 26" o:spid="_x0000_s1045" type="#_x0000_t87" style="position:absolute;left:11731;top:27000;width:2756;height:13889;visibility:visible;mso-wrap-style:square;v-text-anchor:middle" o:gfxdata="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" adj="357" strokecolor="black [3200]" strokeweight="2pt">
+                    <v:shadow on="t" color="black" opacity="24903f" origin=",.5" offset="0,.55556mm"/>
+                  </v:shape>
                 </v:group>
-                <v:shapetype id="_x0000_t87" coordsize="21600,21600" o:spt="87" adj="1800,10800" path="m21600,qx10800@0l10800@2qy0@11,10800@3l10800@1qy21600,21600e" filled="f">
-                  <v:formulas>
-                    <v:f eqn="val #0"/>
-                    <v:f eqn="sum 21600 0 #0"/>
-                    <v:f eqn="sum #1 0 #0"/>
-                    <v:f eqn="sum #1 #0 0"/>
-                    <v:f eqn="prod #0 9598 32768"/>
-                    <v:f eqn="sum 21600 0 @4"/>
-                    <v:f eqn="sum 21600 0 #1"/>
-                    <v:f eqn="min #1 @6"/>
-                    <v:f eqn="prod @7 1 2"/>
-                    <v:f eqn="prod #0 2 1"/>
-                    <v:f eqn="sum 21600 0 @9"/>
-                    <v:f eqn="val #1"/>
-                  </v:formulas>
-                  <v:path arrowok="t" o:connecttype="custom" o:connectlocs="21600,0;0,10800;21600,21600" textboxrect="13963,@4,21600,@5"/>
-                  <v:handles>
-                    <v:h position="center,#0" yrange="0,@8"/>
-                    <v:h position="topLeft,#1" yrange="@9,@10"/>
-                  </v:handles>
-                </v:shapetype>
-                <v:shape id="Left Brace 24" o:spid="_x0000_s1044" type="#_x0000_t87" style="position:absolute;left:11731;top:3105;width:2759;height:8195;visibility:visible;mso-wrap-style:square;v-text-anchor:middle" o:gfxdata="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" adj="606" strokecolor="black [3200]" strokeweight="2pt">
-                  <v:shadow on="t" color="black" opacity="24903f" origin=",.5" offset="0,.55556mm"/>
-                </v:shape>
-                <v:shape id="Left Brace 25" o:spid="_x0000_s1045" type="#_x0000_t87" style="position:absolute;left:11645;top:13716;width:2759;height:9744;visibility:visible;mso-wrap-style:square;v-text-anchor:middle" o:gfxdata="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" adj="510" strokecolor="black [3200]" strokeweight="2pt">
-                  <v:shadow on="t" color="black" opacity="24903f" origin=",.5" offset="0,.55556mm"/>
-                </v:shape>
-                <v:shape id="Left Brace 26" o:spid="_x0000_s1046" type="#_x0000_t87" style="position:absolute;left:11731;top:27000;width:2756;height:13889;visibility:visible;mso-wrap-style:square;v-text-anchor:middle" o:gfxdata="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" adj="357" strokecolor="black [3200]" strokeweight="2pt">
-                  <v:shadow on="t" color="black" opacity="24903f" origin=",.5" offset="0,.55556mm"/>
+                <v:shape id="Picture 45" o:spid="_x0000_s1046" type="#_x0000_t75" style="position:absolute;left:14406;top:948;width:24585;height:42356;visibility:visible;mso-wrap-style:square" o:gfxdata="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">
+                  <v:imagedata r:id="rId21" o:title="Edit Booking"/>
+                  <v:path arrowok="t"/>
                 </v:shape>
                 <w10:wrap type="square"/>
               </v:group>
@@ -3356,7 +3540,7 @@
                                 </pic:cNvPicPr>
                               </pic:nvPicPr>
                               <pic:blipFill>
-                                <a:blip r:embed="rId20">
+                                <a:blip r:embed="rId22">
                                   <a:extLst>
                                     <a:ext uri="{28A0092B-C50C-407E-A947-70E740481C1C}">
                                       <a14:useLocalDpi xmlns:a14="http://schemas.microsoft.com/office/drawing/2010/main" val="0"/>
@@ -3588,10 +3772,6 @@
             <w:pict>
               <v:group id="Group 39" o:spid="_x0000_s1047" style="position:absolute;margin-left:294.1pt;margin-top:10.6pt;width:235.65pt;height:176.45pt;z-index:251703296" coordsize="29927,22409" o:gfxdata="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">
                 <v:group id="Group 35" o:spid="_x0000_s1048" style="position:absolute;width:29927;height:22409" coordorigin="" coordsize="29927,22409" o:gfxdata="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">
-                  <v:shapetype id="_x0000_t202" coordsize="21600,21600" o:spt="202" path="m,l,21600r21600,l21600,xe">
-                    <v:stroke joinstyle="miter"/>
-                    <v:path gradientshapeok="t" o:connecttype="rect"/>
-                  </v:shapetype>
                   <v:shape id="Text Box 32" o:spid="_x0000_s1049" type="#_x0000_t202" style="position:absolute;left:8798;top:86;width:10262;height:2578;visibility:visible;mso-wrap-style:square;v-text-anchor:top" o:gfxdata="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" filled="f" stroked="f" strokeweight=".5pt">
                     <v:textbox>
                       <w:txbxContent>
@@ -3608,27 +3788,8 @@
                   </v:shape>
                   <v:group id="Group 34" o:spid="_x0000_s1050" style="position:absolute;width:29927;height:22409" coordorigin="" coordsize="29927,22409" o:gfxdata="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">
                     <v:group id="Group 31" o:spid="_x0000_s1051" style="position:absolute;width:29927;height:22409" coordorigin=",2926" coordsize="29933,22434" o:gfxdata="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">
-                      <v:shapetype id="_x0000_t75" coordsize="21600,21600" o:spt="75" o:preferrelative="t" path="m@4@5l@4@11@9@11@9@5xe" filled="f" stroked="f">
-                        <v:stroke joinstyle="miter"/>
-                        <v:formulas>
-                          <v:f eqn="if lineDrawn pixelLineWidth 0"/>
-                          <v:f eqn="sum @0 1 0"/>
-                          <v:f eqn="sum 0 0 @1"/>
-                          <v:f eqn="prod @2 1 2"/>
-                          <v:f eqn="prod @3 21600 pixelWidth"/>
-                          <v:f eqn="prod @3 21600 pixelHeight"/>
-                          <v:f eqn="sum @0 0 1"/>
-                          <v:f eqn="prod @6 1 2"/>
-                          <v:f eqn="prod @7 21600 pixelWidth"/>
-                          <v:f eqn="sum @8 21600 0"/>
-                          <v:f eqn="prod @7 21600 pixelHeight"/>
-                          <v:f eqn="sum @10 21600 0"/>
-                        </v:formulas>
-                        <v:path o:extrusionok="f" gradientshapeok="t" o:connecttype="rect"/>
-                        <o:lock v:ext="edit" aspectratio="t"/>
-                      </v:shapetype>
                       <v:shape id="Picture 23" o:spid="_x0000_s1052" type="#_x0000_t75" style="position:absolute;top:5348;width:29933;height:20013;visibility:visible;mso-wrap-style:square" o:gfxdata="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">
-                        <v:imagedata r:id="rId21" o:title="Filter"/>
+                        <v:imagedata r:id="rId23" o:title="Filter"/>
                         <v:path arrowok="t"/>
                       </v:shape>
                       <v:shape id="Text Box 30" o:spid="_x0000_s1053" type="#_x0000_t202" style="position:absolute;top:2926;width:9663;height:2757;visibility:visible;mso-wrap-style:square;v-text-anchor:top" o:gfxdata="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" filled="f" stroked="f" strokeweight=".5pt">
@@ -3662,10 +3823,6 @@
                     </v:shape>
                   </v:group>
                 </v:group>
-                <v:shapetype id="_x0000_t32" coordsize="21600,21600" o:spt="32" o:oned="t" path="m,l21600,21600e" filled="f">
-                  <v:path arrowok="t" fillok="f" o:connecttype="none"/>
-                  <o:lock v:ext="edit" shapetype="t"/>
-                </v:shapetype>
                 <v:shape id="Straight Arrow Connector 36" o:spid="_x0000_s1055" type="#_x0000_t32" style="position:absolute;left:4572;top:2415;width:1552;height:1373;visibility:visible;mso-wrap-style:square" o:connectortype="straight" o:gfxdata="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" strokecolor="black [3200]" strokeweight="2pt">
                   <v:stroke endarrow="open"/>
                   <v:shadow on="t" color="black" opacity="24903f" origin=",.5" offset="0,.55556mm"/>
@@ -3685,15 +3842,7 @@
         </mc:AlternateContent>
       </w:r>
       <w:r>
-        <w:t xml:space="preserve">You can select Students from the Students area to attend the lesson (this is </w:t>
-      </w:r>
-      <w:proofErr w:type="gramStart"/>
-      <w:r>
-        <w:t>optional,</w:t>
-      </w:r>
-      <w:proofErr w:type="gramEnd"/>
-      <w:r>
-        <w:t xml:space="preserve"> it’ll only make it easier for them to see which lessons they’re involved in). You can filter the students by various criteria – type text into the filter box and select a filter, and the list will update to reflect students where the column indicated by the filter contains the text in the box. You can also filter by classes using the right-most drop-down box.</w:t>
+        <w:t>You can select Students from the Students area to attend the lesson (this is optional, it’ll only make it easier for them to see which lessons they’re involved in). You can filter the students by various criteria – type text into the filter box and select a filter, and the list will update to reflect students where the column indicated by the filter contains the text in the box. You can also filter by classes using the right-most drop-down box.</w:t>
       </w:r>
     </w:p>
     <w:p>
@@ -3706,15 +3855,7 @@
         <w:pStyle w:val="NoSpacing"/>
       </w:pPr>
       <w:r>
-        <w:t xml:space="preserve">To delete a booking, simply open the window as if you were about to edit it, then press the “Delete” button. A confirmation dialog will show, giving you a chance to confirm your choice. Hitting “Yes” will permanently delete the </w:t>
-      </w:r>
-      <w:proofErr w:type="gramStart"/>
-      <w:r>
-        <w:t>booking,</w:t>
-      </w:r>
-      <w:proofErr w:type="gramEnd"/>
-      <w:r>
-        <w:t xml:space="preserve"> pressing “No” will cancel the deletion.</w:t>
+        <w:t>To delete a booking, simply open the window as if you were about to edit it, then press the “Delete” button. A confirmation dialog will show, giving you a chance to confirm your choice. Hitting “Yes” will permanently delete the booking, pressing “No” will cancel the deletion.</w:t>
       </w:r>
       <w:r>
         <w:rPr>
@@ -3744,6 +3885,84 @@
       <w:pPr>
         <w:pStyle w:val="NoSpacing"/>
       </w:pPr>
+      <w:r>
+        <w:rPr>
+          <w:noProof/>
+          <w:lang w:eastAsia="en-GB"/>
+        </w:rPr>
+        <mc:AlternateContent>
+          <mc:Choice Requires="wps">
+            <w:drawing>
+              <wp:anchor distT="0" distB="0" distL="114300" distR="114300" simplePos="0" relativeHeight="251713536" behindDoc="0" locked="0" layoutInCell="1" allowOverlap="1">
+                <wp:simplePos x="0" y="0"/>
+                <wp:positionH relativeFrom="column">
+                  <wp:posOffset>4149306</wp:posOffset>
+                </wp:positionH>
+                <wp:positionV relativeFrom="paragraph">
+                  <wp:posOffset>538504</wp:posOffset>
+                </wp:positionV>
+                <wp:extent cx="241539" cy="0"/>
+                <wp:effectExtent l="0" t="76200" r="63500" b="152400"/>
+                <wp:wrapNone/>
+                <wp:docPr id="15" name="Straight Arrow Connector 15"/>
+                <wp:cNvGraphicFramePr/>
+                <a:graphic xmlns:a="http://schemas.openxmlformats.org/drawingml/2006/main">
+                  <a:graphicData uri="http://schemas.microsoft.com/office/word/2010/wordprocessingShape">
+                    <wps:wsp>
+                      <wps:cNvCnPr/>
+                      <wps:spPr>
+                        <a:xfrm>
+                          <a:off x="0" y="0"/>
+                          <a:ext cx="241539" cy="0"/>
+                        </a:xfrm>
+                        <a:prstGeom prst="straightConnector1">
+                          <a:avLst/>
+                        </a:prstGeom>
+                        <a:ln>
+                          <a:solidFill>
+                            <a:srgbClr val="FF0000"/>
+                          </a:solidFill>
+                          <a:tailEnd type="arrow"/>
+                        </a:ln>
+                        <a:effectLst>
+                          <a:outerShdw blurRad="50800" dist="38100" dir="2700000" algn="tl" rotWithShape="0">
+                            <a:prstClr val="black">
+                              <a:alpha val="40000"/>
+                            </a:prstClr>
+                          </a:outerShdw>
+                        </a:effectLst>
+                      </wps:spPr>
+                      <wps:style>
+                        <a:lnRef idx="2">
+                          <a:schemeClr val="dk1"/>
+                        </a:lnRef>
+                        <a:fillRef idx="0">
+                          <a:schemeClr val="dk1"/>
+                        </a:fillRef>
+                        <a:effectRef idx="1">
+                          <a:schemeClr val="dk1"/>
+                        </a:effectRef>
+                        <a:fontRef idx="minor">
+                          <a:schemeClr val="tx1"/>
+                        </a:fontRef>
+                      </wps:style>
+                      <wps:bodyPr/>
+                    </wps:wsp>
+                  </a:graphicData>
+                </a:graphic>
+              </wp:anchor>
+            </w:drawing>
+          </mc:Choice>
+          <mc:Fallback>
+            <w:pict>
+              <v:shape id="Straight Arrow Connector 15" o:spid="_x0000_s1026" type="#_x0000_t32" style="position:absolute;margin-left:326.7pt;margin-top:42.4pt;width:19pt;height:0;z-index:251713536;visibility:visible;mso-wrap-style:square;mso-wrap-distance-left:9pt;mso-wrap-distance-top:0;mso-wrap-distance-right:9pt;mso-wrap-distance-bottom:0;mso-position-horizontal:absolute;mso-position-horizontal-relative:text;mso-position-vertical:absolute;mso-position-vertical-relative:text" o:gfxdata="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" strokecolor="red" strokeweight="2pt">
+                <v:stroke endarrow="open"/>
+                <v:shadow on="t" color="black" opacity="26214f" origin="-.5,-.5" offset=".74836mm,.74836mm"/>
+              </v:shape>
+            </w:pict>
+          </mc:Fallback>
+        </mc:AlternateContent>
+      </w:r>
       <w:r>
         <w:rPr>
           <w:noProof/>
@@ -3775,7 +3994,7 @@
                     </pic:cNvPicPr>
                   </pic:nvPicPr>
                   <pic:blipFill rotWithShape="1">
-                    <a:blip r:embed="rId22">
+                    <a:blip r:embed="rId24">
                       <a:extLst>
                         <a:ext uri="{28A0092B-C50C-407E-A947-70E740481C1C}">
                           <a14:useLocalDpi xmlns:a14="http://schemas.microsoft.com/office/drawing/2010/main" val="0"/>
@@ -3864,7 +4083,7 @@
                           </pic:cNvPicPr>
                         </pic:nvPicPr>
                         <pic:blipFill>
-                          <a:blip r:embed="rId23">
+                          <a:blip r:embed="rId25">
                             <a:extLst>
                               <a:ext uri="{28A0092B-C50C-407E-A947-70E740481C1C}">
                                 <a14:useLocalDpi xmlns:a14="http://schemas.microsoft.com/office/drawing/2010/main" val="0"/>
@@ -4094,7 +4313,7 @@
             <w:pict>
               <v:group id="Group 44" o:spid="_x0000_s1058" style="position:absolute;margin-left:194.85pt;margin-top:75.3pt;width:357.95pt;height:237.05pt;z-index:251711488" coordsize="45461,30106" o:gfxdata="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">
                 <v:shape id="Picture 28" o:spid="_x0000_s1059" type="#_x0000_t75" style="position:absolute;left:9661;width:35800;height:30106;visibility:visible;mso-wrap-style:square" o:gfxdata="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">
-                  <v:imagedata r:id="rId24" o:title="Admin Panel"/>
+                  <v:imagedata r:id="rId26" o:title="Admin Panel"/>
                   <v:path arrowok="t"/>
                 </v:shape>
                 <v:shape id="Text Box 40" o:spid="_x0000_s1060" type="#_x0000_t202" style="position:absolute;width:9658;height:30106;visibility:visible;mso-wrap-style:square;v-text-anchor:top" o:gfxdata="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" filled="f" stroked="f" strokeweight=".5pt">
@@ -4160,27 +4379,6 @@
                     </w:txbxContent>
                   </v:textbox>
                 </v:shape>
-                <v:shapetype id="_x0000_t87" coordsize="21600,21600" o:spt="87" adj="1800,10800" path="m21600,qx10800@0l10800@2qy0@11,10800@3l10800@1qy21600,21600e" filled="f">
-                  <v:formulas>
-                    <v:f eqn="val #0"/>
-                    <v:f eqn="sum 21600 0 #0"/>
-                    <v:f eqn="sum #1 0 #0"/>
-                    <v:f eqn="sum #1 #0 0"/>
-                    <v:f eqn="prod #0 9598 32768"/>
-                    <v:f eqn="sum 21600 0 @4"/>
-                    <v:f eqn="sum 21600 0 #1"/>
-                    <v:f eqn="min #1 @6"/>
-                    <v:f eqn="prod @7 1 2"/>
-                    <v:f eqn="prod #0 2 1"/>
-                    <v:f eqn="sum 21600 0 @9"/>
-                    <v:f eqn="val #1"/>
-                  </v:formulas>
-                  <v:path arrowok="t" o:connecttype="custom" o:connectlocs="21600,0;0,10800;21600,21600" textboxrect="13963,@4,21600,@5"/>
-                  <v:handles>
-                    <v:h position="center,#0" yrange="0,@8"/>
-                    <v:h position="topLeft,#1" yrange="@9,@10"/>
-                  </v:handles>
-                </v:shapetype>
                 <v:shape id="Left Brace 41" o:spid="_x0000_s1061" type="#_x0000_t87" style="position:absolute;left:6469;top:3623;width:3184;height:24067;visibility:visible;mso-wrap-style:square;v-text-anchor:middle" o:gfxdata="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" adj="238" strokecolor="black [3200]" strokeweight="2pt">
                   <v:shadow on="t" color="black" opacity="24903f" origin=",.5" offset="0,.55556mm"/>
                 </v:shape>
@@ -4227,7 +4425,13 @@
         <w:t>From the Admin Control Panel, you can modify all aspects of the system – from adding new bookable Rooms to editing Teacher’s email addresses.</w:t>
       </w:r>
       <w:r>
-        <w:t xml:space="preserve"> There are 6 tabs, each corresponding to a type of entity stored in the system – all these tabs have the same interface, as shown on the right.</w:t>
+        <w:t xml:space="preserve"> There are 6 tabs, each corresponding to a type of entity stored in the system – all these tabs have </w:t>
+      </w:r>
+      <w:r>
+        <w:t>a similar</w:t>
+      </w:r>
+      <w:r>
+        <w:t xml:space="preserve"> interface, as shown on the right.</w:t>
       </w:r>
       <w:r>
         <w:br/>
@@ -4238,39 +4442,2674 @@
         <w:t>Below the central display, there are 3 buttons – Add, Edit, and Delete, with obvious meanings. Pressing Delete will raise a confirmation dialog befo</w:t>
       </w:r>
       <w:r>
-        <w:t xml:space="preserve">re actually deleting the entity, and pressing </w:t>
-      </w:r>
-      <w:proofErr w:type="gramStart"/>
-      <w:r>
-        <w:t>Add</w:t>
-      </w:r>
-      <w:proofErr w:type="gramEnd"/>
-      <w:r>
-        <w:t xml:space="preserve"> or Edit will </w:t>
+        <w:t>re actually deleting the entity</w:t>
+      </w:r>
+      <w:r>
+        <w:t xml:space="preserve"> (again, this is permanent)</w:t>
+      </w:r>
+      <w:r>
+        <w:t xml:space="preserve">, </w:t>
+      </w:r>
+      <w:r>
+        <w:t>while</w:t>
+      </w:r>
+      <w:r>
+        <w:t xml:space="preserve"> pressing Add or Edit will </w:t>
       </w:r>
       <w:r>
         <w:t>display a window specific to each type of entity to allow you to customise the entry.</w:t>
+      </w:r>
+      <w:r>
+        <w:t xml:space="preserve"> Editing an </w:t>
+      </w:r>
+      <w:r>
+        <w:lastRenderedPageBreak/>
+        <w:t xml:space="preserve">existing entry will automatically fill in the fields on the window for you. </w:t>
+      </w:r>
+      <w:r>
+        <w:t>Closing the window or pressing the “Back” button will cancel the changes – pressing the “Save” button will save the entry.</w:t>
       </w:r>
     </w:p>
     <w:p>
       <w:pPr>
+        <w:pStyle w:val="NoSpacing"/>
+      </w:pPr>
+      <w:r>
+        <w:rPr>
+          <w:noProof/>
+          <w:lang w:eastAsia="en-GB"/>
+        </w:rPr>
+        <w:drawing>
+          <wp:anchor distT="0" distB="0" distL="114300" distR="114300" simplePos="0" relativeHeight="251716608" behindDoc="0" locked="0" layoutInCell="1" allowOverlap="1" wp14:anchorId="7510B678" wp14:editId="1D351D52">
+            <wp:simplePos x="0" y="0"/>
+            <wp:positionH relativeFrom="column">
+              <wp:posOffset>4364355</wp:posOffset>
+            </wp:positionH>
+            <wp:positionV relativeFrom="paragraph">
+              <wp:posOffset>-737235</wp:posOffset>
+            </wp:positionV>
+            <wp:extent cx="2493010" cy="2315845"/>
+            <wp:effectExtent l="0" t="0" r="2540" b="8255"/>
+            <wp:wrapSquare wrapText="bothSides"/>
+            <wp:docPr id="49" name="Picture 49" descr="H:\Burford\Year 13\Computing\Project\_Writeup\Resources\User Guide\EditTeacher.PNG"/>
+            <wp:cNvGraphicFramePr>
+              <a:graphicFrameLocks xmlns:a="http://schemas.openxmlformats.org/drawingml/2006/main" noChangeAspect="1"/>
+            </wp:cNvGraphicFramePr>
+            <a:graphic xmlns:a="http://schemas.openxmlformats.org/drawingml/2006/main">
+              <a:graphicData uri="http://schemas.openxmlformats.org/drawingml/2006/picture">
+                <pic:pic xmlns:pic="http://schemas.openxmlformats.org/drawingml/2006/picture">
+                  <pic:nvPicPr>
+                    <pic:cNvPr id="0" name="Picture 4" descr="H:\Burford\Year 13\Computing\Project\_Writeup\Resources\User Guide\EditTeacher.PNG"/>
+                    <pic:cNvPicPr>
+                      <a:picLocks noChangeAspect="1" noChangeArrowheads="1"/>
+                    </pic:cNvPicPr>
+                  </pic:nvPicPr>
+                  <pic:blipFill>
+                    <a:blip r:embed="rId27">
+                      <a:extLst>
+                        <a:ext uri="{28A0092B-C50C-407E-A947-70E740481C1C}">
+                          <a14:useLocalDpi xmlns:a14="http://schemas.microsoft.com/office/drawing/2010/main" val="0"/>
+                        </a:ext>
+                      </a:extLst>
+                    </a:blip>
+                    <a:srcRect/>
+                    <a:stretch>
+                      <a:fillRect/>
+                    </a:stretch>
+                  </pic:blipFill>
+                  <pic:spPr bwMode="auto">
+                    <a:xfrm>
+                      <a:off x="0" y="0"/>
+                      <a:ext cx="2493010" cy="2315845"/>
+                    </a:xfrm>
+                    <a:prstGeom prst="rect">
+                      <a:avLst/>
+                    </a:prstGeom>
+                    <a:noFill/>
+                    <a:ln>
+                      <a:noFill/>
+                    </a:ln>
+                  </pic:spPr>
+                </pic:pic>
+              </a:graphicData>
+            </a:graphic>
+            <wp14:sizeRelH relativeFrom="page">
+              <wp14:pctWidth>0</wp14:pctWidth>
+            </wp14:sizeRelH>
+            <wp14:sizeRelV relativeFrom="page">
+              <wp14:pctHeight>0</wp14:pctHeight>
+            </wp14:sizeRelV>
+          </wp:anchor>
+        </w:drawing>
+      </w:r>
+      <w:r>
+        <w:t>Trying to submit invalid data into certain fields will cause an error message preventing you from saving the entry.</w:t>
+      </w:r>
+      <w:r>
+        <w:t xml:space="preserve"> These are covered in more detail in the “Error Messages” section of this guide.</w:t>
+      </w:r>
+    </w:p>
+    <w:p>
+      <w:pPr>
+        <w:pStyle w:val="NoSpacing"/>
+      </w:pPr>
+      <w:r>
+        <w:t>Most fields have tooltips explaining their purpose.</w:t>
+      </w:r>
+      <w:r>
+        <w:rPr>
+          <w:rFonts w:ascii="Times New Roman" w:eastAsia="Times New Roman" w:hAnsi="Times New Roman" w:cs="Times New Roman"/>
+          <w:snapToGrid w:val="0"/>
+          <w:color w:val="000000"/>
+          <w:w w:val="0"/>
+          <w:sz w:val="0"/>
+          <w:szCs w:val="0"/>
+          <w:u w:color="000000"/>
+          <w:bdr w:val="none" w:sz="0" w:space="0" w:color="000000"/>
+          <w:shd w:val="clear" w:color="000000" w:fill="000000"/>
+          <w:lang w:val="x-none" w:eastAsia="x-none" w:bidi="x-none"/>
+        </w:rPr>
+        <w:t xml:space="preserve"> </w:t>
+      </w:r>
+    </w:p>
+    <w:p>
+      <w:pPr>
         <w:pStyle w:val="Heading2"/>
       </w:pPr>
+      <w:r>
+        <w:t>Server (Administrators)</w:t>
+      </w:r>
+    </w:p>
+    <w:p>
+      <w:pPr>
+        <w:pStyle w:val="NoSpacing"/>
+      </w:pPr>
+      <w:r>
+        <w:t xml:space="preserve">Once </w:t>
+      </w:r>
+      <w:r>
+        <w:t>the Server is started</w:t>
+      </w:r>
+      <w:r>
+        <w:t xml:space="preserve"> it will take a few seconds to load the internal model</w:t>
+      </w:r>
+      <w:r>
+        <w:t xml:space="preserve"> and settings (if present)</w:t>
+      </w:r>
+      <w:r>
+        <w:t>, and then displays a message stating that it’s started to listen for clients. Information on event</w:t>
+      </w:r>
+      <w:r>
+        <w:t>s will be printed as they occur – these include Clients connecting/disconnecting, and Bookings/Rooms/Teachers etc</w:t>
+      </w:r>
+      <w:r>
+        <w:t>.</w:t>
+      </w:r>
+      <w:r>
+        <w:t xml:space="preserve"> being added/edited/deleted.</w:t>
+      </w:r>
+      <w:r>
+        <w:br/>
+        <w:t>Pressing a</w:t>
+      </w:r>
+      <w:r>
+        <w:t>ny</w:t>
+      </w:r>
+      <w:r>
+        <w:t xml:space="preserve"> key </w:t>
+      </w:r>
+      <w:r>
+        <w:t xml:space="preserve">while the server window has focus </w:t>
+      </w:r>
+      <w:r>
+        <w:t>will shut down the server and disconnect all clients cleanly, also ensuring the database is detached correctly. This is the recommended method of shutting down the server.</w:t>
+      </w:r>
+      <w:r>
+        <w:br/>
+        <w:t>Opening the server after the first run will resume with the same state as when it was shut down – all Bookings, Rooms etc will persist between shut downs.</w:t>
+      </w:r>
+    </w:p>
+    <w:p>
+      <w:pPr>
+        <w:pStyle w:val="Heading2"/>
+      </w:pPr>
+      <w:r>
+        <w:t>Error Messages</w:t>
+      </w:r>
+      <w:r>
+        <w:t xml:space="preserve"> (Generic)</w:t>
+      </w:r>
+    </w:p>
+    <w:p>
+      <w:pPr>
+        <w:pStyle w:val="NoSpacing"/>
+      </w:pPr>
+      <w:r>
+        <w:t>This section proves details of error messages that may occur regardless of what you’re currently doing with the program.</w:t>
+      </w:r>
+    </w:p>
+    <w:p>
+      <w:pPr>
+        <w:pStyle w:val="NoSpacing"/>
+      </w:pPr>
+      <w:r>
+        <w:rPr>
+          <w:u w:val="single"/>
+        </w:rPr>
+        <w:t>Failed to load Settings</w:t>
+      </w:r>
+      <w:r>
+        <w:rPr>
+          <w:u w:val="single"/>
+        </w:rPr>
+        <w:br/>
+      </w:r>
+      <w:r>
+        <w:drawing>
+          <wp:anchor distT="0" distB="0" distL="114300" distR="114300" simplePos="0" relativeHeight="251717632" behindDoc="0" locked="0" layoutInCell="1" allowOverlap="1" wp14:anchorId="10986019" wp14:editId="40AB4F43">
+            <wp:simplePos x="0" y="0"/>
+            <wp:positionH relativeFrom="column">
+              <wp:posOffset>3796665</wp:posOffset>
+            </wp:positionH>
+            <wp:positionV relativeFrom="paragraph">
+              <wp:posOffset>8890</wp:posOffset>
+            </wp:positionV>
+            <wp:extent cx="2948940" cy="1302385"/>
+            <wp:effectExtent l="0" t="0" r="3810" b="0"/>
+            <wp:wrapSquare wrapText="bothSides"/>
+            <wp:docPr id="50" name="Picture 50" descr="H:\Burford\Year 13\Computing\Project\_Writeup\Resources\User Guide\SettingsFail.PNG"/>
+            <wp:cNvGraphicFramePr>
+              <a:graphicFrameLocks xmlns:a="http://schemas.openxmlformats.org/drawingml/2006/main" noChangeAspect="1"/>
+            </wp:cNvGraphicFramePr>
+            <a:graphic xmlns:a="http://schemas.openxmlformats.org/drawingml/2006/main">
+              <a:graphicData uri="http://schemas.openxmlformats.org/drawingml/2006/picture">
+                <pic:pic xmlns:pic="http://schemas.openxmlformats.org/drawingml/2006/picture">
+                  <pic:nvPicPr>
+                    <pic:cNvPr id="0" name="Picture 5" descr="H:\Burford\Year 13\Computing\Project\_Writeup\Resources\User Guide\SettingsFail.PNG"/>
+                    <pic:cNvPicPr>
+                      <a:picLocks noChangeAspect="1" noChangeArrowheads="1"/>
+                    </pic:cNvPicPr>
+                  </pic:nvPicPr>
+                  <pic:blipFill>
+                    <a:blip r:embed="rId28">
+                      <a:extLst>
+                        <a:ext uri="{28A0092B-C50C-407E-A947-70E740481C1C}">
+                          <a14:useLocalDpi xmlns:a14="http://schemas.microsoft.com/office/drawing/2010/main" val="0"/>
+                        </a:ext>
+                      </a:extLst>
+                    </a:blip>
+                    <a:srcRect/>
+                    <a:stretch>
+                      <a:fillRect/>
+                    </a:stretch>
+                  </pic:blipFill>
+                  <pic:spPr bwMode="auto">
+                    <a:xfrm>
+                      <a:off x="0" y="0"/>
+                      <a:ext cx="2948940" cy="1302385"/>
+                    </a:xfrm>
+                    <a:prstGeom prst="rect">
+                      <a:avLst/>
+                    </a:prstGeom>
+                    <a:noFill/>
+                    <a:ln>
+                      <a:noFill/>
+                    </a:ln>
+                  </pic:spPr>
+                </pic:pic>
+              </a:graphicData>
+            </a:graphic>
+            <wp14:sizeRelH relativeFrom="page">
+              <wp14:pctWidth>0</wp14:pctWidth>
+            </wp14:sizeRelH>
+            <wp14:sizeRelV relativeFrom="page">
+              <wp14:pctHeight>0</wp14:pctHeight>
+            </wp14:sizeRelV>
+          </wp:anchor>
+        </w:drawing>
+      </w:r>
+      <w:r>
+        <w:t xml:space="preserve">This error message will occur if a client is started and </w:t>
+      </w:r>
+      <w:r>
+        <w:t>doesn’t have a “Settings.txt” fi</w:t>
+      </w:r>
+      <w:r>
+        <w:t xml:space="preserve">le in the same directory as it, or the file is in an invalid format. To fix this, the file must be created and filled in with correct information in a valid format. See the installation guide for instructions on creating this file, as well as the screenshot as an example of a </w:t>
+      </w:r>
+      <w:r>
+        <w:t>valid file.</w:t>
+      </w:r>
+    </w:p>
+    <w:p>
+      <w:pPr>
+        <w:pStyle w:val="NoSpacing"/>
+        <w:rPr>
+          <w:u w:val="single"/>
+        </w:rPr>
+      </w:pPr>
+      <w:r>
+        <w:rPr>
+          <w:u w:val="single"/>
+        </w:rPr>
+        <w:drawing>
+          <wp:anchor distT="0" distB="0" distL="114300" distR="114300" simplePos="0" relativeHeight="251718656" behindDoc="0" locked="0" layoutInCell="1" allowOverlap="1" wp14:anchorId="142E50BF" wp14:editId="4FDC61D0">
+            <wp:simplePos x="0" y="0"/>
+            <wp:positionH relativeFrom="column">
+              <wp:posOffset>3069590</wp:posOffset>
+            </wp:positionH>
+            <wp:positionV relativeFrom="paragraph">
+              <wp:posOffset>295275</wp:posOffset>
+            </wp:positionV>
+            <wp:extent cx="3898900" cy="1248410"/>
+            <wp:effectExtent l="0" t="0" r="6350" b="8890"/>
+            <wp:wrapSquare wrapText="bothSides"/>
+            <wp:docPr id="51" name="Picture 51" descr="H:\Burford\Year 13\Computing\Project\_Writeup\Resources\User Guide\ServerDisconnect.PNG"/>
+            <wp:cNvGraphicFramePr>
+              <a:graphicFrameLocks xmlns:a="http://schemas.openxmlformats.org/drawingml/2006/main" noChangeAspect="1"/>
+            </wp:cNvGraphicFramePr>
+            <a:graphic xmlns:a="http://schemas.openxmlformats.org/drawingml/2006/main">
+              <a:graphicData uri="http://schemas.openxmlformats.org/drawingml/2006/picture">
+                <pic:pic xmlns:pic="http://schemas.openxmlformats.org/drawingml/2006/picture">
+                  <pic:nvPicPr>
+                    <pic:cNvPr id="0" name="Picture 6" descr="H:\Burford\Year 13\Computing\Project\_Writeup\Resources\User Guide\ServerDisconnect.PNG"/>
+                    <pic:cNvPicPr>
+                      <a:picLocks noChangeAspect="1" noChangeArrowheads="1"/>
+                    </pic:cNvPicPr>
+                  </pic:nvPicPr>
+                  <pic:blipFill>
+                    <a:blip r:embed="rId29">
+                      <a:extLst>
+                        <a:ext uri="{28A0092B-C50C-407E-A947-70E740481C1C}">
+                          <a14:useLocalDpi xmlns:a14="http://schemas.microsoft.com/office/drawing/2010/main" val="0"/>
+                        </a:ext>
+                      </a:extLst>
+                    </a:blip>
+                    <a:srcRect/>
+                    <a:stretch>
+                      <a:fillRect/>
+                    </a:stretch>
+                  </pic:blipFill>
+                  <pic:spPr bwMode="auto">
+                    <a:xfrm>
+                      <a:off x="0" y="0"/>
+                      <a:ext cx="3898900" cy="1248410"/>
+                    </a:xfrm>
+                    <a:prstGeom prst="rect">
+                      <a:avLst/>
+                    </a:prstGeom>
+                    <a:noFill/>
+                    <a:ln>
+                      <a:noFill/>
+                    </a:ln>
+                  </pic:spPr>
+                </pic:pic>
+              </a:graphicData>
+            </a:graphic>
+            <wp14:sizeRelH relativeFrom="page">
+              <wp14:pctWidth>0</wp14:pctWidth>
+            </wp14:sizeRelH>
+            <wp14:sizeRelV relativeFrom="page">
+              <wp14:pctHeight>0</wp14:pctHeight>
+            </wp14:sizeRelV>
+          </wp:anchor>
+        </w:drawing>
+      </w:r>
+      <w:r>
+        <w:rPr>
+          <w:u w:val="single"/>
+        </w:rPr>
+        <w:t>Server Disconnection</w:t>
+      </w:r>
+      <w:r>
+        <w:rPr>
+          <w:u w:val="single"/>
+        </w:rPr>
+        <w:br/>
+      </w:r>
+      <w:r>
+        <w:t xml:space="preserve">If the server goes down or the connection between the client and the server is lost for some reason during operation, this error message will appear. Simultaneously, all windows </w:t>
+      </w:r>
+      <w:r>
+        <w:t xml:space="preserve">created by the Client process will close, and the taskbar icon will hide itself. </w:t>
+      </w:r>
+      <w:r>
+        <w:t>This is to prevent users from interaction with the program while it attempts to reconnect.</w:t>
+      </w:r>
+      <w:r>
+        <w:br/>
+        <w:t>The Client will automatically attempt to reconnect to the server using the information provided in the settings file – this will continue until it either reconnects (at which point it will show the taskbar ico</w:t>
+      </w:r>
+      <w:r>
+        <w:t>n again), or until it is closed.</w:t>
+      </w:r>
+    </w:p>
+    <w:p>
+      <w:pPr>
+        <w:rPr>
+          <w:rFonts w:asciiTheme="majorHAnsi" w:eastAsiaTheme="majorEastAsia" w:hAnsiTheme="majorHAnsi" w:cstheme="majorBidi"/>
+          <w:b/>
+          <w:bCs/>
+          <w:color w:val="17365D" w:themeColor="text2" w:themeShade="BF"/>
+          <w:sz w:val="26"/>
+          <w:szCs w:val="26"/>
+        </w:rPr>
+      </w:pPr>
+      <w:r>
+        <w:lastRenderedPageBreak/>
+        <w:br w:type="page"/>
+      </w:r>
+    </w:p>
+    <w:p>
+      <w:pPr>
+        <w:pStyle w:val="Heading2"/>
+      </w:pPr>
+      <w:r>
+        <w:lastRenderedPageBreak/>
+        <w:t>Error Messages (</w:t>
+      </w:r>
+      <w:r>
+        <w:t>Specific Windows</w:t>
+      </w:r>
+      <w:r>
+        <w:t>)</w:t>
+      </w:r>
+    </w:p>
+    <w:p>
+      <w:pPr>
+        <w:pStyle w:val="NoSpacing"/>
+      </w:pPr>
+      <w:r>
+        <w:t xml:space="preserve">This section provides information on all the error messages that </w:t>
+      </w:r>
+      <w:r>
+        <w:t>users may encounter when using specific windows.</w:t>
+      </w:r>
+    </w:p>
+    <w:p>
+      <w:pPr>
+        <w:pStyle w:val="SubsubsectionHeading0"/>
+      </w:pPr>
+      <w:r>
+        <w:t>Edit Booking</w:t>
+      </w:r>
+    </w:p>
+    <w:p>
+      <w:pPr>
+        <w:pStyle w:val="NoSpacing"/>
+      </w:pPr>
+      <w:r>
+        <w:rPr>
+          <w:u w:val="single"/>
+        </w:rPr>
+        <w:br/>
+      </w:r>
       <w:bookmarkStart w:id="7" w:name="_GoBack"/>
       <w:bookmarkEnd w:id="7"/>
       <w:r>
-        <w:lastRenderedPageBreak/>
-        <w:t>Error Messages</w:t>
+        <w:drawing>
+          <wp:anchor distT="0" distB="0" distL="114300" distR="114300" simplePos="0" relativeHeight="251719680" behindDoc="0" locked="0" layoutInCell="1" allowOverlap="1" wp14:anchorId="3BFA79AF" wp14:editId="131AFADB">
+            <wp:simplePos x="0" y="0"/>
+            <wp:positionH relativeFrom="column">
+              <wp:posOffset>5210175</wp:posOffset>
+            </wp:positionH>
+            <wp:positionV relativeFrom="paragraph">
+              <wp:posOffset>105410</wp:posOffset>
+            </wp:positionV>
+            <wp:extent cx="1600200" cy="1243965"/>
+            <wp:effectExtent l="0" t="0" r="0" b="0"/>
+            <wp:wrapSquare wrapText="bothSides"/>
+            <wp:docPr id="52" name="Picture 52" descr="H:\Burford\Year 13\Computing\Project\_Writeup\Resources\User Guide\EditBooking Subject.PNG"/>
+            <wp:cNvGraphicFramePr>
+              <a:graphicFrameLocks xmlns:a="http://schemas.openxmlformats.org/drawingml/2006/main" noChangeAspect="1"/>
+            </wp:cNvGraphicFramePr>
+            <a:graphic xmlns:a="http://schemas.openxmlformats.org/drawingml/2006/main">
+              <a:graphicData uri="http://schemas.openxmlformats.org/drawingml/2006/picture">
+                <pic:pic xmlns:pic="http://schemas.openxmlformats.org/drawingml/2006/picture">
+                  <pic:nvPicPr>
+                    <pic:cNvPr id="0" name="Picture 7" descr="H:\Burford\Year 13\Computing\Project\_Writeup\Resources\User Guide\EditBooking Subject.PNG"/>
+                    <pic:cNvPicPr>
+                      <a:picLocks noChangeAspect="1" noChangeArrowheads="1"/>
+                    </pic:cNvPicPr>
+                  </pic:nvPicPr>
+                  <pic:blipFill>
+                    <a:blip r:embed="rId30">
+                      <a:extLst>
+                        <a:ext uri="{28A0092B-C50C-407E-A947-70E740481C1C}">
+                          <a14:useLocalDpi xmlns:a14="http://schemas.microsoft.com/office/drawing/2010/main" val="0"/>
+                        </a:ext>
+                      </a:extLst>
+                    </a:blip>
+                    <a:srcRect/>
+                    <a:stretch>
+                      <a:fillRect/>
+                    </a:stretch>
+                  </pic:blipFill>
+                  <pic:spPr bwMode="auto">
+                    <a:xfrm>
+                      <a:off x="0" y="0"/>
+                      <a:ext cx="1600200" cy="1243965"/>
+                    </a:xfrm>
+                    <a:prstGeom prst="rect">
+                      <a:avLst/>
+                    </a:prstGeom>
+                    <a:noFill/>
+                    <a:ln>
+                      <a:noFill/>
+                    </a:ln>
+                  </pic:spPr>
+                </pic:pic>
+              </a:graphicData>
+            </a:graphic>
+            <wp14:sizeRelH relativeFrom="page">
+              <wp14:pctWidth>0</wp14:pctWidth>
+            </wp14:sizeRelH>
+            <wp14:sizeRelV relativeFrom="page">
+              <wp14:pctHeight>0</wp14:pctHeight>
+            </wp14:sizeRelV>
+          </wp:anchor>
+        </w:drawing>
+      </w:r>
+      <w:r>
+        <w:rPr>
+          <w:u w:val="single"/>
+        </w:rPr>
+        <w:t>Subject</w:t>
+      </w:r>
+      <w:r>
+        <w:br/>
+      </w:r>
+      <w:r>
+        <w:t>When on the Edit Booking window, attempting to submit the form before filling out all the fields will cause an error message to be displayed – leaving the “Subject” combobox unfilled will cause this specific error.</w:t>
+      </w:r>
+      <w:r>
+        <w:br/>
+        <w:t xml:space="preserve">This is an easy fix – select a Subject for the Booking to be allocated </w:t>
+      </w:r>
+      <w:r>
+        <w:t>under, by choosing the relevant one from the drop down menu.</w:t>
+      </w:r>
+      <w:r>
+        <w:br/>
       </w:r>
     </w:p>
     <w:p>
       <w:pPr>
         <w:pStyle w:val="NoSpacing"/>
       </w:pPr>
+      <w:r>
+        <w:rPr>
+          <w:noProof/>
+          <w:lang w:eastAsia="en-GB"/>
+        </w:rPr>
+        <w:drawing>
+          <wp:anchor distT="0" distB="0" distL="114300" distR="114300" simplePos="0" relativeHeight="251720704" behindDoc="0" locked="0" layoutInCell="1" allowOverlap="1" wp14:anchorId="594ADC79" wp14:editId="27F8F9A1">
+            <wp:simplePos x="0" y="0"/>
+            <wp:positionH relativeFrom="column">
+              <wp:posOffset>5270500</wp:posOffset>
+            </wp:positionH>
+            <wp:positionV relativeFrom="paragraph">
+              <wp:posOffset>227330</wp:posOffset>
+            </wp:positionV>
+            <wp:extent cx="1604010" cy="1238885"/>
+            <wp:effectExtent l="0" t="0" r="0" b="0"/>
+            <wp:wrapSquare wrapText="bothSides"/>
+            <wp:docPr id="53" name="Picture 53" descr="H:\Burford\Year 13\Computing\Project\_Writeup\Resources\User Guide\EditBooking Teacher.PNG"/>
+            <wp:cNvGraphicFramePr>
+              <a:graphicFrameLocks xmlns:a="http://schemas.openxmlformats.org/drawingml/2006/main" noChangeAspect="1"/>
+            </wp:cNvGraphicFramePr>
+            <a:graphic xmlns:a="http://schemas.openxmlformats.org/drawingml/2006/main">
+              <a:graphicData uri="http://schemas.openxmlformats.org/drawingml/2006/picture">
+                <pic:pic xmlns:pic="http://schemas.openxmlformats.org/drawingml/2006/picture">
+                  <pic:nvPicPr>
+                    <pic:cNvPr id="0" name="Picture 8" descr="H:\Burford\Year 13\Computing\Project\_Writeup\Resources\User Guide\EditBooking Teacher.PNG"/>
+                    <pic:cNvPicPr>
+                      <a:picLocks noChangeAspect="1" noChangeArrowheads="1"/>
+                    </pic:cNvPicPr>
+                  </pic:nvPicPr>
+                  <pic:blipFill>
+                    <a:blip r:embed="rId31">
+                      <a:extLst>
+                        <a:ext uri="{28A0092B-C50C-407E-A947-70E740481C1C}">
+                          <a14:useLocalDpi xmlns:a14="http://schemas.microsoft.com/office/drawing/2010/main" val="0"/>
+                        </a:ext>
+                      </a:extLst>
+                    </a:blip>
+                    <a:srcRect/>
+                    <a:stretch>
+                      <a:fillRect/>
+                    </a:stretch>
+                  </pic:blipFill>
+                  <pic:spPr bwMode="auto">
+                    <a:xfrm>
+                      <a:off x="0" y="0"/>
+                      <a:ext cx="1604010" cy="1238885"/>
+                    </a:xfrm>
+                    <a:prstGeom prst="rect">
+                      <a:avLst/>
+                    </a:prstGeom>
+                    <a:noFill/>
+                    <a:ln>
+                      <a:noFill/>
+                    </a:ln>
+                  </pic:spPr>
+                </pic:pic>
+              </a:graphicData>
+            </a:graphic>
+            <wp14:sizeRelH relativeFrom="page">
+              <wp14:pctWidth>0</wp14:pctWidth>
+            </wp14:sizeRelH>
+            <wp14:sizeRelV relativeFrom="page">
+              <wp14:pctHeight>0</wp14:pctHeight>
+            </wp14:sizeRelV>
+          </wp:anchor>
+        </w:drawing>
+      </w:r>
+      <w:r>
+        <w:rPr>
+          <w:u w:val="single"/>
+        </w:rPr>
+        <w:t>Teacher</w:t>
+      </w:r>
+      <w:r>
+        <w:br/>
+      </w:r>
+      <w:r>
+        <w:t>Only administrators should ever encounter this error – when making a booking as a teacher, the “Teacher” field is automatically filled with their ID, as teachers can only make bookings on their behalf. The field is also uneditable by teachers. As such, a teacher should never see this as they lack the ability to change the field from its pre-set, working value.</w:t>
+      </w:r>
+      <w:r>
+        <w:br/>
+        <w:t>Administrators may see this if they attempt to submit a Booking without allocating a Teacher to it.</w:t>
+      </w:r>
+      <w:r>
+        <w:t xml:space="preserve"> To fix this, select a Teacher from the drop down list.</w:t>
+      </w:r>
+      <w:r>
+        <w:br/>
+      </w:r>
+    </w:p>
+    <w:p>
+      <w:pPr>
+        <w:pStyle w:val="NoSpacing"/>
+      </w:pPr>
+      <w:r>
+        <w:drawing>
+          <wp:anchor distT="0" distB="0" distL="114300" distR="114300" simplePos="0" relativeHeight="251721728" behindDoc="0" locked="0" layoutInCell="1" allowOverlap="1" wp14:anchorId="1426045A" wp14:editId="1181BB1A">
+            <wp:simplePos x="0" y="0"/>
+            <wp:positionH relativeFrom="column">
+              <wp:posOffset>4890770</wp:posOffset>
+            </wp:positionH>
+            <wp:positionV relativeFrom="paragraph">
+              <wp:posOffset>259715</wp:posOffset>
+            </wp:positionV>
+            <wp:extent cx="1923415" cy="1205865"/>
+            <wp:effectExtent l="0" t="0" r="635" b="0"/>
+            <wp:wrapSquare wrapText="bothSides"/>
+            <wp:docPr id="54" name="Picture 54" descr="H:\Burford\Year 13\Computing\Project\_Writeup\Resources\User Guide\EditBooking Rooms.PNG"/>
+            <wp:cNvGraphicFramePr>
+              <a:graphicFrameLocks xmlns:a="http://schemas.openxmlformats.org/drawingml/2006/main" noChangeAspect="1"/>
+            </wp:cNvGraphicFramePr>
+            <a:graphic xmlns:a="http://schemas.openxmlformats.org/drawingml/2006/main">
+              <a:graphicData uri="http://schemas.openxmlformats.org/drawingml/2006/picture">
+                <pic:pic xmlns:pic="http://schemas.openxmlformats.org/drawingml/2006/picture">
+                  <pic:nvPicPr>
+                    <pic:cNvPr id="0" name="Picture 9" descr="H:\Burford\Year 13\Computing\Project\_Writeup\Resources\User Guide\EditBooking Rooms.PNG"/>
+                    <pic:cNvPicPr>
+                      <a:picLocks noChangeAspect="1" noChangeArrowheads="1"/>
+                    </pic:cNvPicPr>
+                  </pic:nvPicPr>
+                  <pic:blipFill>
+                    <a:blip r:embed="rId32">
+                      <a:extLst>
+                        <a:ext uri="{28A0092B-C50C-407E-A947-70E740481C1C}">
+                          <a14:useLocalDpi xmlns:a14="http://schemas.microsoft.com/office/drawing/2010/main" val="0"/>
+                        </a:ext>
+                      </a:extLst>
+                    </a:blip>
+                    <a:srcRect/>
+                    <a:stretch>
+                      <a:fillRect/>
+                    </a:stretch>
+                  </pic:blipFill>
+                  <pic:spPr bwMode="auto">
+                    <a:xfrm>
+                      <a:off x="0" y="0"/>
+                      <a:ext cx="1923415" cy="1205865"/>
+                    </a:xfrm>
+                    <a:prstGeom prst="rect">
+                      <a:avLst/>
+                    </a:prstGeom>
+                    <a:noFill/>
+                    <a:ln>
+                      <a:noFill/>
+                    </a:ln>
+                  </pic:spPr>
+                </pic:pic>
+              </a:graphicData>
+            </a:graphic>
+            <wp14:sizeRelH relativeFrom="page">
+              <wp14:pctWidth>0</wp14:pctWidth>
+            </wp14:sizeRelH>
+            <wp14:sizeRelV relativeFrom="page">
+              <wp14:pctHeight>0</wp14:pctHeight>
+            </wp14:sizeRelV>
+          </wp:anchor>
+        </w:drawing>
+      </w:r>
+      <w:r>
+        <w:rPr>
+          <w:u w:val="single"/>
+        </w:rPr>
+        <w:t>Rooms</w:t>
+      </w:r>
+      <w:r>
+        <w:br/>
+      </w:r>
+      <w:r>
+        <w:t xml:space="preserve">Attempting to </w:t>
+      </w:r>
+      <w:r>
+        <w:t xml:space="preserve">submit a Booking without selecting </w:t>
+      </w:r>
+      <w:r>
+        <w:rPr>
+          <w:b/>
+        </w:rPr>
+        <w:t>any</w:t>
+      </w:r>
+      <w:r>
+        <w:t xml:space="preserve"> rooms for the booking to take place in will cause this error message, as all Bookings must be allocated at least one room from the list. To fix this, check the checkbox to the left of the Room(s) that are desired in the list of bookable rooms so that at least one is checked.</w:t>
+      </w:r>
+      <w:r>
+        <w:br/>
+      </w:r>
+    </w:p>
+    <w:p>
+      <w:pPr>
+        <w:pStyle w:val="NoSpacing"/>
+      </w:pPr>
+      <w:r>
+        <w:drawing>
+          <wp:anchor distT="0" distB="0" distL="114300" distR="114300" simplePos="0" relativeHeight="251722752" behindDoc="0" locked="0" layoutInCell="1" allowOverlap="1" wp14:anchorId="38F39615" wp14:editId="73D181F6">
+            <wp:simplePos x="0" y="0"/>
+            <wp:positionH relativeFrom="column">
+              <wp:posOffset>4700905</wp:posOffset>
+            </wp:positionH>
+            <wp:positionV relativeFrom="paragraph">
+              <wp:posOffset>206375</wp:posOffset>
+            </wp:positionV>
+            <wp:extent cx="2113280" cy="1184910"/>
+            <wp:effectExtent l="0" t="0" r="1270" b="0"/>
+            <wp:wrapSquare wrapText="bothSides"/>
+            <wp:docPr id="55" name="Picture 55" descr="H:\Burford\Year 13\Computing\Project\_Writeup\Resources\User Guide\EditBooking Conflict.PNG"/>
+            <wp:cNvGraphicFramePr>
+              <a:graphicFrameLocks xmlns:a="http://schemas.openxmlformats.org/drawingml/2006/main" noChangeAspect="1"/>
+            </wp:cNvGraphicFramePr>
+            <a:graphic xmlns:a="http://schemas.openxmlformats.org/drawingml/2006/main">
+              <a:graphicData uri="http://schemas.openxmlformats.org/drawingml/2006/picture">
+                <pic:pic xmlns:pic="http://schemas.openxmlformats.org/drawingml/2006/picture">
+                  <pic:nvPicPr>
+                    <pic:cNvPr id="0" name="Picture 10" descr="H:\Burford\Year 13\Computing\Project\_Writeup\Resources\User Guide\EditBooking Conflict.PNG"/>
+                    <pic:cNvPicPr>
+                      <a:picLocks noChangeAspect="1" noChangeArrowheads="1"/>
+                    </pic:cNvPicPr>
+                  </pic:nvPicPr>
+                  <pic:blipFill>
+                    <a:blip r:embed="rId33">
+                      <a:extLst>
+                        <a:ext uri="{28A0092B-C50C-407E-A947-70E740481C1C}">
+                          <a14:useLocalDpi xmlns:a14="http://schemas.microsoft.com/office/drawing/2010/main" val="0"/>
+                        </a:ext>
+                      </a:extLst>
+                    </a:blip>
+                    <a:srcRect/>
+                    <a:stretch>
+                      <a:fillRect/>
+                    </a:stretch>
+                  </pic:blipFill>
+                  <pic:spPr bwMode="auto">
+                    <a:xfrm>
+                      <a:off x="0" y="0"/>
+                      <a:ext cx="2113280" cy="1184910"/>
+                    </a:xfrm>
+                    <a:prstGeom prst="rect">
+                      <a:avLst/>
+                    </a:prstGeom>
+                    <a:noFill/>
+                    <a:ln>
+                      <a:noFill/>
+                    </a:ln>
+                  </pic:spPr>
+                </pic:pic>
+              </a:graphicData>
+            </a:graphic>
+            <wp14:sizeRelH relativeFrom="page">
+              <wp14:pctWidth>0</wp14:pctWidth>
+            </wp14:sizeRelH>
+            <wp14:sizeRelV relativeFrom="page">
+              <wp14:pctHeight>0</wp14:pctHeight>
+            </wp14:sizeRelV>
+          </wp:anchor>
+        </w:drawing>
+      </w:r>
+      <w:r>
+        <w:rPr>
+          <w:u w:val="single"/>
+        </w:rPr>
+        <w:t>Conflict</w:t>
+      </w:r>
+      <w:r>
+        <w:br/>
+      </w:r>
+      <w:r>
+        <w:t xml:space="preserve">Submitting a Booking where some of the Rooms selected are already being </w:t>
+      </w:r>
+      <w:r>
+        <w:t>used</w:t>
+      </w:r>
+      <w:r>
+        <w:t xml:space="preserve"> by another Booking in the same period results in a conflict. Priority is given to the already existing Booking, so users aren’t able to overwrite existing bookings.</w:t>
+      </w:r>
+      <w:r>
+        <w:t xml:space="preserve"> The only true “fix” for this is a human one – reschedule your booking or request that the other teacher changes theirs.</w:t>
+      </w:r>
+    </w:p>
+    <w:p/>
+    <w:p>
+      <w:pPr>
+        <w:rPr>
+          <w:rFonts w:asciiTheme="majorHAnsi" w:eastAsiaTheme="majorEastAsia" w:hAnsiTheme="majorHAnsi" w:cstheme="majorBidi"/>
+          <w:b/>
+          <w:bCs/>
+          <w:color w:val="17365D" w:themeColor="text2" w:themeShade="BF"/>
+          <w:sz w:val="26"/>
+          <w:szCs w:val="26"/>
+        </w:rPr>
+      </w:pPr>
+      <w:r>
+        <w:br w:type="page"/>
+      </w:r>
+    </w:p>
+    <w:p>
+      <w:pPr>
+        <w:pStyle w:val="SubsubsectionHeading0"/>
+        <w:rPr>
+          <w:sz w:val="28"/>
+        </w:rPr>
+      </w:pPr>
+      <w:r>
+        <w:rPr>
+          <w:sz w:val="28"/>
+        </w:rPr>
+        <w:lastRenderedPageBreak/>
+        <w:t>Edit Room</w:t>
+      </w:r>
+    </w:p>
+    <w:p>
+      <w:pPr>
+        <w:pStyle w:val="NoSpacing"/>
+      </w:pPr>
+      <w:r>
+        <w:drawing>
+          <wp:anchor distT="0" distB="0" distL="114300" distR="114300" simplePos="0" relativeHeight="251725824" behindDoc="0" locked="0" layoutInCell="1" allowOverlap="1" wp14:anchorId="2F6B454D" wp14:editId="414E5D96">
+            <wp:simplePos x="0" y="0"/>
+            <wp:positionH relativeFrom="column">
+              <wp:posOffset>5184140</wp:posOffset>
+            </wp:positionH>
+            <wp:positionV relativeFrom="paragraph">
+              <wp:posOffset>118745</wp:posOffset>
+            </wp:positionV>
+            <wp:extent cx="1456055" cy="1019810"/>
+            <wp:effectExtent l="0" t="0" r="0" b="8890"/>
+            <wp:wrapSquare wrapText="bothSides"/>
+            <wp:docPr id="58" name="Picture 58" descr="E:\Burford\Year 13\Computing\Project\_Writeup\Resources\User Guide\EditRoom\Name.PNG"/>
+            <wp:cNvGraphicFramePr>
+              <a:graphicFrameLocks xmlns:a="http://schemas.openxmlformats.org/drawingml/2006/main" noChangeAspect="1"/>
+            </wp:cNvGraphicFramePr>
+            <a:graphic xmlns:a="http://schemas.openxmlformats.org/drawingml/2006/main">
+              <a:graphicData uri="http://schemas.openxmlformats.org/drawingml/2006/picture">
+                <pic:pic xmlns:pic="http://schemas.openxmlformats.org/drawingml/2006/picture">
+                  <pic:nvPicPr>
+                    <pic:cNvPr id="0" name="Picture 4" descr="E:\Burford\Year 13\Computing\Project\_Writeup\Resources\User Guide\EditRoom\Name.PNG"/>
+                    <pic:cNvPicPr>
+                      <a:picLocks noChangeAspect="1" noChangeArrowheads="1"/>
+                    </pic:cNvPicPr>
+                  </pic:nvPicPr>
+                  <pic:blipFill>
+                    <a:blip r:embed="rId34">
+                      <a:extLst>
+                        <a:ext uri="{28A0092B-C50C-407E-A947-70E740481C1C}">
+                          <a14:useLocalDpi xmlns:a14="http://schemas.microsoft.com/office/drawing/2010/main" val="0"/>
+                        </a:ext>
+                      </a:extLst>
+                    </a:blip>
+                    <a:srcRect/>
+                    <a:stretch>
+                      <a:fillRect/>
+                    </a:stretch>
+                  </pic:blipFill>
+                  <pic:spPr bwMode="auto">
+                    <a:xfrm>
+                      <a:off x="0" y="0"/>
+                      <a:ext cx="1456055" cy="1019810"/>
+                    </a:xfrm>
+                    <a:prstGeom prst="rect">
+                      <a:avLst/>
+                    </a:prstGeom>
+                    <a:noFill/>
+                    <a:ln>
+                      <a:noFill/>
+                    </a:ln>
+                  </pic:spPr>
+                </pic:pic>
+              </a:graphicData>
+            </a:graphic>
+            <wp14:sizeRelH relativeFrom="page">
+              <wp14:pctWidth>0</wp14:pctWidth>
+            </wp14:sizeRelH>
+            <wp14:sizeRelV relativeFrom="page">
+              <wp14:pctHeight>0</wp14:pctHeight>
+            </wp14:sizeRelV>
+          </wp:anchor>
+        </w:drawing>
+      </w:r>
+      <w:r>
+        <w:br/>
+      </w:r>
+      <w:r>
+        <w:rPr>
+          <w:u w:val="single"/>
+        </w:rPr>
+        <w:t>Room Name</w:t>
+      </w:r>
+      <w:r>
+        <w:br/>
+      </w:r>
+      <w:r>
+        <w:t xml:space="preserve">Submitting </w:t>
+      </w:r>
+      <w:r>
+        <w:t xml:space="preserve">a room with the same name as an existing one </w:t>
+      </w:r>
+      <w:r>
+        <w:t xml:space="preserve">will trigger this error message – Room names must be unique within the system. </w:t>
+      </w:r>
+      <w:r>
+        <w:t xml:space="preserve">To fix this, choose a different name for the Room, or </w:t>
+      </w:r>
+      <w:r>
+        <w:t>delete/edit</w:t>
+      </w:r>
+      <w:r>
+        <w:t xml:space="preserve"> the Room with the same name.</w:t>
+      </w:r>
+      <w:r>
+        <w:br/>
+      </w:r>
+    </w:p>
+    <w:p>
+      <w:pPr>
+        <w:pStyle w:val="NoSpacing"/>
+      </w:pPr>
+      <w:r>
+        <w:drawing>
+          <wp:anchor distT="0" distB="0" distL="114300" distR="114300" simplePos="0" relativeHeight="251726848" behindDoc="0" locked="0" layoutInCell="1" allowOverlap="1" wp14:anchorId="3753EBA3" wp14:editId="29839340">
+            <wp:simplePos x="0" y="0"/>
+            <wp:positionH relativeFrom="column">
+              <wp:posOffset>4364355</wp:posOffset>
+            </wp:positionH>
+            <wp:positionV relativeFrom="paragraph">
+              <wp:posOffset>130175</wp:posOffset>
+            </wp:positionV>
+            <wp:extent cx="2361565" cy="1177290"/>
+            <wp:effectExtent l="0" t="0" r="635" b="3810"/>
+            <wp:wrapSquare wrapText="bothSides"/>
+            <wp:docPr id="59" name="Picture 59" descr="E:\Burford\Year 13\Computing\Project\_Writeup\Resources\User Guide\EditRoom\Seats.PNG"/>
+            <wp:cNvGraphicFramePr>
+              <a:graphicFrameLocks xmlns:a="http://schemas.openxmlformats.org/drawingml/2006/main" noChangeAspect="1"/>
+            </wp:cNvGraphicFramePr>
+            <a:graphic xmlns:a="http://schemas.openxmlformats.org/drawingml/2006/main">
+              <a:graphicData uri="http://schemas.openxmlformats.org/drawingml/2006/picture">
+                <pic:pic xmlns:pic="http://schemas.openxmlformats.org/drawingml/2006/picture">
+                  <pic:nvPicPr>
+                    <pic:cNvPr id="0" name="Picture 5" descr="E:\Burford\Year 13\Computing\Project\_Writeup\Resources\User Guide\EditRoom\Seats.PNG"/>
+                    <pic:cNvPicPr>
+                      <a:picLocks noChangeAspect="1" noChangeArrowheads="1"/>
+                    </pic:cNvPicPr>
+                  </pic:nvPicPr>
+                  <pic:blipFill>
+                    <a:blip r:embed="rId35">
+                      <a:extLst>
+                        <a:ext uri="{28A0092B-C50C-407E-A947-70E740481C1C}">
+                          <a14:useLocalDpi xmlns:a14="http://schemas.microsoft.com/office/drawing/2010/main" val="0"/>
+                        </a:ext>
+                      </a:extLst>
+                    </a:blip>
+                    <a:srcRect/>
+                    <a:stretch>
+                      <a:fillRect/>
+                    </a:stretch>
+                  </pic:blipFill>
+                  <pic:spPr bwMode="auto">
+                    <a:xfrm>
+                      <a:off x="0" y="0"/>
+                      <a:ext cx="2361565" cy="1177290"/>
+                    </a:xfrm>
+                    <a:prstGeom prst="rect">
+                      <a:avLst/>
+                    </a:prstGeom>
+                    <a:noFill/>
+                    <a:ln>
+                      <a:noFill/>
+                    </a:ln>
+                  </pic:spPr>
+                </pic:pic>
+              </a:graphicData>
+            </a:graphic>
+            <wp14:sizeRelH relativeFrom="page">
+              <wp14:pctWidth>0</wp14:pctWidth>
+            </wp14:sizeRelH>
+            <wp14:sizeRelV relativeFrom="page">
+              <wp14:pctHeight>0</wp14:pctHeight>
+            </wp14:sizeRelV>
+          </wp:anchor>
+        </w:drawing>
+      </w:r>
+      <w:r>
+        <w:rPr>
+          <w:u w:val="single"/>
+        </w:rPr>
+        <w:t>Seats</w:t>
+      </w:r>
+      <w:r>
+        <w:br/>
+      </w:r>
+      <w:r>
+        <w:t>Leaving the “Seats” field blank</w:t>
+      </w:r>
+      <w:r>
+        <w:t>, in an invalid format,</w:t>
+      </w:r>
+      <w:r>
+        <w:t xml:space="preserve"> or entering an invalid integer will cause this error message. A valid integer is one in the range 1</w:t>
+      </w:r>
+      <w:r>
+        <w:t xml:space="preserve"> – </w:t>
+      </w:r>
+      <w:r>
+        <w:t>2.1</w:t>
+      </w:r>
+      <w:r>
+        <w:t>×</w:t>
+      </w:r>
+      <w:r>
+        <w:t>10</w:t>
+      </w:r>
+      <w:r>
+        <w:rPr>
+          <w:vertAlign w:val="superscript"/>
+        </w:rPr>
+        <w:t>9</w:t>
+      </w:r>
+      <w:r>
+        <w:t xml:space="preserve"> </w:t>
+      </w:r>
+      <w:r>
+        <w:t>inclusive, so it is exceedingly unlikely that a user will enter a value that overflows the limit – it’s far more likely they’ll enter it in an invalid format</w:t>
+      </w:r>
+      <w:r>
+        <w:t>. Valid formats are only sequences of digits; no punctuation or whitespace is allowed. To fix this, remove the offending characters or change value of the field.</w:t>
+      </w:r>
+      <w:r>
+        <w:br/>
+      </w:r>
+    </w:p>
+    <w:p>
+      <w:pPr>
+        <w:pStyle w:val="NoSpacing"/>
+      </w:pPr>
+      <w:r>
+        <w:drawing>
+          <wp:anchor distT="0" distB="0" distL="114300" distR="114300" simplePos="0" relativeHeight="251727872" behindDoc="0" locked="0" layoutInCell="1" allowOverlap="1" wp14:anchorId="3323DBDA" wp14:editId="01B61B62">
+            <wp:simplePos x="0" y="0"/>
+            <wp:positionH relativeFrom="column">
+              <wp:posOffset>3864610</wp:posOffset>
+            </wp:positionH>
+            <wp:positionV relativeFrom="paragraph">
+              <wp:posOffset>96520</wp:posOffset>
+            </wp:positionV>
+            <wp:extent cx="2835910" cy="1136650"/>
+            <wp:effectExtent l="0" t="0" r="2540" b="6350"/>
+            <wp:wrapSquare wrapText="bothSides"/>
+            <wp:docPr id="60" name="Picture 60" descr="E:\Burford\Year 13\Computing\Project\_Writeup\Resources\User Guide\EditRoom\SpecialSeatType.PNG"/>
+            <wp:cNvGraphicFramePr>
+              <a:graphicFrameLocks xmlns:a="http://schemas.openxmlformats.org/drawingml/2006/main" noChangeAspect="1"/>
+            </wp:cNvGraphicFramePr>
+            <a:graphic xmlns:a="http://schemas.openxmlformats.org/drawingml/2006/main">
+              <a:graphicData uri="http://schemas.openxmlformats.org/drawingml/2006/picture">
+                <pic:pic xmlns:pic="http://schemas.openxmlformats.org/drawingml/2006/picture">
+                  <pic:nvPicPr>
+                    <pic:cNvPr id="0" name="Picture 6" descr="E:\Burford\Year 13\Computing\Project\_Writeup\Resources\User Guide\EditRoom\SpecialSeatType.PNG"/>
+                    <pic:cNvPicPr>
+                      <a:picLocks noChangeAspect="1" noChangeArrowheads="1"/>
+                    </pic:cNvPicPr>
+                  </pic:nvPicPr>
+                  <pic:blipFill>
+                    <a:blip r:embed="rId36">
+                      <a:extLst>
+                        <a:ext uri="{28A0092B-C50C-407E-A947-70E740481C1C}">
+                          <a14:useLocalDpi xmlns:a14="http://schemas.microsoft.com/office/drawing/2010/main" val="0"/>
+                        </a:ext>
+                      </a:extLst>
+                    </a:blip>
+                    <a:srcRect/>
+                    <a:stretch>
+                      <a:fillRect/>
+                    </a:stretch>
+                  </pic:blipFill>
+                  <pic:spPr bwMode="auto">
+                    <a:xfrm>
+                      <a:off x="0" y="0"/>
+                      <a:ext cx="2835910" cy="1136650"/>
+                    </a:xfrm>
+                    <a:prstGeom prst="rect">
+                      <a:avLst/>
+                    </a:prstGeom>
+                    <a:noFill/>
+                    <a:ln>
+                      <a:noFill/>
+                    </a:ln>
+                  </pic:spPr>
+                </pic:pic>
+              </a:graphicData>
+            </a:graphic>
+            <wp14:sizeRelH relativeFrom="page">
+              <wp14:pctWidth>0</wp14:pctWidth>
+            </wp14:sizeRelH>
+            <wp14:sizeRelV relativeFrom="page">
+              <wp14:pctHeight>0</wp14:pctHeight>
+            </wp14:sizeRelV>
+          </wp:anchor>
+        </w:drawing>
+      </w:r>
+      <w:r>
+        <w:rPr>
+          <w:rStyle w:val="NoSpacingChar"/>
+          <w:u w:val="single"/>
+        </w:rPr>
+        <w:t>Special Seat Type</w:t>
+      </w:r>
+      <w:r>
+        <w:rPr>
+          <w:rStyle w:val="NoSpacingChar"/>
+        </w:rPr>
+        <w:br/>
+      </w:r>
+      <w:r>
+        <w:t>If the Special Seats field contains a valid value that’s greater than 0</w:t>
+      </w:r>
+      <w:r>
+        <w:t xml:space="preserve"> (meaning that there are special seats in the room being edited), and the Special Seats Type field is empty, this error will be thrown. If a room has special seats, a description must be provided detailing what they are (eg Computers, Workbenches).</w:t>
+      </w:r>
+      <w:r>
+        <w:t xml:space="preserve"> This field will accept any text, so the only limit on entry to this is the length.</w:t>
+      </w:r>
+      <w:r>
+        <w:br/>
+      </w:r>
+    </w:p>
+    <w:p>
+      <w:pPr>
+        <w:pStyle w:val="NoSpacing"/>
+      </w:pPr>
+      <w:r>
+        <w:rPr>
+          <w:u w:val="single"/>
+        </w:rPr>
+        <w:drawing>
+          <wp:anchor distT="0" distB="0" distL="114300" distR="114300" simplePos="0" relativeHeight="251728896" behindDoc="0" locked="0" layoutInCell="1" allowOverlap="1" wp14:anchorId="2689EF4C" wp14:editId="14AE0C8E">
+            <wp:simplePos x="0" y="0"/>
+            <wp:positionH relativeFrom="column">
+              <wp:posOffset>4575810</wp:posOffset>
+            </wp:positionH>
+            <wp:positionV relativeFrom="paragraph">
+              <wp:posOffset>97155</wp:posOffset>
+            </wp:positionV>
+            <wp:extent cx="2131060" cy="1080770"/>
+            <wp:effectExtent l="0" t="0" r="2540" b="5080"/>
+            <wp:wrapSquare wrapText="bothSides"/>
+            <wp:docPr id="61" name="Picture 61" descr="E:\Burford\Year 13\Computing\Project\_Writeup\Resources\User Guide\EditRoom\SpecialSeats.PNG"/>
+            <wp:cNvGraphicFramePr>
+              <a:graphicFrameLocks xmlns:a="http://schemas.openxmlformats.org/drawingml/2006/main" noChangeAspect="1"/>
+            </wp:cNvGraphicFramePr>
+            <a:graphic xmlns:a="http://schemas.openxmlformats.org/drawingml/2006/main">
+              <a:graphicData uri="http://schemas.openxmlformats.org/drawingml/2006/picture">
+                <pic:pic xmlns:pic="http://schemas.openxmlformats.org/drawingml/2006/picture">
+                  <pic:nvPicPr>
+                    <pic:cNvPr id="0" name="Picture 7" descr="E:\Burford\Year 13\Computing\Project\_Writeup\Resources\User Guide\EditRoom\SpecialSeats.PNG"/>
+                    <pic:cNvPicPr>
+                      <a:picLocks noChangeAspect="1" noChangeArrowheads="1"/>
+                    </pic:cNvPicPr>
+                  </pic:nvPicPr>
+                  <pic:blipFill>
+                    <a:blip r:embed="rId37">
+                      <a:extLst>
+                        <a:ext uri="{28A0092B-C50C-407E-A947-70E740481C1C}">
+                          <a14:useLocalDpi xmlns:a14="http://schemas.microsoft.com/office/drawing/2010/main" val="0"/>
+                        </a:ext>
+                      </a:extLst>
+                    </a:blip>
+                    <a:srcRect/>
+                    <a:stretch>
+                      <a:fillRect/>
+                    </a:stretch>
+                  </pic:blipFill>
+                  <pic:spPr bwMode="auto">
+                    <a:xfrm>
+                      <a:off x="0" y="0"/>
+                      <a:ext cx="2131060" cy="1080770"/>
+                    </a:xfrm>
+                    <a:prstGeom prst="rect">
+                      <a:avLst/>
+                    </a:prstGeom>
+                    <a:noFill/>
+                    <a:ln>
+                      <a:noFill/>
+                    </a:ln>
+                  </pic:spPr>
+                </pic:pic>
+              </a:graphicData>
+            </a:graphic>
+            <wp14:sizeRelH relativeFrom="page">
+              <wp14:pctWidth>0</wp14:pctWidth>
+            </wp14:sizeRelH>
+            <wp14:sizeRelV relativeFrom="page">
+              <wp14:pctHeight>0</wp14:pctHeight>
+            </wp14:sizeRelV>
+          </wp:anchor>
+        </w:drawing>
+      </w:r>
+      <w:r>
+        <w:drawing>
+          <wp:anchor distT="0" distB="0" distL="114300" distR="114300" simplePos="0" relativeHeight="251659263" behindDoc="0" locked="0" layoutInCell="1" allowOverlap="1" wp14:anchorId="3F14ECC6" wp14:editId="20CC2D9D">
+            <wp:simplePos x="0" y="0"/>
+            <wp:positionH relativeFrom="column">
+              <wp:posOffset>5003165</wp:posOffset>
+            </wp:positionH>
+            <wp:positionV relativeFrom="paragraph">
+              <wp:posOffset>1383030</wp:posOffset>
+            </wp:positionV>
+            <wp:extent cx="1699260" cy="1163955"/>
+            <wp:effectExtent l="0" t="0" r="0" b="0"/>
+            <wp:wrapSquare wrapText="bothSides"/>
+            <wp:docPr id="62" name="Picture 62" descr="E:\Burford\Year 13\Computing\Project\_Writeup\Resources\User Guide\EditRoom\Department.PNG"/>
+            <wp:cNvGraphicFramePr>
+              <a:graphicFrameLocks xmlns:a="http://schemas.openxmlformats.org/drawingml/2006/main" noChangeAspect="1"/>
+            </wp:cNvGraphicFramePr>
+            <a:graphic xmlns:a="http://schemas.openxmlformats.org/drawingml/2006/main">
+              <a:graphicData uri="http://schemas.openxmlformats.org/drawingml/2006/picture">
+                <pic:pic xmlns:pic="http://schemas.openxmlformats.org/drawingml/2006/picture">
+                  <pic:nvPicPr>
+                    <pic:cNvPr id="0" name="Picture 8" descr="E:\Burford\Year 13\Computing\Project\_Writeup\Resources\User Guide\EditRoom\Department.PNG"/>
+                    <pic:cNvPicPr>
+                      <a:picLocks noChangeAspect="1" noChangeArrowheads="1"/>
+                    </pic:cNvPicPr>
+                  </pic:nvPicPr>
+                  <pic:blipFill>
+                    <a:blip r:embed="rId38">
+                      <a:extLst>
+                        <a:ext uri="{28A0092B-C50C-407E-A947-70E740481C1C}">
+                          <a14:useLocalDpi xmlns:a14="http://schemas.microsoft.com/office/drawing/2010/main" val="0"/>
+                        </a:ext>
+                      </a:extLst>
+                    </a:blip>
+                    <a:srcRect/>
+                    <a:stretch>
+                      <a:fillRect/>
+                    </a:stretch>
+                  </pic:blipFill>
+                  <pic:spPr bwMode="auto">
+                    <a:xfrm>
+                      <a:off x="0" y="0"/>
+                      <a:ext cx="1699260" cy="1163955"/>
+                    </a:xfrm>
+                    <a:prstGeom prst="rect">
+                      <a:avLst/>
+                    </a:prstGeom>
+                    <a:noFill/>
+                    <a:ln>
+                      <a:noFill/>
+                    </a:ln>
+                  </pic:spPr>
+                </pic:pic>
+              </a:graphicData>
+            </a:graphic>
+            <wp14:sizeRelH relativeFrom="page">
+              <wp14:pctWidth>0</wp14:pctWidth>
+            </wp14:sizeRelH>
+            <wp14:sizeRelV relativeFrom="page">
+              <wp14:pctHeight>0</wp14:pctHeight>
+            </wp14:sizeRelV>
+          </wp:anchor>
+        </w:drawing>
+      </w:r>
+      <w:r>
+        <w:rPr>
+          <w:u w:val="single"/>
+        </w:rPr>
+        <w:t>Special Seats</w:t>
+      </w:r>
+      <w:r>
+        <w:br/>
+      </w:r>
+      <w:r>
+        <w:t>Leaving the Special Seats field blank</w:t>
+      </w:r>
+      <w:r>
+        <w:t>, in an invalid format,</w:t>
+      </w:r>
+      <w:r>
+        <w:t xml:space="preserve"> or entering a number lower outside of the inclusive range 0 – 2.1×10</w:t>
+      </w:r>
+      <w:r>
+        <w:rPr>
+          <w:vertAlign w:val="superscript"/>
+        </w:rPr>
+        <w:t>9</w:t>
+      </w:r>
+      <w:r>
+        <w:t xml:space="preserve"> will cause this error – the number of special seats provided must be either 0 or positive.</w:t>
+      </w:r>
+      <w:r>
+        <w:t xml:space="preserve"> </w:t>
+      </w:r>
+      <w:r>
+        <w:t xml:space="preserve">Valid formats only include a sequence of digits, excluding punctuation and characters. </w:t>
+      </w:r>
+      <w:r>
+        <w:t>To fix this, either enter the number of valid seats</w:t>
+      </w:r>
+      <w:r>
+        <w:t xml:space="preserve"> in a valid format</w:t>
+      </w:r>
+      <w:r>
+        <w:t>,</w:t>
+      </w:r>
+      <w:r>
+        <w:t xml:space="preserve"> or enter a 0 to indicate there are none.</w:t>
+      </w:r>
+      <w:r>
+        <w:br/>
+      </w:r>
+    </w:p>
+    <w:p>
+      <w:pPr>
+        <w:pStyle w:val="NoSpacing"/>
+        <w:rPr>
+          <w:u w:val="single"/>
+        </w:rPr>
+      </w:pPr>
+      <w:r>
+        <w:rPr>
+          <w:u w:val="single"/>
+        </w:rPr>
+        <w:drawing>
+          <wp:anchor distT="0" distB="0" distL="114300" distR="114300" simplePos="0" relativeHeight="251730944" behindDoc="0" locked="0" layoutInCell="1" allowOverlap="1" wp14:anchorId="626BA565" wp14:editId="56B4F52C">
+            <wp:simplePos x="0" y="0"/>
+            <wp:positionH relativeFrom="column">
+              <wp:posOffset>4499610</wp:posOffset>
+            </wp:positionH>
+            <wp:positionV relativeFrom="paragraph">
+              <wp:posOffset>1043305</wp:posOffset>
+            </wp:positionV>
+            <wp:extent cx="2233930" cy="1167765"/>
+            <wp:effectExtent l="0" t="0" r="0" b="0"/>
+            <wp:wrapSquare wrapText="bothSides"/>
+            <wp:docPr id="63" name="Picture 63" descr="E:\Burford\Year 13\Computing\Project\_Writeup\Resources\User Guide\EditRoom\Duplicate.PNG"/>
+            <wp:cNvGraphicFramePr>
+              <a:graphicFrameLocks xmlns:a="http://schemas.openxmlformats.org/drawingml/2006/main" noChangeAspect="1"/>
+            </wp:cNvGraphicFramePr>
+            <a:graphic xmlns:a="http://schemas.openxmlformats.org/drawingml/2006/main">
+              <a:graphicData uri="http://schemas.openxmlformats.org/drawingml/2006/picture">
+                <pic:pic xmlns:pic="http://schemas.openxmlformats.org/drawingml/2006/picture">
+                  <pic:nvPicPr>
+                    <pic:cNvPr id="0" name="Picture 9" descr="E:\Burford\Year 13\Computing\Project\_Writeup\Resources\User Guide\EditRoom\Duplicate.PNG"/>
+                    <pic:cNvPicPr>
+                      <a:picLocks noChangeAspect="1" noChangeArrowheads="1"/>
+                    </pic:cNvPicPr>
+                  </pic:nvPicPr>
+                  <pic:blipFill>
+                    <a:blip r:embed="rId39">
+                      <a:extLst>
+                        <a:ext uri="{28A0092B-C50C-407E-A947-70E740481C1C}">
+                          <a14:useLocalDpi xmlns:a14="http://schemas.microsoft.com/office/drawing/2010/main" val="0"/>
+                        </a:ext>
+                      </a:extLst>
+                    </a:blip>
+                    <a:srcRect/>
+                    <a:stretch>
+                      <a:fillRect/>
+                    </a:stretch>
+                  </pic:blipFill>
+                  <pic:spPr bwMode="auto">
+                    <a:xfrm>
+                      <a:off x="0" y="0"/>
+                      <a:ext cx="2233930" cy="1167765"/>
+                    </a:xfrm>
+                    <a:prstGeom prst="rect">
+                      <a:avLst/>
+                    </a:prstGeom>
+                    <a:noFill/>
+                    <a:ln>
+                      <a:noFill/>
+                    </a:ln>
+                  </pic:spPr>
+                </pic:pic>
+              </a:graphicData>
+            </a:graphic>
+            <wp14:sizeRelH relativeFrom="page">
+              <wp14:pctWidth>0</wp14:pctWidth>
+            </wp14:sizeRelH>
+            <wp14:sizeRelV relativeFrom="page">
+              <wp14:pctHeight>0</wp14:pctHeight>
+            </wp14:sizeRelV>
+          </wp:anchor>
+        </w:drawing>
+      </w:r>
+      <w:r>
+        <w:rPr>
+          <w:u w:val="single"/>
+        </w:rPr>
+        <w:t>Department</w:t>
+      </w:r>
+      <w:r>
+        <w:rPr>
+          <w:u w:val="single"/>
+        </w:rPr>
+        <w:br/>
+      </w:r>
+      <w:r>
+        <w:t xml:space="preserve">The Department combobox must have a value in order for the form to submit – the initial blank field is invalid. The department is the body </w:t>
+      </w:r>
+      <w:r>
+        <w:t xml:space="preserve">of teachers </w:t>
+      </w:r>
+      <w:r>
+        <w:t>in charge of this room. Selecting a department (eg Maths) from the drop down list will fix this error.</w:t>
+      </w:r>
+      <w:r>
+        <w:br/>
+      </w:r>
+    </w:p>
+    <w:p>
+      <w:pPr>
+        <w:pStyle w:val="NoSpacing"/>
+      </w:pPr>
+      <w:r>
+        <w:rPr>
+          <w:u w:val="single"/>
+        </w:rPr>
+        <w:t>Duplicate</w:t>
+      </w:r>
+      <w:r>
+        <w:rPr>
+          <w:u w:val="single"/>
+        </w:rPr>
+        <w:br/>
+      </w:r>
+      <w:r>
+        <w:t xml:space="preserve">Entering a </w:t>
+      </w:r>
+      <w:r>
+        <w:t xml:space="preserve">name for a room </w:t>
+      </w:r>
+      <w:r>
+        <w:t xml:space="preserve">when the same name’s been allocated to another room will cause an error – room names must be unique (although this is the only restriction on them). To fix this, either edit/delete the conflicting room, or use a different name </w:t>
+      </w:r>
+      <w:r>
+        <w:t>for the currently editing room</w:t>
+      </w:r>
+      <w:r>
+        <w:t>.</w:t>
+      </w:r>
+    </w:p>
+    <w:p>
+      <w:pPr>
+        <w:pStyle w:val="SubsubsectionHeading0"/>
+        <w:rPr>
+          <w:sz w:val="28"/>
+        </w:rPr>
+      </w:pPr>
+      <w:r>
+        <w:rPr>
+          <w:sz w:val="28"/>
+        </w:rPr>
+        <w:lastRenderedPageBreak/>
+        <w:t>Edit Period</w:t>
+      </w:r>
+    </w:p>
+    <w:p>
+      <w:pPr>
+        <w:pStyle w:val="NoSpacing"/>
+      </w:pPr>
+      <w:r>
+        <w:rPr>
+          <w:noProof/>
+          <w:lang w:eastAsia="en-GB"/>
+        </w:rPr>
+        <w:drawing>
+          <wp:anchor distT="0" distB="0" distL="114300" distR="114300" simplePos="0" relativeHeight="251731968" behindDoc="0" locked="0" layoutInCell="1" allowOverlap="1" wp14:anchorId="79FF75A2" wp14:editId="5850C62E">
+            <wp:simplePos x="0" y="0"/>
+            <wp:positionH relativeFrom="column">
+              <wp:posOffset>5011420</wp:posOffset>
+            </wp:positionH>
+            <wp:positionV relativeFrom="paragraph">
+              <wp:posOffset>178435</wp:posOffset>
+            </wp:positionV>
+            <wp:extent cx="1914525" cy="1296670"/>
+            <wp:effectExtent l="0" t="0" r="9525" b="0"/>
+            <wp:wrapSquare wrapText="bothSides"/>
+            <wp:docPr id="48" name="Picture 48" descr="H:\Burford\Year 13\Computing\Project\_Writeup\Resources\User Guide\EditPeriod\Name.PNG"/>
+            <wp:cNvGraphicFramePr>
+              <a:graphicFrameLocks xmlns:a="http://schemas.openxmlformats.org/drawingml/2006/main" noChangeAspect="1"/>
+            </wp:cNvGraphicFramePr>
+            <a:graphic xmlns:a="http://schemas.openxmlformats.org/drawingml/2006/main">
+              <a:graphicData uri="http://schemas.openxmlformats.org/drawingml/2006/picture">
+                <pic:pic xmlns:pic="http://schemas.openxmlformats.org/drawingml/2006/picture">
+                  <pic:nvPicPr>
+                    <pic:cNvPr id="0" name="Picture 1" descr="H:\Burford\Year 13\Computing\Project\_Writeup\Resources\User Guide\EditPeriod\Name.PNG"/>
+                    <pic:cNvPicPr>
+                      <a:picLocks noChangeAspect="1" noChangeArrowheads="1"/>
+                    </pic:cNvPicPr>
+                  </pic:nvPicPr>
+                  <pic:blipFill>
+                    <a:blip r:embed="rId40">
+                      <a:extLst>
+                        <a:ext uri="{28A0092B-C50C-407E-A947-70E740481C1C}">
+                          <a14:useLocalDpi xmlns:a14="http://schemas.microsoft.com/office/drawing/2010/main" val="0"/>
+                        </a:ext>
+                      </a:extLst>
+                    </a:blip>
+                    <a:srcRect/>
+                    <a:stretch>
+                      <a:fillRect/>
+                    </a:stretch>
+                  </pic:blipFill>
+                  <pic:spPr bwMode="auto">
+                    <a:xfrm>
+                      <a:off x="0" y="0"/>
+                      <a:ext cx="1914525" cy="1296670"/>
+                    </a:xfrm>
+                    <a:prstGeom prst="rect">
+                      <a:avLst/>
+                    </a:prstGeom>
+                    <a:noFill/>
+                    <a:ln>
+                      <a:noFill/>
+                    </a:ln>
+                  </pic:spPr>
+                </pic:pic>
+              </a:graphicData>
+            </a:graphic>
+            <wp14:sizeRelH relativeFrom="page">
+              <wp14:pctWidth>0</wp14:pctWidth>
+            </wp14:sizeRelH>
+            <wp14:sizeRelV relativeFrom="page">
+              <wp14:pctHeight>0</wp14:pctHeight>
+            </wp14:sizeRelV>
+          </wp:anchor>
+        </w:drawing>
+      </w:r>
+      <w:r>
+        <w:br/>
+      </w:r>
+      <w:r>
+        <w:rPr>
+          <w:u w:val="single"/>
+        </w:rPr>
+        <w:t>Period Name</w:t>
+      </w:r>
+      <w:r>
+        <w:rPr>
+          <w:u w:val="single"/>
+        </w:rPr>
+        <w:br/>
+      </w:r>
+      <w:r>
+        <w:t xml:space="preserve">All periods must have names for easy identification by users of the system (eg “Period 1”). Leaving the “Name” field blank on this window will </w:t>
+      </w:r>
+      <w:r>
+        <w:t>cause this error message to be displayed, and can be fixed by entering any name into the field.</w:t>
+      </w:r>
+    </w:p>
+    <w:p>
+      <w:pPr>
+        <w:pStyle w:val="NoSpacing"/>
+      </w:pPr>
+      <w:r>
+        <w:rPr>
+          <w:noProof/>
+          <w:lang w:eastAsia="en-GB"/>
+        </w:rPr>
+        <w:drawing>
+          <wp:anchor distT="0" distB="0" distL="114300" distR="114300" simplePos="0" relativeHeight="251735040" behindDoc="0" locked="0" layoutInCell="1" allowOverlap="1" wp14:anchorId="5D855211" wp14:editId="5EAA4897">
+            <wp:simplePos x="0" y="0"/>
+            <wp:positionH relativeFrom="column">
+              <wp:posOffset>4900295</wp:posOffset>
+            </wp:positionH>
+            <wp:positionV relativeFrom="paragraph">
+              <wp:posOffset>2837815</wp:posOffset>
+            </wp:positionV>
+            <wp:extent cx="2043430" cy="1259840"/>
+            <wp:effectExtent l="0" t="0" r="0" b="0"/>
+            <wp:wrapSquare wrapText="bothSides"/>
+            <wp:docPr id="64" name="Picture 64" descr="H:\Burford\Year 13\Computing\Project\_Writeup\Resources\User Guide\EditPeriod\Order.PNG"/>
+            <wp:cNvGraphicFramePr>
+              <a:graphicFrameLocks xmlns:a="http://schemas.openxmlformats.org/drawingml/2006/main" noChangeAspect="1"/>
+            </wp:cNvGraphicFramePr>
+            <a:graphic xmlns:a="http://schemas.openxmlformats.org/drawingml/2006/main">
+              <a:graphicData uri="http://schemas.openxmlformats.org/drawingml/2006/picture">
+                <pic:pic xmlns:pic="http://schemas.openxmlformats.org/drawingml/2006/picture">
+                  <pic:nvPicPr>
+                    <pic:cNvPr id="0" name="Picture 4" descr="H:\Burford\Year 13\Computing\Project\_Writeup\Resources\User Guide\EditPeriod\Order.PNG"/>
+                    <pic:cNvPicPr>
+                      <a:picLocks noChangeAspect="1" noChangeArrowheads="1"/>
+                    </pic:cNvPicPr>
+                  </pic:nvPicPr>
+                  <pic:blipFill>
+                    <a:blip r:embed="rId41">
+                      <a:extLst>
+                        <a:ext uri="{28A0092B-C50C-407E-A947-70E740481C1C}">
+                          <a14:useLocalDpi xmlns:a14="http://schemas.microsoft.com/office/drawing/2010/main" val="0"/>
+                        </a:ext>
+                      </a:extLst>
+                    </a:blip>
+                    <a:srcRect/>
+                    <a:stretch>
+                      <a:fillRect/>
+                    </a:stretch>
+                  </pic:blipFill>
+                  <pic:spPr bwMode="auto">
+                    <a:xfrm>
+                      <a:off x="0" y="0"/>
+                      <a:ext cx="2043430" cy="1259840"/>
+                    </a:xfrm>
+                    <a:prstGeom prst="rect">
+                      <a:avLst/>
+                    </a:prstGeom>
+                    <a:noFill/>
+                    <a:ln>
+                      <a:noFill/>
+                    </a:ln>
+                  </pic:spPr>
+                </pic:pic>
+              </a:graphicData>
+            </a:graphic>
+            <wp14:sizeRelH relativeFrom="page">
+              <wp14:pctWidth>0</wp14:pctWidth>
+            </wp14:sizeRelH>
+            <wp14:sizeRelV relativeFrom="page">
+              <wp14:pctHeight>0</wp14:pctHeight>
+            </wp14:sizeRelV>
+          </wp:anchor>
+        </w:drawing>
+      </w:r>
+      <w:r>
+        <w:rPr>
+          <w:noProof/>
+          <w:lang w:eastAsia="en-GB"/>
+        </w:rPr>
+        <w:drawing>
+          <wp:anchor distT="0" distB="0" distL="114300" distR="114300" simplePos="0" relativeHeight="251734016" behindDoc="0" locked="0" layoutInCell="1" allowOverlap="1" wp14:anchorId="23A1934D" wp14:editId="089CB34A">
+            <wp:simplePos x="0" y="0"/>
+            <wp:positionH relativeFrom="column">
+              <wp:posOffset>4135755</wp:posOffset>
+            </wp:positionH>
+            <wp:positionV relativeFrom="paragraph">
+              <wp:posOffset>1577975</wp:posOffset>
+            </wp:positionV>
+            <wp:extent cx="2811780" cy="1214120"/>
+            <wp:effectExtent l="0" t="0" r="7620" b="5080"/>
+            <wp:wrapSquare wrapText="bothSides"/>
+            <wp:docPr id="57" name="Picture 57" descr="H:\Burford\Year 13\Computing\Project\_Writeup\Resources\User Guide\EditPeriod\End.PNG"/>
+            <wp:cNvGraphicFramePr>
+              <a:graphicFrameLocks xmlns:a="http://schemas.openxmlformats.org/drawingml/2006/main" noChangeAspect="1"/>
+            </wp:cNvGraphicFramePr>
+            <a:graphic xmlns:a="http://schemas.openxmlformats.org/drawingml/2006/main">
+              <a:graphicData uri="http://schemas.openxmlformats.org/drawingml/2006/picture">
+                <pic:pic xmlns:pic="http://schemas.openxmlformats.org/drawingml/2006/picture">
+                  <pic:nvPicPr>
+                    <pic:cNvPr id="0" name="Picture 3" descr="H:\Burford\Year 13\Computing\Project\_Writeup\Resources\User Guide\EditPeriod\End.PNG"/>
+                    <pic:cNvPicPr>
+                      <a:picLocks noChangeAspect="1" noChangeArrowheads="1"/>
+                    </pic:cNvPicPr>
+                  </pic:nvPicPr>
+                  <pic:blipFill>
+                    <a:blip r:embed="rId42">
+                      <a:extLst>
+                        <a:ext uri="{28A0092B-C50C-407E-A947-70E740481C1C}">
+                          <a14:useLocalDpi xmlns:a14="http://schemas.microsoft.com/office/drawing/2010/main" val="0"/>
+                        </a:ext>
+                      </a:extLst>
+                    </a:blip>
+                    <a:srcRect/>
+                    <a:stretch>
+                      <a:fillRect/>
+                    </a:stretch>
+                  </pic:blipFill>
+                  <pic:spPr bwMode="auto">
+                    <a:xfrm>
+                      <a:off x="0" y="0"/>
+                      <a:ext cx="2811780" cy="1214120"/>
+                    </a:xfrm>
+                    <a:prstGeom prst="rect">
+                      <a:avLst/>
+                    </a:prstGeom>
+                    <a:noFill/>
+                    <a:ln>
+                      <a:noFill/>
+                    </a:ln>
+                  </pic:spPr>
+                </pic:pic>
+              </a:graphicData>
+            </a:graphic>
+            <wp14:sizeRelH relativeFrom="page">
+              <wp14:pctWidth>0</wp14:pctWidth>
+            </wp14:sizeRelH>
+            <wp14:sizeRelV relativeFrom="page">
+              <wp14:pctHeight>0</wp14:pctHeight>
+            </wp14:sizeRelV>
+          </wp:anchor>
+        </w:drawing>
+      </w:r>
+      <w:r>
+        <w:rPr>
+          <w:noProof/>
+          <w:lang w:eastAsia="en-GB"/>
+        </w:rPr>
+        <w:drawing>
+          <wp:anchor distT="0" distB="0" distL="114300" distR="114300" simplePos="0" relativeHeight="251736064" behindDoc="0" locked="0" layoutInCell="1" allowOverlap="1" wp14:anchorId="7E96C7D7" wp14:editId="797D7884">
+            <wp:simplePos x="0" y="0"/>
+            <wp:positionH relativeFrom="column">
+              <wp:posOffset>4497070</wp:posOffset>
+            </wp:positionH>
+            <wp:positionV relativeFrom="paragraph">
+              <wp:posOffset>4201160</wp:posOffset>
+            </wp:positionV>
+            <wp:extent cx="2447290" cy="1233805"/>
+            <wp:effectExtent l="0" t="0" r="0" b="4445"/>
+            <wp:wrapSquare wrapText="bothSides"/>
+            <wp:docPr id="65" name="Picture 65" descr="H:\Burford\Year 13\Computing\Project\_Writeup\Resources\User Guide\EditPeriod\Duplicate.PNG"/>
+            <wp:cNvGraphicFramePr>
+              <a:graphicFrameLocks xmlns:a="http://schemas.openxmlformats.org/drawingml/2006/main" noChangeAspect="1"/>
+            </wp:cNvGraphicFramePr>
+            <a:graphic xmlns:a="http://schemas.openxmlformats.org/drawingml/2006/main">
+              <a:graphicData uri="http://schemas.openxmlformats.org/drawingml/2006/picture">
+                <pic:pic xmlns:pic="http://schemas.openxmlformats.org/drawingml/2006/picture">
+                  <pic:nvPicPr>
+                    <pic:cNvPr id="0" name="Picture 5" descr="H:\Burford\Year 13\Computing\Project\_Writeup\Resources\User Guide\EditPeriod\Duplicate.PNG"/>
+                    <pic:cNvPicPr>
+                      <a:picLocks noChangeAspect="1" noChangeArrowheads="1"/>
+                    </pic:cNvPicPr>
+                  </pic:nvPicPr>
+                  <pic:blipFill>
+                    <a:blip r:embed="rId43">
+                      <a:extLst>
+                        <a:ext uri="{28A0092B-C50C-407E-A947-70E740481C1C}">
+                          <a14:useLocalDpi xmlns:a14="http://schemas.microsoft.com/office/drawing/2010/main" val="0"/>
+                        </a:ext>
+                      </a:extLst>
+                    </a:blip>
+                    <a:srcRect/>
+                    <a:stretch>
+                      <a:fillRect/>
+                    </a:stretch>
+                  </pic:blipFill>
+                  <pic:spPr bwMode="auto">
+                    <a:xfrm>
+                      <a:off x="0" y="0"/>
+                      <a:ext cx="2447290" cy="1233805"/>
+                    </a:xfrm>
+                    <a:prstGeom prst="rect">
+                      <a:avLst/>
+                    </a:prstGeom>
+                    <a:noFill/>
+                    <a:ln>
+                      <a:noFill/>
+                    </a:ln>
+                  </pic:spPr>
+                </pic:pic>
+              </a:graphicData>
+            </a:graphic>
+            <wp14:sizeRelH relativeFrom="page">
+              <wp14:pctWidth>0</wp14:pctWidth>
+            </wp14:sizeRelH>
+            <wp14:sizeRelV relativeFrom="page">
+              <wp14:pctHeight>0</wp14:pctHeight>
+            </wp14:sizeRelV>
+          </wp:anchor>
+        </w:drawing>
+      </w:r>
+      <w:r>
+        <w:rPr>
+          <w:noProof/>
+          <w:lang w:eastAsia="en-GB"/>
+        </w:rPr>
+        <w:drawing>
+          <wp:anchor distT="0" distB="0" distL="114300" distR="114300" simplePos="0" relativeHeight="251732992" behindDoc="0" locked="0" layoutInCell="1" allowOverlap="1" wp14:anchorId="67EBCA70" wp14:editId="5BC216F5">
+            <wp:simplePos x="0" y="0"/>
+            <wp:positionH relativeFrom="column">
+              <wp:posOffset>4184650</wp:posOffset>
+            </wp:positionH>
+            <wp:positionV relativeFrom="paragraph">
+              <wp:posOffset>103505</wp:posOffset>
+            </wp:positionV>
+            <wp:extent cx="2733040" cy="1146810"/>
+            <wp:effectExtent l="0" t="0" r="0" b="0"/>
+            <wp:wrapSquare wrapText="bothSides"/>
+            <wp:docPr id="56" name="Picture 56" descr="H:\Burford\Year 13\Computing\Project\_Writeup\Resources\User Guide\EditPeriod\Start.PNG"/>
+            <wp:cNvGraphicFramePr>
+              <a:graphicFrameLocks xmlns:a="http://schemas.openxmlformats.org/drawingml/2006/main" noChangeAspect="1"/>
+            </wp:cNvGraphicFramePr>
+            <a:graphic xmlns:a="http://schemas.openxmlformats.org/drawingml/2006/main">
+              <a:graphicData uri="http://schemas.openxmlformats.org/drawingml/2006/picture">
+                <pic:pic xmlns:pic="http://schemas.openxmlformats.org/drawingml/2006/picture">
+                  <pic:nvPicPr>
+                    <pic:cNvPr id="0" name="Picture 2" descr="H:\Burford\Year 13\Computing\Project\_Writeup\Resources\User Guide\EditPeriod\Start.PNG"/>
+                    <pic:cNvPicPr>
+                      <a:picLocks noChangeAspect="1" noChangeArrowheads="1"/>
+                    </pic:cNvPicPr>
+                  </pic:nvPicPr>
+                  <pic:blipFill>
+                    <a:blip r:embed="rId44">
+                      <a:extLst>
+                        <a:ext uri="{28A0092B-C50C-407E-A947-70E740481C1C}">
+                          <a14:useLocalDpi xmlns:a14="http://schemas.microsoft.com/office/drawing/2010/main" val="0"/>
+                        </a:ext>
+                      </a:extLst>
+                    </a:blip>
+                    <a:srcRect/>
+                    <a:stretch>
+                      <a:fillRect/>
+                    </a:stretch>
+                  </pic:blipFill>
+                  <pic:spPr bwMode="auto">
+                    <a:xfrm>
+                      <a:off x="0" y="0"/>
+                      <a:ext cx="2733040" cy="1146810"/>
+                    </a:xfrm>
+                    <a:prstGeom prst="rect">
+                      <a:avLst/>
+                    </a:prstGeom>
+                    <a:noFill/>
+                    <a:ln>
+                      <a:noFill/>
+                    </a:ln>
+                  </pic:spPr>
+                </pic:pic>
+              </a:graphicData>
+            </a:graphic>
+            <wp14:sizeRelH relativeFrom="page">
+              <wp14:pctWidth>0</wp14:pctWidth>
+            </wp14:sizeRelH>
+            <wp14:sizeRelV relativeFrom="page">
+              <wp14:pctHeight>0</wp14:pctHeight>
+            </wp14:sizeRelV>
+          </wp:anchor>
+        </w:drawing>
+      </w:r>
+      <w:r>
+        <w:rPr>
+          <w:u w:val="single"/>
+        </w:rPr>
+        <w:t>Start Time</w:t>
+      </w:r>
+      <w:r>
+        <w:rPr>
+          <w:u w:val="single"/>
+        </w:rPr>
+        <w:br/>
+      </w:r>
+      <w:r>
+        <w:t xml:space="preserve">The </w:t>
+      </w:r>
+      <w:r>
+        <w:t>“</w:t>
+      </w:r>
+      <w:r>
+        <w:t>Start Time</w:t>
+      </w:r>
+      <w:r>
+        <w:t>”</w:t>
+      </w:r>
+      <w:r>
+        <w:t xml:space="preserve"> field</w:t>
+      </w:r>
+      <w:r>
+        <w:t xml:space="preserve"> </w:t>
+      </w:r>
+      <w:r>
+        <w:t xml:space="preserve">is </w:t>
+      </w:r>
+      <w:r>
+        <w:t xml:space="preserve">the </w:t>
+      </w:r>
+      <w:r>
+        <w:t>h</w:t>
+      </w:r>
+      <w:r>
+        <w:t>ours and minutes that the period begins – valid formats are “hh:mm”, where the hours are between 0-23, minutes between 0-59, both separated by a colon.</w:t>
+      </w:r>
+      <w:r>
+        <w:t xml:space="preserve"> For example, a period might start at “08:50” (which can also be entered as “8:50”), but “24:30” and “12:10:30” are both invalid.</w:t>
+      </w:r>
+      <w:r>
+        <w:br/>
+        <w:t>Entering an invalid format or leaving this field blank will display the error message, and can be fixed by either entering a valid time or correcting the format.</w:t>
+      </w:r>
+      <w:r>
+        <w:rPr>
+          <w:rStyle w:val="Normal"/>
+          <w:rFonts w:ascii="Times New Roman" w:eastAsia="Times New Roman" w:hAnsi="Times New Roman" w:cs="Times New Roman"/>
+          <w:snapToGrid w:val="0"/>
+          <w:color w:val="000000"/>
+          <w:w w:val="0"/>
+          <w:sz w:val="0"/>
+          <w:szCs w:val="0"/>
+          <w:u w:color="000000"/>
+          <w:bdr w:val="none" w:sz="0" w:space="0" w:color="000000"/>
+          <w:shd w:val="clear" w:color="000000" w:fill="000000"/>
+          <w:lang w:val="x-none" w:eastAsia="x-none" w:bidi="x-none"/>
+        </w:rPr>
+        <w:t xml:space="preserve"> </w:t>
+      </w:r>
+      <w:r>
+        <w:br/>
+      </w:r>
+      <w:r>
+        <w:br/>
+      </w:r>
+      <w:r>
+        <w:rPr>
+          <w:u w:val="single"/>
+        </w:rPr>
+        <w:t>End Time</w:t>
+      </w:r>
+      <w:r>
+        <w:br/>
+        <w:t>The “End Time” field behaves exactly the same as the “Start Time” field, only it denotes the end time of the period. Fixes for this error message are identical to those of the Start time.</w:t>
+      </w:r>
+      <w:r>
+        <w:rPr>
+          <w:rStyle w:val="Normal"/>
+          <w:rFonts w:ascii="Times New Roman" w:eastAsia="Times New Roman" w:hAnsi="Times New Roman" w:cs="Times New Roman"/>
+          <w:snapToGrid w:val="0"/>
+          <w:color w:val="000000"/>
+          <w:w w:val="0"/>
+          <w:sz w:val="0"/>
+          <w:szCs w:val="0"/>
+          <w:u w:color="000000"/>
+          <w:bdr w:val="none" w:sz="0" w:space="0" w:color="000000"/>
+          <w:shd w:val="clear" w:color="000000" w:fill="000000"/>
+          <w:lang w:val="x-none" w:eastAsia="x-none" w:bidi="x-none"/>
+        </w:rPr>
+        <w:t xml:space="preserve"> </w:t>
+      </w:r>
+      <w:r>
+        <w:br/>
+      </w:r>
+      <w:r>
+        <w:br/>
+      </w:r>
+      <w:r>
+        <w:br/>
+      </w:r>
+      <w:r>
+        <w:rPr>
+          <w:u w:val="single"/>
+        </w:rPr>
+        <w:t>Start before End</w:t>
+      </w:r>
+      <w:r>
+        <w:br/>
+        <w:t>The Start time of a period must be before the End time – a period from “8:50” to “9:50” is valid, but from “10:50” to “9:50” is invalid.</w:t>
+      </w:r>
+      <w:r>
+        <w:t xml:space="preserve"> Usually this error is as a result of a typo or entering the wrong time into the wrong field, so to fix this just double check the field values.</w:t>
+      </w:r>
+      <w:r>
+        <w:rPr>
+          <w:rStyle w:val="Normal"/>
+          <w:rFonts w:ascii="Times New Roman" w:eastAsia="Times New Roman" w:hAnsi="Times New Roman" w:cs="Times New Roman"/>
+          <w:snapToGrid w:val="0"/>
+          <w:color w:val="000000"/>
+          <w:w w:val="0"/>
+          <w:sz w:val="0"/>
+          <w:szCs w:val="0"/>
+          <w:u w:color="000000"/>
+          <w:bdr w:val="none" w:sz="0" w:space="0" w:color="000000"/>
+          <w:shd w:val="clear" w:color="000000" w:fill="000000"/>
+          <w:lang w:val="x-none" w:eastAsia="x-none" w:bidi="x-none"/>
+        </w:rPr>
+        <w:t xml:space="preserve"> </w:t>
+      </w:r>
+      <w:r>
+        <w:br/>
+      </w:r>
+      <w:r>
+        <w:br/>
+      </w:r>
+      <w:r>
+        <w:br/>
+      </w:r>
+      <w:r>
+        <w:rPr>
+          <w:u w:val="single"/>
+        </w:rPr>
+        <w:t>Duplicate</w:t>
+      </w:r>
+      <w:r>
+        <w:br/>
+        <w:t>Two periods can’t share the same name – this is again the only restriction on the name. To fix this error, either rename this entry, or edit the conflicting entity.</w:t>
+      </w:r>
+    </w:p>
+    <w:p>
+      <w:pPr>
+        <w:rPr>
+          <w:rFonts w:asciiTheme="majorHAnsi" w:eastAsiaTheme="majorEastAsia" w:hAnsiTheme="majorHAnsi" w:cstheme="majorBidi"/>
+          <w:bCs/>
+          <w:noProof/>
+          <w:color w:val="548DD4" w:themeColor="text2" w:themeTint="99"/>
+          <w:sz w:val="28"/>
+          <w:lang w:eastAsia="en-GB"/>
+        </w:rPr>
+      </w:pPr>
+      <w:r>
+        <w:rPr>
+          <w:sz w:val="28"/>
+        </w:rPr>
+        <w:br w:type="page"/>
+      </w:r>
+    </w:p>
+    <w:p>
+      <w:pPr>
+        <w:pStyle w:val="SubsubsectionHeading0"/>
+        <w:rPr>
+          <w:sz w:val="28"/>
+        </w:rPr>
+      </w:pPr>
+      <w:r>
+        <w:lastRenderedPageBreak/>
+        <w:drawing>
+          <wp:anchor distT="0" distB="0" distL="114300" distR="114300" simplePos="0" relativeHeight="251737088" behindDoc="0" locked="0" layoutInCell="1" allowOverlap="1" wp14:anchorId="13FC0C90" wp14:editId="477AA8CF">
+            <wp:simplePos x="0" y="0"/>
+            <wp:positionH relativeFrom="column">
+              <wp:posOffset>5183505</wp:posOffset>
+            </wp:positionH>
+            <wp:positionV relativeFrom="paragraph">
+              <wp:posOffset>13970</wp:posOffset>
+            </wp:positionV>
+            <wp:extent cx="1397000" cy="1000125"/>
+            <wp:effectExtent l="0" t="0" r="0" b="9525"/>
+            <wp:wrapSquare wrapText="bothSides"/>
+            <wp:docPr id="66" name="Picture 66" descr="H:\Burford\Year 13\Computing\Project\_Writeup\Resources\User Guide\EditTeacher\FirstName.PNG"/>
+            <wp:cNvGraphicFramePr>
+              <a:graphicFrameLocks xmlns:a="http://schemas.openxmlformats.org/drawingml/2006/main" noChangeAspect="1"/>
+            </wp:cNvGraphicFramePr>
+            <a:graphic xmlns:a="http://schemas.openxmlformats.org/drawingml/2006/main">
+              <a:graphicData uri="http://schemas.openxmlformats.org/drawingml/2006/picture">
+                <pic:pic xmlns:pic="http://schemas.openxmlformats.org/drawingml/2006/picture">
+                  <pic:nvPicPr>
+                    <pic:cNvPr id="0" name="Picture 6" descr="H:\Burford\Year 13\Computing\Project\_Writeup\Resources\User Guide\EditTeacher\FirstName.PNG"/>
+                    <pic:cNvPicPr>
+                      <a:picLocks noChangeAspect="1" noChangeArrowheads="1"/>
+                    </pic:cNvPicPr>
+                  </pic:nvPicPr>
+                  <pic:blipFill>
+                    <a:blip r:embed="rId45">
+                      <a:extLst>
+                        <a:ext uri="{28A0092B-C50C-407E-A947-70E740481C1C}">
+                          <a14:useLocalDpi xmlns:a14="http://schemas.microsoft.com/office/drawing/2010/main" val="0"/>
+                        </a:ext>
+                      </a:extLst>
+                    </a:blip>
+                    <a:srcRect/>
+                    <a:stretch>
+                      <a:fillRect/>
+                    </a:stretch>
+                  </pic:blipFill>
+                  <pic:spPr bwMode="auto">
+                    <a:xfrm>
+                      <a:off x="0" y="0"/>
+                      <a:ext cx="1397000" cy="1000125"/>
+                    </a:xfrm>
+                    <a:prstGeom prst="rect">
+                      <a:avLst/>
+                    </a:prstGeom>
+                    <a:noFill/>
+                    <a:ln>
+                      <a:noFill/>
+                    </a:ln>
+                  </pic:spPr>
+                </pic:pic>
+              </a:graphicData>
+            </a:graphic>
+            <wp14:sizeRelH relativeFrom="page">
+              <wp14:pctWidth>0</wp14:pctWidth>
+            </wp14:sizeRelH>
+            <wp14:sizeRelV relativeFrom="page">
+              <wp14:pctHeight>0</wp14:pctHeight>
+            </wp14:sizeRelV>
+          </wp:anchor>
+        </w:drawing>
+      </w:r>
+      <w:r>
+        <w:rPr>
+          <w:sz w:val="28"/>
+        </w:rPr>
+        <w:t>Edit Teacher</w:t>
+      </w:r>
+    </w:p>
+    <w:p>
+      <w:pPr>
+        <w:pStyle w:val="NoSpacing"/>
+      </w:pPr>
+      <w:r>
+        <w:rPr>
+          <w:noProof/>
+          <w:lang w:eastAsia="en-GB"/>
+        </w:rPr>
+        <w:drawing>
+          <wp:anchor distT="0" distB="0" distL="114300" distR="114300" simplePos="0" relativeHeight="251742208" behindDoc="0" locked="0" layoutInCell="1" allowOverlap="1" wp14:anchorId="2DB8EF63" wp14:editId="2AC46775">
+            <wp:simplePos x="0" y="0"/>
+            <wp:positionH relativeFrom="column">
+              <wp:posOffset>4743450</wp:posOffset>
+            </wp:positionH>
+            <wp:positionV relativeFrom="paragraph">
+              <wp:posOffset>5389245</wp:posOffset>
+            </wp:positionV>
+            <wp:extent cx="1828800" cy="1267460"/>
+            <wp:effectExtent l="0" t="0" r="0" b="8890"/>
+            <wp:wrapSquare wrapText="bothSides"/>
+            <wp:docPr id="71" name="Picture 71" descr="H:\Burford\Year 13\Computing\Project\_Writeup\Resources\User Guide\EditTeacher\Department.PNG"/>
+            <wp:cNvGraphicFramePr>
+              <a:graphicFrameLocks xmlns:a="http://schemas.openxmlformats.org/drawingml/2006/main" noChangeAspect="1"/>
+            </wp:cNvGraphicFramePr>
+            <a:graphic xmlns:a="http://schemas.openxmlformats.org/drawingml/2006/main">
+              <a:graphicData uri="http://schemas.openxmlformats.org/drawingml/2006/picture">
+                <pic:pic xmlns:pic="http://schemas.openxmlformats.org/drawingml/2006/picture">
+                  <pic:nvPicPr>
+                    <pic:cNvPr id="0" name="Picture 11" descr="H:\Burford\Year 13\Computing\Project\_Writeup\Resources\User Guide\EditTeacher\Department.PNG"/>
+                    <pic:cNvPicPr>
+                      <a:picLocks noChangeAspect="1" noChangeArrowheads="1"/>
+                    </pic:cNvPicPr>
+                  </pic:nvPicPr>
+                  <pic:blipFill>
+                    <a:blip r:embed="rId46">
+                      <a:extLst>
+                        <a:ext uri="{28A0092B-C50C-407E-A947-70E740481C1C}">
+                          <a14:useLocalDpi xmlns:a14="http://schemas.microsoft.com/office/drawing/2010/main" val="0"/>
+                        </a:ext>
+                      </a:extLst>
+                    </a:blip>
+                    <a:srcRect/>
+                    <a:stretch>
+                      <a:fillRect/>
+                    </a:stretch>
+                  </pic:blipFill>
+                  <pic:spPr bwMode="auto">
+                    <a:xfrm>
+                      <a:off x="0" y="0"/>
+                      <a:ext cx="1828800" cy="1267460"/>
+                    </a:xfrm>
+                    <a:prstGeom prst="rect">
+                      <a:avLst/>
+                    </a:prstGeom>
+                    <a:noFill/>
+                    <a:ln>
+                      <a:noFill/>
+                    </a:ln>
+                  </pic:spPr>
+                </pic:pic>
+              </a:graphicData>
+            </a:graphic>
+            <wp14:sizeRelH relativeFrom="page">
+              <wp14:pctWidth>0</wp14:pctWidth>
+            </wp14:sizeRelH>
+            <wp14:sizeRelV relativeFrom="page">
+              <wp14:pctHeight>0</wp14:pctHeight>
+            </wp14:sizeRelV>
+          </wp:anchor>
+        </w:drawing>
+      </w:r>
+      <w:r>
+        <w:rPr>
+          <w:noProof/>
+          <w:lang w:eastAsia="en-GB"/>
+        </w:rPr>
+        <w:drawing>
+          <wp:anchor distT="0" distB="0" distL="114300" distR="114300" simplePos="0" relativeHeight="251741184" behindDoc="0" locked="0" layoutInCell="1" allowOverlap="1" wp14:anchorId="723D6C8A" wp14:editId="3979E996">
+            <wp:simplePos x="0" y="0"/>
+            <wp:positionH relativeFrom="column">
+              <wp:posOffset>5193030</wp:posOffset>
+            </wp:positionH>
+            <wp:positionV relativeFrom="paragraph">
+              <wp:posOffset>4182110</wp:posOffset>
+            </wp:positionV>
+            <wp:extent cx="1385570" cy="1211580"/>
+            <wp:effectExtent l="0" t="0" r="5080" b="7620"/>
+            <wp:wrapSquare wrapText="bothSides"/>
+            <wp:docPr id="70" name="Picture 70" descr="H:\Burford\Year 13\Computing\Project\_Writeup\Resources\User Guide\EditTeacher\Email.PNG"/>
+            <wp:cNvGraphicFramePr>
+              <a:graphicFrameLocks xmlns:a="http://schemas.openxmlformats.org/drawingml/2006/main" noChangeAspect="1"/>
+            </wp:cNvGraphicFramePr>
+            <a:graphic xmlns:a="http://schemas.openxmlformats.org/drawingml/2006/main">
+              <a:graphicData uri="http://schemas.openxmlformats.org/drawingml/2006/picture">
+                <pic:pic xmlns:pic="http://schemas.openxmlformats.org/drawingml/2006/picture">
+                  <pic:nvPicPr>
+                    <pic:cNvPr id="0" name="Picture 10" descr="H:\Burford\Year 13\Computing\Project\_Writeup\Resources\User Guide\EditTeacher\Email.PNG"/>
+                    <pic:cNvPicPr>
+                      <a:picLocks noChangeAspect="1" noChangeArrowheads="1"/>
+                    </pic:cNvPicPr>
+                  </pic:nvPicPr>
+                  <pic:blipFill>
+                    <a:blip r:embed="rId47">
+                      <a:extLst>
+                        <a:ext uri="{28A0092B-C50C-407E-A947-70E740481C1C}">
+                          <a14:useLocalDpi xmlns:a14="http://schemas.microsoft.com/office/drawing/2010/main" val="0"/>
+                        </a:ext>
+                      </a:extLst>
+                    </a:blip>
+                    <a:srcRect/>
+                    <a:stretch>
+                      <a:fillRect/>
+                    </a:stretch>
+                  </pic:blipFill>
+                  <pic:spPr bwMode="auto">
+                    <a:xfrm>
+                      <a:off x="0" y="0"/>
+                      <a:ext cx="1385570" cy="1211580"/>
+                    </a:xfrm>
+                    <a:prstGeom prst="rect">
+                      <a:avLst/>
+                    </a:prstGeom>
+                    <a:noFill/>
+                    <a:ln>
+                      <a:noFill/>
+                    </a:ln>
+                  </pic:spPr>
+                </pic:pic>
+              </a:graphicData>
+            </a:graphic>
+            <wp14:sizeRelH relativeFrom="page">
+              <wp14:pctWidth>0</wp14:pctWidth>
+            </wp14:sizeRelH>
+            <wp14:sizeRelV relativeFrom="page">
+              <wp14:pctHeight>0</wp14:pctHeight>
+            </wp14:sizeRelV>
+          </wp:anchor>
+        </w:drawing>
+      </w:r>
+      <w:r>
+        <w:rPr>
+          <w:noProof/>
+          <w:lang w:eastAsia="en-GB"/>
+        </w:rPr>
+        <w:drawing>
+          <wp:anchor distT="0" distB="0" distL="114300" distR="114300" simplePos="0" relativeHeight="251740160" behindDoc="0" locked="0" layoutInCell="1" allowOverlap="1" wp14:anchorId="1502F849" wp14:editId="2DFBC55D">
+            <wp:simplePos x="0" y="0"/>
+            <wp:positionH relativeFrom="column">
+              <wp:posOffset>4907915</wp:posOffset>
+            </wp:positionH>
+            <wp:positionV relativeFrom="paragraph">
+              <wp:posOffset>3025775</wp:posOffset>
+            </wp:positionV>
+            <wp:extent cx="1672590" cy="1155700"/>
+            <wp:effectExtent l="0" t="0" r="3810" b="6350"/>
+            <wp:wrapSquare wrapText="bothSides"/>
+            <wp:docPr id="69" name="Picture 69" descr="H:\Burford\Year 13\Computing\Project\_Writeup\Resources\User Guide\EditTeacher\LogonName.PNG"/>
+            <wp:cNvGraphicFramePr>
+              <a:graphicFrameLocks xmlns:a="http://schemas.openxmlformats.org/drawingml/2006/main" noChangeAspect="1"/>
+            </wp:cNvGraphicFramePr>
+            <a:graphic xmlns:a="http://schemas.openxmlformats.org/drawingml/2006/main">
+              <a:graphicData uri="http://schemas.openxmlformats.org/drawingml/2006/picture">
+                <pic:pic xmlns:pic="http://schemas.openxmlformats.org/drawingml/2006/picture">
+                  <pic:nvPicPr>
+                    <pic:cNvPr id="0" name="Picture 9" descr="H:\Burford\Year 13\Computing\Project\_Writeup\Resources\User Guide\EditTeacher\LogonName.PNG"/>
+                    <pic:cNvPicPr>
+                      <a:picLocks noChangeAspect="1" noChangeArrowheads="1"/>
+                    </pic:cNvPicPr>
+                  </pic:nvPicPr>
+                  <pic:blipFill>
+                    <a:blip r:embed="rId48">
+                      <a:extLst>
+                        <a:ext uri="{28A0092B-C50C-407E-A947-70E740481C1C}">
+                          <a14:useLocalDpi xmlns:a14="http://schemas.microsoft.com/office/drawing/2010/main" val="0"/>
+                        </a:ext>
+                      </a:extLst>
+                    </a:blip>
+                    <a:srcRect/>
+                    <a:stretch>
+                      <a:fillRect/>
+                    </a:stretch>
+                  </pic:blipFill>
+                  <pic:spPr bwMode="auto">
+                    <a:xfrm>
+                      <a:off x="0" y="0"/>
+                      <a:ext cx="1672590" cy="1155700"/>
+                    </a:xfrm>
+                    <a:prstGeom prst="rect">
+                      <a:avLst/>
+                    </a:prstGeom>
+                    <a:noFill/>
+                    <a:ln>
+                      <a:noFill/>
+                    </a:ln>
+                  </pic:spPr>
+                </pic:pic>
+              </a:graphicData>
+            </a:graphic>
+            <wp14:sizeRelH relativeFrom="page">
+              <wp14:pctWidth>0</wp14:pctWidth>
+            </wp14:sizeRelH>
+            <wp14:sizeRelV relativeFrom="page">
+              <wp14:pctHeight>0</wp14:pctHeight>
+            </wp14:sizeRelV>
+          </wp:anchor>
+        </w:drawing>
+      </w:r>
+      <w:r>
+        <w:rPr>
+          <w:noProof/>
+          <w:lang w:eastAsia="en-GB"/>
+        </w:rPr>
+        <w:drawing>
+          <wp:anchor distT="0" distB="0" distL="114300" distR="114300" simplePos="0" relativeHeight="251739136" behindDoc="0" locked="0" layoutInCell="1" allowOverlap="1" wp14:anchorId="2ECF4725" wp14:editId="60E91F6B">
+            <wp:simplePos x="0" y="0"/>
+            <wp:positionH relativeFrom="column">
+              <wp:posOffset>5193030</wp:posOffset>
+            </wp:positionH>
+            <wp:positionV relativeFrom="paragraph">
+              <wp:posOffset>1809115</wp:posOffset>
+            </wp:positionV>
+            <wp:extent cx="1397000" cy="1220470"/>
+            <wp:effectExtent l="0" t="0" r="0" b="0"/>
+            <wp:wrapSquare wrapText="bothSides"/>
+            <wp:docPr id="68" name="Picture 68" descr="H:\Burford\Year 13\Computing\Project\_Writeup\Resources\User Guide\EditTeacher\Title.PNG"/>
+            <wp:cNvGraphicFramePr>
+              <a:graphicFrameLocks xmlns:a="http://schemas.openxmlformats.org/drawingml/2006/main" noChangeAspect="1"/>
+            </wp:cNvGraphicFramePr>
+            <a:graphic xmlns:a="http://schemas.openxmlformats.org/drawingml/2006/main">
+              <a:graphicData uri="http://schemas.openxmlformats.org/drawingml/2006/picture">
+                <pic:pic xmlns:pic="http://schemas.openxmlformats.org/drawingml/2006/picture">
+                  <pic:nvPicPr>
+                    <pic:cNvPr id="0" name="Picture 8" descr="H:\Burford\Year 13\Computing\Project\_Writeup\Resources\User Guide\EditTeacher\Title.PNG"/>
+                    <pic:cNvPicPr>
+                      <a:picLocks noChangeAspect="1" noChangeArrowheads="1"/>
+                    </pic:cNvPicPr>
+                  </pic:nvPicPr>
+                  <pic:blipFill>
+                    <a:blip r:embed="rId49">
+                      <a:extLst>
+                        <a:ext uri="{28A0092B-C50C-407E-A947-70E740481C1C}">
+                          <a14:useLocalDpi xmlns:a14="http://schemas.microsoft.com/office/drawing/2010/main" val="0"/>
+                        </a:ext>
+                      </a:extLst>
+                    </a:blip>
+                    <a:srcRect/>
+                    <a:stretch>
+                      <a:fillRect/>
+                    </a:stretch>
+                  </pic:blipFill>
+                  <pic:spPr bwMode="auto">
+                    <a:xfrm>
+                      <a:off x="0" y="0"/>
+                      <a:ext cx="1397000" cy="1220470"/>
+                    </a:xfrm>
+                    <a:prstGeom prst="rect">
+                      <a:avLst/>
+                    </a:prstGeom>
+                    <a:noFill/>
+                    <a:ln>
+                      <a:noFill/>
+                    </a:ln>
+                  </pic:spPr>
+                </pic:pic>
+              </a:graphicData>
+            </a:graphic>
+            <wp14:sizeRelH relativeFrom="page">
+              <wp14:pctWidth>0</wp14:pctWidth>
+            </wp14:sizeRelH>
+            <wp14:sizeRelV relativeFrom="page">
+              <wp14:pctHeight>0</wp14:pctHeight>
+            </wp14:sizeRelV>
+          </wp:anchor>
+        </w:drawing>
+      </w:r>
+      <w:r>
+        <w:drawing>
+          <wp:anchor distT="0" distB="0" distL="114300" distR="114300" simplePos="0" relativeHeight="251738112" behindDoc="0" locked="0" layoutInCell="1" allowOverlap="1" wp14:anchorId="6A6748ED" wp14:editId="17658C02">
+            <wp:simplePos x="0" y="0"/>
+            <wp:positionH relativeFrom="column">
+              <wp:posOffset>5193030</wp:posOffset>
+            </wp:positionH>
+            <wp:positionV relativeFrom="paragraph">
+              <wp:posOffset>774065</wp:posOffset>
+            </wp:positionV>
+            <wp:extent cx="1397000" cy="1041400"/>
+            <wp:effectExtent l="0" t="0" r="0" b="6350"/>
+            <wp:wrapSquare wrapText="bothSides"/>
+            <wp:docPr id="67" name="Picture 67" descr="H:\Burford\Year 13\Computing\Project\_Writeup\Resources\User Guide\EditTeacher\LastName.PNG"/>
+            <wp:cNvGraphicFramePr>
+              <a:graphicFrameLocks xmlns:a="http://schemas.openxmlformats.org/drawingml/2006/main" noChangeAspect="1"/>
+            </wp:cNvGraphicFramePr>
+            <a:graphic xmlns:a="http://schemas.openxmlformats.org/drawingml/2006/main">
+              <a:graphicData uri="http://schemas.openxmlformats.org/drawingml/2006/picture">
+                <pic:pic xmlns:pic="http://schemas.openxmlformats.org/drawingml/2006/picture">
+                  <pic:nvPicPr>
+                    <pic:cNvPr id="0" name="Picture 7" descr="H:\Burford\Year 13\Computing\Project\_Writeup\Resources\User Guide\EditTeacher\LastName.PNG"/>
+                    <pic:cNvPicPr>
+                      <a:picLocks noChangeAspect="1" noChangeArrowheads="1"/>
+                    </pic:cNvPicPr>
+                  </pic:nvPicPr>
+                  <pic:blipFill>
+                    <a:blip r:embed="rId50">
+                      <a:extLst>
+                        <a:ext uri="{28A0092B-C50C-407E-A947-70E740481C1C}">
+                          <a14:useLocalDpi xmlns:a14="http://schemas.microsoft.com/office/drawing/2010/main" val="0"/>
+                        </a:ext>
+                      </a:extLst>
+                    </a:blip>
+                    <a:srcRect/>
+                    <a:stretch>
+                      <a:fillRect/>
+                    </a:stretch>
+                  </pic:blipFill>
+                  <pic:spPr bwMode="auto">
+                    <a:xfrm>
+                      <a:off x="0" y="0"/>
+                      <a:ext cx="1397000" cy="1041400"/>
+                    </a:xfrm>
+                    <a:prstGeom prst="rect">
+                      <a:avLst/>
+                    </a:prstGeom>
+                    <a:noFill/>
+                    <a:ln>
+                      <a:noFill/>
+                    </a:ln>
+                  </pic:spPr>
+                </pic:pic>
+              </a:graphicData>
+            </a:graphic>
+            <wp14:sizeRelH relativeFrom="page">
+              <wp14:pctWidth>0</wp14:pctWidth>
+            </wp14:sizeRelH>
+            <wp14:sizeRelV relativeFrom="page">
+              <wp14:pctHeight>0</wp14:pctHeight>
+            </wp14:sizeRelV>
+          </wp:anchor>
+        </w:drawing>
+      </w:r>
+      <w:r>
+        <w:br/>
+      </w:r>
+      <w:r>
+        <w:rPr>
+          <w:u w:val="single"/>
+        </w:rPr>
+        <w:t>First Name</w:t>
+      </w:r>
+      <w:r>
+        <w:br/>
+        <w:t xml:space="preserve">A teacher must have a first name. It needn’t be unique, but it must be present. This error will show </w:t>
+      </w:r>
+      <w:r>
+        <w:t>when no name has been entered, so to fix the error simply enter a first name.</w:t>
+      </w:r>
+      <w:r>
+        <w:rPr>
+          <w:rStyle w:val="Normal"/>
+          <w:rFonts w:ascii="Times New Roman" w:eastAsia="Times New Roman" w:hAnsi="Times New Roman" w:cs="Times New Roman"/>
+          <w:snapToGrid w:val="0"/>
+          <w:color w:val="000000"/>
+          <w:w w:val="0"/>
+          <w:sz w:val="0"/>
+          <w:szCs w:val="0"/>
+          <w:u w:color="000000"/>
+          <w:bdr w:val="none" w:sz="0" w:space="0" w:color="000000"/>
+          <w:shd w:val="clear" w:color="000000" w:fill="000000"/>
+          <w:lang w:val="x-none" w:eastAsia="x-none" w:bidi="x-none"/>
+        </w:rPr>
+        <w:t xml:space="preserve"> </w:t>
+      </w:r>
+      <w:r>
+        <w:br/>
+      </w:r>
+      <w:r>
+        <w:br/>
+      </w:r>
+      <w:r>
+        <w:rPr>
+          <w:u w:val="single"/>
+        </w:rPr>
+        <w:t>Last Name</w:t>
+      </w:r>
+      <w:r>
+        <w:br/>
+        <w:t>Identical to the First Name error – teachers must have last names with exactly the same restrictions as the first name.</w:t>
+      </w:r>
+      <w:r>
+        <w:br/>
+      </w:r>
+      <w:r>
+        <w:br/>
+      </w:r>
+      <w:r>
+        <w:rPr>
+          <w:u w:val="single"/>
+        </w:rPr>
+        <w:t>Title</w:t>
+      </w:r>
+      <w:r>
+        <w:br/>
+      </w:r>
+      <w:r>
+        <w:t>A teacher must be given a title – this can be any text, but the most common titles will be “Mr”, “Mrs”, “Ms” etc.</w:t>
+      </w:r>
+      <w:r>
+        <w:rPr>
+          <w:rStyle w:val="Normal"/>
+          <w:rFonts w:ascii="Times New Roman" w:eastAsia="Times New Roman" w:hAnsi="Times New Roman" w:cs="Times New Roman"/>
+          <w:snapToGrid w:val="0"/>
+          <w:color w:val="000000"/>
+          <w:w w:val="0"/>
+          <w:sz w:val="0"/>
+          <w:szCs w:val="0"/>
+          <w:u w:color="000000"/>
+          <w:bdr w:val="none" w:sz="0" w:space="0" w:color="000000"/>
+          <w:shd w:val="clear" w:color="000000" w:fill="000000"/>
+          <w:lang w:val="x-none" w:eastAsia="x-none" w:bidi="x-none"/>
+        </w:rPr>
+        <w:t xml:space="preserve"> </w:t>
+      </w:r>
+      <w:r>
+        <w:br/>
+      </w:r>
+      <w:r>
+        <w:br/>
+      </w:r>
+      <w:r>
+        <w:rPr>
+          <w:u w:val="single"/>
+        </w:rPr>
+        <w:t>Logon Name</w:t>
+      </w:r>
+      <w:r>
+        <w:br/>
+        <w:t>A teacher (indeed, any user) requires a logon name – this must be the username they use to log onto a school computer, and is used to determine which user has logged on when a Client starts up. This is required but has no other limits – it can be numbers eg “09135”, or text eg “MEB”</w:t>
+      </w:r>
+      <w:r>
+        <w:t>, as long as it matches the actual user’s username.</w:t>
+      </w:r>
+      <w:r>
+        <w:br/>
+      </w:r>
+      <w:r>
+        <w:br/>
+      </w:r>
+      <w:r>
+        <w:rPr>
+          <w:u w:val="single"/>
+        </w:rPr>
+        <w:t>Email</w:t>
+      </w:r>
+      <w:r>
+        <w:rPr>
+          <w:u w:val="single"/>
+        </w:rPr>
+        <w:br/>
+      </w:r>
+      <w:r>
+        <w:t>Teacher’s email addresses can be input in order to provide automatic notifications about booking changes when they’re made. This field isn’t required, but if there is text in the field it must be in a valid email format (</w:t>
+      </w:r>
+      <w:r>
+        <w:t xml:space="preserve">the </w:t>
+      </w:r>
+      <w:r>
+        <w:t xml:space="preserve">most standard form is </w:t>
+      </w:r>
+      <w:r>
+        <w:t>“</w:t>
+      </w:r>
+      <w:r>
+        <w:t>address</w:t>
+      </w:r>
+      <w:r>
+        <w:t>@provider.com”,</w:t>
+      </w:r>
+      <w:r>
+        <w:t xml:space="preserve"> although there are variations</w:t>
+      </w:r>
+      <w:r>
+        <w:t>)</w:t>
+      </w:r>
+      <w:r>
+        <w:t>.</w:t>
+      </w:r>
+      <w:r>
+        <w:t xml:space="preserve"> To fix this error, either remove the invalid email address or correct the format.</w:t>
+      </w:r>
+      <w:r>
+        <w:br/>
+      </w:r>
+      <w:r>
+        <w:br/>
+      </w:r>
+      <w:r>
+        <w:rPr>
+          <w:u w:val="single"/>
+        </w:rPr>
+        <w:t>Department</w:t>
+      </w:r>
+      <w:r>
+        <w:br/>
+        <w:t xml:space="preserve">This error is shown if the Teacher isn’t assigned to a Department – this field can be filled with any of the existing departments in the system, selectable from the drop-down menu </w:t>
+      </w:r>
+      <w:r>
+        <w:t>on the combobox, but must be filled.</w:t>
+      </w:r>
+    </w:p>
+    <w:p>
+      <w:pPr>
+        <w:rPr>
+          <w:rFonts w:cs="Consolas"/>
+          <w:sz w:val="24"/>
+        </w:rPr>
+      </w:pPr>
+      <w:r>
+        <w:br w:type="page"/>
+      </w:r>
+    </w:p>
+    <w:p>
+      <w:pPr>
+        <w:pStyle w:val="SubsubsectionHeading0"/>
+      </w:pPr>
+      <w:r>
+        <w:lastRenderedPageBreak/>
+        <w:t>Edit Student</w:t>
+      </w:r>
+    </w:p>
+    <w:p>
+      <w:pPr>
+        <w:pStyle w:val="NoSpacing"/>
+      </w:pPr>
+      <w:r>
+        <w:br/>
+      </w:r>
     </w:p>
     <w:sectPr>
-      <w:headerReference w:type="default" r:id="rId25"/>
-      <w:footerReference w:type="default" r:id="rId26"/>
+      <w:headerReference w:type="default" r:id="rId51"/>
+      <w:footerReference w:type="default" r:id="rId52"/>
       <w:pgSz w:w="12240" w:h="15840"/>
       <w:pgMar w:top="720" w:right="720" w:bottom="720" w:left="720" w:header="283" w:footer="283" w:gutter="0"/>
       <w:pgNumType w:start="0"/>
@@ -4425,7 +7264,7 @@
             <w:color w:val="548DD4" w:themeColor="text2" w:themeTint="99"/>
             <w:sz w:val="32"/>
           </w:rPr>
-          <w:t>7</w:t>
+          <w:t>10</w:t>
         </w:r>
         <w:r>
           <w:rPr>
@@ -4518,16 +7357,8 @@
       <w:rPr>
         <w:color w:val="17365D" w:themeColor="text2" w:themeShade="BF"/>
       </w:rPr>
-      <w:t xml:space="preserve">Keith </w:t>
+      <w:t>Keith Collister</w:t>
     </w:r>
-    <w:proofErr w:type="spellStart"/>
-    <w:r>
-      <w:rPr>
-        <w:color w:val="17365D" w:themeColor="text2" w:themeShade="BF"/>
-      </w:rPr>
-      <w:t>Collister</w:t>
-    </w:r>
-    <w:proofErr w:type="spellEnd"/>
     <w:r>
       <w:rPr>
         <w:color w:val="183A76"/>
@@ -4893,10 +7724,31 @@
       <w:szCs w:val="26"/>
     </w:rPr>
   </w:style>
+  <w:style w:type="paragraph" w:styleId="Heading3">
+    <w:name w:val="heading 3"/>
+    <w:basedOn w:val="Normal"/>
+    <w:next w:val="Normal"/>
+    <w:link w:val="Heading3Char"/>
+    <w:uiPriority w:val="9"/>
+    <w:semiHidden/>
+    <w:unhideWhenUsed/>
+    <w:rsid w:val="008E67CC"/>
+    <w:pPr>
+      <w:keepNext/>
+      <w:keepLines/>
+      <w:spacing w:before="200" w:after="0"/>
+      <w:outlineLvl w:val="2"/>
+    </w:pPr>
+    <w:rPr>
+      <w:rFonts w:asciiTheme="majorHAnsi" w:eastAsiaTheme="majorEastAsia" w:hAnsiTheme="majorHAnsi" w:cstheme="majorBidi"/>
+      <w:b/>
+      <w:bCs/>
+      <w:color w:val="4F81BD" w:themeColor="accent1"/>
+    </w:rPr>
+  </w:style>
   <w:style w:type="character" w:default="1" w:styleId="DefaultParagraphFont">
     <w:name w:val="Default Paragraph Font"/>
     <w:uiPriority w:val="1"/>
-    <w:semiHidden/>
     <w:unhideWhenUsed/>
   </w:style>
   <w:style w:type="table" w:default="1" w:styleId="TableNormal">
@@ -5323,6 +8175,72 @@
       </w:tcPr>
     </w:tblStylePr>
   </w:style>
+  <w:style w:type="paragraph" w:customStyle="1" w:styleId="SubsubSectionHeading">
+    <w:name w:val="SubsubSection Heading"/>
+    <w:basedOn w:val="NoSpacing"/>
+    <w:link w:val="SubsubSectionHeadingChar"/>
+    <w:rsid w:val="008E67CC"/>
+    <w:rPr>
+      <w:color w:val="548DD4" w:themeColor="text2" w:themeTint="99"/>
+      <w:u w:val="single"/>
+    </w:rPr>
+  </w:style>
+  <w:style w:type="paragraph" w:customStyle="1" w:styleId="SubsubsectionHeading0">
+    <w:name w:val="Subsubsection Heading"/>
+    <w:basedOn w:val="Heading3"/>
+    <w:link w:val="SubsubsectionHeadingChar0"/>
+    <w:qFormat/>
+    <w:rsid w:val="008E67CC"/>
+    <w:rPr>
+      <w:b w:val="0"/>
+      <w:noProof/>
+      <w:color w:val="548DD4" w:themeColor="text2" w:themeTint="99"/>
+      <w:sz w:val="24"/>
+      <w:lang w:eastAsia="en-GB"/>
+    </w:rPr>
+  </w:style>
+  <w:style w:type="character" w:customStyle="1" w:styleId="SubsubSectionHeadingChar">
+    <w:name w:val="SubsubSection Heading Char"/>
+    <w:basedOn w:val="NoSpacingChar"/>
+    <w:link w:val="SubsubSectionHeading"/>
+    <w:rsid w:val="008E67CC"/>
+    <w:rPr>
+      <w:rFonts w:cs="Consolas"/>
+      <w:color w:val="548DD4" w:themeColor="text2" w:themeTint="99"/>
+      <w:sz w:val="24"/>
+      <w:u w:val="single"/>
+    </w:rPr>
+  </w:style>
+  <w:style w:type="character" w:customStyle="1" w:styleId="SubsubsectionHeadingChar0">
+    <w:name w:val="Subsubsection Heading Char"/>
+    <w:basedOn w:val="Heading2Char"/>
+    <w:link w:val="SubsubsectionHeading0"/>
+    <w:rsid w:val="008E67CC"/>
+    <w:rPr>
+      <w:rFonts w:asciiTheme="majorHAnsi" w:eastAsiaTheme="majorEastAsia" w:hAnsiTheme="majorHAnsi" w:cstheme="majorBidi"/>
+      <w:b w:val="0"/>
+      <w:bCs/>
+      <w:noProof/>
+      <w:color w:val="548DD4" w:themeColor="text2" w:themeTint="99"/>
+      <w:sz w:val="24"/>
+      <w:szCs w:val="26"/>
+      <w:lang w:eastAsia="en-GB"/>
+    </w:rPr>
+  </w:style>
+  <w:style w:type="character" w:customStyle="1" w:styleId="Heading3Char">
+    <w:name w:val="Heading 3 Char"/>
+    <w:basedOn w:val="DefaultParagraphFont"/>
+    <w:link w:val="Heading3"/>
+    <w:uiPriority w:val="9"/>
+    <w:semiHidden/>
+    <w:rsid w:val="008E67CC"/>
+    <w:rPr>
+      <w:rFonts w:asciiTheme="majorHAnsi" w:eastAsiaTheme="majorEastAsia" w:hAnsiTheme="majorHAnsi" w:cstheme="majorBidi"/>
+      <w:b/>
+      <w:bCs/>
+      <w:color w:val="4F81BD" w:themeColor="accent1"/>
+    </w:rPr>
+  </w:style>
 </w:styles>
 </file>
 
@@ -5537,10 +8455,31 @@
       <w:szCs w:val="26"/>
     </w:rPr>
   </w:style>
+  <w:style w:type="paragraph" w:styleId="Heading3">
+    <w:name w:val="heading 3"/>
+    <w:basedOn w:val="Normal"/>
+    <w:next w:val="Normal"/>
+    <w:link w:val="Heading3Char"/>
+    <w:uiPriority w:val="9"/>
+    <w:semiHidden/>
+    <w:unhideWhenUsed/>
+    <w:rsid w:val="008E67CC"/>
+    <w:pPr>
+      <w:keepNext/>
+      <w:keepLines/>
+      <w:spacing w:before="200" w:after="0"/>
+      <w:outlineLvl w:val="2"/>
+    </w:pPr>
+    <w:rPr>
+      <w:rFonts w:asciiTheme="majorHAnsi" w:eastAsiaTheme="majorEastAsia" w:hAnsiTheme="majorHAnsi" w:cstheme="majorBidi"/>
+      <w:b/>
+      <w:bCs/>
+      <w:color w:val="4F81BD" w:themeColor="accent1"/>
+    </w:rPr>
+  </w:style>
   <w:style w:type="character" w:default="1" w:styleId="DefaultParagraphFont">
     <w:name w:val="Default Paragraph Font"/>
     <w:uiPriority w:val="1"/>
-    <w:semiHidden/>
     <w:unhideWhenUsed/>
   </w:style>
   <w:style w:type="table" w:default="1" w:styleId="TableNormal">
@@ -5966,6 +8905,72 @@
         </w:tcBorders>
       </w:tcPr>
     </w:tblStylePr>
+  </w:style>
+  <w:style w:type="paragraph" w:customStyle="1" w:styleId="SubsubSectionHeading">
+    <w:name w:val="SubsubSection Heading"/>
+    <w:basedOn w:val="NoSpacing"/>
+    <w:link w:val="SubsubSectionHeadingChar"/>
+    <w:rsid w:val="008E67CC"/>
+    <w:rPr>
+      <w:color w:val="548DD4" w:themeColor="text2" w:themeTint="99"/>
+      <w:u w:val="single"/>
+    </w:rPr>
+  </w:style>
+  <w:style w:type="paragraph" w:customStyle="1" w:styleId="SubsubsectionHeading0">
+    <w:name w:val="Subsubsection Heading"/>
+    <w:basedOn w:val="Heading3"/>
+    <w:link w:val="SubsubsectionHeadingChar0"/>
+    <w:qFormat/>
+    <w:rsid w:val="008E67CC"/>
+    <w:rPr>
+      <w:b w:val="0"/>
+      <w:noProof/>
+      <w:color w:val="548DD4" w:themeColor="text2" w:themeTint="99"/>
+      <w:sz w:val="24"/>
+      <w:lang w:eastAsia="en-GB"/>
+    </w:rPr>
+  </w:style>
+  <w:style w:type="character" w:customStyle="1" w:styleId="SubsubSectionHeadingChar">
+    <w:name w:val="SubsubSection Heading Char"/>
+    <w:basedOn w:val="NoSpacingChar"/>
+    <w:link w:val="SubsubSectionHeading"/>
+    <w:rsid w:val="008E67CC"/>
+    <w:rPr>
+      <w:rFonts w:cs="Consolas"/>
+      <w:color w:val="548DD4" w:themeColor="text2" w:themeTint="99"/>
+      <w:sz w:val="24"/>
+      <w:u w:val="single"/>
+    </w:rPr>
+  </w:style>
+  <w:style w:type="character" w:customStyle="1" w:styleId="SubsubsectionHeadingChar0">
+    <w:name w:val="Subsubsection Heading Char"/>
+    <w:basedOn w:val="Heading2Char"/>
+    <w:link w:val="SubsubsectionHeading0"/>
+    <w:rsid w:val="008E67CC"/>
+    <w:rPr>
+      <w:rFonts w:asciiTheme="majorHAnsi" w:eastAsiaTheme="majorEastAsia" w:hAnsiTheme="majorHAnsi" w:cstheme="majorBidi"/>
+      <w:b w:val="0"/>
+      <w:bCs/>
+      <w:noProof/>
+      <w:color w:val="548DD4" w:themeColor="text2" w:themeTint="99"/>
+      <w:sz w:val="24"/>
+      <w:szCs w:val="26"/>
+      <w:lang w:eastAsia="en-GB"/>
+    </w:rPr>
+  </w:style>
+  <w:style w:type="character" w:customStyle="1" w:styleId="Heading3Char">
+    <w:name w:val="Heading 3 Char"/>
+    <w:basedOn w:val="DefaultParagraphFont"/>
+    <w:link w:val="Heading3"/>
+    <w:uiPriority w:val="9"/>
+    <w:semiHidden/>
+    <w:rsid w:val="008E67CC"/>
+    <w:rPr>
+      <w:rFonts w:asciiTheme="majorHAnsi" w:eastAsiaTheme="majorEastAsia" w:hAnsiTheme="majorHAnsi" w:cstheme="majorBidi"/>
+      <w:b/>
+      <w:bCs/>
+      <w:color w:val="4F81BD" w:themeColor="accent1"/>
+    </w:rPr>
   </w:style>
 </w:styles>
 </file>
@@ -6279,7 +9284,7 @@
 </file>
 
 <file path=customXml/itemProps2.xml><?xml version="1.0" encoding="utf-8"?>
-<ds:datastoreItem xmlns:ds="http://schemas.openxmlformats.org/officeDocument/2006/customXml" ds:itemID="{1298811A-9CDA-4367-8DCB-53769F78B8C7}">
+<ds:datastoreItem xmlns:ds="http://schemas.openxmlformats.org/officeDocument/2006/customXml" ds:itemID="{6A208A23-2CB7-416F-B239-FA9DADD21D46}">
   <ds:schemaRefs>
     <ds:schemaRef ds:uri="http://schemas.openxmlformats.org/officeDocument/2006/bibliography"/>
   </ds:schemaRefs>

--- a/_Writeup/User Manual - Copy.docx
+++ b/_Writeup/User Manual - Copy.docx
@@ -219,8 +219,18 @@
                         <w:bCs/>
                         <w:color w:val="17365D" w:themeColor="text2" w:themeShade="BF"/>
                       </w:rPr>
-                      <w:t>Keith Collister</w:t>
+                      <w:t xml:space="preserve">Keith </w:t>
                     </w:r>
+                    <w:proofErr w:type="spellStart"/>
+                    <w:r>
+                      <w:rPr>
+                        <w:b/>
+                        <w:bCs/>
+                        <w:color w:val="17365D" w:themeColor="text2" w:themeShade="BF"/>
+                      </w:rPr>
+                      <w:t>Collister</w:t>
+                    </w:r>
+                    <w:proofErr w:type="spellEnd"/>
                   </w:p>
                 </w:tc>
               </w:sdtContent>
@@ -1234,9 +1244,11 @@
             <w:r>
               <w:t xml:space="preserve">Can create and edit </w:t>
             </w:r>
+            <w:proofErr w:type="gramStart"/>
             <w:r>
               <w:t>their own</w:t>
             </w:r>
+            <w:proofErr w:type="gramEnd"/>
             <w:r>
               <w:t xml:space="preserve"> bookings</w:t>
             </w:r>
@@ -1300,7 +1312,15 @@
               <w:t xml:space="preserve">Can </w:t>
             </w:r>
             <w:r>
-              <w:t>create and edit any bookings, have all the capabilities of a student, and can create and edit more core system entries, such as the Rooms and Periods that Bookings can take place in/during.</w:t>
+              <w:t xml:space="preserve">create and edit any bookings, have all the capabilities of a student, and can create and edit more core system entries, such as the Rooms and Periods </w:t>
+            </w:r>
+            <w:proofErr w:type="gramStart"/>
+            <w:r>
+              <w:t>that Bookings</w:t>
+            </w:r>
+            <w:proofErr w:type="gramEnd"/>
+            <w:r>
+              <w:t xml:space="preserve"> can take place in/during.</w:t>
             </w:r>
           </w:p>
         </w:tc>
@@ -1430,26 +1450,36 @@
       <w:r>
         <w:br/>
       </w:r>
+      <w:proofErr w:type="gramStart"/>
       <w:r>
         <w:t>2GHz processor</w:t>
       </w:r>
       <w:r>
         <w:t>.</w:t>
       </w:r>
-      <w:r>
-        <w:br/>
+      <w:proofErr w:type="gramEnd"/>
+      <w:r>
+        <w:br/>
+      </w:r>
+      <w:proofErr w:type="gramStart"/>
+      <w:r>
         <w:t>Windows XP or above.</w:t>
       </w:r>
+      <w:proofErr w:type="gramEnd"/>
       <w:r>
         <w:t xml:space="preserve"> </w:t>
       </w:r>
       <w:r>
         <w:br/>
+      </w:r>
+      <w:proofErr w:type="gramStart"/>
+      <w:r>
         <w:t>.NET Framework 4 or above</w:t>
       </w:r>
       <w:r>
         <w:t>.</w:t>
       </w:r>
+      <w:proofErr w:type="gramEnd"/>
       <w:r>
         <w:br/>
       </w:r>
@@ -1479,28 +1509,36 @@
       <w:r>
         <w:br/>
       </w:r>
+      <w:proofErr w:type="gramStart"/>
       <w:r>
         <w:t>2GHz processor</w:t>
       </w:r>
       <w:r>
         <w:t>.</w:t>
       </w:r>
-      <w:r>
-        <w:br/>
-      </w:r>
+      <w:proofErr w:type="gramEnd"/>
+      <w:r>
+        <w:br/>
+      </w:r>
+      <w:proofErr w:type="gramStart"/>
       <w:r>
         <w:t>Windows XP or above.</w:t>
       </w:r>
+      <w:proofErr w:type="gramEnd"/>
       <w:r>
         <w:t xml:space="preserve"> </w:t>
       </w:r>
       <w:r>
         <w:br/>
+      </w:r>
+      <w:proofErr w:type="gramStart"/>
+      <w:r>
         <w:t>.NET F</w:t>
       </w:r>
       <w:r>
         <w:t>ramework 4 or above.</w:t>
       </w:r>
+      <w:proofErr w:type="gramEnd"/>
     </w:p>
     <w:p>
       <w:pPr>
@@ -1665,6 +1703,7 @@
       <w:r>
         <w:br/>
       </w:r>
+      <w:proofErr w:type="spellStart"/>
       <w:r>
         <w:rPr>
           <w:rFonts w:ascii="Consolas" w:hAnsi="Consolas"/>
@@ -1672,6 +1711,7 @@
         </w:rPr>
         <w:t>DatabasePath</w:t>
       </w:r>
+      <w:proofErr w:type="spellEnd"/>
       <w:r>
         <w:rPr>
           <w:rFonts w:ascii="Consolas" w:hAnsi="Consolas"/>
@@ -1764,14 +1804,38 @@
         <w:br/>
       </w:r>
       <w:r>
-        <w:t xml:space="preserve">While the client may be stored anywhere on a computer, it is useful (especially for students) for it to run on logon. This can be done many ways, the most usual being adding it to a list of startup programs given by a Windows Server installation. The easiest approach, and the one most independent of the existing system, is to add a shortcut to the Client.exe file to the “Startup” folder on the start menu – this can be accessed </w:t>
+        <w:t xml:space="preserve">While the client may be stored anywhere on a computer, it is useful (especially for students) for it to run on logon. This can be done many ways, the most usual being adding it to a list of </w:t>
+      </w:r>
+      <w:proofErr w:type="spellStart"/>
+      <w:r>
+        <w:t>startup</w:t>
+      </w:r>
+      <w:proofErr w:type="spellEnd"/>
+      <w:r>
+        <w:t xml:space="preserve"> programs given by a Windows Server installation. The easiest approach, and the one most independent of the existing system, is to add a shortcut to the Client.exe file to the “</w:t>
+      </w:r>
+      <w:proofErr w:type="spellStart"/>
+      <w:r>
+        <w:t>Startup</w:t>
+      </w:r>
+      <w:proofErr w:type="spellEnd"/>
+      <w:r>
+        <w:t xml:space="preserve">” folder on the start menu – this can be accessed </w:t>
       </w:r>
       <w:r>
         <w:t>by right-</w:t>
       </w:r>
       <w:r>
         <w:lastRenderedPageBreak/>
-        <w:t>clicking the “Startup” folder, and selecting “Open in new window”, then creating a shortcut</w:t>
+        <w:t>clicking the “</w:t>
+      </w:r>
+      <w:proofErr w:type="spellStart"/>
+      <w:r>
+        <w:t>Startup</w:t>
+      </w:r>
+      <w:proofErr w:type="spellEnd"/>
+      <w:r>
+        <w:t>” folder, and selecting “Open in new window”, then creating a shortcut</w:t>
       </w:r>
       <w:r>
         <w:t xml:space="preserve"> to the Client </w:t>
@@ -1896,6 +1960,7 @@
       <w:r>
         <w:br/>
       </w:r>
+      <w:proofErr w:type="spellStart"/>
       <w:r>
         <w:rPr>
           <w:rFonts w:ascii="Consolas" w:hAnsi="Consolas"/>
@@ -1903,6 +1968,7 @@
         </w:rPr>
         <w:t>ServerAddress</w:t>
       </w:r>
+      <w:proofErr w:type="spellEnd"/>
       <w:r>
         <w:rPr>
           <w:rFonts w:ascii="Consolas" w:hAnsi="Consolas"/>
@@ -1926,6 +1992,7 @@
       <w:r>
         <w:br/>
       </w:r>
+      <w:proofErr w:type="spellStart"/>
       <w:r>
         <w:rPr>
           <w:rFonts w:ascii="Consolas" w:hAnsi="Consolas"/>
@@ -1933,6 +2000,7 @@
         </w:rPr>
         <w:t>ServerPort</w:t>
       </w:r>
+      <w:proofErr w:type="spellEnd"/>
       <w:r>
         <w:rPr>
           <w:rFonts w:ascii="Consolas" w:hAnsi="Consolas"/>
@@ -2269,9 +2337,11 @@
                                   <w:pPr>
                                     <w:pStyle w:val="NoSpacing"/>
                                   </w:pPr>
+                                  <w:proofErr w:type="gramStart"/>
                                   <w:r>
                                     <w:t>The current date being viewed.</w:t>
                                   </w:r>
+                                  <w:proofErr w:type="gramEnd"/>
                                 </w:p>
                                 <w:p>
                                   <w:pPr>
@@ -2282,9 +2352,11 @@
                                   <w:pPr>
                                     <w:pStyle w:val="NoSpacing"/>
                                   </w:pPr>
+                                  <w:proofErr w:type="gramStart"/>
                                   <w:r>
                                     <w:t>A Booking made by Mr Kenny for Physics during period 3 taking place in both D12 and the Library.</w:t>
                                   </w:r>
+                                  <w:proofErr w:type="gramEnd"/>
                                 </w:p>
                               </w:txbxContent>
                             </wps:txbx>
@@ -2540,7 +2612,15 @@
         <w:t>uttons to navigate between days – the timetable will update to display the desired day.</w:t>
       </w:r>
       <w:r>
-        <w:t xml:space="preserve"> Hovering over a room will display more information about it, including the number of seats it has and the type of special seats (eg computers) that it has.</w:t>
+        <w:t xml:space="preserve"> Hovering over a room will display more information about it, including the number of seats it has and the type of special seats (</w:t>
+      </w:r>
+      <w:proofErr w:type="spellStart"/>
+      <w:r>
+        <w:t>eg</w:t>
+      </w:r>
+      <w:proofErr w:type="spellEnd"/>
+      <w:r>
+        <w:t xml:space="preserve"> computers) that it has.</w:t>
       </w:r>
     </w:p>
     <w:p/>
@@ -2647,11 +2727,11 @@
         <w:br w:type="page"/>
       </w:r>
     </w:p>
+    <w:bookmarkStart w:id="6" w:name="_Toc441175800"/>
     <w:p>
       <w:pPr>
         <w:pStyle w:val="Heading2"/>
       </w:pPr>
-      <w:bookmarkStart w:id="6" w:name="_Toc441175800"/>
       <w:r>
         <w:rPr>
           <w:noProof/>
@@ -2767,21 +2847,25 @@
                               <w:pPr>
                                 <w:pStyle w:val="NoSpacing"/>
                               </w:pPr>
+                              <w:proofErr w:type="gramStart"/>
                               <w:r>
                                 <w:t>A Booking made by “Mrs Britton”</w:t>
                               </w:r>
                               <w:r>
                                 <w:t>.</w:t>
                               </w:r>
+                              <w:proofErr w:type="gramEnd"/>
                             </w:p>
                             <w:p/>
                             <w:p>
                               <w:pPr>
                                 <w:pStyle w:val="NoSpacing"/>
                               </w:pPr>
+                              <w:proofErr w:type="gramStart"/>
                               <w:r>
                                 <w:t>An empty slot that can be booked.</w:t>
                               </w:r>
+                              <w:proofErr w:type="gramEnd"/>
                             </w:p>
                           </w:txbxContent>
                         </wps:txbx>
@@ -3842,7 +3926,15 @@
         </mc:AlternateContent>
       </w:r>
       <w:r>
-        <w:t>You can select Students from the Students area to attend the lesson (this is optional, it’ll only make it easier for them to see which lessons they’re involved in). You can filter the students by various criteria – type text into the filter box and select a filter, and the list will update to reflect students where the column indicated by the filter contains the text in the box. You can also filter by classes using the right-most drop-down box.</w:t>
+        <w:t xml:space="preserve">You can select Students from the Students area to attend the lesson (this is </w:t>
+      </w:r>
+      <w:proofErr w:type="gramStart"/>
+      <w:r>
+        <w:t>optional,</w:t>
+      </w:r>
+      <w:proofErr w:type="gramEnd"/>
+      <w:r>
+        <w:t xml:space="preserve"> it’ll only make it easier for them to see which lessons they’re involved in). You can filter the students by various criteria – type text into the filter box and select a filter, and the list will update to reflect students where the column indicated by the filter contains the text in the box. You can also filter by classes using the right-most drop-down box.</w:t>
       </w:r>
     </w:p>
     <w:p>
@@ -3855,7 +3947,15 @@
         <w:pStyle w:val="NoSpacing"/>
       </w:pPr>
       <w:r>
-        <w:t>To delete a booking, simply open the window as if you were about to edit it, then press the “Delete” button. A confirmation dialog will show, giving you a chance to confirm your choice. Hitting “Yes” will permanently delete the booking, pressing “No” will cancel the deletion.</w:t>
+        <w:t xml:space="preserve">To delete a booking, simply open the window as if you were about to edit it, then press the “Delete” button. A confirmation dialog will show, giving you a chance to confirm your choice. Hitting “Yes” will permanently delete the </w:t>
+      </w:r>
+      <w:proofErr w:type="gramStart"/>
+      <w:r>
+        <w:t>booking,</w:t>
+      </w:r>
+      <w:proofErr w:type="gramEnd"/>
+      <w:r>
+        <w:t xml:space="preserve"> pressing “No” will cancel the deletion.</w:t>
       </w:r>
       <w:r>
         <w:rPr>
@@ -4622,11 +4722,27 @@
         <w:t xml:space="preserve">while the server window has focus </w:t>
       </w:r>
       <w:r>
-        <w:t>will shut down the server and disconnect all clients cleanly, also ensuring the database is detached correctly. This is the recommended method of shutting down the server.</w:t>
-      </w:r>
-      <w:r>
-        <w:br/>
-        <w:t>Opening the server after the first run will resume with the same state as when it was shut down – all Bookings, Rooms etc will persist between shut downs.</w:t>
+        <w:t xml:space="preserve">will shut down the server and disconnect all clients </w:t>
+      </w:r>
+      <w:proofErr w:type="gramStart"/>
+      <w:r>
+        <w:t>cleanly,</w:t>
+      </w:r>
+      <w:proofErr w:type="gramEnd"/>
+      <w:r>
+        <w:t xml:space="preserve"> also ensuring the database is detached correctly. This is the recommended method of shutting down the server.</w:t>
+      </w:r>
+      <w:r>
+        <w:br/>
+        <w:t xml:space="preserve">Opening the server after the first run will resume with the same state as when it was shut down – all Bookings, Rooms </w:t>
+      </w:r>
+      <w:proofErr w:type="spellStart"/>
+      <w:r>
+        <w:t>etc</w:t>
+      </w:r>
+      <w:proofErr w:type="spellEnd"/>
+      <w:r>
+        <w:t xml:space="preserve"> will persist between shut downs.</w:t>
       </w:r>
     </w:p>
     <w:p>
@@ -4665,6 +4781,10 @@
         <w:br/>
       </w:r>
       <w:r>
+        <w:rPr>
+          <w:noProof/>
+          <w:lang w:eastAsia="en-GB"/>
+        </w:rPr>
         <w:drawing>
           <wp:anchor distT="0" distB="0" distL="114300" distR="114300" simplePos="0" relativeHeight="251717632" behindDoc="0" locked="0" layoutInCell="1" allowOverlap="1" wp14:anchorId="10986019" wp14:editId="40AB4F43">
             <wp:simplePos x="0" y="0"/>
@@ -4728,8 +4848,13 @@
           </wp:anchor>
         </w:drawing>
       </w:r>
-      <w:r>
-        <w:t xml:space="preserve">This error message will occur if a client is started and </w:t>
+      <w:proofErr w:type="gramStart"/>
+      <w:r>
+        <w:t>This</w:t>
+      </w:r>
+      <w:proofErr w:type="gramEnd"/>
+      <w:r>
+        <w:t xml:space="preserve"> error message will occur if a client is started and </w:t>
       </w:r>
       <w:r>
         <w:t>doesn’t have a “Settings.txt” fi</w:t>
@@ -4750,7 +4875,9 @@
       </w:pPr>
       <w:r>
         <w:rPr>
+          <w:noProof/>
           <w:u w:val="single"/>
+          <w:lang w:eastAsia="en-GB"/>
         </w:rPr>
         <w:drawing>
           <wp:anchor distT="0" distB="0" distL="114300" distR="114300" simplePos="0" relativeHeight="251718656" behindDoc="0" locked="0" layoutInCell="1" allowOverlap="1" wp14:anchorId="142E50BF" wp14:editId="4FDC61D0">
@@ -4827,8 +4954,13 @@
         </w:rPr>
         <w:br/>
       </w:r>
-      <w:r>
-        <w:t xml:space="preserve">If the server goes down or the connection between the client and the server is lost for some reason during operation, this error message will appear. Simultaneously, all windows </w:t>
+      <w:proofErr w:type="gramStart"/>
+      <w:r>
+        <w:t>If</w:t>
+      </w:r>
+      <w:proofErr w:type="gramEnd"/>
+      <w:r>
+        <w:t xml:space="preserve"> the server goes down or the connection between the client and the server is lost for some reason during operation, this error message will appear. Simultaneously, all windows </w:t>
       </w:r>
       <w:r>
         <w:t xml:space="preserve">created by the Client process will close, and the taskbar icon will hide itself. </w:t>
@@ -4904,9 +5036,11 @@
         </w:rPr>
         <w:br/>
       </w:r>
-      <w:bookmarkStart w:id="7" w:name="_GoBack"/>
-      <w:bookmarkEnd w:id="7"/>
-      <w:r>
+      <w:r>
+        <w:rPr>
+          <w:noProof/>
+          <w:lang w:eastAsia="en-GB"/>
+        </w:rPr>
         <w:drawing>
           <wp:anchor distT="0" distB="0" distL="114300" distR="114300" simplePos="0" relativeHeight="251719680" behindDoc="0" locked="0" layoutInCell="1" allowOverlap="1" wp14:anchorId="3BFA79AF" wp14:editId="131AFADB">
             <wp:simplePos x="0" y="0"/>
@@ -4980,7 +5114,15 @@
         <w:br/>
       </w:r>
       <w:r>
-        <w:t>When on the Edit Booking window, attempting to submit the form before filling out all the fields will cause an error message to be displayed – leaving the “Subject” combobox unfilled will cause this specific error.</w:t>
+        <w:t xml:space="preserve">When on the Edit Booking window, attempting to submit the form before filling out all the fields will cause an error message to be displayed – leaving the “Subject” </w:t>
+      </w:r>
+      <w:proofErr w:type="spellStart"/>
+      <w:r>
+        <w:t>combobox</w:t>
+      </w:r>
+      <w:proofErr w:type="spellEnd"/>
+      <w:r>
+        <w:t xml:space="preserve"> unfilled will cause this specific error.</w:t>
       </w:r>
       <w:r>
         <w:br/>
@@ -5075,7 +5217,15 @@
         <w:br/>
       </w:r>
       <w:r>
-        <w:t>Only administrators should ever encounter this error – when making a booking as a teacher, the “Teacher” field is automatically filled with their ID, as teachers can only make bookings on their behalf. The field is also uneditable by teachers. As such, a teacher should never see this as they lack the ability to change the field from its pre-set, working value.</w:t>
+        <w:t xml:space="preserve">Only administrators should ever encounter this error – when making a booking as a teacher, the “Teacher” field is automatically filled with their ID, as teachers can only make bookings on their behalf. The field is also </w:t>
+      </w:r>
+      <w:proofErr w:type="spellStart"/>
+      <w:r>
+        <w:t>uneditable</w:t>
+      </w:r>
+      <w:proofErr w:type="spellEnd"/>
+      <w:r>
+        <w:t xml:space="preserve"> by teachers. As such, a teacher should never see this as they lack the ability to change the field from its pre-set, working value.</w:t>
       </w:r>
       <w:r>
         <w:br/>
@@ -5093,6 +5243,10 @@
         <w:pStyle w:val="NoSpacing"/>
       </w:pPr>
       <w:r>
+        <w:rPr>
+          <w:noProof/>
+          <w:lang w:eastAsia="en-GB"/>
+        </w:rPr>
         <w:drawing>
           <wp:anchor distT="0" distB="0" distL="114300" distR="114300" simplePos="0" relativeHeight="251721728" behindDoc="0" locked="0" layoutInCell="1" allowOverlap="1" wp14:anchorId="1426045A" wp14:editId="1181BB1A">
             <wp:simplePos x="0" y="0"/>
@@ -5165,8 +5319,13 @@
       <w:r>
         <w:br/>
       </w:r>
-      <w:r>
-        <w:t xml:space="preserve">Attempting to </w:t>
+      <w:proofErr w:type="gramStart"/>
+      <w:r>
+        <w:t>Attempting</w:t>
+      </w:r>
+      <w:proofErr w:type="gramEnd"/>
+      <w:r>
+        <w:t xml:space="preserve"> to </w:t>
       </w:r>
       <w:r>
         <w:t xml:space="preserve">submit a Booking without selecting </w:t>
@@ -5189,6 +5348,10 @@
         <w:pStyle w:val="NoSpacing"/>
       </w:pPr>
       <w:r>
+        <w:rPr>
+          <w:noProof/>
+          <w:lang w:eastAsia="en-GB"/>
+        </w:rPr>
         <w:drawing>
           <wp:anchor distT="0" distB="0" distL="114300" distR="114300" simplePos="0" relativeHeight="251722752" behindDoc="0" locked="0" layoutInCell="1" allowOverlap="1" wp14:anchorId="38F39615" wp14:editId="73D181F6">
             <wp:simplePos x="0" y="0"/>
@@ -5310,6 +5473,10 @@
         <w:pStyle w:val="NoSpacing"/>
       </w:pPr>
       <w:r>
+        <w:rPr>
+          <w:noProof/>
+          <w:lang w:eastAsia="en-GB"/>
+        </w:rPr>
         <w:drawing>
           <wp:anchor distT="0" distB="0" distL="114300" distR="114300" simplePos="0" relativeHeight="251725824" behindDoc="0" locked="0" layoutInCell="1" allowOverlap="1" wp14:anchorId="2F6B454D" wp14:editId="414E5D96">
             <wp:simplePos x="0" y="0"/>
@@ -5412,6 +5579,10 @@
         <w:pStyle w:val="NoSpacing"/>
       </w:pPr>
       <w:r>
+        <w:rPr>
+          <w:noProof/>
+          <w:lang w:eastAsia="en-GB"/>
+        </w:rPr>
         <w:drawing>
           <wp:anchor distT="0" distB="0" distL="114300" distR="114300" simplePos="0" relativeHeight="251726848" behindDoc="0" locked="0" layoutInCell="1" allowOverlap="1" wp14:anchorId="3753EBA3" wp14:editId="29839340">
             <wp:simplePos x="0" y="0"/>
@@ -5484,8 +5655,13 @@
       <w:r>
         <w:br/>
       </w:r>
-      <w:r>
-        <w:t>Leaving the “Seats” field blank</w:t>
+      <w:proofErr w:type="gramStart"/>
+      <w:r>
+        <w:t>Leaving</w:t>
+      </w:r>
+      <w:proofErr w:type="gramEnd"/>
+      <w:r>
+        <w:t xml:space="preserve"> the “Seats” field blank</w:t>
       </w:r>
       <w:r>
         <w:t>, in an invalid format,</w:t>
@@ -5529,6 +5705,10 @@
         <w:pStyle w:val="NoSpacing"/>
       </w:pPr>
       <w:r>
+        <w:rPr>
+          <w:noProof/>
+          <w:lang w:eastAsia="en-GB"/>
+        </w:rPr>
         <w:drawing>
           <wp:anchor distT="0" distB="0" distL="114300" distR="114300" simplePos="0" relativeHeight="251727872" behindDoc="0" locked="0" layoutInCell="1" allowOverlap="1" wp14:anchorId="3323DBDA" wp14:editId="01B61B62">
             <wp:simplePos x="0" y="0"/>
@@ -5609,7 +5789,15 @@
         <w:t>If the Special Seats field contains a valid value that’s greater than 0</w:t>
       </w:r>
       <w:r>
-        <w:t xml:space="preserve"> (meaning that there are special seats in the room being edited), and the Special Seats Type field is empty, this error will be thrown. If a room has special seats, a description must be provided detailing what they are (eg Computers, Workbenches).</w:t>
+        <w:t xml:space="preserve"> (meaning that there are special seats in the room being edited), and the Special Seats Type field is empty, this error will be thrown. If a room has special seats, a description must be provided detailing what they are (</w:t>
+      </w:r>
+      <w:proofErr w:type="spellStart"/>
+      <w:r>
+        <w:t>eg</w:t>
+      </w:r>
+      <w:proofErr w:type="spellEnd"/>
+      <w:r>
+        <w:t xml:space="preserve"> Computers, Workbenches).</w:t>
       </w:r>
       <w:r>
         <w:t xml:space="preserve"> This field will accept any text, so the only limit on entry to this is the length.</w:t>
@@ -5624,7 +5812,9 @@
       </w:pPr>
       <w:r>
         <w:rPr>
+          <w:noProof/>
           <w:u w:val="single"/>
+          <w:lang w:eastAsia="en-GB"/>
         </w:rPr>
         <w:drawing>
           <wp:anchor distT="0" distB="0" distL="114300" distR="114300" simplePos="0" relativeHeight="251728896" behindDoc="0" locked="0" layoutInCell="1" allowOverlap="1" wp14:anchorId="2689EF4C" wp14:editId="14AE0C8E">
@@ -5690,6 +5880,10 @@
         </w:drawing>
       </w:r>
       <w:r>
+        <w:rPr>
+          <w:noProof/>
+          <w:lang w:eastAsia="en-GB"/>
+        </w:rPr>
         <w:drawing>
           <wp:anchor distT="0" distB="0" distL="114300" distR="114300" simplePos="0" relativeHeight="251659263" behindDoc="0" locked="0" layoutInCell="1" allowOverlap="1" wp14:anchorId="3F14ECC6" wp14:editId="20CC2D9D">
             <wp:simplePos x="0" y="0"/>
@@ -5811,7 +6005,9 @@
       </w:pPr>
       <w:r>
         <w:rPr>
+          <w:noProof/>
           <w:u w:val="single"/>
+          <w:lang w:eastAsia="en-GB"/>
         </w:rPr>
         <w:drawing>
           <wp:anchor distT="0" distB="0" distL="114300" distR="114300" simplePos="0" relativeHeight="251730944" behindDoc="0" locked="0" layoutInCell="1" allowOverlap="1" wp14:anchorId="626BA565" wp14:editId="56B4F52C">
@@ -5888,14 +6084,35 @@
         </w:rPr>
         <w:br/>
       </w:r>
-      <w:r>
-        <w:t xml:space="preserve">The Department combobox must have a value in order for the form to submit – the initial blank field is invalid. The department is the body </w:t>
+      <w:proofErr w:type="gramStart"/>
+      <w:r>
+        <w:t>The</w:t>
+      </w:r>
+      <w:proofErr w:type="gramEnd"/>
+      <w:r>
+        <w:t xml:space="preserve"> Department </w:t>
+      </w:r>
+      <w:proofErr w:type="spellStart"/>
+      <w:r>
+        <w:t>combobox</w:t>
+      </w:r>
+      <w:proofErr w:type="spellEnd"/>
+      <w:r>
+        <w:t xml:space="preserve"> must have a value in order for the form to submit – the initial blank field is invalid. The department is the body </w:t>
       </w:r>
       <w:r>
         <w:t xml:space="preserve">of teachers </w:t>
       </w:r>
       <w:r>
-        <w:t>in charge of this room. Selecting a department (eg Maths) from the drop down list will fix this error.</w:t>
+        <w:t>in charge of this room. Selecting a department (</w:t>
+      </w:r>
+      <w:proofErr w:type="spellStart"/>
+      <w:r>
+        <w:t>eg</w:t>
+      </w:r>
+      <w:proofErr w:type="spellEnd"/>
+      <w:r>
+        <w:t xml:space="preserve"> Maths) from the drop down list will fix this error.</w:t>
       </w:r>
       <w:r>
         <w:br/>
@@ -5917,8 +6134,13 @@
         </w:rPr>
         <w:br/>
       </w:r>
-      <w:r>
-        <w:t xml:space="preserve">Entering a </w:t>
+      <w:proofErr w:type="gramStart"/>
+      <w:r>
+        <w:t>Entering</w:t>
+      </w:r>
+      <w:proofErr w:type="gramEnd"/>
+      <w:r>
+        <w:t xml:space="preserve"> a </w:t>
       </w:r>
       <w:r>
         <w:t xml:space="preserve">name for a room </w:t>
@@ -6036,7 +6258,15 @@
         <w:br/>
       </w:r>
       <w:r>
-        <w:t xml:space="preserve">All periods must have names for easy identification by users of the system (eg “Period 1”). Leaving the “Name” field blank on this window will </w:t>
+        <w:t>All periods must have names for easy identification by users of the system (</w:t>
+      </w:r>
+      <w:proofErr w:type="spellStart"/>
+      <w:r>
+        <w:t>eg</w:t>
+      </w:r>
+      <w:proofErr w:type="spellEnd"/>
+      <w:r>
+        <w:t xml:space="preserve"> “Period 1”). Leaving the “Name” field blank on this window will </w:t>
       </w:r>
       <w:r>
         <w:t>cause this error message to be displayed, and can be fixed by entering any name into the field.</w:t>
@@ -6330,8 +6560,13 @@
         </w:rPr>
         <w:br/>
       </w:r>
-      <w:r>
-        <w:t xml:space="preserve">The </w:t>
+      <w:proofErr w:type="gramStart"/>
+      <w:r>
+        <w:t>The</w:t>
+      </w:r>
+      <w:proofErr w:type="gramEnd"/>
+      <w:r>
+        <w:t xml:space="preserve"> </w:t>
       </w:r>
       <w:r>
         <w:t>“</w:t>
@@ -6358,7 +6593,15 @@
         <w:t>h</w:t>
       </w:r>
       <w:r>
-        <w:t>ours and minutes that the period begins – valid formats are “hh:mm”, where the hours are between 0-23, minutes between 0-59, both separated by a colon.</w:t>
+        <w:t>ours and minutes that the period begins – valid formats are “</w:t>
+      </w:r>
+      <w:proofErr w:type="spellStart"/>
+      <w:r>
+        <w:t>hh:mm</w:t>
+      </w:r>
+      <w:proofErr w:type="spellEnd"/>
+      <w:r>
+        <w:t>”, where the hours are between 0-23, minutes between 0-59, both separated by a colon.</w:t>
       </w:r>
       <w:r>
         <w:t xml:space="preserve"> For example, a period might start at “08:50” (which can also be entered as “8:50”), but “24:30” and “12:10:30” are both invalid.</w:t>
@@ -6369,7 +6612,6 @@
       </w:r>
       <w:r>
         <w:rPr>
-          <w:rStyle w:val="Normal"/>
           <w:rFonts w:ascii="Times New Roman" w:eastAsia="Times New Roman" w:hAnsi="Times New Roman" w:cs="Times New Roman"/>
           <w:snapToGrid w:val="0"/>
           <w:color w:val="000000"/>
@@ -6397,11 +6639,17 @@
       </w:r>
       <w:r>
         <w:br/>
-        <w:t>The “End Time” field behaves exactly the same as the “Start Time” field, only it denotes the end time of the period. Fixes for this error message are identical to those of the Start time.</w:t>
-      </w:r>
-      <w:r>
-        <w:rPr>
-          <w:rStyle w:val="Normal"/>
+      </w:r>
+      <w:proofErr w:type="gramStart"/>
+      <w:r>
+        <w:t>The</w:t>
+      </w:r>
+      <w:proofErr w:type="gramEnd"/>
+      <w:r>
+        <w:t xml:space="preserve"> “End Time” field behaves exactly the same as the “Start Time” field, only it denotes the end time of the period. Fixes for this error message are identical to those of the Start time.</w:t>
+      </w:r>
+      <w:r>
+        <w:rPr>
           <w:rFonts w:ascii="Times New Roman" w:eastAsia="Times New Roman" w:hAnsi="Times New Roman" w:cs="Times New Roman"/>
           <w:snapToGrid w:val="0"/>
           <w:color w:val="000000"/>
@@ -6439,7 +6687,6 @@
       </w:r>
       <w:r>
         <w:rPr>
-          <w:rStyle w:val="Normal"/>
           <w:rFonts w:ascii="Times New Roman" w:eastAsia="Times New Roman" w:hAnsi="Times New Roman" w:cs="Times New Roman"/>
           <w:snapToGrid w:val="0"/>
           <w:color w:val="000000"/>
@@ -6847,6 +7094,10 @@
         </w:drawing>
       </w:r>
       <w:r>
+        <w:rPr>
+          <w:noProof/>
+          <w:lang w:eastAsia="en-GB"/>
+        </w:rPr>
         <w:drawing>
           <wp:anchor distT="0" distB="0" distL="114300" distR="114300" simplePos="0" relativeHeight="251738112" behindDoc="0" locked="0" layoutInCell="1" allowOverlap="1" wp14:anchorId="6A6748ED" wp14:editId="17658C02">
             <wp:simplePos x="0" y="0"/>
@@ -6928,6 +7179,866 @@
       </w:r>
       <w:r>
         <w:rPr>
+          <w:rFonts w:ascii="Times New Roman" w:eastAsia="Times New Roman" w:hAnsi="Times New Roman" w:cs="Times New Roman"/>
+          <w:snapToGrid w:val="0"/>
+          <w:color w:val="000000"/>
+          <w:w w:val="0"/>
+          <w:sz w:val="0"/>
+          <w:szCs w:val="0"/>
+          <w:u w:color="000000"/>
+          <w:bdr w:val="none" w:sz="0" w:space="0" w:color="000000"/>
+          <w:shd w:val="clear" w:color="000000" w:fill="000000"/>
+          <w:lang w:val="x-none" w:eastAsia="x-none" w:bidi="x-none"/>
+        </w:rPr>
+        <w:t xml:space="preserve"> </w:t>
+      </w:r>
+      <w:r>
+        <w:br/>
+      </w:r>
+      <w:r>
+        <w:br/>
+      </w:r>
+      <w:r>
+        <w:rPr>
+          <w:u w:val="single"/>
+        </w:rPr>
+        <w:t>Last Name</w:t>
+      </w:r>
+      <w:r>
+        <w:br/>
+        <w:t>Identical to the First Name error – teachers must have last names with exactly the same restrictions as the first name.</w:t>
+      </w:r>
+      <w:r>
+        <w:br/>
+      </w:r>
+      <w:r>
+        <w:br/>
+      </w:r>
+      <w:r>
+        <w:rPr>
+          <w:u w:val="single"/>
+        </w:rPr>
+        <w:t>Title</w:t>
+      </w:r>
+      <w:r>
+        <w:br/>
+      </w:r>
+      <w:r>
+        <w:t>A teacher must be given a title – this can be any text, but the most common titles will be “Mr”, “Mrs”, “Ms” etc.</w:t>
+      </w:r>
+      <w:r>
+        <w:rPr>
+          <w:rFonts w:ascii="Times New Roman" w:eastAsia="Times New Roman" w:hAnsi="Times New Roman" w:cs="Times New Roman"/>
+          <w:snapToGrid w:val="0"/>
+          <w:color w:val="000000"/>
+          <w:w w:val="0"/>
+          <w:sz w:val="0"/>
+          <w:szCs w:val="0"/>
+          <w:u w:color="000000"/>
+          <w:bdr w:val="none" w:sz="0" w:space="0" w:color="000000"/>
+          <w:shd w:val="clear" w:color="000000" w:fill="000000"/>
+          <w:lang w:val="x-none" w:eastAsia="x-none" w:bidi="x-none"/>
+        </w:rPr>
+        <w:t xml:space="preserve"> </w:t>
+      </w:r>
+      <w:r>
+        <w:br/>
+      </w:r>
+      <w:r>
+        <w:br/>
+      </w:r>
+      <w:r>
+        <w:rPr>
+          <w:u w:val="single"/>
+        </w:rPr>
+        <w:t>Logon Name</w:t>
+      </w:r>
+      <w:r>
+        <w:br/>
+        <w:t xml:space="preserve">A teacher (indeed, any user) requires a logon name – this must be the username they use to log onto a school computer, and is used to determine which user has logged on when a Client starts up. This is required but has no other limits – it can be numbers </w:t>
+      </w:r>
+      <w:proofErr w:type="spellStart"/>
+      <w:r>
+        <w:t>eg</w:t>
+      </w:r>
+      <w:proofErr w:type="spellEnd"/>
+      <w:r>
+        <w:t xml:space="preserve"> “09135”, or text </w:t>
+      </w:r>
+      <w:proofErr w:type="spellStart"/>
+      <w:r>
+        <w:t>eg</w:t>
+      </w:r>
+      <w:proofErr w:type="spellEnd"/>
+      <w:r>
+        <w:t xml:space="preserve"> “MEB”</w:t>
+      </w:r>
+      <w:r>
+        <w:t>, as long as it matches the actual user’s username.</w:t>
+      </w:r>
+      <w:r>
+        <w:br/>
+      </w:r>
+      <w:r>
+        <w:br/>
+      </w:r>
+      <w:r>
+        <w:rPr>
+          <w:u w:val="single"/>
+        </w:rPr>
+        <w:t>Email</w:t>
+      </w:r>
+      <w:r>
+        <w:rPr>
+          <w:u w:val="single"/>
+        </w:rPr>
+        <w:br/>
+      </w:r>
+      <w:r>
+        <w:t>Teacher’s email addresses can be input in order to provide automatic notifications about booking changes when they’re made. This field isn’t required, but if there is text in the field it must be in a valid email format (</w:t>
+      </w:r>
+      <w:r>
+        <w:t xml:space="preserve">the </w:t>
+      </w:r>
+      <w:r>
+        <w:t xml:space="preserve">most standard form is </w:t>
+      </w:r>
+      <w:r>
+        <w:t>“</w:t>
+      </w:r>
+      <w:r>
+        <w:t>address</w:t>
+      </w:r>
+      <w:r>
+        <w:t>@provider.com”,</w:t>
+      </w:r>
+      <w:r>
+        <w:t xml:space="preserve"> although there are variations</w:t>
+      </w:r>
+      <w:r>
+        <w:t>)</w:t>
+      </w:r>
+      <w:r>
+        <w:t>.</w:t>
+      </w:r>
+      <w:r>
+        <w:t xml:space="preserve"> To fix this error, either remove the invalid email address or correct the format.</w:t>
+      </w:r>
+      <w:r>
+        <w:br/>
+      </w:r>
+      <w:r>
+        <w:br/>
+      </w:r>
+      <w:r>
+        <w:rPr>
+          <w:u w:val="single"/>
+        </w:rPr>
+        <w:t>Department</w:t>
+      </w:r>
+      <w:r>
+        <w:br/>
+      </w:r>
+      <w:proofErr w:type="gramStart"/>
+      <w:r>
+        <w:t>This</w:t>
+      </w:r>
+      <w:proofErr w:type="gramEnd"/>
+      <w:r>
+        <w:t xml:space="preserve"> error is shown if the Teacher isn’t assigned to a Department – this field can be filled with any of the existing departments in the system, selectable from the drop-down menu </w:t>
+      </w:r>
+      <w:r>
+        <w:t xml:space="preserve">on the </w:t>
+      </w:r>
+      <w:proofErr w:type="spellStart"/>
+      <w:r>
+        <w:t>combobox</w:t>
+      </w:r>
+      <w:proofErr w:type="spellEnd"/>
+      <w:r>
+        <w:t>, but must be filled.</w:t>
+      </w:r>
+    </w:p>
+    <w:p>
+      <w:pPr>
+        <w:rPr>
+          <w:rFonts w:cs="Consolas"/>
+          <w:sz w:val="24"/>
+        </w:rPr>
+      </w:pPr>
+      <w:r>
+        <w:br w:type="page"/>
+      </w:r>
+    </w:p>
+    <w:p>
+      <w:pPr>
+        <w:pStyle w:val="SubsubsectionHeading0"/>
+      </w:pPr>
+      <w:r>
+        <w:rPr>
+          <w:rFonts w:ascii="Times New Roman" w:eastAsia="Times New Roman" w:hAnsi="Times New Roman" w:cs="Times New Roman"/>
+          <w:color w:val="000000"/>
+          <w:w w:val="0"/>
+          <w:sz w:val="0"/>
+          <w:szCs w:val="0"/>
+          <w:u w:color="000000"/>
+          <w:bdr w:val="none" w:sz="0" w:space="0" w:color="000000"/>
+          <w:shd w:val="clear" w:color="000000" w:fill="000000"/>
+        </w:rPr>
+        <w:lastRenderedPageBreak/>
+        <w:drawing>
+          <wp:anchor distT="0" distB="0" distL="114300" distR="114300" simplePos="0" relativeHeight="251743232" behindDoc="0" locked="0" layoutInCell="1" allowOverlap="1" wp14:anchorId="3F7C4B41" wp14:editId="1E5FE4FE">
+            <wp:simplePos x="0" y="0"/>
+            <wp:positionH relativeFrom="column">
+              <wp:posOffset>5227320</wp:posOffset>
+            </wp:positionH>
+            <wp:positionV relativeFrom="paragraph">
+              <wp:posOffset>40005</wp:posOffset>
+            </wp:positionV>
+            <wp:extent cx="1574165" cy="1153160"/>
+            <wp:effectExtent l="0" t="0" r="6985" b="8890"/>
+            <wp:wrapSquare wrapText="bothSides"/>
+            <wp:docPr id="72" name="Picture 72" descr="H:\Burford\Year 13\Computing\Project\_Writeup\Resources\User Guide\EditStudent\FirstName.PNG"/>
+            <wp:cNvGraphicFramePr>
+              <a:graphicFrameLocks xmlns:a="http://schemas.openxmlformats.org/drawingml/2006/main" noChangeAspect="1"/>
+            </wp:cNvGraphicFramePr>
+            <a:graphic xmlns:a="http://schemas.openxmlformats.org/drawingml/2006/main">
+              <a:graphicData uri="http://schemas.openxmlformats.org/drawingml/2006/picture">
+                <pic:pic xmlns:pic="http://schemas.openxmlformats.org/drawingml/2006/picture">
+                  <pic:nvPicPr>
+                    <pic:cNvPr id="0" name="Picture 1" descr="H:\Burford\Year 13\Computing\Project\_Writeup\Resources\User Guide\EditStudent\FirstName.PNG"/>
+                    <pic:cNvPicPr>
+                      <a:picLocks noChangeAspect="1" noChangeArrowheads="1"/>
+                    </pic:cNvPicPr>
+                  </pic:nvPicPr>
+                  <pic:blipFill>
+                    <a:blip r:embed="rId51">
+                      <a:extLst>
+                        <a:ext uri="{28A0092B-C50C-407E-A947-70E740481C1C}">
+                          <a14:useLocalDpi xmlns:a14="http://schemas.microsoft.com/office/drawing/2010/main" val="0"/>
+                        </a:ext>
+                      </a:extLst>
+                    </a:blip>
+                    <a:srcRect/>
+                    <a:stretch>
+                      <a:fillRect/>
+                    </a:stretch>
+                  </pic:blipFill>
+                  <pic:spPr bwMode="auto">
+                    <a:xfrm>
+                      <a:off x="0" y="0"/>
+                      <a:ext cx="1574165" cy="1153160"/>
+                    </a:xfrm>
+                    <a:prstGeom prst="rect">
+                      <a:avLst/>
+                    </a:prstGeom>
+                    <a:noFill/>
+                    <a:ln>
+                      <a:noFill/>
+                    </a:ln>
+                  </pic:spPr>
+                </pic:pic>
+              </a:graphicData>
+            </a:graphic>
+            <wp14:sizeRelH relativeFrom="page">
+              <wp14:pctWidth>0</wp14:pctWidth>
+            </wp14:sizeRelH>
+            <wp14:sizeRelV relativeFrom="page">
+              <wp14:pctHeight>0</wp14:pctHeight>
+            </wp14:sizeRelV>
+          </wp:anchor>
+        </w:drawing>
+      </w:r>
+      <w:r>
+        <w:t>Edit Student</w:t>
+      </w:r>
+    </w:p>
+    <w:p>
+      <w:pPr>
+        <w:pStyle w:val="NoSpacing"/>
+      </w:pPr>
+      <w:r>
+        <w:rPr>
+          <w:noProof/>
+          <w:lang w:eastAsia="en-GB"/>
+        </w:rPr>
+        <w:drawing>
+          <wp:anchor distT="0" distB="0" distL="114300" distR="114300" simplePos="0" relativeHeight="251747328" behindDoc="0" locked="0" layoutInCell="1" allowOverlap="1" wp14:anchorId="43AFB175" wp14:editId="4637B5A3">
+            <wp:simplePos x="0" y="0"/>
+            <wp:positionH relativeFrom="column">
+              <wp:posOffset>5377180</wp:posOffset>
+            </wp:positionH>
+            <wp:positionV relativeFrom="paragraph">
+              <wp:posOffset>4405630</wp:posOffset>
+            </wp:positionV>
+            <wp:extent cx="1423035" cy="1184910"/>
+            <wp:effectExtent l="0" t="0" r="5715" b="0"/>
+            <wp:wrapSquare wrapText="bothSides"/>
+            <wp:docPr id="76" name="Picture 76" descr="E:\Burford\Year 13\Computing\Project\_Writeup\Resources\User Guide\EditStudent\Form.PNG"/>
+            <wp:cNvGraphicFramePr>
+              <a:graphicFrameLocks xmlns:a="http://schemas.openxmlformats.org/drawingml/2006/main" noChangeAspect="1"/>
+            </wp:cNvGraphicFramePr>
+            <a:graphic xmlns:a="http://schemas.openxmlformats.org/drawingml/2006/main">
+              <a:graphicData uri="http://schemas.openxmlformats.org/drawingml/2006/picture">
+                <pic:pic xmlns:pic="http://schemas.openxmlformats.org/drawingml/2006/picture">
+                  <pic:nvPicPr>
+                    <pic:cNvPr id="0" name="Picture 1" descr="E:\Burford\Year 13\Computing\Project\_Writeup\Resources\User Guide\EditStudent\Form.PNG"/>
+                    <pic:cNvPicPr>
+                      <a:picLocks noChangeAspect="1" noChangeArrowheads="1"/>
+                    </pic:cNvPicPr>
+                  </pic:nvPicPr>
+                  <pic:blipFill>
+                    <a:blip r:embed="rId52">
+                      <a:extLst>
+                        <a:ext uri="{28A0092B-C50C-407E-A947-70E740481C1C}">
+                          <a14:useLocalDpi xmlns:a14="http://schemas.microsoft.com/office/drawing/2010/main" val="0"/>
+                        </a:ext>
+                      </a:extLst>
+                    </a:blip>
+                    <a:srcRect/>
+                    <a:stretch>
+                      <a:fillRect/>
+                    </a:stretch>
+                  </pic:blipFill>
+                  <pic:spPr bwMode="auto">
+                    <a:xfrm>
+                      <a:off x="0" y="0"/>
+                      <a:ext cx="1423035" cy="1184910"/>
+                    </a:xfrm>
+                    <a:prstGeom prst="rect">
+                      <a:avLst/>
+                    </a:prstGeom>
+                    <a:noFill/>
+                    <a:ln>
+                      <a:noFill/>
+                    </a:ln>
+                  </pic:spPr>
+                </pic:pic>
+              </a:graphicData>
+            </a:graphic>
+            <wp14:sizeRelH relativeFrom="page">
+              <wp14:pctWidth>0</wp14:pctWidth>
+            </wp14:sizeRelH>
+            <wp14:sizeRelV relativeFrom="page">
+              <wp14:pctHeight>0</wp14:pctHeight>
+            </wp14:sizeRelV>
+          </wp:anchor>
+        </w:drawing>
+      </w:r>
+      <w:r>
+        <w:rPr>
+          <w:noProof/>
+          <w:lang w:eastAsia="en-GB"/>
+        </w:rPr>
+        <w:drawing>
+          <wp:anchor distT="0" distB="0" distL="114300" distR="114300" simplePos="0" relativeHeight="251746304" behindDoc="0" locked="0" layoutInCell="1" allowOverlap="1" wp14:anchorId="10999CE4" wp14:editId="70248282">
+            <wp:simplePos x="0" y="0"/>
+            <wp:positionH relativeFrom="column">
+              <wp:posOffset>4899025</wp:posOffset>
+            </wp:positionH>
+            <wp:positionV relativeFrom="paragraph">
+              <wp:posOffset>3249930</wp:posOffset>
+            </wp:positionV>
+            <wp:extent cx="1899285" cy="1155700"/>
+            <wp:effectExtent l="0" t="0" r="5715" b="6350"/>
+            <wp:wrapSquare wrapText="bothSides"/>
+            <wp:docPr id="75" name="Picture 75" descr="H:\Burford\Year 13\Computing\Project\_Writeup\Resources\User Guide\EditStudent\Year.PNG"/>
+            <wp:cNvGraphicFramePr>
+              <a:graphicFrameLocks xmlns:a="http://schemas.openxmlformats.org/drawingml/2006/main" noChangeAspect="1"/>
+            </wp:cNvGraphicFramePr>
+            <a:graphic xmlns:a="http://schemas.openxmlformats.org/drawingml/2006/main">
+              <a:graphicData uri="http://schemas.openxmlformats.org/drawingml/2006/picture">
+                <pic:pic xmlns:pic="http://schemas.openxmlformats.org/drawingml/2006/picture">
+                  <pic:nvPicPr>
+                    <pic:cNvPr id="0" name="Picture 4" descr="H:\Burford\Year 13\Computing\Project\_Writeup\Resources\User Guide\EditStudent\Year.PNG"/>
+                    <pic:cNvPicPr>
+                      <a:picLocks noChangeAspect="1" noChangeArrowheads="1"/>
+                    </pic:cNvPicPr>
+                  </pic:nvPicPr>
+                  <pic:blipFill>
+                    <a:blip r:embed="rId53">
+                      <a:extLst>
+                        <a:ext uri="{28A0092B-C50C-407E-A947-70E740481C1C}">
+                          <a14:useLocalDpi xmlns:a14="http://schemas.microsoft.com/office/drawing/2010/main" val="0"/>
+                        </a:ext>
+                      </a:extLst>
+                    </a:blip>
+                    <a:srcRect/>
+                    <a:stretch>
+                      <a:fillRect/>
+                    </a:stretch>
+                  </pic:blipFill>
+                  <pic:spPr bwMode="auto">
+                    <a:xfrm>
+                      <a:off x="0" y="0"/>
+                      <a:ext cx="1899285" cy="1155700"/>
+                    </a:xfrm>
+                    <a:prstGeom prst="rect">
+                      <a:avLst/>
+                    </a:prstGeom>
+                    <a:noFill/>
+                    <a:ln>
+                      <a:noFill/>
+                    </a:ln>
+                  </pic:spPr>
+                </pic:pic>
+              </a:graphicData>
+            </a:graphic>
+            <wp14:sizeRelH relativeFrom="page">
+              <wp14:pctWidth>0</wp14:pctWidth>
+            </wp14:sizeRelH>
+            <wp14:sizeRelV relativeFrom="page">
+              <wp14:pctHeight>0</wp14:pctHeight>
+            </wp14:sizeRelV>
+          </wp:anchor>
+        </w:drawing>
+      </w:r>
+      <w:r>
+        <w:rPr>
+          <w:noProof/>
+          <w:lang w:eastAsia="en-GB"/>
+        </w:rPr>
+        <w:drawing>
+          <wp:anchor distT="0" distB="0" distL="114300" distR="114300" simplePos="0" relativeHeight="251745280" behindDoc="0" locked="0" layoutInCell="1" allowOverlap="1" wp14:anchorId="3F5697B5" wp14:editId="7806C993">
+            <wp:simplePos x="0" y="0"/>
+            <wp:positionH relativeFrom="column">
+              <wp:posOffset>5227320</wp:posOffset>
+            </wp:positionH>
+            <wp:positionV relativeFrom="paragraph">
+              <wp:posOffset>2145665</wp:posOffset>
+            </wp:positionV>
+            <wp:extent cx="1569720" cy="1106805"/>
+            <wp:effectExtent l="0" t="0" r="0" b="0"/>
+            <wp:wrapSquare wrapText="bothSides"/>
+            <wp:docPr id="74" name="Picture 74" descr="H:\Burford\Year 13\Computing\Project\_Writeup\Resources\User Guide\EditStudent\LogonName.PNG"/>
+            <wp:cNvGraphicFramePr>
+              <a:graphicFrameLocks xmlns:a="http://schemas.openxmlformats.org/drawingml/2006/main" noChangeAspect="1"/>
+            </wp:cNvGraphicFramePr>
+            <a:graphic xmlns:a="http://schemas.openxmlformats.org/drawingml/2006/main">
+              <a:graphicData uri="http://schemas.openxmlformats.org/drawingml/2006/picture">
+                <pic:pic xmlns:pic="http://schemas.openxmlformats.org/drawingml/2006/picture">
+                  <pic:nvPicPr>
+                    <pic:cNvPr id="0" name="Picture 3" descr="H:\Burford\Year 13\Computing\Project\_Writeup\Resources\User Guide\EditStudent\LogonName.PNG"/>
+                    <pic:cNvPicPr>
+                      <a:picLocks noChangeAspect="1" noChangeArrowheads="1"/>
+                    </pic:cNvPicPr>
+                  </pic:nvPicPr>
+                  <pic:blipFill>
+                    <a:blip r:embed="rId54">
+                      <a:extLst>
+                        <a:ext uri="{28A0092B-C50C-407E-A947-70E740481C1C}">
+                          <a14:useLocalDpi xmlns:a14="http://schemas.microsoft.com/office/drawing/2010/main" val="0"/>
+                        </a:ext>
+                      </a:extLst>
+                    </a:blip>
+                    <a:srcRect/>
+                    <a:stretch>
+                      <a:fillRect/>
+                    </a:stretch>
+                  </pic:blipFill>
+                  <pic:spPr bwMode="auto">
+                    <a:xfrm>
+                      <a:off x="0" y="0"/>
+                      <a:ext cx="1569720" cy="1106805"/>
+                    </a:xfrm>
+                    <a:prstGeom prst="rect">
+                      <a:avLst/>
+                    </a:prstGeom>
+                    <a:noFill/>
+                    <a:ln>
+                      <a:noFill/>
+                    </a:ln>
+                  </pic:spPr>
+                </pic:pic>
+              </a:graphicData>
+            </a:graphic>
+            <wp14:sizeRelH relativeFrom="page">
+              <wp14:pctWidth>0</wp14:pctWidth>
+            </wp14:sizeRelH>
+            <wp14:sizeRelV relativeFrom="page">
+              <wp14:pctHeight>0</wp14:pctHeight>
+            </wp14:sizeRelV>
+          </wp:anchor>
+        </w:drawing>
+      </w:r>
+      <w:r>
+        <w:rPr>
+          <w:rFonts w:ascii="Times New Roman" w:eastAsia="Times New Roman" w:hAnsi="Times New Roman" w:cs="Times New Roman"/>
+          <w:noProof/>
+          <w:color w:val="000000"/>
+          <w:w w:val="0"/>
+          <w:sz w:val="0"/>
+          <w:szCs w:val="0"/>
+          <w:u w:color="000000"/>
+          <w:bdr w:val="none" w:sz="0" w:space="0" w:color="000000"/>
+          <w:shd w:val="clear" w:color="000000" w:fill="000000"/>
+          <w:lang w:eastAsia="en-GB"/>
+        </w:rPr>
+        <w:drawing>
+          <wp:anchor distT="0" distB="0" distL="114300" distR="114300" simplePos="0" relativeHeight="251744256" behindDoc="0" locked="0" layoutInCell="1" allowOverlap="1" wp14:anchorId="37700FE7" wp14:editId="611EE25D">
+            <wp:simplePos x="0" y="0"/>
+            <wp:positionH relativeFrom="column">
+              <wp:posOffset>5227320</wp:posOffset>
+            </wp:positionH>
+            <wp:positionV relativeFrom="paragraph">
+              <wp:posOffset>981075</wp:posOffset>
+            </wp:positionV>
+            <wp:extent cx="1568450" cy="1165225"/>
+            <wp:effectExtent l="0" t="0" r="0" b="0"/>
+            <wp:wrapSquare wrapText="bothSides"/>
+            <wp:docPr id="73" name="Picture 73" descr="H:\Burford\Year 13\Computing\Project\_Writeup\Resources\User Guide\EditStudent\LastName.PNG"/>
+            <wp:cNvGraphicFramePr>
+              <a:graphicFrameLocks xmlns:a="http://schemas.openxmlformats.org/drawingml/2006/main" noChangeAspect="1"/>
+            </wp:cNvGraphicFramePr>
+            <a:graphic xmlns:a="http://schemas.openxmlformats.org/drawingml/2006/main">
+              <a:graphicData uri="http://schemas.openxmlformats.org/drawingml/2006/picture">
+                <pic:pic xmlns:pic="http://schemas.openxmlformats.org/drawingml/2006/picture">
+                  <pic:nvPicPr>
+                    <pic:cNvPr id="0" name="Picture 2" descr="H:\Burford\Year 13\Computing\Project\_Writeup\Resources\User Guide\EditStudent\LastName.PNG"/>
+                    <pic:cNvPicPr>
+                      <a:picLocks noChangeAspect="1" noChangeArrowheads="1"/>
+                    </pic:cNvPicPr>
+                  </pic:nvPicPr>
+                  <pic:blipFill>
+                    <a:blip r:embed="rId55">
+                      <a:extLst>
+                        <a:ext uri="{28A0092B-C50C-407E-A947-70E740481C1C}">
+                          <a14:useLocalDpi xmlns:a14="http://schemas.microsoft.com/office/drawing/2010/main" val="0"/>
+                        </a:ext>
+                      </a:extLst>
+                    </a:blip>
+                    <a:srcRect/>
+                    <a:stretch>
+                      <a:fillRect/>
+                    </a:stretch>
+                  </pic:blipFill>
+                  <pic:spPr bwMode="auto">
+                    <a:xfrm>
+                      <a:off x="0" y="0"/>
+                      <a:ext cx="1568450" cy="1165225"/>
+                    </a:xfrm>
+                    <a:prstGeom prst="rect">
+                      <a:avLst/>
+                    </a:prstGeom>
+                    <a:noFill/>
+                    <a:ln>
+                      <a:noFill/>
+                    </a:ln>
+                  </pic:spPr>
+                </pic:pic>
+              </a:graphicData>
+            </a:graphic>
+            <wp14:sizeRelH relativeFrom="page">
+              <wp14:pctWidth>0</wp14:pctWidth>
+            </wp14:sizeRelH>
+            <wp14:sizeRelV relativeFrom="page">
+              <wp14:pctHeight>0</wp14:pctHeight>
+            </wp14:sizeRelV>
+          </wp:anchor>
+        </w:drawing>
+      </w:r>
+      <w:r>
+        <w:br/>
+      </w:r>
+      <w:r>
+        <w:rPr>
+          <w:u w:val="single"/>
+        </w:rPr>
+        <w:t>First Name</w:t>
+      </w:r>
+      <w:r>
+        <w:br/>
+      </w:r>
+      <w:proofErr w:type="gramStart"/>
+      <w:r>
+        <w:t>A</w:t>
+      </w:r>
+      <w:proofErr w:type="gramEnd"/>
+      <w:r>
+        <w:t xml:space="preserve"> </w:t>
+      </w:r>
+      <w:r>
+        <w:t>student</w:t>
+      </w:r>
+      <w:r>
+        <w:t xml:space="preserve"> must have a first name</w:t>
+      </w:r>
+      <w:r>
+        <w:t xml:space="preserve"> to be identified by teachers by</w:t>
+      </w:r>
+      <w:r>
+        <w:t>. It needn’t be unique, but it must be present. This error will show when no name has been entered, so to fix the error simply enter a first name.</w:t>
+      </w:r>
+      <w:r>
+        <w:rPr>
+          <w:rFonts w:ascii="Times New Roman" w:eastAsia="Times New Roman" w:hAnsi="Times New Roman" w:cs="Times New Roman"/>
+          <w:snapToGrid w:val="0"/>
+          <w:color w:val="000000"/>
+          <w:w w:val="0"/>
+          <w:sz w:val="0"/>
+          <w:szCs w:val="0"/>
+          <w:u w:color="000000"/>
+          <w:bdr w:val="none" w:sz="0" w:space="0" w:color="000000"/>
+          <w:shd w:val="clear" w:color="000000" w:fill="000000"/>
+          <w:lang w:val="x-none" w:eastAsia="x-none" w:bidi="x-none"/>
+        </w:rPr>
+        <w:t xml:space="preserve"> </w:t>
+      </w:r>
+      <w:r>
+        <w:br/>
+      </w:r>
+      <w:r>
+        <w:br/>
+      </w:r>
+      <w:r>
+        <w:rPr>
+          <w:u w:val="single"/>
+        </w:rPr>
+        <w:t>Last Name</w:t>
+      </w:r>
+      <w:r>
+        <w:br/>
+        <w:t xml:space="preserve">Identical to the First Name error – </w:t>
+      </w:r>
+      <w:r>
+        <w:t>students</w:t>
+      </w:r>
+      <w:r>
+        <w:t xml:space="preserve"> must have last names with exactly the same restrictions as the first name.</w:t>
+      </w:r>
+      <w:r>
+        <w:br/>
+      </w:r>
+      <w:r>
+        <w:br/>
+      </w:r>
+      <w:r>
+        <w:rPr>
+          <w:u w:val="single"/>
+        </w:rPr>
+        <w:t>Logon Name</w:t>
+      </w:r>
+      <w:r>
+        <w:br/>
+        <w:t xml:space="preserve">A </w:t>
+      </w:r>
+      <w:r>
+        <w:t>student</w:t>
+      </w:r>
+      <w:r>
+        <w:t xml:space="preserve"> requires a logon name – this must be the username they use to log onto a school computer, and is used to determine which user has logged on when a Client starts up. This is required but has no other limits – it can be numbers </w:t>
+      </w:r>
+      <w:proofErr w:type="spellStart"/>
+      <w:r>
+        <w:t>eg</w:t>
+      </w:r>
+      <w:proofErr w:type="spellEnd"/>
+      <w:r>
+        <w:t xml:space="preserve"> “09135”, or text </w:t>
+      </w:r>
+      <w:proofErr w:type="spellStart"/>
+      <w:r>
+        <w:t>eg</w:t>
+      </w:r>
+      <w:proofErr w:type="spellEnd"/>
+      <w:r>
+        <w:t xml:space="preserve"> “MEB”, as long as it matches the actual user’s username.</w:t>
+      </w:r>
+      <w:r>
+        <w:br/>
+      </w:r>
+      <w:r>
+        <w:br/>
+      </w:r>
+      <w:r>
+        <w:rPr>
+          <w:u w:val="single"/>
+        </w:rPr>
+        <w:t>Ye</w:t>
+      </w:r>
+      <w:r>
+        <w:rPr>
+          <w:u w:val="single"/>
+        </w:rPr>
+        <w:t>ar</w:t>
+      </w:r>
+      <w:r>
+        <w:rPr>
+          <w:u w:val="single"/>
+        </w:rPr>
+        <w:br/>
+      </w:r>
+      <w:proofErr w:type="gramStart"/>
+      <w:r>
+        <w:t>The</w:t>
+      </w:r>
+      <w:proofErr w:type="gramEnd"/>
+      <w:r>
+        <w:t xml:space="preserve"> student’s year is required (</w:t>
+      </w:r>
+      <w:proofErr w:type="spellStart"/>
+      <w:r>
+        <w:t>eg</w:t>
+      </w:r>
+      <w:proofErr w:type="spellEnd"/>
+      <w:r>
+        <w:t xml:space="preserve"> “13”, “7”). Attempting to submit a Student without filling this field in, or leaving it in an invalid format, will cause the error message – the year can be any non-negative integer.</w:t>
+      </w:r>
+      <w:r>
+        <w:br/>
+      </w:r>
+      <w:r>
+        <w:br/>
+      </w:r>
+      <w:r>
+        <w:rPr>
+          <w:u w:val="single"/>
+        </w:rPr>
+        <w:t>Form</w:t>
+      </w:r>
+      <w:r>
+        <w:rPr>
+          <w:u w:val="single"/>
+        </w:rPr>
+        <w:br/>
+      </w:r>
+      <w:proofErr w:type="gramStart"/>
+      <w:r>
+        <w:t>This</w:t>
+      </w:r>
+      <w:proofErr w:type="gramEnd"/>
+      <w:r>
+        <w:t xml:space="preserve"> error message shows if the student’s “Form” field is left blank </w:t>
+      </w:r>
+      <w:r>
+        <w:t>–</w:t>
+      </w:r>
+      <w:r>
+        <w:t xml:space="preserve"> </w:t>
+      </w:r>
+      <w:r>
+        <w:t xml:space="preserve">like the Year field, this is mostly used </w:t>
+      </w:r>
+      <w:r>
+        <w:t>by teachers while searching for Students to include in their lessons.</w:t>
+      </w:r>
+      <w:r>
+        <w:t xml:space="preserve"> The form can be any string, but must be present.</w:t>
+      </w:r>
+    </w:p>
+    <w:p>
+      <w:pPr>
+        <w:rPr>
+          <w:rFonts w:cs="Consolas"/>
+          <w:sz w:val="24"/>
+        </w:rPr>
+      </w:pPr>
+      <w:r>
+        <w:br w:type="page"/>
+      </w:r>
+    </w:p>
+    <w:p>
+      <w:pPr>
+        <w:pStyle w:val="SubsubsectionHeading0"/>
+      </w:pPr>
+      <w:r>
+        <w:lastRenderedPageBreak/>
+        <w:drawing>
+          <wp:anchor distT="0" distB="0" distL="114300" distR="114300" simplePos="0" relativeHeight="251748352" behindDoc="0" locked="0" layoutInCell="1" allowOverlap="1" wp14:anchorId="17B9CF31" wp14:editId="4E4E3728">
+            <wp:simplePos x="0" y="0"/>
+            <wp:positionH relativeFrom="column">
+              <wp:posOffset>4801235</wp:posOffset>
+            </wp:positionH>
+            <wp:positionV relativeFrom="paragraph">
+              <wp:posOffset>177165</wp:posOffset>
+            </wp:positionV>
+            <wp:extent cx="1793875" cy="1107440"/>
+            <wp:effectExtent l="0" t="0" r="0" b="0"/>
+            <wp:wrapSquare wrapText="bothSides"/>
+            <wp:docPr id="77" name="Picture 77" descr="E:\Burford\Year 13\Computing\Project\_Writeup\Resources\User Guide\EditDepartment\Name.PNG"/>
+            <wp:cNvGraphicFramePr>
+              <a:graphicFrameLocks xmlns:a="http://schemas.openxmlformats.org/drawingml/2006/main" noChangeAspect="1"/>
+            </wp:cNvGraphicFramePr>
+            <a:graphic xmlns:a="http://schemas.openxmlformats.org/drawingml/2006/main">
+              <a:graphicData uri="http://schemas.openxmlformats.org/drawingml/2006/picture">
+                <pic:pic xmlns:pic="http://schemas.openxmlformats.org/drawingml/2006/picture">
+                  <pic:nvPicPr>
+                    <pic:cNvPr id="0" name="Picture 2" descr="E:\Burford\Year 13\Computing\Project\_Writeup\Resources\User Guide\EditDepartment\Name.PNG"/>
+                    <pic:cNvPicPr>
+                      <a:picLocks noChangeAspect="1" noChangeArrowheads="1"/>
+                    </pic:cNvPicPr>
+                  </pic:nvPicPr>
+                  <pic:blipFill>
+                    <a:blip r:embed="rId56">
+                      <a:extLst>
+                        <a:ext uri="{28A0092B-C50C-407E-A947-70E740481C1C}">
+                          <a14:useLocalDpi xmlns:a14="http://schemas.microsoft.com/office/drawing/2010/main" val="0"/>
+                        </a:ext>
+                      </a:extLst>
+                    </a:blip>
+                    <a:srcRect/>
+                    <a:stretch>
+                      <a:fillRect/>
+                    </a:stretch>
+                  </pic:blipFill>
+                  <pic:spPr bwMode="auto">
+                    <a:xfrm>
+                      <a:off x="0" y="0"/>
+                      <a:ext cx="1793875" cy="1107440"/>
+                    </a:xfrm>
+                    <a:prstGeom prst="rect">
+                      <a:avLst/>
+                    </a:prstGeom>
+                    <a:noFill/>
+                    <a:ln>
+                      <a:noFill/>
+                    </a:ln>
+                  </pic:spPr>
+                </pic:pic>
+              </a:graphicData>
+            </a:graphic>
+            <wp14:sizeRelH relativeFrom="page">
+              <wp14:pctWidth>0</wp14:pctWidth>
+            </wp14:sizeRelH>
+            <wp14:sizeRelV relativeFrom="page">
+              <wp14:pctHeight>0</wp14:pctHeight>
+            </wp14:sizeRelV>
+          </wp:anchor>
+        </w:drawing>
+      </w:r>
+      <w:r>
+        <w:t>Edit Department</w:t>
+      </w:r>
+    </w:p>
+    <w:p>
+      <w:pPr>
+        <w:pStyle w:val="NoSpacing"/>
+      </w:pPr>
+      <w:r>
+        <w:br/>
+      </w:r>
+      <w:r>
+        <w:rPr>
+          <w:u w:val="single"/>
+        </w:rPr>
+        <w:t>Name</w:t>
+      </w:r>
+      <w:r>
+        <w:rPr>
+          <w:u w:val="single"/>
+        </w:rPr>
+        <w:br/>
+      </w:r>
+      <w:proofErr w:type="gramStart"/>
+      <w:r>
+        <w:t>All</w:t>
+      </w:r>
+      <w:proofErr w:type="gramEnd"/>
+      <w:r>
+        <w:t xml:space="preserve"> departments musty have a name for easy identification by users.</w:t>
+      </w:r>
+      <w:r>
+        <w:rPr>
           <w:rStyle w:val="Normal"/>
           <w:rFonts w:ascii="Times New Roman" w:eastAsia="Times New Roman" w:hAnsi="Times New Roman" w:cs="Times New Roman"/>
           <w:snapToGrid w:val="0"/>
@@ -6942,174 +8053,12 @@
         </w:rPr>
         <w:t xml:space="preserve"> </w:t>
       </w:r>
-      <w:r>
-        <w:br/>
-      </w:r>
-      <w:r>
-        <w:br/>
-      </w:r>
-      <w:r>
-        <w:rPr>
-          <w:u w:val="single"/>
-        </w:rPr>
-        <w:t>Last Name</w:t>
-      </w:r>
-      <w:r>
-        <w:br/>
-        <w:t>Identical to the First Name error – teachers must have last names with exactly the same restrictions as the first name.</w:t>
-      </w:r>
-      <w:r>
-        <w:br/>
-      </w:r>
-      <w:r>
-        <w:br/>
-      </w:r>
-      <w:r>
-        <w:rPr>
-          <w:u w:val="single"/>
-        </w:rPr>
-        <w:t>Title</w:t>
-      </w:r>
-      <w:r>
-        <w:br/>
-      </w:r>
-      <w:r>
-        <w:t>A teacher must be given a title – this can be any text, but the most common titles will be “Mr”, “Mrs”, “Ms” etc.</w:t>
-      </w:r>
-      <w:r>
-        <w:rPr>
-          <w:rStyle w:val="Normal"/>
-          <w:rFonts w:ascii="Times New Roman" w:eastAsia="Times New Roman" w:hAnsi="Times New Roman" w:cs="Times New Roman"/>
-          <w:snapToGrid w:val="0"/>
-          <w:color w:val="000000"/>
-          <w:w w:val="0"/>
-          <w:sz w:val="0"/>
-          <w:szCs w:val="0"/>
-          <w:u w:color="000000"/>
-          <w:bdr w:val="none" w:sz="0" w:space="0" w:color="000000"/>
-          <w:shd w:val="clear" w:color="000000" w:fill="000000"/>
-          <w:lang w:val="x-none" w:eastAsia="x-none" w:bidi="x-none"/>
-        </w:rPr>
-        <w:t xml:space="preserve"> </w:t>
-      </w:r>
-      <w:r>
-        <w:br/>
-      </w:r>
-      <w:r>
-        <w:br/>
-      </w:r>
-      <w:r>
-        <w:rPr>
-          <w:u w:val="single"/>
-        </w:rPr>
-        <w:t>Logon Name</w:t>
-      </w:r>
-      <w:r>
-        <w:br/>
-        <w:t>A teacher (indeed, any user) requires a logon name – this must be the username they use to log onto a school computer, and is used to determine which user has logged on when a Client starts up. This is required but has no other limits – it can be numbers eg “09135”, or text eg “MEB”</w:t>
-      </w:r>
-      <w:r>
-        <w:t>, as long as it matches the actual user’s username.</w:t>
-      </w:r>
-      <w:r>
-        <w:br/>
-      </w:r>
-      <w:r>
-        <w:br/>
-      </w:r>
-      <w:r>
-        <w:rPr>
-          <w:u w:val="single"/>
-        </w:rPr>
-        <w:t>Email</w:t>
-      </w:r>
-      <w:r>
-        <w:rPr>
-          <w:u w:val="single"/>
-        </w:rPr>
-        <w:br/>
-      </w:r>
-      <w:r>
-        <w:t>Teacher’s email addresses can be input in order to provide automatic notifications about booking changes when they’re made. This field isn’t required, but if there is text in the field it must be in a valid email format (</w:t>
-      </w:r>
-      <w:r>
-        <w:t xml:space="preserve">the </w:t>
-      </w:r>
-      <w:r>
-        <w:t xml:space="preserve">most standard form is </w:t>
-      </w:r>
-      <w:r>
-        <w:t>“</w:t>
-      </w:r>
-      <w:r>
-        <w:t>address</w:t>
-      </w:r>
-      <w:r>
-        <w:t>@provider.com”,</w:t>
-      </w:r>
-      <w:r>
-        <w:t xml:space="preserve"> although there are variations</w:t>
-      </w:r>
-      <w:r>
-        <w:t>)</w:t>
-      </w:r>
-      <w:r>
-        <w:t>.</w:t>
-      </w:r>
-      <w:r>
-        <w:t xml:space="preserve"> To fix this error, either remove the invalid email address or correct the format.</w:t>
-      </w:r>
-      <w:r>
-        <w:br/>
-      </w:r>
-      <w:r>
-        <w:br/>
-      </w:r>
-      <w:r>
-        <w:rPr>
-          <w:u w:val="single"/>
-        </w:rPr>
-        <w:t>Department</w:t>
-      </w:r>
-      <w:r>
-        <w:br/>
-        <w:t xml:space="preserve">This error is shown if the Teacher isn’t assigned to a Department – this field can be filled with any of the existing departments in the system, selectable from the drop-down menu </w:t>
-      </w:r>
-      <w:r>
-        <w:t>on the combobox, but must be filled.</w:t>
-      </w:r>
-    </w:p>
-    <w:p>
-      <w:pPr>
-        <w:rPr>
-          <w:rFonts w:cs="Consolas"/>
-          <w:sz w:val="24"/>
-        </w:rPr>
-      </w:pPr>
-      <w:r>
-        <w:br w:type="page"/>
-      </w:r>
-    </w:p>
-    <w:p>
-      <w:pPr>
-        <w:pStyle w:val="SubsubsectionHeading0"/>
-      </w:pPr>
-      <w:r>
-        <w:lastRenderedPageBreak/>
-        <w:t>Edit Student</w:t>
-      </w:r>
-    </w:p>
-    <w:p>
-      <w:pPr>
-        <w:pStyle w:val="NoSpacing"/>
-      </w:pPr>
-      <w:r>
-        <w:br/>
-      </w:r>
+      <w:bookmarkStart w:id="7" w:name="_GoBack"/>
+      <w:bookmarkEnd w:id="7"/>
     </w:p>
     <w:sectPr>
-      <w:headerReference w:type="default" r:id="rId51"/>
-      <w:footerReference w:type="default" r:id="rId52"/>
+      <w:headerReference w:type="default" r:id="rId57"/>
+      <w:footerReference w:type="default" r:id="rId58"/>
       <w:pgSz w:w="12240" w:h="15840"/>
       <w:pgMar w:top="720" w:right="720" w:bottom="720" w:left="720" w:header="283" w:footer="283" w:gutter="0"/>
       <w:pgNumType w:start="0"/>
@@ -7264,7 +8213,7 @@
             <w:color w:val="548DD4" w:themeColor="text2" w:themeTint="99"/>
             <w:sz w:val="32"/>
           </w:rPr>
-          <w:t>10</w:t>
+          <w:t>15</w:t>
         </w:r>
         <w:r>
           <w:rPr>
@@ -7357,8 +8306,16 @@
       <w:rPr>
         <w:color w:val="17365D" w:themeColor="text2" w:themeShade="BF"/>
       </w:rPr>
-      <w:t>Keith Collister</w:t>
+      <w:t xml:space="preserve">Keith </w:t>
     </w:r>
+    <w:proofErr w:type="spellStart"/>
+    <w:r>
+      <w:rPr>
+        <w:color w:val="17365D" w:themeColor="text2" w:themeShade="BF"/>
+      </w:rPr>
+      <w:t>Collister</w:t>
+    </w:r>
+    <w:proofErr w:type="spellEnd"/>
     <w:r>
       <w:rPr>
         <w:color w:val="183A76"/>
@@ -7749,6 +8706,7 @@
   <w:style w:type="character" w:default="1" w:styleId="DefaultParagraphFont">
     <w:name w:val="Default Paragraph Font"/>
     <w:uiPriority w:val="1"/>
+    <w:semiHidden/>
     <w:unhideWhenUsed/>
   </w:style>
   <w:style w:type="table" w:default="1" w:styleId="TableNormal">
@@ -8480,6 +9438,7 @@
   <w:style w:type="character" w:default="1" w:styleId="DefaultParagraphFont">
     <w:name w:val="Default Paragraph Font"/>
     <w:uiPriority w:val="1"/>
+    <w:semiHidden/>
     <w:unhideWhenUsed/>
   </w:style>
   <w:style w:type="table" w:default="1" w:styleId="TableNormal">
@@ -9284,7 +10243,7 @@
 </file>
 
 <file path=customXml/itemProps2.xml><?xml version="1.0" encoding="utf-8"?>
-<ds:datastoreItem xmlns:ds="http://schemas.openxmlformats.org/officeDocument/2006/customXml" ds:itemID="{6A208A23-2CB7-416F-B239-FA9DADD21D46}">
+<ds:datastoreItem xmlns:ds="http://schemas.openxmlformats.org/officeDocument/2006/customXml" ds:itemID="{51567D4E-D7BD-4A33-A2DE-26AD1E92FBEC}">
   <ds:schemaRefs>
     <ds:schemaRef ds:uri="http://schemas.openxmlformats.org/officeDocument/2006/bibliography"/>
   </ds:schemaRefs>

--- a/_Writeup/User Manual - Copy.docx
+++ b/_Writeup/User Manual - Copy.docx
@@ -2,6 +2,8 @@
 <file path=word/document.xml><?xml version="1.0" encoding="utf-8"?>
 <w:document xmlns:wpc="http://schemas.microsoft.com/office/word/2010/wordprocessingCanvas" xmlns:mc="http://schemas.openxmlformats.org/markup-compatibility/2006" xmlns:o="urn:schemas-microsoft-com:office:office" xmlns:r="http://schemas.openxmlformats.org/officeDocument/2006/relationships" xmlns:m="http://schemas.openxmlformats.org/officeDocument/2006/math" xmlns:v="urn:schemas-microsoft-com:vml" xmlns:wp14="http://schemas.microsoft.com/office/word/2010/wordprocessingDrawing" xmlns:wp="http://schemas.openxmlformats.org/drawingml/2006/wordprocessingDrawing" xmlns:w10="urn:schemas-microsoft-com:office:word" xmlns:w="http://schemas.openxmlformats.org/wordprocessingml/2006/main" xmlns:w14="http://schemas.microsoft.com/office/word/2010/wordml" xmlns:wpg="http://schemas.microsoft.com/office/word/2010/wordprocessingGroup" xmlns:wpi="http://schemas.microsoft.com/office/word/2010/wordprocessingInk" xmlns:wne="http://schemas.microsoft.com/office/word/2006/wordml" xmlns:wps="http://schemas.microsoft.com/office/word/2010/wordprocessingShape" mc:Ignorable="w14 wp14">
   <w:body>
+    <w:bookmarkStart w:id="0" w:name="_GoBack" w:displacedByCustomXml="next"/>
+    <w:bookmarkEnd w:id="0" w:displacedByCustomXml="next"/>
     <w:sdt>
       <w:sdtPr>
         <w:rPr>
@@ -213,14 +215,6 @@
                         <w:color w:val="17365D" w:themeColor="text2" w:themeShade="BF"/>
                       </w:rPr>
                     </w:pPr>
-                    <w:r>
-                      <w:rPr>
-                        <w:b/>
-                        <w:bCs/>
-                        <w:color w:val="17365D" w:themeColor="text2" w:themeShade="BF"/>
-                      </w:rPr>
-                      <w:t xml:space="preserve">Keith </w:t>
-                    </w:r>
                     <w:proofErr w:type="spellStart"/>
                     <w:r>
                       <w:rPr>
@@ -231,6 +225,14 @@
                       <w:t>Collister</w:t>
                     </w:r>
                     <w:proofErr w:type="spellEnd"/>
+                    <w:r>
+                      <w:rPr>
+                        <w:b/>
+                        <w:bCs/>
+                        <w:color w:val="17365D" w:themeColor="text2" w:themeShade="BF"/>
+                      </w:rPr>
+                      <w:t xml:space="preserve"> Keith</w:t>
+                    </w:r>
                   </w:p>
                 </w:tc>
               </w:sdtContent>
@@ -361,7 +363,7 @@
           <w:r>
             <w:fldChar w:fldCharType="separate"/>
           </w:r>
-          <w:hyperlink w:anchor="_Toc441175794" w:history="1">
+          <w:hyperlink w:anchor="_Toc442188324" w:history="1">
             <w:r>
               <w:rPr>
                 <w:rStyle w:val="Hyperlink"/>
@@ -388,7 +390,7 @@
                 <w:noProof/>
                 <w:webHidden/>
               </w:rPr>
-              <w:instrText xml:space="preserve"> PAGEREF _Toc441175794 \h </w:instrText>
+              <w:instrText xml:space="preserve"> PAGEREF _Toc442188324 \h </w:instrText>
             </w:r>
             <w:r>
               <w:rPr>
@@ -431,7 +433,7 @@
               <w:lang w:eastAsia="en-GB"/>
             </w:rPr>
           </w:pPr>
-          <w:hyperlink w:anchor="_Toc441175795" w:history="1">
+          <w:hyperlink w:anchor="_Toc442188325" w:history="1">
             <w:r>
               <w:rPr>
                 <w:rStyle w:val="Hyperlink"/>
@@ -458,7 +460,7 @@
                 <w:noProof/>
                 <w:webHidden/>
               </w:rPr>
-              <w:instrText xml:space="preserve"> PAGEREF _Toc441175795 \h </w:instrText>
+              <w:instrText xml:space="preserve"> PAGEREF _Toc442188325 \h </w:instrText>
             </w:r>
             <w:r>
               <w:rPr>
@@ -501,7 +503,7 @@
               <w:lang w:eastAsia="en-GB"/>
             </w:rPr>
           </w:pPr>
-          <w:hyperlink w:anchor="_Toc441175796" w:history="1">
+          <w:hyperlink w:anchor="_Toc442188326" w:history="1">
             <w:r>
               <w:rPr>
                 <w:rStyle w:val="Hyperlink"/>
@@ -528,7 +530,147 @@
                 <w:noProof/>
                 <w:webHidden/>
               </w:rPr>
-              <w:instrText xml:space="preserve"> PAGEREF _Toc441175796 \h </w:instrText>
+              <w:instrText xml:space="preserve"> PAGEREF _Toc442188326 \h </w:instrText>
+            </w:r>
+            <w:r>
+              <w:rPr>
+                <w:noProof/>
+                <w:webHidden/>
+              </w:rPr>
+            </w:r>
+            <w:r>
+              <w:rPr>
+                <w:noProof/>
+                <w:webHidden/>
+              </w:rPr>
+              <w:fldChar w:fldCharType="separate"/>
+            </w:r>
+            <w:r>
+              <w:rPr>
+                <w:noProof/>
+                <w:webHidden/>
+              </w:rPr>
+              <w:t>3</w:t>
+            </w:r>
+            <w:r>
+              <w:rPr>
+                <w:noProof/>
+                <w:webHidden/>
+              </w:rPr>
+              <w:fldChar w:fldCharType="end"/>
+            </w:r>
+          </w:hyperlink>
+        </w:p>
+        <w:p>
+          <w:pPr>
+            <w:pStyle w:val="TOC3"/>
+            <w:tabs>
+              <w:tab w:val="right" w:leader="dot" w:pos="10790"/>
+            </w:tabs>
+            <w:rPr>
+              <w:rFonts w:eastAsiaTheme="minorEastAsia"/>
+              <w:noProof/>
+              <w:lang w:eastAsia="en-GB"/>
+            </w:rPr>
+          </w:pPr>
+          <w:hyperlink w:anchor="_Toc442188327" w:history="1">
+            <w:r>
+              <w:rPr>
+                <w:rStyle w:val="Hyperlink"/>
+                <w:noProof/>
+              </w:rPr>
+              <w:t>Server (Minimum)</w:t>
+            </w:r>
+            <w:r>
+              <w:rPr>
+                <w:noProof/>
+                <w:webHidden/>
+              </w:rPr>
+              <w:tab/>
+            </w:r>
+            <w:r>
+              <w:rPr>
+                <w:noProof/>
+                <w:webHidden/>
+              </w:rPr>
+              <w:fldChar w:fldCharType="begin"/>
+            </w:r>
+            <w:r>
+              <w:rPr>
+                <w:noProof/>
+                <w:webHidden/>
+              </w:rPr>
+              <w:instrText xml:space="preserve"> PAGEREF _Toc442188327 \h </w:instrText>
+            </w:r>
+            <w:r>
+              <w:rPr>
+                <w:noProof/>
+                <w:webHidden/>
+              </w:rPr>
+            </w:r>
+            <w:r>
+              <w:rPr>
+                <w:noProof/>
+                <w:webHidden/>
+              </w:rPr>
+              <w:fldChar w:fldCharType="separate"/>
+            </w:r>
+            <w:r>
+              <w:rPr>
+                <w:noProof/>
+                <w:webHidden/>
+              </w:rPr>
+              <w:t>3</w:t>
+            </w:r>
+            <w:r>
+              <w:rPr>
+                <w:noProof/>
+                <w:webHidden/>
+              </w:rPr>
+              <w:fldChar w:fldCharType="end"/>
+            </w:r>
+          </w:hyperlink>
+        </w:p>
+        <w:p>
+          <w:pPr>
+            <w:pStyle w:val="TOC3"/>
+            <w:tabs>
+              <w:tab w:val="right" w:leader="dot" w:pos="10790"/>
+            </w:tabs>
+            <w:rPr>
+              <w:rFonts w:eastAsiaTheme="minorEastAsia"/>
+              <w:noProof/>
+              <w:lang w:eastAsia="en-GB"/>
+            </w:rPr>
+          </w:pPr>
+          <w:hyperlink w:anchor="_Toc442188328" w:history="1">
+            <w:r>
+              <w:rPr>
+                <w:rStyle w:val="Hyperlink"/>
+                <w:noProof/>
+              </w:rPr>
+              <w:t>Client (Minimum)</w:t>
+            </w:r>
+            <w:r>
+              <w:rPr>
+                <w:noProof/>
+                <w:webHidden/>
+              </w:rPr>
+              <w:tab/>
+            </w:r>
+            <w:r>
+              <w:rPr>
+                <w:noProof/>
+                <w:webHidden/>
+              </w:rPr>
+              <w:fldChar w:fldCharType="begin"/>
+            </w:r>
+            <w:r>
+              <w:rPr>
+                <w:noProof/>
+                <w:webHidden/>
+              </w:rPr>
+              <w:instrText xml:space="preserve"> PAGEREF _Toc442188328 \h </w:instrText>
             </w:r>
             <w:r>
               <w:rPr>
@@ -571,7 +713,7 @@
               <w:lang w:eastAsia="en-GB"/>
             </w:rPr>
           </w:pPr>
-          <w:hyperlink w:anchor="_Toc441175797" w:history="1">
+          <w:hyperlink w:anchor="_Toc442188329" w:history="1">
             <w:r>
               <w:rPr>
                 <w:rStyle w:val="Hyperlink"/>
@@ -598,7 +740,7 @@
                 <w:noProof/>
                 <w:webHidden/>
               </w:rPr>
-              <w:instrText xml:space="preserve"> PAGEREF _Toc441175797 \h </w:instrText>
+              <w:instrText xml:space="preserve"> PAGEREF _Toc442188329 \h </w:instrText>
             </w:r>
             <w:r>
               <w:rPr>
@@ -619,6 +761,146 @@
                 <w:webHidden/>
               </w:rPr>
               <w:t>3</w:t>
+            </w:r>
+            <w:r>
+              <w:rPr>
+                <w:noProof/>
+                <w:webHidden/>
+              </w:rPr>
+              <w:fldChar w:fldCharType="end"/>
+            </w:r>
+          </w:hyperlink>
+        </w:p>
+        <w:p>
+          <w:pPr>
+            <w:pStyle w:val="TOC3"/>
+            <w:tabs>
+              <w:tab w:val="right" w:leader="dot" w:pos="10790"/>
+            </w:tabs>
+            <w:rPr>
+              <w:rFonts w:eastAsiaTheme="minorEastAsia"/>
+              <w:noProof/>
+              <w:lang w:eastAsia="en-GB"/>
+            </w:rPr>
+          </w:pPr>
+          <w:hyperlink w:anchor="_Toc442188330" w:history="1">
+            <w:r>
+              <w:rPr>
+                <w:rStyle w:val="Hyperlink"/>
+                <w:noProof/>
+              </w:rPr>
+              <w:t>Server</w:t>
+            </w:r>
+            <w:r>
+              <w:rPr>
+                <w:noProof/>
+                <w:webHidden/>
+              </w:rPr>
+              <w:tab/>
+            </w:r>
+            <w:r>
+              <w:rPr>
+                <w:noProof/>
+                <w:webHidden/>
+              </w:rPr>
+              <w:fldChar w:fldCharType="begin"/>
+            </w:r>
+            <w:r>
+              <w:rPr>
+                <w:noProof/>
+                <w:webHidden/>
+              </w:rPr>
+              <w:instrText xml:space="preserve"> PAGEREF _Toc442188330 \h </w:instrText>
+            </w:r>
+            <w:r>
+              <w:rPr>
+                <w:noProof/>
+                <w:webHidden/>
+              </w:rPr>
+            </w:r>
+            <w:r>
+              <w:rPr>
+                <w:noProof/>
+                <w:webHidden/>
+              </w:rPr>
+              <w:fldChar w:fldCharType="separate"/>
+            </w:r>
+            <w:r>
+              <w:rPr>
+                <w:noProof/>
+                <w:webHidden/>
+              </w:rPr>
+              <w:t>3</w:t>
+            </w:r>
+            <w:r>
+              <w:rPr>
+                <w:noProof/>
+                <w:webHidden/>
+              </w:rPr>
+              <w:fldChar w:fldCharType="end"/>
+            </w:r>
+          </w:hyperlink>
+        </w:p>
+        <w:p>
+          <w:pPr>
+            <w:pStyle w:val="TOC3"/>
+            <w:tabs>
+              <w:tab w:val="right" w:leader="dot" w:pos="10790"/>
+            </w:tabs>
+            <w:rPr>
+              <w:rFonts w:eastAsiaTheme="minorEastAsia"/>
+              <w:noProof/>
+              <w:lang w:eastAsia="en-GB"/>
+            </w:rPr>
+          </w:pPr>
+          <w:hyperlink w:anchor="_Toc442188331" w:history="1">
+            <w:r>
+              <w:rPr>
+                <w:rStyle w:val="Hyperlink"/>
+                <w:noProof/>
+              </w:rPr>
+              <w:t>Client</w:t>
+            </w:r>
+            <w:r>
+              <w:rPr>
+                <w:noProof/>
+                <w:webHidden/>
+              </w:rPr>
+              <w:tab/>
+            </w:r>
+            <w:r>
+              <w:rPr>
+                <w:noProof/>
+                <w:webHidden/>
+              </w:rPr>
+              <w:fldChar w:fldCharType="begin"/>
+            </w:r>
+            <w:r>
+              <w:rPr>
+                <w:noProof/>
+                <w:webHidden/>
+              </w:rPr>
+              <w:instrText xml:space="preserve"> PAGEREF _Toc442188331 \h </w:instrText>
+            </w:r>
+            <w:r>
+              <w:rPr>
+                <w:noProof/>
+                <w:webHidden/>
+              </w:rPr>
+            </w:r>
+            <w:r>
+              <w:rPr>
+                <w:noProof/>
+                <w:webHidden/>
+              </w:rPr>
+              <w:fldChar w:fldCharType="separate"/>
+            </w:r>
+            <w:r>
+              <w:rPr>
+                <w:noProof/>
+                <w:webHidden/>
+              </w:rPr>
+              <w:t>4</w:t>
             </w:r>
             <w:r>
               <w:rPr>
@@ -642,7 +924,7 @@
               <w:lang w:eastAsia="en-GB"/>
             </w:rPr>
           </w:pPr>
-          <w:hyperlink w:anchor="_Toc441175798" w:history="1">
+          <w:hyperlink w:anchor="_Toc442188332" w:history="1">
             <w:r>
               <w:rPr>
                 <w:rStyle w:val="Hyperlink"/>
@@ -669,7 +951,7 @@
                 <w:noProof/>
                 <w:webHidden/>
               </w:rPr>
-              <w:instrText xml:space="preserve"> PAGEREF _Toc441175798 \h </w:instrText>
+              <w:instrText xml:space="preserve"> PAGEREF _Toc442188332 \h </w:instrText>
             </w:r>
             <w:r>
               <w:rPr>
@@ -689,7 +971,7 @@
                 <w:noProof/>
                 <w:webHidden/>
               </w:rPr>
-              <w:t>4</w:t>
+              <w:t>5</w:t>
             </w:r>
             <w:r>
               <w:rPr>
@@ -712,7 +994,7 @@
               <w:lang w:eastAsia="en-GB"/>
             </w:rPr>
           </w:pPr>
-          <w:hyperlink w:anchor="_Toc441175799" w:history="1">
+          <w:hyperlink w:anchor="_Toc442188333" w:history="1">
             <w:r>
               <w:rPr>
                 <w:rStyle w:val="Hyperlink"/>
@@ -739,7 +1021,7 @@
                 <w:noProof/>
                 <w:webHidden/>
               </w:rPr>
-              <w:instrText xml:space="preserve"> PAGEREF _Toc441175799 \h </w:instrText>
+              <w:instrText xml:space="preserve"> PAGEREF _Toc442188333 \h </w:instrText>
             </w:r>
             <w:r>
               <w:rPr>
@@ -759,7 +1041,7 @@
                 <w:noProof/>
                 <w:webHidden/>
               </w:rPr>
-              <w:t>4</w:t>
+              <w:t>5</w:t>
             </w:r>
             <w:r>
               <w:rPr>
@@ -782,7 +1064,7 @@
               <w:lang w:eastAsia="en-GB"/>
             </w:rPr>
           </w:pPr>
-          <w:hyperlink w:anchor="_Toc441175800" w:history="1">
+          <w:hyperlink w:anchor="_Toc442188334" w:history="1">
             <w:r>
               <w:rPr>
                 <w:rStyle w:val="Hyperlink"/>
@@ -809,7 +1091,7 @@
                 <w:noProof/>
                 <w:webHidden/>
               </w:rPr>
-              <w:instrText xml:space="preserve"> PAGEREF _Toc441175800 \h </w:instrText>
+              <w:instrText xml:space="preserve"> PAGEREF _Toc442188334 \h </w:instrText>
             </w:r>
             <w:r>
               <w:rPr>
@@ -829,7 +1111,987 @@
                 <w:noProof/>
                 <w:webHidden/>
               </w:rPr>
-              <w:t>5</w:t>
+              <w:t>6</w:t>
+            </w:r>
+            <w:r>
+              <w:rPr>
+                <w:noProof/>
+                <w:webHidden/>
+              </w:rPr>
+              <w:fldChar w:fldCharType="end"/>
+            </w:r>
+          </w:hyperlink>
+        </w:p>
+        <w:p>
+          <w:pPr>
+            <w:pStyle w:val="TOC2"/>
+            <w:tabs>
+              <w:tab w:val="right" w:leader="dot" w:pos="10790"/>
+            </w:tabs>
+            <w:rPr>
+              <w:rFonts w:eastAsiaTheme="minorEastAsia"/>
+              <w:noProof/>
+              <w:lang w:eastAsia="en-GB"/>
+            </w:rPr>
+          </w:pPr>
+          <w:hyperlink w:anchor="_Toc442188335" w:history="1">
+            <w:r>
+              <w:rPr>
+                <w:rStyle w:val="Hyperlink"/>
+                <w:noProof/>
+              </w:rPr>
+              <w:t>Administrators</w:t>
+            </w:r>
+            <w:r>
+              <w:rPr>
+                <w:noProof/>
+                <w:webHidden/>
+              </w:rPr>
+              <w:tab/>
+            </w:r>
+            <w:r>
+              <w:rPr>
+                <w:noProof/>
+                <w:webHidden/>
+              </w:rPr>
+              <w:fldChar w:fldCharType="begin"/>
+            </w:r>
+            <w:r>
+              <w:rPr>
+                <w:noProof/>
+                <w:webHidden/>
+              </w:rPr>
+              <w:instrText xml:space="preserve"> PAGEREF _Toc442188335 \h </w:instrText>
+            </w:r>
+            <w:r>
+              <w:rPr>
+                <w:noProof/>
+                <w:webHidden/>
+              </w:rPr>
+            </w:r>
+            <w:r>
+              <w:rPr>
+                <w:noProof/>
+                <w:webHidden/>
+              </w:rPr>
+              <w:fldChar w:fldCharType="separate"/>
+            </w:r>
+            <w:r>
+              <w:rPr>
+                <w:noProof/>
+                <w:webHidden/>
+              </w:rPr>
+              <w:t>7</w:t>
+            </w:r>
+            <w:r>
+              <w:rPr>
+                <w:noProof/>
+                <w:webHidden/>
+              </w:rPr>
+              <w:fldChar w:fldCharType="end"/>
+            </w:r>
+          </w:hyperlink>
+        </w:p>
+        <w:p>
+          <w:pPr>
+            <w:pStyle w:val="TOC2"/>
+            <w:tabs>
+              <w:tab w:val="right" w:leader="dot" w:pos="10790"/>
+            </w:tabs>
+            <w:rPr>
+              <w:rFonts w:eastAsiaTheme="minorEastAsia"/>
+              <w:noProof/>
+              <w:lang w:eastAsia="en-GB"/>
+            </w:rPr>
+          </w:pPr>
+          <w:hyperlink w:anchor="_Toc442188336" w:history="1">
+            <w:r>
+              <w:rPr>
+                <w:rStyle w:val="Hyperlink"/>
+                <w:noProof/>
+              </w:rPr>
+              <w:t>Server (Administrators)</w:t>
+            </w:r>
+            <w:r>
+              <w:rPr>
+                <w:noProof/>
+                <w:webHidden/>
+              </w:rPr>
+              <w:tab/>
+            </w:r>
+            <w:r>
+              <w:rPr>
+                <w:noProof/>
+                <w:webHidden/>
+              </w:rPr>
+              <w:fldChar w:fldCharType="begin"/>
+            </w:r>
+            <w:r>
+              <w:rPr>
+                <w:noProof/>
+                <w:webHidden/>
+              </w:rPr>
+              <w:instrText xml:space="preserve"> PAGEREF _Toc442188336 \h </w:instrText>
+            </w:r>
+            <w:r>
+              <w:rPr>
+                <w:noProof/>
+                <w:webHidden/>
+              </w:rPr>
+            </w:r>
+            <w:r>
+              <w:rPr>
+                <w:noProof/>
+                <w:webHidden/>
+              </w:rPr>
+              <w:fldChar w:fldCharType="separate"/>
+            </w:r>
+            <w:r>
+              <w:rPr>
+                <w:noProof/>
+                <w:webHidden/>
+              </w:rPr>
+              <w:t>8</w:t>
+            </w:r>
+            <w:r>
+              <w:rPr>
+                <w:noProof/>
+                <w:webHidden/>
+              </w:rPr>
+              <w:fldChar w:fldCharType="end"/>
+            </w:r>
+          </w:hyperlink>
+        </w:p>
+        <w:p>
+          <w:pPr>
+            <w:pStyle w:val="TOC2"/>
+            <w:tabs>
+              <w:tab w:val="right" w:leader="dot" w:pos="10790"/>
+            </w:tabs>
+            <w:rPr>
+              <w:rFonts w:eastAsiaTheme="minorEastAsia"/>
+              <w:noProof/>
+              <w:lang w:eastAsia="en-GB"/>
+            </w:rPr>
+          </w:pPr>
+          <w:hyperlink w:anchor="_Toc442188337" w:history="1">
+            <w:r>
+              <w:rPr>
+                <w:rStyle w:val="Hyperlink"/>
+                <w:noProof/>
+              </w:rPr>
+              <w:t>Error Messages (Generic)</w:t>
+            </w:r>
+            <w:r>
+              <w:rPr>
+                <w:noProof/>
+                <w:webHidden/>
+              </w:rPr>
+              <w:tab/>
+            </w:r>
+            <w:r>
+              <w:rPr>
+                <w:noProof/>
+                <w:webHidden/>
+              </w:rPr>
+              <w:fldChar w:fldCharType="begin"/>
+            </w:r>
+            <w:r>
+              <w:rPr>
+                <w:noProof/>
+                <w:webHidden/>
+              </w:rPr>
+              <w:instrText xml:space="preserve"> PAGEREF _Toc442188337 \h </w:instrText>
+            </w:r>
+            <w:r>
+              <w:rPr>
+                <w:noProof/>
+                <w:webHidden/>
+              </w:rPr>
+            </w:r>
+            <w:r>
+              <w:rPr>
+                <w:noProof/>
+                <w:webHidden/>
+              </w:rPr>
+              <w:fldChar w:fldCharType="separate"/>
+            </w:r>
+            <w:r>
+              <w:rPr>
+                <w:noProof/>
+                <w:webHidden/>
+              </w:rPr>
+              <w:t>8</w:t>
+            </w:r>
+            <w:r>
+              <w:rPr>
+                <w:noProof/>
+                <w:webHidden/>
+              </w:rPr>
+              <w:fldChar w:fldCharType="end"/>
+            </w:r>
+          </w:hyperlink>
+        </w:p>
+        <w:p>
+          <w:pPr>
+            <w:pStyle w:val="TOC2"/>
+            <w:tabs>
+              <w:tab w:val="right" w:leader="dot" w:pos="10790"/>
+            </w:tabs>
+            <w:rPr>
+              <w:rFonts w:eastAsiaTheme="minorEastAsia"/>
+              <w:noProof/>
+              <w:lang w:eastAsia="en-GB"/>
+            </w:rPr>
+          </w:pPr>
+          <w:hyperlink w:anchor="_Toc442188338" w:history="1">
+            <w:r>
+              <w:rPr>
+                <w:rStyle w:val="Hyperlink"/>
+                <w:noProof/>
+              </w:rPr>
+              <w:t>Error Messages (Specific Windows)</w:t>
+            </w:r>
+            <w:r>
+              <w:rPr>
+                <w:noProof/>
+                <w:webHidden/>
+              </w:rPr>
+              <w:tab/>
+            </w:r>
+            <w:r>
+              <w:rPr>
+                <w:noProof/>
+                <w:webHidden/>
+              </w:rPr>
+              <w:fldChar w:fldCharType="begin"/>
+            </w:r>
+            <w:r>
+              <w:rPr>
+                <w:noProof/>
+                <w:webHidden/>
+              </w:rPr>
+              <w:instrText xml:space="preserve"> PAGEREF _Toc442188338 \h </w:instrText>
+            </w:r>
+            <w:r>
+              <w:rPr>
+                <w:noProof/>
+                <w:webHidden/>
+              </w:rPr>
+            </w:r>
+            <w:r>
+              <w:rPr>
+                <w:noProof/>
+                <w:webHidden/>
+              </w:rPr>
+              <w:fldChar w:fldCharType="separate"/>
+            </w:r>
+            <w:r>
+              <w:rPr>
+                <w:noProof/>
+                <w:webHidden/>
+              </w:rPr>
+              <w:t>9</w:t>
+            </w:r>
+            <w:r>
+              <w:rPr>
+                <w:noProof/>
+                <w:webHidden/>
+              </w:rPr>
+              <w:fldChar w:fldCharType="end"/>
+            </w:r>
+          </w:hyperlink>
+        </w:p>
+        <w:p>
+          <w:pPr>
+            <w:pStyle w:val="TOC3"/>
+            <w:tabs>
+              <w:tab w:val="right" w:leader="dot" w:pos="10790"/>
+            </w:tabs>
+            <w:rPr>
+              <w:rFonts w:eastAsiaTheme="minorEastAsia"/>
+              <w:noProof/>
+              <w:lang w:eastAsia="en-GB"/>
+            </w:rPr>
+          </w:pPr>
+          <w:hyperlink w:anchor="_Toc442188339" w:history="1">
+            <w:r>
+              <w:rPr>
+                <w:rStyle w:val="Hyperlink"/>
+                <w:noProof/>
+              </w:rPr>
+              <w:t>Edit Booking</w:t>
+            </w:r>
+            <w:r>
+              <w:rPr>
+                <w:noProof/>
+                <w:webHidden/>
+              </w:rPr>
+              <w:tab/>
+            </w:r>
+            <w:r>
+              <w:rPr>
+                <w:noProof/>
+                <w:webHidden/>
+              </w:rPr>
+              <w:fldChar w:fldCharType="begin"/>
+            </w:r>
+            <w:r>
+              <w:rPr>
+                <w:noProof/>
+                <w:webHidden/>
+              </w:rPr>
+              <w:instrText xml:space="preserve"> PAGEREF _Toc442188339 \h </w:instrText>
+            </w:r>
+            <w:r>
+              <w:rPr>
+                <w:noProof/>
+                <w:webHidden/>
+              </w:rPr>
+            </w:r>
+            <w:r>
+              <w:rPr>
+                <w:noProof/>
+                <w:webHidden/>
+              </w:rPr>
+              <w:fldChar w:fldCharType="separate"/>
+            </w:r>
+            <w:r>
+              <w:rPr>
+                <w:noProof/>
+                <w:webHidden/>
+              </w:rPr>
+              <w:t>9</w:t>
+            </w:r>
+            <w:r>
+              <w:rPr>
+                <w:noProof/>
+                <w:webHidden/>
+              </w:rPr>
+              <w:fldChar w:fldCharType="end"/>
+            </w:r>
+          </w:hyperlink>
+        </w:p>
+        <w:p>
+          <w:pPr>
+            <w:pStyle w:val="TOC3"/>
+            <w:tabs>
+              <w:tab w:val="right" w:leader="dot" w:pos="10790"/>
+            </w:tabs>
+            <w:rPr>
+              <w:rFonts w:eastAsiaTheme="minorEastAsia"/>
+              <w:noProof/>
+              <w:lang w:eastAsia="en-GB"/>
+            </w:rPr>
+          </w:pPr>
+          <w:hyperlink w:anchor="_Toc442188340" w:history="1">
+            <w:r>
+              <w:rPr>
+                <w:rStyle w:val="Hyperlink"/>
+                <w:noProof/>
+              </w:rPr>
+              <w:t>Edit Room</w:t>
+            </w:r>
+            <w:r>
+              <w:rPr>
+                <w:noProof/>
+                <w:webHidden/>
+              </w:rPr>
+              <w:tab/>
+            </w:r>
+            <w:r>
+              <w:rPr>
+                <w:noProof/>
+                <w:webHidden/>
+              </w:rPr>
+              <w:fldChar w:fldCharType="begin"/>
+            </w:r>
+            <w:r>
+              <w:rPr>
+                <w:noProof/>
+                <w:webHidden/>
+              </w:rPr>
+              <w:instrText xml:space="preserve"> PAGEREF _Toc442188340 \h </w:instrText>
+            </w:r>
+            <w:r>
+              <w:rPr>
+                <w:noProof/>
+                <w:webHidden/>
+              </w:rPr>
+            </w:r>
+            <w:r>
+              <w:rPr>
+                <w:noProof/>
+                <w:webHidden/>
+              </w:rPr>
+              <w:fldChar w:fldCharType="separate"/>
+            </w:r>
+            <w:r>
+              <w:rPr>
+                <w:noProof/>
+                <w:webHidden/>
+              </w:rPr>
+              <w:t>10</w:t>
+            </w:r>
+            <w:r>
+              <w:rPr>
+                <w:noProof/>
+                <w:webHidden/>
+              </w:rPr>
+              <w:fldChar w:fldCharType="end"/>
+            </w:r>
+          </w:hyperlink>
+        </w:p>
+        <w:p>
+          <w:pPr>
+            <w:pStyle w:val="TOC3"/>
+            <w:tabs>
+              <w:tab w:val="right" w:leader="dot" w:pos="10790"/>
+            </w:tabs>
+            <w:rPr>
+              <w:rFonts w:eastAsiaTheme="minorEastAsia"/>
+              <w:noProof/>
+              <w:lang w:eastAsia="en-GB"/>
+            </w:rPr>
+          </w:pPr>
+          <w:hyperlink w:anchor="_Toc442188341" w:history="1">
+            <w:r>
+              <w:rPr>
+                <w:rStyle w:val="Hyperlink"/>
+                <w:noProof/>
+              </w:rPr>
+              <w:t>Edit Period</w:t>
+            </w:r>
+            <w:r>
+              <w:rPr>
+                <w:noProof/>
+                <w:webHidden/>
+              </w:rPr>
+              <w:tab/>
+            </w:r>
+            <w:r>
+              <w:rPr>
+                <w:noProof/>
+                <w:webHidden/>
+              </w:rPr>
+              <w:fldChar w:fldCharType="begin"/>
+            </w:r>
+            <w:r>
+              <w:rPr>
+                <w:noProof/>
+                <w:webHidden/>
+              </w:rPr>
+              <w:instrText xml:space="preserve"> PAGEREF _Toc442188341 \h </w:instrText>
+            </w:r>
+            <w:r>
+              <w:rPr>
+                <w:noProof/>
+                <w:webHidden/>
+              </w:rPr>
+            </w:r>
+            <w:r>
+              <w:rPr>
+                <w:noProof/>
+                <w:webHidden/>
+              </w:rPr>
+              <w:fldChar w:fldCharType="separate"/>
+            </w:r>
+            <w:r>
+              <w:rPr>
+                <w:noProof/>
+                <w:webHidden/>
+              </w:rPr>
+              <w:t>11</w:t>
+            </w:r>
+            <w:r>
+              <w:rPr>
+                <w:noProof/>
+                <w:webHidden/>
+              </w:rPr>
+              <w:fldChar w:fldCharType="end"/>
+            </w:r>
+          </w:hyperlink>
+        </w:p>
+        <w:p>
+          <w:pPr>
+            <w:pStyle w:val="TOC3"/>
+            <w:tabs>
+              <w:tab w:val="right" w:leader="dot" w:pos="10790"/>
+            </w:tabs>
+            <w:rPr>
+              <w:rFonts w:eastAsiaTheme="minorEastAsia"/>
+              <w:noProof/>
+              <w:lang w:eastAsia="en-GB"/>
+            </w:rPr>
+          </w:pPr>
+          <w:hyperlink w:anchor="_Toc442188342" w:history="1">
+            <w:r>
+              <w:rPr>
+                <w:rStyle w:val="Hyperlink"/>
+                <w:noProof/>
+              </w:rPr>
+              <w:t>Edit Teacher</w:t>
+            </w:r>
+            <w:r>
+              <w:rPr>
+                <w:noProof/>
+                <w:webHidden/>
+              </w:rPr>
+              <w:tab/>
+            </w:r>
+            <w:r>
+              <w:rPr>
+                <w:noProof/>
+                <w:webHidden/>
+              </w:rPr>
+              <w:fldChar w:fldCharType="begin"/>
+            </w:r>
+            <w:r>
+              <w:rPr>
+                <w:noProof/>
+                <w:webHidden/>
+              </w:rPr>
+              <w:instrText xml:space="preserve"> PAGEREF _Toc442188342 \h </w:instrText>
+            </w:r>
+            <w:r>
+              <w:rPr>
+                <w:noProof/>
+                <w:webHidden/>
+              </w:rPr>
+            </w:r>
+            <w:r>
+              <w:rPr>
+                <w:noProof/>
+                <w:webHidden/>
+              </w:rPr>
+              <w:fldChar w:fldCharType="separate"/>
+            </w:r>
+            <w:r>
+              <w:rPr>
+                <w:noProof/>
+                <w:webHidden/>
+              </w:rPr>
+              <w:t>12</w:t>
+            </w:r>
+            <w:r>
+              <w:rPr>
+                <w:noProof/>
+                <w:webHidden/>
+              </w:rPr>
+              <w:fldChar w:fldCharType="end"/>
+            </w:r>
+          </w:hyperlink>
+        </w:p>
+        <w:p>
+          <w:pPr>
+            <w:pStyle w:val="TOC3"/>
+            <w:tabs>
+              <w:tab w:val="right" w:leader="dot" w:pos="10790"/>
+            </w:tabs>
+            <w:rPr>
+              <w:rFonts w:eastAsiaTheme="minorEastAsia"/>
+              <w:noProof/>
+              <w:lang w:eastAsia="en-GB"/>
+            </w:rPr>
+          </w:pPr>
+          <w:hyperlink w:anchor="_Toc442188343" w:history="1">
+            <w:r>
+              <w:rPr>
+                <w:rStyle w:val="Hyperlink"/>
+                <w:noProof/>
+              </w:rPr>
+              <w:t>Edit Student</w:t>
+            </w:r>
+            <w:r>
+              <w:rPr>
+                <w:noProof/>
+                <w:webHidden/>
+              </w:rPr>
+              <w:tab/>
+            </w:r>
+            <w:r>
+              <w:rPr>
+                <w:noProof/>
+                <w:webHidden/>
+              </w:rPr>
+              <w:fldChar w:fldCharType="begin"/>
+            </w:r>
+            <w:r>
+              <w:rPr>
+                <w:noProof/>
+                <w:webHidden/>
+              </w:rPr>
+              <w:instrText xml:space="preserve"> PAGEREF _Toc442188343 \h </w:instrText>
+            </w:r>
+            <w:r>
+              <w:rPr>
+                <w:noProof/>
+                <w:webHidden/>
+              </w:rPr>
+            </w:r>
+            <w:r>
+              <w:rPr>
+                <w:noProof/>
+                <w:webHidden/>
+              </w:rPr>
+              <w:fldChar w:fldCharType="separate"/>
+            </w:r>
+            <w:r>
+              <w:rPr>
+                <w:noProof/>
+                <w:webHidden/>
+              </w:rPr>
+              <w:t>13</w:t>
+            </w:r>
+            <w:r>
+              <w:rPr>
+                <w:noProof/>
+                <w:webHidden/>
+              </w:rPr>
+              <w:fldChar w:fldCharType="end"/>
+            </w:r>
+          </w:hyperlink>
+        </w:p>
+        <w:p>
+          <w:pPr>
+            <w:pStyle w:val="TOC3"/>
+            <w:tabs>
+              <w:tab w:val="right" w:leader="dot" w:pos="10790"/>
+            </w:tabs>
+            <w:rPr>
+              <w:rFonts w:eastAsiaTheme="minorEastAsia"/>
+              <w:noProof/>
+              <w:lang w:eastAsia="en-GB"/>
+            </w:rPr>
+          </w:pPr>
+          <w:hyperlink w:anchor="_Toc442188344" w:history="1">
+            <w:r>
+              <w:rPr>
+                <w:rStyle w:val="Hyperlink"/>
+                <w:noProof/>
+              </w:rPr>
+              <w:t>Edit Department</w:t>
+            </w:r>
+            <w:r>
+              <w:rPr>
+                <w:noProof/>
+                <w:webHidden/>
+              </w:rPr>
+              <w:tab/>
+            </w:r>
+            <w:r>
+              <w:rPr>
+                <w:noProof/>
+                <w:webHidden/>
+              </w:rPr>
+              <w:fldChar w:fldCharType="begin"/>
+            </w:r>
+            <w:r>
+              <w:rPr>
+                <w:noProof/>
+                <w:webHidden/>
+              </w:rPr>
+              <w:instrText xml:space="preserve"> PAGEREF _Toc442188344 \h </w:instrText>
+            </w:r>
+            <w:r>
+              <w:rPr>
+                <w:noProof/>
+                <w:webHidden/>
+              </w:rPr>
+            </w:r>
+            <w:r>
+              <w:rPr>
+                <w:noProof/>
+                <w:webHidden/>
+              </w:rPr>
+              <w:fldChar w:fldCharType="separate"/>
+            </w:r>
+            <w:r>
+              <w:rPr>
+                <w:noProof/>
+                <w:webHidden/>
+              </w:rPr>
+              <w:t>14</w:t>
+            </w:r>
+            <w:r>
+              <w:rPr>
+                <w:noProof/>
+                <w:webHidden/>
+              </w:rPr>
+              <w:fldChar w:fldCharType="end"/>
+            </w:r>
+          </w:hyperlink>
+        </w:p>
+        <w:p>
+          <w:pPr>
+            <w:pStyle w:val="TOC3"/>
+            <w:tabs>
+              <w:tab w:val="right" w:leader="dot" w:pos="10790"/>
+            </w:tabs>
+            <w:rPr>
+              <w:rFonts w:eastAsiaTheme="minorEastAsia"/>
+              <w:noProof/>
+              <w:lang w:eastAsia="en-GB"/>
+            </w:rPr>
+          </w:pPr>
+          <w:hyperlink w:anchor="_Toc442188345" w:history="1">
+            <w:r>
+              <w:rPr>
+                <w:rStyle w:val="Hyperlink"/>
+                <w:noProof/>
+              </w:rPr>
+              <w:t>Edit Class</w:t>
+            </w:r>
+            <w:r>
+              <w:rPr>
+                <w:noProof/>
+                <w:webHidden/>
+              </w:rPr>
+              <w:tab/>
+            </w:r>
+            <w:r>
+              <w:rPr>
+                <w:noProof/>
+                <w:webHidden/>
+              </w:rPr>
+              <w:fldChar w:fldCharType="begin"/>
+            </w:r>
+            <w:r>
+              <w:rPr>
+                <w:noProof/>
+                <w:webHidden/>
+              </w:rPr>
+              <w:instrText xml:space="preserve"> PAGEREF _Toc442188345 \h </w:instrText>
+            </w:r>
+            <w:r>
+              <w:rPr>
+                <w:noProof/>
+                <w:webHidden/>
+              </w:rPr>
+            </w:r>
+            <w:r>
+              <w:rPr>
+                <w:noProof/>
+                <w:webHidden/>
+              </w:rPr>
+              <w:fldChar w:fldCharType="separate"/>
+            </w:r>
+            <w:r>
+              <w:rPr>
+                <w:noProof/>
+                <w:webHidden/>
+              </w:rPr>
+              <w:t>14</w:t>
+            </w:r>
+            <w:r>
+              <w:rPr>
+                <w:noProof/>
+                <w:webHidden/>
+              </w:rPr>
+              <w:fldChar w:fldCharType="end"/>
+            </w:r>
+          </w:hyperlink>
+        </w:p>
+        <w:p>
+          <w:pPr>
+            <w:pStyle w:val="TOC2"/>
+            <w:tabs>
+              <w:tab w:val="right" w:leader="dot" w:pos="10790"/>
+            </w:tabs>
+            <w:rPr>
+              <w:rFonts w:eastAsiaTheme="minorEastAsia"/>
+              <w:noProof/>
+              <w:lang w:eastAsia="en-GB"/>
+            </w:rPr>
+          </w:pPr>
+          <w:hyperlink w:anchor="_Toc442188346" w:history="1">
+            <w:r>
+              <w:rPr>
+                <w:rStyle w:val="Hyperlink"/>
+                <w:noProof/>
+              </w:rPr>
+              <w:t>Error Recovery Procedures/Backups and Restores</w:t>
+            </w:r>
+            <w:r>
+              <w:rPr>
+                <w:noProof/>
+                <w:webHidden/>
+              </w:rPr>
+              <w:tab/>
+            </w:r>
+            <w:r>
+              <w:rPr>
+                <w:noProof/>
+                <w:webHidden/>
+              </w:rPr>
+              <w:fldChar w:fldCharType="begin"/>
+            </w:r>
+            <w:r>
+              <w:rPr>
+                <w:noProof/>
+                <w:webHidden/>
+              </w:rPr>
+              <w:instrText xml:space="preserve"> PAGEREF _Toc442188346 \h </w:instrText>
+            </w:r>
+            <w:r>
+              <w:rPr>
+                <w:noProof/>
+                <w:webHidden/>
+              </w:rPr>
+            </w:r>
+            <w:r>
+              <w:rPr>
+                <w:noProof/>
+                <w:webHidden/>
+              </w:rPr>
+              <w:fldChar w:fldCharType="separate"/>
+            </w:r>
+            <w:r>
+              <w:rPr>
+                <w:noProof/>
+                <w:webHidden/>
+              </w:rPr>
+              <w:t>15</w:t>
+            </w:r>
+            <w:r>
+              <w:rPr>
+                <w:noProof/>
+                <w:webHidden/>
+              </w:rPr>
+              <w:fldChar w:fldCharType="end"/>
+            </w:r>
+          </w:hyperlink>
+        </w:p>
+        <w:p>
+          <w:pPr>
+            <w:pStyle w:val="TOC3"/>
+            <w:tabs>
+              <w:tab w:val="right" w:leader="dot" w:pos="10790"/>
+            </w:tabs>
+            <w:rPr>
+              <w:rFonts w:eastAsiaTheme="minorEastAsia"/>
+              <w:noProof/>
+              <w:lang w:eastAsia="en-GB"/>
+            </w:rPr>
+          </w:pPr>
+          <w:hyperlink w:anchor="_Toc442188347" w:history="1">
+            <w:r>
+              <w:rPr>
+                <w:rStyle w:val="Hyperlink"/>
+                <w:noProof/>
+              </w:rPr>
+              <w:t>Client</w:t>
+            </w:r>
+            <w:r>
+              <w:rPr>
+                <w:noProof/>
+                <w:webHidden/>
+              </w:rPr>
+              <w:tab/>
+            </w:r>
+            <w:r>
+              <w:rPr>
+                <w:noProof/>
+                <w:webHidden/>
+              </w:rPr>
+              <w:fldChar w:fldCharType="begin"/>
+            </w:r>
+            <w:r>
+              <w:rPr>
+                <w:noProof/>
+                <w:webHidden/>
+              </w:rPr>
+              <w:instrText xml:space="preserve"> PAGEREF _Toc442188347 \h </w:instrText>
+            </w:r>
+            <w:r>
+              <w:rPr>
+                <w:noProof/>
+                <w:webHidden/>
+              </w:rPr>
+            </w:r>
+            <w:r>
+              <w:rPr>
+                <w:noProof/>
+                <w:webHidden/>
+              </w:rPr>
+              <w:fldChar w:fldCharType="separate"/>
+            </w:r>
+            <w:r>
+              <w:rPr>
+                <w:noProof/>
+                <w:webHidden/>
+              </w:rPr>
+              <w:t>15</w:t>
+            </w:r>
+            <w:r>
+              <w:rPr>
+                <w:noProof/>
+                <w:webHidden/>
+              </w:rPr>
+              <w:fldChar w:fldCharType="end"/>
+            </w:r>
+          </w:hyperlink>
+        </w:p>
+        <w:p>
+          <w:pPr>
+            <w:pStyle w:val="TOC3"/>
+            <w:tabs>
+              <w:tab w:val="right" w:leader="dot" w:pos="10790"/>
+            </w:tabs>
+            <w:rPr>
+              <w:rFonts w:eastAsiaTheme="minorEastAsia"/>
+              <w:noProof/>
+              <w:lang w:eastAsia="en-GB"/>
+            </w:rPr>
+          </w:pPr>
+          <w:hyperlink w:anchor="_Toc442188348" w:history="1">
+            <w:r>
+              <w:rPr>
+                <w:rStyle w:val="Hyperlink"/>
+                <w:noProof/>
+              </w:rPr>
+              <w:t>Server</w:t>
+            </w:r>
+            <w:r>
+              <w:rPr>
+                <w:noProof/>
+                <w:webHidden/>
+              </w:rPr>
+              <w:tab/>
+            </w:r>
+            <w:r>
+              <w:rPr>
+                <w:noProof/>
+                <w:webHidden/>
+              </w:rPr>
+              <w:fldChar w:fldCharType="begin"/>
+            </w:r>
+            <w:r>
+              <w:rPr>
+                <w:noProof/>
+                <w:webHidden/>
+              </w:rPr>
+              <w:instrText xml:space="preserve"> PAGEREF _Toc442188348 \h </w:instrText>
+            </w:r>
+            <w:r>
+              <w:rPr>
+                <w:noProof/>
+                <w:webHidden/>
+              </w:rPr>
+            </w:r>
+            <w:r>
+              <w:rPr>
+                <w:noProof/>
+                <w:webHidden/>
+              </w:rPr>
+              <w:fldChar w:fldCharType="separate"/>
+            </w:r>
+            <w:r>
+              <w:rPr>
+                <w:noProof/>
+                <w:webHidden/>
+              </w:rPr>
+              <w:t>15</w:t>
             </w:r>
             <w:r>
               <w:rPr>
@@ -871,22 +2133,22 @@
       <w:pPr>
         <w:pStyle w:val="Heading1"/>
       </w:pPr>
-      <w:bookmarkStart w:id="0" w:name="_Toc441175794"/>
+      <w:bookmarkStart w:id="1" w:name="_Toc442188324"/>
       <w:r>
         <w:lastRenderedPageBreak/>
         <w:t>Overview</w:t>
       </w:r>
-      <w:bookmarkEnd w:id="0"/>
+      <w:bookmarkEnd w:id="1"/>
     </w:p>
     <w:p>
       <w:pPr>
         <w:pStyle w:val="Heading2"/>
       </w:pPr>
-      <w:bookmarkStart w:id="1" w:name="_Toc441175795"/>
+      <w:bookmarkStart w:id="2" w:name="_Toc442188325"/>
       <w:r>
         <w:t>Introduction</w:t>
       </w:r>
-      <w:bookmarkEnd w:id="1"/>
+      <w:bookmarkEnd w:id="2"/>
     </w:p>
     <w:p>
       <w:pPr>
@@ -898,7 +2160,7 @@
           <w:lang w:eastAsia="en-GB"/>
         </w:rPr>
         <w:drawing>
-          <wp:anchor distT="0" distB="0" distL="114300" distR="114300" simplePos="0" relativeHeight="251660288" behindDoc="0" locked="0" layoutInCell="1" allowOverlap="1" wp14:anchorId="45D731A9" wp14:editId="6B990552">
+          <wp:anchor distT="0" distB="0" distL="114300" distR="114300" simplePos="0" relativeHeight="251660288" behindDoc="0" locked="0" layoutInCell="1" allowOverlap="1" wp14:anchorId="4B01A0D1" wp14:editId="18834313">
             <wp:simplePos x="0" y="0"/>
             <wp:positionH relativeFrom="column">
               <wp:posOffset>3950335</wp:posOffset>
@@ -1343,20 +2605,21 @@
       <w:pPr>
         <w:pStyle w:val="Heading2"/>
       </w:pPr>
-      <w:bookmarkStart w:id="2" w:name="_Toc441175796"/>
+      <w:bookmarkStart w:id="3" w:name="_Toc442188326"/>
       <w:r>
         <w:lastRenderedPageBreak/>
         <w:t>System Requirements</w:t>
       </w:r>
-      <w:bookmarkEnd w:id="2"/>
+      <w:bookmarkEnd w:id="3"/>
     </w:p>
     <w:p>
       <w:pPr>
         <w:pStyle w:val="SubsubsectionHeading0"/>
       </w:pPr>
+      <w:bookmarkStart w:id="4" w:name="_Toc442188327"/>
       <w:r>
         <w:drawing>
-          <wp:anchor distT="0" distB="0" distL="114300" distR="114300" simplePos="0" relativeHeight="251661312" behindDoc="1" locked="0" layoutInCell="1" allowOverlap="1" wp14:anchorId="476564AE" wp14:editId="17D43763">
+          <wp:anchor distT="0" distB="0" distL="114300" distR="114300" simplePos="0" relativeHeight="251661312" behindDoc="1" locked="0" layoutInCell="1" allowOverlap="1" wp14:anchorId="7EB0FEE0" wp14:editId="672EC272">
             <wp:simplePos x="0" y="0"/>
             <wp:positionH relativeFrom="column">
               <wp:posOffset>3941445</wp:posOffset>
@@ -1432,6 +2695,7 @@
       <w:r>
         <w:t xml:space="preserve"> (Minimum)</w:t>
       </w:r>
+      <w:bookmarkEnd w:id="4"/>
     </w:p>
     <w:p>
       <w:pPr>
@@ -1488,9 +2752,11 @@
       <w:pPr>
         <w:pStyle w:val="SubsubsectionHeading0"/>
       </w:pPr>
+      <w:bookmarkStart w:id="5" w:name="_Toc442188328"/>
       <w:r>
         <w:t>Client (Minimum)</w:t>
       </w:r>
+      <w:bookmarkEnd w:id="5"/>
     </w:p>
     <w:p>
       <w:pPr>
@@ -1544,19 +2810,21 @@
       <w:pPr>
         <w:pStyle w:val="Heading2"/>
       </w:pPr>
-      <w:bookmarkStart w:id="3" w:name="_Toc441175797"/>
+      <w:bookmarkStart w:id="6" w:name="_Toc442188329"/>
       <w:r>
         <w:t>Installation Instructions</w:t>
       </w:r>
-      <w:bookmarkEnd w:id="3"/>
+      <w:bookmarkEnd w:id="6"/>
     </w:p>
     <w:p>
       <w:pPr>
         <w:pStyle w:val="SubsubsectionHeading0"/>
       </w:pPr>
+      <w:bookmarkStart w:id="7" w:name="_Toc442188330"/>
       <w:r>
         <w:t>Server</w:t>
       </w:r>
+      <w:bookmarkEnd w:id="7"/>
     </w:p>
     <w:p>
       <w:pPr>
@@ -1564,22 +2832,30 @@
       </w:pPr>
       <w:r>
         <w:rPr>
+          <w:rFonts w:ascii="Times New Roman" w:eastAsia="Times New Roman" w:hAnsi="Times New Roman" w:cs="Times New Roman"/>
           <w:noProof/>
+          <w:color w:val="000000"/>
+          <w:w w:val="0"/>
+          <w:sz w:val="0"/>
+          <w:szCs w:val="0"/>
+          <w:u w:color="000000"/>
+          <w:bdr w:val="none" w:sz="0" w:space="0" w:color="000000"/>
+          <w:shd w:val="clear" w:color="000000" w:fill="000000"/>
           <w:lang w:eastAsia="en-GB"/>
         </w:rPr>
         <w:drawing>
-          <wp:anchor distT="0" distB="0" distL="114300" distR="114300" simplePos="0" relativeHeight="251714560" behindDoc="0" locked="0" layoutInCell="1" allowOverlap="1" wp14:anchorId="51354A28" wp14:editId="046AC64A">
+          <wp:anchor distT="0" distB="0" distL="114300" distR="114300" simplePos="0" relativeHeight="251752448" behindDoc="1" locked="0" layoutInCell="1" allowOverlap="1" wp14:anchorId="07E67EFC" wp14:editId="30A24EC8">
             <wp:simplePos x="0" y="0"/>
             <wp:positionH relativeFrom="column">
-              <wp:posOffset>4846955</wp:posOffset>
+              <wp:posOffset>4933950</wp:posOffset>
             </wp:positionH>
             <wp:positionV relativeFrom="paragraph">
-              <wp:posOffset>7620</wp:posOffset>
+              <wp:posOffset>8255</wp:posOffset>
             </wp:positionV>
-            <wp:extent cx="1887855" cy="1189990"/>
-            <wp:effectExtent l="0" t="0" r="0" b="0"/>
+            <wp:extent cx="1786890" cy="1172845"/>
+            <wp:effectExtent l="0" t="0" r="3810" b="8255"/>
             <wp:wrapSquare wrapText="bothSides"/>
-            <wp:docPr id="22" name="Picture 22" descr="H:\Burford\Year 13\Computing\Project\_Writeup\Resources\User Guide\ServerSettings.PNG"/>
+            <wp:docPr id="83" name="Picture 83" descr="E:\Burford\Year 13\Computing\Project\_Writeup\Resources\User Guide\ServerFiles.PNG"/>
             <wp:cNvGraphicFramePr>
               <a:graphicFrameLocks xmlns:a="http://schemas.openxmlformats.org/drawingml/2006/main" noChangeAspect="1"/>
             </wp:cNvGraphicFramePr>
@@ -1587,7 +2863,7 @@
               <a:graphicData uri="http://schemas.openxmlformats.org/drawingml/2006/picture">
                 <pic:pic xmlns:pic="http://schemas.openxmlformats.org/drawingml/2006/picture">
                   <pic:nvPicPr>
-                    <pic:cNvPr id="0" name="Picture 1" descr="H:\Burford\Year 13\Computing\Project\_Writeup\Resources\User Guide\ServerSettings.PNG"/>
+                    <pic:cNvPr id="0" name="Picture 6" descr="E:\Burford\Year 13\Computing\Project\_Writeup\Resources\User Guide\ServerFiles.PNG"/>
                     <pic:cNvPicPr>
                       <a:picLocks noChangeAspect="1" noChangeArrowheads="1"/>
                     </pic:cNvPicPr>
@@ -1608,7 +2884,7 @@
                   <pic:spPr bwMode="auto">
                     <a:xfrm>
                       <a:off x="0" y="0"/>
-                      <a:ext cx="1887855" cy="1189990"/>
+                      <a:ext cx="1786890" cy="1172845"/>
                     </a:xfrm>
                     <a:prstGeom prst="rect">
                       <a:avLst/>
@@ -1631,10 +2907,83 @@
         </w:drawing>
       </w:r>
       <w:r>
+        <w:t xml:space="preserve">The server’s files are </w:t>
+      </w:r>
+      <w:r>
+        <w:t xml:space="preserve">as shown on the right: the Server.exe executable file which should be run to start the server; 5 DLL files which are necessary for the Server to run and should be stored in the same directory as </w:t>
+      </w:r>
+      <w:r>
+        <w:t>it; the</w:t>
+      </w:r>
+      <w:r>
+        <w:t xml:space="preserve"> optional</w:t>
+      </w:r>
+      <w:r>
+        <w:t xml:space="preserve"> Settings.txt file which contains small tweaks to how the Server operates.</w:t>
+      </w:r>
+      <w:r>
+        <w:t xml:space="preserve"> Apart from the Settings file, all these files are required for the program to run and should be copied together to the installation director</w:t>
+      </w:r>
+      <w:r>
+        <w:t xml:space="preserve">y. No further setup is </w:t>
+      </w:r>
+      <w:proofErr w:type="gramStart"/>
+      <w:r>
+        <w:t>required</w:t>
+      </w:r>
+      <w:r>
+        <w:t>,</w:t>
+      </w:r>
+      <w:proofErr w:type="gramEnd"/>
+      <w:r>
+        <w:t xml:space="preserve"> the database will be created when needed</w:t>
+      </w:r>
+      <w:r>
+        <w:t xml:space="preserve"> by the system</w:t>
+      </w:r>
+      <w:r>
+        <w:t>.</w:t>
+      </w:r>
+      <w:r>
+        <w:t xml:space="preserve"> </w:t>
+      </w:r>
+      <w:r>
+        <w:t>E</w:t>
+      </w:r>
+      <w:r>
+        <w:t>diting the Settings file may be</w:t>
+      </w:r>
+      <w:r>
+        <w:t xml:space="preserve"> desired if the system is set up slightly non-standardly.</w:t>
+      </w:r>
+    </w:p>
+    <w:p>
+      <w:pPr>
+        <w:pStyle w:val="NoSpacing"/>
+        <w:rPr>
+          <w:rFonts w:ascii="Times New Roman" w:eastAsia="Times New Roman" w:hAnsi="Times New Roman" w:cs="Times New Roman"/>
+          <w:snapToGrid w:val="0"/>
+          <w:color w:val="000000"/>
+          <w:w w:val="0"/>
+          <w:sz w:val="0"/>
+          <w:szCs w:val="0"/>
+          <w:u w:color="000000"/>
+          <w:bdr w:val="none" w:sz="0" w:space="0" w:color="000000"/>
+          <w:shd w:val="clear" w:color="000000" w:fill="000000"/>
+          <w:lang w:eastAsia="x-none" w:bidi="x-none"/>
+        </w:rPr>
+      </w:pPr>
+      <w:r>
         <w:t xml:space="preserve">The server should be set up by an administrator, and simply needs to be </w:t>
       </w:r>
       <w:r>
-        <w:t>executed in order to start accepting client connections</w:t>
+        <w:t>executed</w:t>
+      </w:r>
+      <w:r>
+        <w:t xml:space="preserve"> (run the Server.exe file)</w:t>
+      </w:r>
+      <w:r>
+        <w:t xml:space="preserve"> in order to start accepting client connections</w:t>
       </w:r>
       <w:r>
         <w:t xml:space="preserve">. </w:t>
@@ -1643,7 +2992,21 @@
         <w:t>By default it</w:t>
       </w:r>
       <w:r>
-        <w:t xml:space="preserve"> will create or use the database files in the same directory as it, and </w:t>
+        <w:t xml:space="preserve"> will create or use the database files in the same directory as it</w:t>
+      </w:r>
+      <w:r>
+        <w:t xml:space="preserve"> (called “</w:t>
+      </w:r>
+      <w:proofErr w:type="spellStart"/>
+      <w:r>
+        <w:t>Data.mdf</w:t>
+      </w:r>
+      <w:proofErr w:type="spellEnd"/>
+      <w:r>
+        <w:t>”)</w:t>
+      </w:r>
+      <w:r>
+        <w:t xml:space="preserve">, and </w:t>
       </w:r>
       <w:r>
         <w:t>is otherwise</w:t>
@@ -1687,6 +3050,77 @@
         <w:pStyle w:val="NoSpacing"/>
       </w:pPr>
       <w:r>
+        <w:rPr>
+          <w:noProof/>
+          <w:lang w:eastAsia="en-GB"/>
+        </w:rPr>
+        <w:drawing>
+          <wp:anchor distT="0" distB="0" distL="114300" distR="114300" simplePos="0" relativeHeight="251714560" behindDoc="0" locked="0" layoutInCell="1" allowOverlap="1" wp14:anchorId="5DB52233" wp14:editId="08EDECAD">
+            <wp:simplePos x="0" y="0"/>
+            <wp:positionH relativeFrom="column">
+              <wp:posOffset>4838700</wp:posOffset>
+            </wp:positionH>
+            <wp:positionV relativeFrom="paragraph">
+              <wp:posOffset>508000</wp:posOffset>
+            </wp:positionV>
+            <wp:extent cx="1755140" cy="1086485"/>
+            <wp:effectExtent l="0" t="0" r="0" b="0"/>
+            <wp:wrapSquare wrapText="bothSides"/>
+            <wp:docPr id="22" name="Picture 22" descr="H:\Burford\Year 13\Computing\Project\_Writeup\Resources\User Guide\ServerSettings.PNG"/>
+            <wp:cNvGraphicFramePr>
+              <a:graphicFrameLocks xmlns:a="http://schemas.openxmlformats.org/drawingml/2006/main" noChangeAspect="1"/>
+            </wp:cNvGraphicFramePr>
+            <a:graphic xmlns:a="http://schemas.openxmlformats.org/drawingml/2006/main">
+              <a:graphicData uri="http://schemas.openxmlformats.org/drawingml/2006/picture">
+                <pic:pic xmlns:pic="http://schemas.openxmlformats.org/drawingml/2006/picture">
+                  <pic:nvPicPr>
+                    <pic:cNvPr id="0" name="Picture 1" descr="H:\Burford\Year 13\Computing\Project\_Writeup\Resources\User Guide\ServerSettings.PNG"/>
+                    <pic:cNvPicPr>
+                      <a:picLocks noChangeAspect="1" noChangeArrowheads="1"/>
+                    </pic:cNvPicPr>
+                  </pic:nvPicPr>
+                  <pic:blipFill rotWithShape="1">
+                    <a:blip r:embed="rId13">
+                      <a:extLst>
+                        <a:ext uri="{28A0092B-C50C-407E-A947-70E740481C1C}">
+                          <a14:useLocalDpi xmlns:a14="http://schemas.microsoft.com/office/drawing/2010/main" val="0"/>
+                        </a:ext>
+                      </a:extLst>
+                    </a:blip>
+                    <a:srcRect l="6395" t="8026" b="-1"/>
+                    <a:stretch/>
+                  </pic:blipFill>
+                  <pic:spPr bwMode="auto">
+                    <a:xfrm>
+                      <a:off x="0" y="0"/>
+                      <a:ext cx="1755140" cy="1086485"/>
+                    </a:xfrm>
+                    <a:prstGeom prst="rect">
+                      <a:avLst/>
+                    </a:prstGeom>
+                    <a:noFill/>
+                    <a:ln>
+                      <a:noFill/>
+                    </a:ln>
+                    <a:extLst>
+                      <a:ext uri="{53640926-AAD7-44D8-BBD7-CCE9431645EC}">
+                        <a14:shadowObscured xmlns:a14="http://schemas.microsoft.com/office/drawing/2010/main"/>
+                      </a:ext>
+                    </a:extLst>
+                  </pic:spPr>
+                </pic:pic>
+              </a:graphicData>
+            </a:graphic>
+            <wp14:sizeRelH relativeFrom="page">
+              <wp14:pctWidth>0</wp14:pctWidth>
+            </wp14:sizeRelH>
+            <wp14:sizeRelV relativeFrom="page">
+              <wp14:pctHeight>0</wp14:pctHeight>
+            </wp14:sizeRelV>
+          </wp:anchor>
+        </w:drawing>
+      </w:r>
+      <w:r>
         <w:t>Placing a file called “Settings.txt” in the same directory as the server enables a</w:t>
       </w:r>
       <w:r>
@@ -1762,20 +3196,125 @@
       <w:r>
         <w:t>tion instructions below) to allow them to connect.</w:t>
       </w:r>
+      <w:r>
+        <w:t xml:space="preserve"> See the screenshot above for example data and format.</w:t>
+      </w:r>
     </w:p>
-    <w:p/>
     <w:p>
       <w:pPr>
         <w:pStyle w:val="SubsubsectionHeading0"/>
       </w:pPr>
-      <w:r>
+      <w:bookmarkStart w:id="8" w:name="_Toc442188331"/>
+      <w:r>
+        <w:lastRenderedPageBreak/>
         <w:t>Client</w:t>
       </w:r>
+      <w:bookmarkEnd w:id="8"/>
     </w:p>
     <w:p>
       <w:pPr>
         <w:pStyle w:val="NoSpacing"/>
       </w:pPr>
+      <w:r>
+        <w:rPr>
+          <w:noProof/>
+          <w:lang w:eastAsia="en-GB"/>
+        </w:rPr>
+        <w:drawing>
+          <wp:anchor distT="0" distB="0" distL="114300" distR="114300" simplePos="0" relativeHeight="251753472" behindDoc="0" locked="0" layoutInCell="1" allowOverlap="1" wp14:anchorId="2A9D5CC6" wp14:editId="71FCED0C">
+            <wp:simplePos x="0" y="0"/>
+            <wp:positionH relativeFrom="column">
+              <wp:posOffset>5080000</wp:posOffset>
+            </wp:positionH>
+            <wp:positionV relativeFrom="paragraph">
+              <wp:posOffset>-46990</wp:posOffset>
+            </wp:positionV>
+            <wp:extent cx="1837055" cy="1198880"/>
+            <wp:effectExtent l="0" t="0" r="0" b="1270"/>
+            <wp:wrapSquare wrapText="bothSides"/>
+            <wp:docPr id="81" name="Picture 81" descr="E:\Burford\Year 13\Computing\Project\_Writeup\Resources\User Guide\ClientFiles.PNG"/>
+            <wp:cNvGraphicFramePr>
+              <a:graphicFrameLocks xmlns:a="http://schemas.openxmlformats.org/drawingml/2006/main" noChangeAspect="1"/>
+            </wp:cNvGraphicFramePr>
+            <a:graphic xmlns:a="http://schemas.openxmlformats.org/drawingml/2006/main">
+              <a:graphicData uri="http://schemas.openxmlformats.org/drawingml/2006/picture">
+                <pic:pic xmlns:pic="http://schemas.openxmlformats.org/drawingml/2006/picture">
+                  <pic:nvPicPr>
+                    <pic:cNvPr id="0" name="Picture 1" descr="E:\Burford\Year 13\Computing\Project\_Writeup\Resources\User Guide\ClientFiles.PNG"/>
+                    <pic:cNvPicPr>
+                      <a:picLocks noChangeAspect="1" noChangeArrowheads="1"/>
+                    </pic:cNvPicPr>
+                  </pic:nvPicPr>
+                  <pic:blipFill>
+                    <a:blip r:embed="rId14">
+                      <a:extLst>
+                        <a:ext uri="{28A0092B-C50C-407E-A947-70E740481C1C}">
+                          <a14:useLocalDpi xmlns:a14="http://schemas.microsoft.com/office/drawing/2010/main" val="0"/>
+                        </a:ext>
+                      </a:extLst>
+                    </a:blip>
+                    <a:srcRect/>
+                    <a:stretch>
+                      <a:fillRect/>
+                    </a:stretch>
+                  </pic:blipFill>
+                  <pic:spPr bwMode="auto">
+                    <a:xfrm>
+                      <a:off x="0" y="0"/>
+                      <a:ext cx="1837055" cy="1198880"/>
+                    </a:xfrm>
+                    <a:prstGeom prst="rect">
+                      <a:avLst/>
+                    </a:prstGeom>
+                    <a:noFill/>
+                    <a:ln>
+                      <a:noFill/>
+                    </a:ln>
+                  </pic:spPr>
+                </pic:pic>
+              </a:graphicData>
+            </a:graphic>
+            <wp14:sizeRelH relativeFrom="page">
+              <wp14:pctWidth>0</wp14:pctWidth>
+            </wp14:sizeRelH>
+            <wp14:sizeRelV relativeFrom="page">
+              <wp14:pctHeight>0</wp14:pctHeight>
+            </wp14:sizeRelV>
+          </wp:anchor>
+        </w:drawing>
+      </w:r>
+      <w:r>
+        <w:t xml:space="preserve">The Client files are </w:t>
+      </w:r>
+      <w:r>
+        <w:t>as shown to the right.</w:t>
+      </w:r>
+      <w:r>
+        <w:t xml:space="preserve"> The same 5 DLL files as the Server installation are included</w:t>
+      </w:r>
+      <w:r>
+        <w:t>, but the “Settings.txt” file contains different content.</w:t>
+      </w:r>
+      <w:r>
+        <w:t xml:space="preserve"> All files should be in the same directory in order for the Client to work correctly. The Settings.txt file should be edited to reflect the desired connection settings </w:t>
+      </w:r>
+      <w:proofErr w:type="spellStart"/>
+      <w:r>
+        <w:t>etc</w:t>
+      </w:r>
+      <w:proofErr w:type="spellEnd"/>
+      <w:r>
+        <w:t>, this is detailed below. Again, running the Client.exe file will start the client.</w:t>
+      </w:r>
+      <w:r>
+        <w:t xml:space="preserve"> </w:t>
+      </w:r>
+      <w:r>
+        <w:br/>
+      </w:r>
+      <w:r>
+        <w:br/>
+      </w:r>
       <w:r>
         <w:t xml:space="preserve">Client installation is </w:t>
       </w:r>
@@ -1823,11 +3362,7 @@
         <w:t xml:space="preserve">” folder on the start menu – this can be accessed </w:t>
       </w:r>
       <w:r>
-        <w:t>by right-</w:t>
-      </w:r>
-      <w:r>
-        <w:lastRenderedPageBreak/>
-        <w:t>clicking the “</w:t>
+        <w:t>by right-clicking the “</w:t>
       </w:r>
       <w:proofErr w:type="spellStart"/>
       <w:r>
@@ -1857,7 +3392,7 @@
           <w:lang w:eastAsia="en-GB"/>
         </w:rPr>
         <w:drawing>
-          <wp:anchor distT="0" distB="0" distL="114300" distR="114300" simplePos="0" relativeHeight="251715584" behindDoc="0" locked="0" layoutInCell="1" allowOverlap="1" wp14:anchorId="0944BE51" wp14:editId="2D45D722">
+          <wp:anchor distT="0" distB="0" distL="114300" distR="114300" simplePos="0" relativeHeight="251715584" behindDoc="0" locked="0" layoutInCell="1" allowOverlap="1" wp14:anchorId="0F1ECC64" wp14:editId="2B93C284">
             <wp:simplePos x="0" y="0"/>
             <wp:positionH relativeFrom="column">
               <wp:posOffset>5171440</wp:posOffset>
@@ -1882,7 +3417,7 @@
                     </pic:cNvPicPr>
                   </pic:nvPicPr>
                   <pic:blipFill>
-                    <a:blip r:embed="rId13">
+                    <a:blip r:embed="rId15">
                       <a:extLst>
                         <a:ext uri="{28A0092B-C50C-407E-A947-70E740481C1C}">
                           <a14:useLocalDpi xmlns:a14="http://schemas.microsoft.com/office/drawing/2010/main" val="0"/>
@@ -2035,22 +3570,22 @@
       <w:pPr>
         <w:pStyle w:val="Heading1"/>
       </w:pPr>
-      <w:bookmarkStart w:id="4" w:name="_Toc441175798"/>
+      <w:bookmarkStart w:id="9" w:name="_Toc442188332"/>
       <w:r>
         <w:lastRenderedPageBreak/>
         <w:t>Usage</w:t>
       </w:r>
-      <w:bookmarkEnd w:id="4"/>
+      <w:bookmarkEnd w:id="9"/>
     </w:p>
     <w:p>
       <w:pPr>
         <w:pStyle w:val="Heading2"/>
       </w:pPr>
-      <w:bookmarkStart w:id="5" w:name="_Toc441175799"/>
+      <w:bookmarkStart w:id="10" w:name="_Toc442188333"/>
       <w:r>
         <w:t>Students</w:t>
       </w:r>
-      <w:bookmarkEnd w:id="5"/>
+      <w:bookmarkEnd w:id="10"/>
     </w:p>
     <w:p>
       <w:pPr>
@@ -2062,7 +3597,7 @@
           <w:lang w:eastAsia="en-GB"/>
         </w:rPr>
         <w:drawing>
-          <wp:anchor distT="0" distB="0" distL="114300" distR="114300" simplePos="0" relativeHeight="251662336" behindDoc="0" locked="0" layoutInCell="1" allowOverlap="1" wp14:anchorId="77A5C9ED" wp14:editId="2E40736C">
+          <wp:anchor distT="0" distB="0" distL="114300" distR="114300" simplePos="0" relativeHeight="251662336" behindDoc="0" locked="0" layoutInCell="1" allowOverlap="1" wp14:anchorId="5E99FF8B" wp14:editId="54ED5D2C">
             <wp:simplePos x="0" y="0"/>
             <wp:positionH relativeFrom="column">
               <wp:posOffset>4227195</wp:posOffset>
@@ -2087,7 +3622,7 @@
                     </pic:cNvPicPr>
                   </pic:nvPicPr>
                   <pic:blipFill>
-                    <a:blip r:embed="rId14">
+                    <a:blip r:embed="rId16">
                       <a:extLst>
                         <a:ext uri="{28A0092B-C50C-407E-A947-70E740481C1C}">
                           <a14:useLocalDpi xmlns:a14="http://schemas.microsoft.com/office/drawing/2010/main" val="0"/>
@@ -2133,7 +3668,7 @@
           <w:lang w:eastAsia="en-GB"/>
         </w:rPr>
         <w:drawing>
-          <wp:inline distT="0" distB="0" distL="0" distR="0" wp14:anchorId="6023EE40" wp14:editId="5D77EA29">
+          <wp:inline distT="0" distB="0" distL="0" distR="0" wp14:anchorId="311C4D7B" wp14:editId="25D54220">
             <wp:extent cx="155276" cy="180886"/>
             <wp:effectExtent l="0" t="0" r="0" b="0"/>
             <wp:docPr id="5" name="Picture 5" descr="H:\Burford\Year 13\Computing\Project\_Writeup\Resources\User Guide\Icon.png"/>
@@ -2150,7 +3685,7 @@
                     </pic:cNvPicPr>
                   </pic:nvPicPr>
                   <pic:blipFill>
-                    <a:blip r:embed="rId15" cstate="print">
+                    <a:blip r:embed="rId17" cstate="print">
                       <a:extLst>
                         <a:ext uri="{28A0092B-C50C-407E-A947-70E740481C1C}">
                           <a14:useLocalDpi xmlns:a14="http://schemas.microsoft.com/office/drawing/2010/main" val="0"/>
@@ -2211,7 +3746,7 @@
         <mc:AlternateContent>
           <mc:Choice Requires="wpg">
             <w:drawing>
-              <wp:anchor distT="0" distB="0" distL="114300" distR="114300" simplePos="0" relativeHeight="251681792" behindDoc="0" locked="0" layoutInCell="1" allowOverlap="1">
+              <wp:anchor distT="0" distB="0" distL="114300" distR="114300" simplePos="0" relativeHeight="251681792" behindDoc="0" locked="0" layoutInCell="1" allowOverlap="1" wp14:anchorId="01568252" wp14:editId="6ED23C35">
                 <wp:simplePos x="0" y="0"/>
                 <wp:positionH relativeFrom="column">
                   <wp:posOffset>2580198</wp:posOffset>
@@ -2524,7 +4059,7 @@
                       <o:lock v:ext="edit" aspectratio="t"/>
                     </v:shapetype>
                     <v:shape id="Picture 6" o:spid="_x0000_s1029" type="#_x0000_t75" style="position:absolute;left:14061;width:27087;height:26224;visibility:visible;mso-wrap-style:square" o:gfxdata="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">
-                      <v:imagedata r:id="rId16" o:title="Timetable"/>
+                      <v:imagedata r:id="rId18" o:title="Timetable"/>
                       <v:path arrowok="t"/>
                     </v:shape>
                     <v:shapetype id="_x0000_t202" coordsize="21600,21600" o:spt="202" path="m,l,21600r21600,l21600,xe">
@@ -2546,9 +4081,11 @@
                             <w:pPr>
                               <w:pStyle w:val="NoSpacing"/>
                             </w:pPr>
+                            <w:proofErr w:type="gramStart"/>
                             <w:r>
                               <w:t>The current date being viewed.</w:t>
                             </w:r>
+                            <w:proofErr w:type="gramEnd"/>
                           </w:p>
                           <w:p>
                             <w:pPr>
@@ -2559,9 +4096,11 @@
                             <w:pPr>
                               <w:pStyle w:val="NoSpacing"/>
                             </w:pPr>
+                            <w:proofErr w:type="gramStart"/>
                             <w:r>
                               <w:t>A Booking made by Mr Kenny for Physics during period 3 taking place in both D12 and the Library.</w:t>
                             </w:r>
+                            <w:proofErr w:type="gramEnd"/>
                           </w:p>
                         </w:txbxContent>
                       </v:textbox>
@@ -2636,7 +4175,7 @@
           <w:lang w:eastAsia="en-GB"/>
         </w:rPr>
         <w:drawing>
-          <wp:anchor distT="0" distB="0" distL="114300" distR="114300" simplePos="0" relativeHeight="251664384" behindDoc="0" locked="0" layoutInCell="1" allowOverlap="1" wp14:anchorId="2F4F3E11" wp14:editId="0E0CD6E3">
+          <wp:anchor distT="0" distB="0" distL="114300" distR="114300" simplePos="0" relativeHeight="251664384" behindDoc="0" locked="0" layoutInCell="1" allowOverlap="1" wp14:anchorId="125CB4D8" wp14:editId="09927D97">
             <wp:simplePos x="0" y="0"/>
             <wp:positionH relativeFrom="column">
               <wp:posOffset>3838575</wp:posOffset>
@@ -2661,7 +4200,7 @@
                     </pic:cNvPicPr>
                   </pic:nvPicPr>
                   <pic:blipFill>
-                    <a:blip r:embed="rId17">
+                    <a:blip r:embed="rId19">
                       <a:extLst>
                         <a:ext uri="{28A0092B-C50C-407E-A947-70E740481C1C}">
                           <a14:useLocalDpi xmlns:a14="http://schemas.microsoft.com/office/drawing/2010/main" val="0"/>
@@ -2727,11 +4266,11 @@
         <w:br w:type="page"/>
       </w:r>
     </w:p>
-    <w:bookmarkStart w:id="6" w:name="_Toc441175800"/>
     <w:p>
       <w:pPr>
         <w:pStyle w:val="Heading2"/>
       </w:pPr>
+      <w:bookmarkStart w:id="11" w:name="_Toc442188334"/>
       <w:r>
         <w:rPr>
           <w:noProof/>
@@ -2741,7 +4280,7 @@
         <mc:AlternateContent>
           <mc:Choice Requires="wpg">
             <w:drawing>
-              <wp:anchor distT="0" distB="0" distL="114300" distR="114300" simplePos="0" relativeHeight="251670528" behindDoc="0" locked="0" layoutInCell="1" allowOverlap="1" wp14:anchorId="22BC6D05" wp14:editId="31AF16DC">
+              <wp:anchor distT="0" distB="0" distL="114300" distR="114300" simplePos="0" relativeHeight="251670528" behindDoc="0" locked="0" layoutInCell="1" allowOverlap="1" wp14:anchorId="53E8C965" wp14:editId="248302BB">
                 <wp:simplePos x="0" y="0"/>
                 <wp:positionH relativeFrom="column">
                   <wp:posOffset>2536166</wp:posOffset>
@@ -2774,7 +4313,7 @@
                           </pic:cNvPicPr>
                         </pic:nvPicPr>
                         <pic:blipFill>
-                          <a:blip r:embed="rId18">
+                          <a:blip r:embed="rId20">
                             <a:extLst>
                               <a:ext uri="{28A0092B-C50C-407E-A947-70E740481C1C}">
                                 <a14:useLocalDpi xmlns:a14="http://schemas.microsoft.com/office/drawing/2010/main" val="0"/>
@@ -2948,7 +4487,7 @@
             <w:pict>
               <v:group id="Group 12" o:spid="_x0000_s1035" style="position:absolute;margin-left:199.7pt;margin-top:.45pt;width:351.15pt;height:224.85pt;z-index:251670528" coordsize="44598,28553" o:gfxdata="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">
                 <v:shape id="Picture 10" o:spid="_x0000_s1036" type="#_x0000_t75" style="position:absolute;left:15182;top:86;width:29416;height:28467;visibility:visible;mso-wrap-style:square" o:gfxdata="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">
-                  <v:imagedata r:id="rId19" o:title="Timetable2"/>
+                  <v:imagedata r:id="rId21" o:title="Timetable2"/>
                   <v:path arrowok="t"/>
                 </v:shape>
                 <v:shape id="Text Box 8" o:spid="_x0000_s1037" type="#_x0000_t202" style="position:absolute;width:15176;height:28549;visibility:visible;mso-wrap-style:square;v-text-anchor:top" o:gfxdata="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" filled="f" stroked="f" strokeweight=".5pt">
@@ -2968,21 +4507,25 @@
                         <w:pPr>
                           <w:pStyle w:val="NoSpacing"/>
                         </w:pPr>
+                        <w:proofErr w:type="gramStart"/>
                         <w:r>
                           <w:t>A Booking made by “Mrs Britton”</w:t>
                         </w:r>
                         <w:r>
                           <w:t>.</w:t>
                         </w:r>
+                        <w:proofErr w:type="gramEnd"/>
                       </w:p>
                       <w:p/>
                       <w:p>
                         <w:pPr>
                           <w:pStyle w:val="NoSpacing"/>
                         </w:pPr>
+                        <w:proofErr w:type="gramStart"/>
                         <w:r>
                           <w:t>An empty slot that can be booked.</w:t>
                         </w:r>
+                        <w:proofErr w:type="gramEnd"/>
                       </w:p>
                     </w:txbxContent>
                   </v:textbox>
@@ -3004,7 +4547,7 @@
       <w:r>
         <w:t>Teachers</w:t>
       </w:r>
-      <w:bookmarkEnd w:id="6"/>
+      <w:bookmarkEnd w:id="11"/>
     </w:p>
     <w:p>
       <w:pPr>
@@ -3053,7 +4596,7 @@
         <mc:AlternateContent>
           <mc:Choice Requires="wpg">
             <w:drawing>
-              <wp:anchor distT="0" distB="0" distL="114300" distR="114300" simplePos="0" relativeHeight="251712512" behindDoc="0" locked="0" layoutInCell="1" allowOverlap="1">
+              <wp:anchor distT="0" distB="0" distL="114300" distR="114300" simplePos="0" relativeHeight="251712512" behindDoc="0" locked="0" layoutInCell="1" allowOverlap="1" wp14:anchorId="510C8E02" wp14:editId="69B0C6E7">
                 <wp:simplePos x="0" y="0"/>
                 <wp:positionH relativeFrom="column">
                   <wp:posOffset>2932430</wp:posOffset>
@@ -3298,7 +4841,7 @@
                           </pic:cNvPicPr>
                         </pic:nvPicPr>
                         <pic:blipFill>
-                          <a:blip r:embed="rId20">
+                          <a:blip r:embed="rId22">
                             <a:extLst>
                               <a:ext uri="{28A0092B-C50C-407E-A947-70E740481C1C}">
                                 <a14:useLocalDpi xmlns:a14="http://schemas.microsoft.com/office/drawing/2010/main" val="0"/>
@@ -3431,7 +4974,7 @@
                   </v:shape>
                 </v:group>
                 <v:shape id="Picture 45" o:spid="_x0000_s1046" type="#_x0000_t75" style="position:absolute;left:14406;top:948;width:24585;height:42356;visibility:visible;mso-wrap-style:square" o:gfxdata="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">
-                  <v:imagedata r:id="rId21" o:title="Edit Booking"/>
+                  <v:imagedata r:id="rId23" o:title="Edit Booking"/>
                   <v:path arrowok="t"/>
                 </v:shape>
                 <w10:wrap type="square"/>
@@ -3508,7 +5051,7 @@
         <mc:AlternateContent>
           <mc:Choice Requires="wpg">
             <w:drawing>
-              <wp:anchor distT="0" distB="0" distL="114300" distR="114300" simplePos="0" relativeHeight="251703296" behindDoc="0" locked="0" layoutInCell="1" allowOverlap="1" wp14:anchorId="20F43A78" wp14:editId="5473CBC9">
+              <wp:anchor distT="0" distB="0" distL="114300" distR="114300" simplePos="0" relativeHeight="251703296" behindDoc="0" locked="0" layoutInCell="1" allowOverlap="1" wp14:anchorId="3DCB8680" wp14:editId="43F3BCA2">
                 <wp:simplePos x="0" y="0"/>
                 <wp:positionH relativeFrom="column">
                   <wp:posOffset>3735238</wp:posOffset>
@@ -3624,7 +5167,7 @@
                                 </pic:cNvPicPr>
                               </pic:nvPicPr>
                               <pic:blipFill>
-                                <a:blip r:embed="rId22">
+                                <a:blip r:embed="rId24">
                                   <a:extLst>
                                     <a:ext uri="{28A0092B-C50C-407E-A947-70E740481C1C}">
                                       <a14:useLocalDpi xmlns:a14="http://schemas.microsoft.com/office/drawing/2010/main" val="0"/>
@@ -3873,7 +5416,7 @@
                   <v:group id="Group 34" o:spid="_x0000_s1050" style="position:absolute;width:29927;height:22409" coordorigin="" coordsize="29927,22409" o:gfxdata="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">
                     <v:group id="Group 31" o:spid="_x0000_s1051" style="position:absolute;width:29927;height:22409" coordorigin=",2926" coordsize="29933,22434" o:gfxdata="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">
                       <v:shape id="Picture 23" o:spid="_x0000_s1052" type="#_x0000_t75" style="position:absolute;top:5348;width:29933;height:20013;visibility:visible;mso-wrap-style:square" o:gfxdata="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">
-                        <v:imagedata r:id="rId23" o:title="Filter"/>
+                        <v:imagedata r:id="rId25" o:title="Filter"/>
                         <v:path arrowok="t"/>
                       </v:shape>
                       <v:shape id="Text Box 30" o:spid="_x0000_s1053" type="#_x0000_t202" style="position:absolute;top:2926;width:9663;height:2757;visibility:visible;mso-wrap-style:square;v-text-anchor:top" o:gfxdata="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" filled="f" stroked="f" strokeweight=".5pt">
@@ -3977,9 +5520,11 @@
       <w:pPr>
         <w:pStyle w:val="Heading2"/>
       </w:pPr>
+      <w:bookmarkStart w:id="12" w:name="_Toc442188335"/>
       <w:r>
         <w:t>Administrators</w:t>
       </w:r>
+      <w:bookmarkEnd w:id="12"/>
     </w:p>
     <w:p>
       <w:pPr>
@@ -3993,7 +5538,7 @@
         <mc:AlternateContent>
           <mc:Choice Requires="wps">
             <w:drawing>
-              <wp:anchor distT="0" distB="0" distL="114300" distR="114300" simplePos="0" relativeHeight="251713536" behindDoc="0" locked="0" layoutInCell="1" allowOverlap="1">
+              <wp:anchor distT="0" distB="0" distL="114300" distR="114300" simplePos="0" relativeHeight="251713536" behindDoc="0" locked="0" layoutInCell="1" allowOverlap="1" wp14:anchorId="78986E69" wp14:editId="0AD0B100">
                 <wp:simplePos x="0" y="0"/>
                 <wp:positionH relativeFrom="column">
                   <wp:posOffset>4149306</wp:posOffset>
@@ -4069,7 +5614,7 @@
           <w:lang w:eastAsia="en-GB"/>
         </w:rPr>
         <w:drawing>
-          <wp:anchor distT="0" distB="0" distL="114300" distR="114300" simplePos="0" relativeHeight="251692032" behindDoc="0" locked="0" layoutInCell="1" allowOverlap="1" wp14:anchorId="795DAEB7" wp14:editId="1A049460">
+          <wp:anchor distT="0" distB="0" distL="114300" distR="114300" simplePos="0" relativeHeight="251692032" behindDoc="0" locked="0" layoutInCell="1" allowOverlap="1" wp14:anchorId="03231469" wp14:editId="73D2B797">
             <wp:simplePos x="0" y="0"/>
             <wp:positionH relativeFrom="column">
               <wp:posOffset>4086860</wp:posOffset>
@@ -4094,7 +5639,7 @@
                     </pic:cNvPicPr>
                   </pic:nvPicPr>
                   <pic:blipFill rotWithShape="1">
-                    <a:blip r:embed="rId24">
+                    <a:blip r:embed="rId26">
                       <a:extLst>
                         <a:ext uri="{28A0092B-C50C-407E-A947-70E740481C1C}">
                           <a14:useLocalDpi xmlns:a14="http://schemas.microsoft.com/office/drawing/2010/main" val="0"/>
@@ -4150,7 +5695,7 @@
         <mc:AlternateContent>
           <mc:Choice Requires="wpg">
             <w:drawing>
-              <wp:anchor distT="0" distB="0" distL="114300" distR="114300" simplePos="0" relativeHeight="251711488" behindDoc="0" locked="0" layoutInCell="1" allowOverlap="1">
+              <wp:anchor distT="0" distB="0" distL="114300" distR="114300" simplePos="0" relativeHeight="251711488" behindDoc="0" locked="0" layoutInCell="1" allowOverlap="1" wp14:anchorId="75DA0594" wp14:editId="4814FAEC">
                 <wp:simplePos x="0" y="0"/>
                 <wp:positionH relativeFrom="column">
                   <wp:posOffset>2474595</wp:posOffset>
@@ -4183,7 +5728,7 @@
                           </pic:cNvPicPr>
                         </pic:nvPicPr>
                         <pic:blipFill>
-                          <a:blip r:embed="rId25">
+                          <a:blip r:embed="rId27">
                             <a:extLst>
                               <a:ext uri="{28A0092B-C50C-407E-A947-70E740481C1C}">
                                 <a14:useLocalDpi xmlns:a14="http://schemas.microsoft.com/office/drawing/2010/main" val="0"/>
@@ -4413,7 +5958,7 @@
             <w:pict>
               <v:group id="Group 44" o:spid="_x0000_s1058" style="position:absolute;margin-left:194.85pt;margin-top:75.3pt;width:357.95pt;height:237.05pt;z-index:251711488" coordsize="45461,30106" o:gfxdata="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">
                 <v:shape id="Picture 28" o:spid="_x0000_s1059" type="#_x0000_t75" style="position:absolute;left:9661;width:35800;height:30106;visibility:visible;mso-wrap-style:square" o:gfxdata="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">
-                  <v:imagedata r:id="rId26" o:title="Admin Panel"/>
+                  <v:imagedata r:id="rId28" o:title="Admin Panel"/>
                   <v:path arrowok="t"/>
                 </v:shape>
                 <v:shape id="Text Box 40" o:spid="_x0000_s1060" type="#_x0000_t202" style="position:absolute;width:9658;height:30106;visibility:visible;mso-wrap-style:square;v-text-anchor:top" o:gfxdata="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" filled="f" stroked="f" strokeweight=".5pt">
@@ -4580,7 +6125,7 @@
           <w:lang w:eastAsia="en-GB"/>
         </w:rPr>
         <w:drawing>
-          <wp:anchor distT="0" distB="0" distL="114300" distR="114300" simplePos="0" relativeHeight="251716608" behindDoc="0" locked="0" layoutInCell="1" allowOverlap="1" wp14:anchorId="7510B678" wp14:editId="1D351D52">
+          <wp:anchor distT="0" distB="0" distL="114300" distR="114300" simplePos="0" relativeHeight="251716608" behindDoc="0" locked="0" layoutInCell="1" allowOverlap="1" wp14:anchorId="67EB08D2" wp14:editId="3EBE5F5E">
             <wp:simplePos x="0" y="0"/>
             <wp:positionH relativeFrom="column">
               <wp:posOffset>4364355</wp:posOffset>
@@ -4605,7 +6150,7 @@
                     </pic:cNvPicPr>
                   </pic:nvPicPr>
                   <pic:blipFill>
-                    <a:blip r:embed="rId27">
+                    <a:blip r:embed="rId29">
                       <a:extLst>
                         <a:ext uri="{28A0092B-C50C-407E-A947-70E740481C1C}">
                           <a14:useLocalDpi xmlns:a14="http://schemas.microsoft.com/office/drawing/2010/main" val="0"/>
@@ -4654,31 +6199,21 @@
         <w:pStyle w:val="NoSpacing"/>
       </w:pPr>
       <w:r>
-        <w:t>Most fields have tooltips explaining their purpose.</w:t>
-      </w:r>
-      <w:r>
-        <w:rPr>
-          <w:rFonts w:ascii="Times New Roman" w:eastAsia="Times New Roman" w:hAnsi="Times New Roman" w:cs="Times New Roman"/>
-          <w:snapToGrid w:val="0"/>
-          <w:color w:val="000000"/>
-          <w:w w:val="0"/>
-          <w:sz w:val="0"/>
-          <w:szCs w:val="0"/>
-          <w:u w:color="000000"/>
-          <w:bdr w:val="none" w:sz="0" w:space="0" w:color="000000"/>
-          <w:shd w:val="clear" w:color="000000" w:fill="000000"/>
-          <w:lang w:val="x-none" w:eastAsia="x-none" w:bidi="x-none"/>
-        </w:rPr>
-        <w:t xml:space="preserve"> </w:t>
+        <w:t>Most fields have to</w:t>
+      </w:r>
+      <w:r>
+        <w:t>oltips explaining their purpose.</w:t>
       </w:r>
     </w:p>
     <w:p>
       <w:pPr>
         <w:pStyle w:val="Heading2"/>
       </w:pPr>
+      <w:bookmarkStart w:id="13" w:name="_Toc442188336"/>
       <w:r>
         <w:t>Server (Administrators)</w:t>
       </w:r>
+      <w:bookmarkEnd w:id="13"/>
     </w:p>
     <w:p>
       <w:pPr>
@@ -4749,12 +6284,14 @@
       <w:pPr>
         <w:pStyle w:val="Heading2"/>
       </w:pPr>
+      <w:bookmarkStart w:id="14" w:name="_Toc442188337"/>
       <w:r>
         <w:t>Error Messages</w:t>
       </w:r>
       <w:r>
         <w:t xml:space="preserve"> (Generic)</w:t>
       </w:r>
+      <w:bookmarkEnd w:id="14"/>
     </w:p>
     <w:p>
       <w:pPr>
@@ -4786,7 +6323,7 @@
           <w:lang w:eastAsia="en-GB"/>
         </w:rPr>
         <w:drawing>
-          <wp:anchor distT="0" distB="0" distL="114300" distR="114300" simplePos="0" relativeHeight="251717632" behindDoc="0" locked="0" layoutInCell="1" allowOverlap="1" wp14:anchorId="10986019" wp14:editId="40AB4F43">
+          <wp:anchor distT="0" distB="0" distL="114300" distR="114300" simplePos="0" relativeHeight="251717632" behindDoc="0" locked="0" layoutInCell="1" allowOverlap="1" wp14:anchorId="285D7563" wp14:editId="246D2172">
             <wp:simplePos x="0" y="0"/>
             <wp:positionH relativeFrom="column">
               <wp:posOffset>3796665</wp:posOffset>
@@ -4811,7 +6348,7 @@
                     </pic:cNvPicPr>
                   </pic:nvPicPr>
                   <pic:blipFill>
-                    <a:blip r:embed="rId28">
+                    <a:blip r:embed="rId30">
                       <a:extLst>
                         <a:ext uri="{28A0092B-C50C-407E-A947-70E740481C1C}">
                           <a14:useLocalDpi xmlns:a14="http://schemas.microsoft.com/office/drawing/2010/main" val="0"/>
@@ -4880,7 +6417,7 @@
           <w:lang w:eastAsia="en-GB"/>
         </w:rPr>
         <w:drawing>
-          <wp:anchor distT="0" distB="0" distL="114300" distR="114300" simplePos="0" relativeHeight="251718656" behindDoc="0" locked="0" layoutInCell="1" allowOverlap="1" wp14:anchorId="142E50BF" wp14:editId="4FDC61D0">
+          <wp:anchor distT="0" distB="0" distL="114300" distR="114300" simplePos="0" relativeHeight="251718656" behindDoc="0" locked="0" layoutInCell="1" allowOverlap="1" wp14:anchorId="09A8DB06" wp14:editId="2DE72908">
             <wp:simplePos x="0" y="0"/>
             <wp:positionH relativeFrom="column">
               <wp:posOffset>3069590</wp:posOffset>
@@ -4905,7 +6442,7 @@
                     </pic:cNvPicPr>
                   </pic:nvPicPr>
                   <pic:blipFill>
-                    <a:blip r:embed="rId29">
+                    <a:blip r:embed="rId31">
                       <a:extLst>
                         <a:ext uri="{28A0092B-C50C-407E-A947-70E740481C1C}">
                           <a14:useLocalDpi xmlns:a14="http://schemas.microsoft.com/office/drawing/2010/main" val="0"/>
@@ -4978,24 +6515,9 @@
     </w:p>
     <w:p>
       <w:pPr>
-        <w:rPr>
-          <w:rFonts w:asciiTheme="majorHAnsi" w:eastAsiaTheme="majorEastAsia" w:hAnsiTheme="majorHAnsi" w:cstheme="majorBidi"/>
-          <w:b/>
-          <w:bCs/>
-          <w:color w:val="17365D" w:themeColor="text2" w:themeShade="BF"/>
-          <w:sz w:val="26"/>
-          <w:szCs w:val="26"/>
-        </w:rPr>
-      </w:pPr>
-      <w:r>
-        <w:lastRenderedPageBreak/>
-        <w:br w:type="page"/>
-      </w:r>
-    </w:p>
-    <w:p>
-      <w:pPr>
         <w:pStyle w:val="Heading2"/>
       </w:pPr>
+      <w:bookmarkStart w:id="15" w:name="_Toc442188338"/>
       <w:r>
         <w:lastRenderedPageBreak/>
         <w:t>Error Messages (</w:t>
@@ -5006,6 +6528,7 @@
       <w:r>
         <w:t>)</w:t>
       </w:r>
+      <w:bookmarkEnd w:id="15"/>
     </w:p>
     <w:p>
       <w:pPr>
@@ -5022,9 +6545,11 @@
       <w:pPr>
         <w:pStyle w:val="SubsubsectionHeading0"/>
       </w:pPr>
+      <w:bookmarkStart w:id="16" w:name="_Toc442188339"/>
       <w:r>
         <w:t>Edit Booking</w:t>
       </w:r>
+      <w:bookmarkEnd w:id="16"/>
     </w:p>
     <w:p>
       <w:pPr>
@@ -5042,7 +6567,7 @@
           <w:lang w:eastAsia="en-GB"/>
         </w:rPr>
         <w:drawing>
-          <wp:anchor distT="0" distB="0" distL="114300" distR="114300" simplePos="0" relativeHeight="251719680" behindDoc="0" locked="0" layoutInCell="1" allowOverlap="1" wp14:anchorId="3BFA79AF" wp14:editId="131AFADB">
+          <wp:anchor distT="0" distB="0" distL="114300" distR="114300" simplePos="0" relativeHeight="251719680" behindDoc="0" locked="0" layoutInCell="1" allowOverlap="1" wp14:anchorId="181DE60F" wp14:editId="4E0F923C">
             <wp:simplePos x="0" y="0"/>
             <wp:positionH relativeFrom="column">
               <wp:posOffset>5210175</wp:posOffset>
@@ -5067,7 +6592,7 @@
                     </pic:cNvPicPr>
                   </pic:nvPicPr>
                   <pic:blipFill>
-                    <a:blip r:embed="rId30">
+                    <a:blip r:embed="rId32">
                       <a:extLst>
                         <a:ext uri="{28A0092B-C50C-407E-A947-70E740481C1C}">
                           <a14:useLocalDpi xmlns:a14="http://schemas.microsoft.com/office/drawing/2010/main" val="0"/>
@@ -5145,7 +6670,7 @@
           <w:lang w:eastAsia="en-GB"/>
         </w:rPr>
         <w:drawing>
-          <wp:anchor distT="0" distB="0" distL="114300" distR="114300" simplePos="0" relativeHeight="251720704" behindDoc="0" locked="0" layoutInCell="1" allowOverlap="1" wp14:anchorId="594ADC79" wp14:editId="27F8F9A1">
+          <wp:anchor distT="0" distB="0" distL="114300" distR="114300" simplePos="0" relativeHeight="251720704" behindDoc="0" locked="0" layoutInCell="1" allowOverlap="1" wp14:anchorId="4669D7E5" wp14:editId="658C4CB2">
             <wp:simplePos x="0" y="0"/>
             <wp:positionH relativeFrom="column">
               <wp:posOffset>5270500</wp:posOffset>
@@ -5170,7 +6695,7 @@
                     </pic:cNvPicPr>
                   </pic:nvPicPr>
                   <pic:blipFill>
-                    <a:blip r:embed="rId31">
+                    <a:blip r:embed="rId33">
                       <a:extLst>
                         <a:ext uri="{28A0092B-C50C-407E-A947-70E740481C1C}">
                           <a14:useLocalDpi xmlns:a14="http://schemas.microsoft.com/office/drawing/2010/main" val="0"/>
@@ -5248,7 +6773,7 @@
           <w:lang w:eastAsia="en-GB"/>
         </w:rPr>
         <w:drawing>
-          <wp:anchor distT="0" distB="0" distL="114300" distR="114300" simplePos="0" relativeHeight="251721728" behindDoc="0" locked="0" layoutInCell="1" allowOverlap="1" wp14:anchorId="1426045A" wp14:editId="1181BB1A">
+          <wp:anchor distT="0" distB="0" distL="114300" distR="114300" simplePos="0" relativeHeight="251721728" behindDoc="0" locked="0" layoutInCell="1" allowOverlap="1" wp14:anchorId="52674711" wp14:editId="5F1E416C">
             <wp:simplePos x="0" y="0"/>
             <wp:positionH relativeFrom="column">
               <wp:posOffset>4890770</wp:posOffset>
@@ -5273,7 +6798,7 @@
                     </pic:cNvPicPr>
                   </pic:nvPicPr>
                   <pic:blipFill>
-                    <a:blip r:embed="rId32">
+                    <a:blip r:embed="rId34">
                       <a:extLst>
                         <a:ext uri="{28A0092B-C50C-407E-A947-70E740481C1C}">
                           <a14:useLocalDpi xmlns:a14="http://schemas.microsoft.com/office/drawing/2010/main" val="0"/>
@@ -5353,7 +6878,7 @@
           <w:lang w:eastAsia="en-GB"/>
         </w:rPr>
         <w:drawing>
-          <wp:anchor distT="0" distB="0" distL="114300" distR="114300" simplePos="0" relativeHeight="251722752" behindDoc="0" locked="0" layoutInCell="1" allowOverlap="1" wp14:anchorId="38F39615" wp14:editId="73D181F6">
+          <wp:anchor distT="0" distB="0" distL="114300" distR="114300" simplePos="0" relativeHeight="251722752" behindDoc="0" locked="0" layoutInCell="1" allowOverlap="1" wp14:anchorId="26C0BBCE" wp14:editId="4AF19312">
             <wp:simplePos x="0" y="0"/>
             <wp:positionH relativeFrom="column">
               <wp:posOffset>4700905</wp:posOffset>
@@ -5378,7 +6903,7 @@
                     </pic:cNvPicPr>
                   </pic:nvPicPr>
                   <pic:blipFill>
-                    <a:blip r:embed="rId33">
+                    <a:blip r:embed="rId35">
                       <a:extLst>
                         <a:ext uri="{28A0092B-C50C-407E-A947-70E740481C1C}">
                           <a14:useLocalDpi xmlns:a14="http://schemas.microsoft.com/office/drawing/2010/main" val="0"/>
@@ -5460,6 +6985,7 @@
           <w:sz w:val="28"/>
         </w:rPr>
       </w:pPr>
+      <w:bookmarkStart w:id="17" w:name="_Toc442188340"/>
       <w:r>
         <w:rPr>
           <w:sz w:val="28"/>
@@ -5467,6 +6993,7 @@
         <w:lastRenderedPageBreak/>
         <w:t>Edit Room</w:t>
       </w:r>
+      <w:bookmarkEnd w:id="17"/>
     </w:p>
     <w:p>
       <w:pPr>
@@ -5478,13 +7005,13 @@
           <w:lang w:eastAsia="en-GB"/>
         </w:rPr>
         <w:drawing>
-          <wp:anchor distT="0" distB="0" distL="114300" distR="114300" simplePos="0" relativeHeight="251725824" behindDoc="0" locked="0" layoutInCell="1" allowOverlap="1" wp14:anchorId="2F6B454D" wp14:editId="414E5D96">
+          <wp:anchor distT="0" distB="0" distL="114300" distR="114300" simplePos="0" relativeHeight="251725824" behindDoc="0" locked="0" layoutInCell="1" allowOverlap="1" wp14:anchorId="30A3ED16" wp14:editId="1BCB2CC7">
             <wp:simplePos x="0" y="0"/>
             <wp:positionH relativeFrom="column">
               <wp:posOffset>5184140</wp:posOffset>
             </wp:positionH>
             <wp:positionV relativeFrom="paragraph">
-              <wp:posOffset>118745</wp:posOffset>
+              <wp:posOffset>57785</wp:posOffset>
             </wp:positionV>
             <wp:extent cx="1456055" cy="1019810"/>
             <wp:effectExtent l="0" t="0" r="0" b="8890"/>
@@ -5503,7 +7030,7 @@
                     </pic:cNvPicPr>
                   </pic:nvPicPr>
                   <pic:blipFill>
-                    <a:blip r:embed="rId34">
+                    <a:blip r:embed="rId36">
                       <a:extLst>
                         <a:ext uri="{28A0092B-C50C-407E-A947-70E740481C1C}">
                           <a14:useLocalDpi xmlns:a14="http://schemas.microsoft.com/office/drawing/2010/main" val="0"/>
@@ -5570,9 +7097,6 @@
       <w:r>
         <w:t xml:space="preserve"> the Room with the same name.</w:t>
       </w:r>
-      <w:r>
-        <w:br/>
-      </w:r>
     </w:p>
     <w:p>
       <w:pPr>
@@ -5584,13 +7108,13 @@
           <w:lang w:eastAsia="en-GB"/>
         </w:rPr>
         <w:drawing>
-          <wp:anchor distT="0" distB="0" distL="114300" distR="114300" simplePos="0" relativeHeight="251726848" behindDoc="0" locked="0" layoutInCell="1" allowOverlap="1" wp14:anchorId="3753EBA3" wp14:editId="29839340">
+          <wp:anchor distT="0" distB="0" distL="114300" distR="114300" simplePos="0" relativeHeight="251726848" behindDoc="0" locked="0" layoutInCell="1" allowOverlap="1" wp14:anchorId="5C818238" wp14:editId="6F6D7376">
             <wp:simplePos x="0" y="0"/>
             <wp:positionH relativeFrom="column">
               <wp:posOffset>4364355</wp:posOffset>
             </wp:positionH>
             <wp:positionV relativeFrom="paragraph">
-              <wp:posOffset>130175</wp:posOffset>
+              <wp:posOffset>133350</wp:posOffset>
             </wp:positionV>
             <wp:extent cx="2361565" cy="1177290"/>
             <wp:effectExtent l="0" t="0" r="635" b="3810"/>
@@ -5609,7 +7133,7 @@
                     </pic:cNvPicPr>
                   </pic:nvPicPr>
                   <pic:blipFill>
-                    <a:blip r:embed="rId35">
+                    <a:blip r:embed="rId37">
                       <a:extLst>
                         <a:ext uri="{28A0092B-C50C-407E-A947-70E740481C1C}">
                           <a14:useLocalDpi xmlns:a14="http://schemas.microsoft.com/office/drawing/2010/main" val="0"/>
@@ -5710,7 +7234,7 @@
           <w:lang w:eastAsia="en-GB"/>
         </w:rPr>
         <w:drawing>
-          <wp:anchor distT="0" distB="0" distL="114300" distR="114300" simplePos="0" relativeHeight="251727872" behindDoc="0" locked="0" layoutInCell="1" allowOverlap="1" wp14:anchorId="3323DBDA" wp14:editId="01B61B62">
+          <wp:anchor distT="0" distB="0" distL="114300" distR="114300" simplePos="0" relativeHeight="251727872" behindDoc="0" locked="0" layoutInCell="1" allowOverlap="1" wp14:anchorId="54F35CE5" wp14:editId="173F8DBE">
             <wp:simplePos x="0" y="0"/>
             <wp:positionH relativeFrom="column">
               <wp:posOffset>3864610</wp:posOffset>
@@ -5735,7 +7259,7 @@
                     </pic:cNvPicPr>
                   </pic:nvPicPr>
                   <pic:blipFill>
-                    <a:blip r:embed="rId36">
+                    <a:blip r:embed="rId38">
                       <a:extLst>
                         <a:ext uri="{28A0092B-C50C-407E-A947-70E740481C1C}">
                           <a14:useLocalDpi xmlns:a14="http://schemas.microsoft.com/office/drawing/2010/main" val="0"/>
@@ -5817,7 +7341,7 @@
           <w:lang w:eastAsia="en-GB"/>
         </w:rPr>
         <w:drawing>
-          <wp:anchor distT="0" distB="0" distL="114300" distR="114300" simplePos="0" relativeHeight="251728896" behindDoc="0" locked="0" layoutInCell="1" allowOverlap="1" wp14:anchorId="2689EF4C" wp14:editId="14AE0C8E">
+          <wp:anchor distT="0" distB="0" distL="114300" distR="114300" simplePos="0" relativeHeight="251728896" behindDoc="0" locked="0" layoutInCell="1" allowOverlap="1" wp14:anchorId="7C2D6F9C" wp14:editId="761FBFB6">
             <wp:simplePos x="0" y="0"/>
             <wp:positionH relativeFrom="column">
               <wp:posOffset>4575810</wp:posOffset>
@@ -5842,7 +7366,7 @@
                     </pic:cNvPicPr>
                   </pic:nvPicPr>
                   <pic:blipFill>
-                    <a:blip r:embed="rId37">
+                    <a:blip r:embed="rId39">
                       <a:extLst>
                         <a:ext uri="{28A0092B-C50C-407E-A947-70E740481C1C}">
                           <a14:useLocalDpi xmlns:a14="http://schemas.microsoft.com/office/drawing/2010/main" val="0"/>
@@ -5885,7 +7409,7 @@
           <w:lang w:eastAsia="en-GB"/>
         </w:rPr>
         <w:drawing>
-          <wp:anchor distT="0" distB="0" distL="114300" distR="114300" simplePos="0" relativeHeight="251659263" behindDoc="0" locked="0" layoutInCell="1" allowOverlap="1" wp14:anchorId="3F14ECC6" wp14:editId="20CC2D9D">
+          <wp:anchor distT="0" distB="0" distL="114300" distR="114300" simplePos="0" relativeHeight="251659263" behindDoc="0" locked="0" layoutInCell="1" allowOverlap="1" wp14:anchorId="3B0A95B0" wp14:editId="201D626C">
             <wp:simplePos x="0" y="0"/>
             <wp:positionH relativeFrom="column">
               <wp:posOffset>5003165</wp:posOffset>
@@ -5910,7 +7434,7 @@
                     </pic:cNvPicPr>
                   </pic:nvPicPr>
                   <pic:blipFill>
-                    <a:blip r:embed="rId38">
+                    <a:blip r:embed="rId40">
                       <a:extLst>
                         <a:ext uri="{28A0092B-C50C-407E-A947-70E740481C1C}">
                           <a14:useLocalDpi xmlns:a14="http://schemas.microsoft.com/office/drawing/2010/main" val="0"/>
@@ -6010,7 +7534,7 @@
           <w:lang w:eastAsia="en-GB"/>
         </w:rPr>
         <w:drawing>
-          <wp:anchor distT="0" distB="0" distL="114300" distR="114300" simplePos="0" relativeHeight="251730944" behindDoc="0" locked="0" layoutInCell="1" allowOverlap="1" wp14:anchorId="626BA565" wp14:editId="56B4F52C">
+          <wp:anchor distT="0" distB="0" distL="114300" distR="114300" simplePos="0" relativeHeight="251730944" behindDoc="0" locked="0" layoutInCell="1" allowOverlap="1" wp14:anchorId="225588C7" wp14:editId="466CEEF8">
             <wp:simplePos x="0" y="0"/>
             <wp:positionH relativeFrom="column">
               <wp:posOffset>4499610</wp:posOffset>
@@ -6035,7 +7559,7 @@
                     </pic:cNvPicPr>
                   </pic:nvPicPr>
                   <pic:blipFill>
-                    <a:blip r:embed="rId39">
+                    <a:blip r:embed="rId41">
                       <a:extLst>
                         <a:ext uri="{28A0092B-C50C-407E-A947-70E740481C1C}">
                           <a14:useLocalDpi xmlns:a14="http://schemas.microsoft.com/office/drawing/2010/main" val="0"/>
@@ -6162,6 +7686,7 @@
           <w:sz w:val="28"/>
         </w:rPr>
       </w:pPr>
+      <w:bookmarkStart w:id="18" w:name="_Toc442188341"/>
       <w:r>
         <w:rPr>
           <w:sz w:val="28"/>
@@ -6169,6 +7694,7 @@
         <w:lastRenderedPageBreak/>
         <w:t>Edit Period</w:t>
       </w:r>
+      <w:bookmarkEnd w:id="18"/>
     </w:p>
     <w:p>
       <w:pPr>
@@ -6180,7 +7706,7 @@
           <w:lang w:eastAsia="en-GB"/>
         </w:rPr>
         <w:drawing>
-          <wp:anchor distT="0" distB="0" distL="114300" distR="114300" simplePos="0" relativeHeight="251731968" behindDoc="0" locked="0" layoutInCell="1" allowOverlap="1" wp14:anchorId="79FF75A2" wp14:editId="5850C62E">
+          <wp:anchor distT="0" distB="0" distL="114300" distR="114300" simplePos="0" relativeHeight="251731968" behindDoc="0" locked="0" layoutInCell="1" allowOverlap="1" wp14:anchorId="5C186E2B" wp14:editId="30474BCD">
             <wp:simplePos x="0" y="0"/>
             <wp:positionH relativeFrom="column">
               <wp:posOffset>5011420</wp:posOffset>
@@ -6205,7 +7731,7 @@
                     </pic:cNvPicPr>
                   </pic:nvPicPr>
                   <pic:blipFill>
-                    <a:blip r:embed="rId40">
+                    <a:blip r:embed="rId42">
                       <a:extLst>
                         <a:ext uri="{28A0092B-C50C-407E-A947-70E740481C1C}">
                           <a14:useLocalDpi xmlns:a14="http://schemas.microsoft.com/office/drawing/2010/main" val="0"/>
@@ -6282,7 +7808,75 @@
           <w:lang w:eastAsia="en-GB"/>
         </w:rPr>
         <w:drawing>
-          <wp:anchor distT="0" distB="0" distL="114300" distR="114300" simplePos="0" relativeHeight="251735040" behindDoc="0" locked="0" layoutInCell="1" allowOverlap="1" wp14:anchorId="5D855211" wp14:editId="5EAA4897">
+          <wp:anchor distT="0" distB="0" distL="114300" distR="114300" simplePos="0" relativeHeight="251734016" behindDoc="0" locked="0" layoutInCell="1" allowOverlap="1" wp14:anchorId="3A33CBB1" wp14:editId="701A256E">
+            <wp:simplePos x="0" y="0"/>
+            <wp:positionH relativeFrom="column">
+              <wp:posOffset>4312920</wp:posOffset>
+            </wp:positionH>
+            <wp:positionV relativeFrom="paragraph">
+              <wp:posOffset>1573530</wp:posOffset>
+            </wp:positionV>
+            <wp:extent cx="2615565" cy="1129030"/>
+            <wp:effectExtent l="0" t="0" r="0" b="0"/>
+            <wp:wrapSquare wrapText="bothSides"/>
+            <wp:docPr id="57" name="Picture 57" descr="H:\Burford\Year 13\Computing\Project\_Writeup\Resources\User Guide\EditPeriod\End.PNG"/>
+            <wp:cNvGraphicFramePr>
+              <a:graphicFrameLocks xmlns:a="http://schemas.openxmlformats.org/drawingml/2006/main" noChangeAspect="1"/>
+            </wp:cNvGraphicFramePr>
+            <a:graphic xmlns:a="http://schemas.openxmlformats.org/drawingml/2006/main">
+              <a:graphicData uri="http://schemas.openxmlformats.org/drawingml/2006/picture">
+                <pic:pic xmlns:pic="http://schemas.openxmlformats.org/drawingml/2006/picture">
+                  <pic:nvPicPr>
+                    <pic:cNvPr id="0" name="Picture 3" descr="H:\Burford\Year 13\Computing\Project\_Writeup\Resources\User Guide\EditPeriod\End.PNG"/>
+                    <pic:cNvPicPr>
+                      <a:picLocks noChangeAspect="1" noChangeArrowheads="1"/>
+                    </pic:cNvPicPr>
+                  </pic:nvPicPr>
+                  <pic:blipFill>
+                    <a:blip r:embed="rId43">
+                      <a:extLst>
+                        <a:ext uri="{28A0092B-C50C-407E-A947-70E740481C1C}">
+                          <a14:useLocalDpi xmlns:a14="http://schemas.microsoft.com/office/drawing/2010/main" val="0"/>
+                        </a:ext>
+                      </a:extLst>
+                    </a:blip>
+                    <a:srcRect/>
+                    <a:stretch>
+                      <a:fillRect/>
+                    </a:stretch>
+                  </pic:blipFill>
+                  <pic:spPr bwMode="auto">
+                    <a:xfrm>
+                      <a:off x="0" y="0"/>
+                      <a:ext cx="2615565" cy="1129030"/>
+                    </a:xfrm>
+                    <a:prstGeom prst="rect">
+                      <a:avLst/>
+                    </a:prstGeom>
+                    <a:noFill/>
+                    <a:ln>
+                      <a:noFill/>
+                    </a:ln>
+                  </pic:spPr>
+                </pic:pic>
+              </a:graphicData>
+            </a:graphic>
+            <wp14:sizeRelH relativeFrom="page">
+              <wp14:pctWidth>0</wp14:pctWidth>
+            </wp14:sizeRelH>
+            <wp14:sizeRelV relativeFrom="page">
+              <wp14:pctHeight>0</wp14:pctHeight>
+            </wp14:sizeRelV>
+          </wp:anchor>
+        </w:drawing>
+      </w:r>
+      <w:r>
+        <w:rPr>
+          <w:noProof/>
+          <w:lang w:eastAsia="en-GB"/>
+        </w:rPr>
+        <w:drawing>
+          <wp:anchor distT="0" distB="0" distL="114300" distR="114300" simplePos="0" relativeHeight="251735040" behindDoc="0" locked="0" layoutInCell="1" allowOverlap="1" wp14:anchorId="361AEEE3" wp14:editId="424B531B">
             <wp:simplePos x="0" y="0"/>
             <wp:positionH relativeFrom="column">
               <wp:posOffset>4900295</wp:posOffset>
@@ -6307,7 +7901,7 @@
                     </pic:cNvPicPr>
                   </pic:nvPicPr>
                   <pic:blipFill>
-                    <a:blip r:embed="rId41">
+                    <a:blip r:embed="rId44">
                       <a:extLst>
                         <a:ext uri="{28A0092B-C50C-407E-A947-70E740481C1C}">
                           <a14:useLocalDpi xmlns:a14="http://schemas.microsoft.com/office/drawing/2010/main" val="0"/>
@@ -6350,75 +7944,7 @@
           <w:lang w:eastAsia="en-GB"/>
         </w:rPr>
         <w:drawing>
-          <wp:anchor distT="0" distB="0" distL="114300" distR="114300" simplePos="0" relativeHeight="251734016" behindDoc="0" locked="0" layoutInCell="1" allowOverlap="1" wp14:anchorId="23A1934D" wp14:editId="089CB34A">
-            <wp:simplePos x="0" y="0"/>
-            <wp:positionH relativeFrom="column">
-              <wp:posOffset>4135755</wp:posOffset>
-            </wp:positionH>
-            <wp:positionV relativeFrom="paragraph">
-              <wp:posOffset>1577975</wp:posOffset>
-            </wp:positionV>
-            <wp:extent cx="2811780" cy="1214120"/>
-            <wp:effectExtent l="0" t="0" r="7620" b="5080"/>
-            <wp:wrapSquare wrapText="bothSides"/>
-            <wp:docPr id="57" name="Picture 57" descr="H:\Burford\Year 13\Computing\Project\_Writeup\Resources\User Guide\EditPeriod\End.PNG"/>
-            <wp:cNvGraphicFramePr>
-              <a:graphicFrameLocks xmlns:a="http://schemas.openxmlformats.org/drawingml/2006/main" noChangeAspect="1"/>
-            </wp:cNvGraphicFramePr>
-            <a:graphic xmlns:a="http://schemas.openxmlformats.org/drawingml/2006/main">
-              <a:graphicData uri="http://schemas.openxmlformats.org/drawingml/2006/picture">
-                <pic:pic xmlns:pic="http://schemas.openxmlformats.org/drawingml/2006/picture">
-                  <pic:nvPicPr>
-                    <pic:cNvPr id="0" name="Picture 3" descr="H:\Burford\Year 13\Computing\Project\_Writeup\Resources\User Guide\EditPeriod\End.PNG"/>
-                    <pic:cNvPicPr>
-                      <a:picLocks noChangeAspect="1" noChangeArrowheads="1"/>
-                    </pic:cNvPicPr>
-                  </pic:nvPicPr>
-                  <pic:blipFill>
-                    <a:blip r:embed="rId42">
-                      <a:extLst>
-                        <a:ext uri="{28A0092B-C50C-407E-A947-70E740481C1C}">
-                          <a14:useLocalDpi xmlns:a14="http://schemas.microsoft.com/office/drawing/2010/main" val="0"/>
-                        </a:ext>
-                      </a:extLst>
-                    </a:blip>
-                    <a:srcRect/>
-                    <a:stretch>
-                      <a:fillRect/>
-                    </a:stretch>
-                  </pic:blipFill>
-                  <pic:spPr bwMode="auto">
-                    <a:xfrm>
-                      <a:off x="0" y="0"/>
-                      <a:ext cx="2811780" cy="1214120"/>
-                    </a:xfrm>
-                    <a:prstGeom prst="rect">
-                      <a:avLst/>
-                    </a:prstGeom>
-                    <a:noFill/>
-                    <a:ln>
-                      <a:noFill/>
-                    </a:ln>
-                  </pic:spPr>
-                </pic:pic>
-              </a:graphicData>
-            </a:graphic>
-            <wp14:sizeRelH relativeFrom="page">
-              <wp14:pctWidth>0</wp14:pctWidth>
-            </wp14:sizeRelH>
-            <wp14:sizeRelV relativeFrom="page">
-              <wp14:pctHeight>0</wp14:pctHeight>
-            </wp14:sizeRelV>
-          </wp:anchor>
-        </w:drawing>
-      </w:r>
-      <w:r>
-        <w:rPr>
-          <w:noProof/>
-          <w:lang w:eastAsia="en-GB"/>
-        </w:rPr>
-        <w:drawing>
-          <wp:anchor distT="0" distB="0" distL="114300" distR="114300" simplePos="0" relativeHeight="251736064" behindDoc="0" locked="0" layoutInCell="1" allowOverlap="1" wp14:anchorId="7E96C7D7" wp14:editId="797D7884">
+          <wp:anchor distT="0" distB="0" distL="114300" distR="114300" simplePos="0" relativeHeight="251736064" behindDoc="0" locked="0" layoutInCell="1" allowOverlap="1" wp14:anchorId="5EC00813" wp14:editId="0802B5DF">
             <wp:simplePos x="0" y="0"/>
             <wp:positionH relativeFrom="column">
               <wp:posOffset>4497070</wp:posOffset>
@@ -6443,7 +7969,7 @@
                     </pic:cNvPicPr>
                   </pic:nvPicPr>
                   <pic:blipFill>
-                    <a:blip r:embed="rId43">
+                    <a:blip r:embed="rId45">
                       <a:extLst>
                         <a:ext uri="{28A0092B-C50C-407E-A947-70E740481C1C}">
                           <a14:useLocalDpi xmlns:a14="http://schemas.microsoft.com/office/drawing/2010/main" val="0"/>
@@ -6486,7 +8012,7 @@
           <w:lang w:eastAsia="en-GB"/>
         </w:rPr>
         <w:drawing>
-          <wp:anchor distT="0" distB="0" distL="114300" distR="114300" simplePos="0" relativeHeight="251732992" behindDoc="0" locked="0" layoutInCell="1" allowOverlap="1" wp14:anchorId="67EBCA70" wp14:editId="5BC216F5">
+          <wp:anchor distT="0" distB="0" distL="114300" distR="114300" simplePos="0" relativeHeight="251732992" behindDoc="0" locked="0" layoutInCell="1" allowOverlap="1" wp14:anchorId="6B07CDE1" wp14:editId="25720E7A">
             <wp:simplePos x="0" y="0"/>
             <wp:positionH relativeFrom="column">
               <wp:posOffset>4184650</wp:posOffset>
@@ -6511,7 +8037,7 @@
                     </pic:cNvPicPr>
                   </pic:nvPicPr>
                   <pic:blipFill>
-                    <a:blip r:embed="rId44">
+                    <a:blip r:embed="rId46">
                       <a:extLst>
                         <a:ext uri="{28A0092B-C50C-407E-A947-70E740481C1C}">
                           <a14:useLocalDpi xmlns:a14="http://schemas.microsoft.com/office/drawing/2010/main" val="0"/>
@@ -6745,10 +8271,11 @@
           <w:sz w:val="28"/>
         </w:rPr>
       </w:pPr>
+      <w:bookmarkStart w:id="19" w:name="_Toc442188342"/>
       <w:r>
         <w:lastRenderedPageBreak/>
         <w:drawing>
-          <wp:anchor distT="0" distB="0" distL="114300" distR="114300" simplePos="0" relativeHeight="251737088" behindDoc="0" locked="0" layoutInCell="1" allowOverlap="1" wp14:anchorId="13FC0C90" wp14:editId="477AA8CF">
+          <wp:anchor distT="0" distB="0" distL="114300" distR="114300" simplePos="0" relativeHeight="251737088" behindDoc="0" locked="0" layoutInCell="1" allowOverlap="1" wp14:anchorId="23A21ACA" wp14:editId="1CEA8144">
             <wp:simplePos x="0" y="0"/>
             <wp:positionH relativeFrom="column">
               <wp:posOffset>5183505</wp:posOffset>
@@ -6773,7 +8300,7 @@
                     </pic:cNvPicPr>
                   </pic:nvPicPr>
                   <pic:blipFill>
-                    <a:blip r:embed="rId45">
+                    <a:blip r:embed="rId47">
                       <a:extLst>
                         <a:ext uri="{28A0092B-C50C-407E-A947-70E740481C1C}">
                           <a14:useLocalDpi xmlns:a14="http://schemas.microsoft.com/office/drawing/2010/main" val="0"/>
@@ -6816,10 +8343,23 @@
         </w:rPr>
         <w:t>Edit Teacher</w:t>
       </w:r>
+      <w:bookmarkEnd w:id="19"/>
     </w:p>
     <w:p>
       <w:pPr>
         <w:pStyle w:val="NoSpacing"/>
+        <w:rPr>
+          <w:rFonts w:ascii="Times New Roman" w:eastAsia="Times New Roman" w:hAnsi="Times New Roman" w:cs="Times New Roman"/>
+          <w:snapToGrid w:val="0"/>
+          <w:color w:val="000000"/>
+          <w:w w:val="0"/>
+          <w:sz w:val="0"/>
+          <w:szCs w:val="0"/>
+          <w:u w:color="000000"/>
+          <w:bdr w:val="none" w:sz="0" w:space="0" w:color="000000"/>
+          <w:shd w:val="clear" w:color="000000" w:fill="000000"/>
+          <w:lang w:eastAsia="x-none" w:bidi="x-none"/>
+        </w:rPr>
       </w:pPr>
       <w:r>
         <w:rPr>
@@ -6827,7 +8367,7 @@
           <w:lang w:eastAsia="en-GB"/>
         </w:rPr>
         <w:drawing>
-          <wp:anchor distT="0" distB="0" distL="114300" distR="114300" simplePos="0" relativeHeight="251742208" behindDoc="0" locked="0" layoutInCell="1" allowOverlap="1" wp14:anchorId="2DB8EF63" wp14:editId="2AC46775">
+          <wp:anchor distT="0" distB="0" distL="114300" distR="114300" simplePos="0" relativeHeight="251742208" behindDoc="0" locked="0" layoutInCell="1" allowOverlap="1" wp14:anchorId="6B6DC4EC" wp14:editId="6D288CEA">
             <wp:simplePos x="0" y="0"/>
             <wp:positionH relativeFrom="column">
               <wp:posOffset>4743450</wp:posOffset>
@@ -6852,7 +8392,7 @@
                     </pic:cNvPicPr>
                   </pic:nvPicPr>
                   <pic:blipFill>
-                    <a:blip r:embed="rId46">
+                    <a:blip r:embed="rId48">
                       <a:extLst>
                         <a:ext uri="{28A0092B-C50C-407E-A947-70E740481C1C}">
                           <a14:useLocalDpi xmlns:a14="http://schemas.microsoft.com/office/drawing/2010/main" val="0"/>
@@ -6895,7 +8435,7 @@
           <w:lang w:eastAsia="en-GB"/>
         </w:rPr>
         <w:drawing>
-          <wp:anchor distT="0" distB="0" distL="114300" distR="114300" simplePos="0" relativeHeight="251741184" behindDoc="0" locked="0" layoutInCell="1" allowOverlap="1" wp14:anchorId="723D6C8A" wp14:editId="3979E996">
+          <wp:anchor distT="0" distB="0" distL="114300" distR="114300" simplePos="0" relativeHeight="251741184" behindDoc="0" locked="0" layoutInCell="1" allowOverlap="1" wp14:anchorId="47B2DE86" wp14:editId="340F9BB6">
             <wp:simplePos x="0" y="0"/>
             <wp:positionH relativeFrom="column">
               <wp:posOffset>5193030</wp:posOffset>
@@ -6920,7 +8460,7 @@
                     </pic:cNvPicPr>
                   </pic:nvPicPr>
                   <pic:blipFill>
-                    <a:blip r:embed="rId47">
+                    <a:blip r:embed="rId49">
                       <a:extLst>
                         <a:ext uri="{28A0092B-C50C-407E-A947-70E740481C1C}">
                           <a14:useLocalDpi xmlns:a14="http://schemas.microsoft.com/office/drawing/2010/main" val="0"/>
@@ -6963,7 +8503,7 @@
           <w:lang w:eastAsia="en-GB"/>
         </w:rPr>
         <w:drawing>
-          <wp:anchor distT="0" distB="0" distL="114300" distR="114300" simplePos="0" relativeHeight="251740160" behindDoc="0" locked="0" layoutInCell="1" allowOverlap="1" wp14:anchorId="1502F849" wp14:editId="2DFBC55D">
+          <wp:anchor distT="0" distB="0" distL="114300" distR="114300" simplePos="0" relativeHeight="251740160" behindDoc="0" locked="0" layoutInCell="1" allowOverlap="1" wp14:anchorId="55D57792" wp14:editId="79590FCD">
             <wp:simplePos x="0" y="0"/>
             <wp:positionH relativeFrom="column">
               <wp:posOffset>4907915</wp:posOffset>
@@ -6988,7 +8528,7 @@
                     </pic:cNvPicPr>
                   </pic:nvPicPr>
                   <pic:blipFill>
-                    <a:blip r:embed="rId48">
+                    <a:blip r:embed="rId50">
                       <a:extLst>
                         <a:ext uri="{28A0092B-C50C-407E-A947-70E740481C1C}">
                           <a14:useLocalDpi xmlns:a14="http://schemas.microsoft.com/office/drawing/2010/main" val="0"/>
@@ -7031,7 +8571,7 @@
           <w:lang w:eastAsia="en-GB"/>
         </w:rPr>
         <w:drawing>
-          <wp:anchor distT="0" distB="0" distL="114300" distR="114300" simplePos="0" relativeHeight="251739136" behindDoc="0" locked="0" layoutInCell="1" allowOverlap="1" wp14:anchorId="2ECF4725" wp14:editId="60E91F6B">
+          <wp:anchor distT="0" distB="0" distL="114300" distR="114300" simplePos="0" relativeHeight="251739136" behindDoc="0" locked="0" layoutInCell="1" allowOverlap="1" wp14:anchorId="68C01DA9" wp14:editId="2D3ED5B4">
             <wp:simplePos x="0" y="0"/>
             <wp:positionH relativeFrom="column">
               <wp:posOffset>5193030</wp:posOffset>
@@ -7056,7 +8596,7 @@
                     </pic:cNvPicPr>
                   </pic:nvPicPr>
                   <pic:blipFill>
-                    <a:blip r:embed="rId49">
+                    <a:blip r:embed="rId51">
                       <a:extLst>
                         <a:ext uri="{28A0092B-C50C-407E-A947-70E740481C1C}">
                           <a14:useLocalDpi xmlns:a14="http://schemas.microsoft.com/office/drawing/2010/main" val="0"/>
@@ -7099,7 +8639,7 @@
           <w:lang w:eastAsia="en-GB"/>
         </w:rPr>
         <w:drawing>
-          <wp:anchor distT="0" distB="0" distL="114300" distR="114300" simplePos="0" relativeHeight="251738112" behindDoc="0" locked="0" layoutInCell="1" allowOverlap="1" wp14:anchorId="6A6748ED" wp14:editId="17658C02">
+          <wp:anchor distT="0" distB="0" distL="114300" distR="114300" simplePos="0" relativeHeight="251738112" behindDoc="0" locked="0" layoutInCell="1" allowOverlap="1" wp14:anchorId="5E993726" wp14:editId="36E5A810">
             <wp:simplePos x="0" y="0"/>
             <wp:positionH relativeFrom="column">
               <wp:posOffset>5193030</wp:posOffset>
@@ -7124,7 +8664,7 @@
                     </pic:cNvPicPr>
                   </pic:nvPicPr>
                   <pic:blipFill>
-                    <a:blip r:embed="rId50">
+                    <a:blip r:embed="rId52">
                       <a:extLst>
                         <a:ext uri="{28A0092B-C50C-407E-A947-70E740481C1C}">
                           <a14:useLocalDpi xmlns:a14="http://schemas.microsoft.com/office/drawing/2010/main" val="0"/>
@@ -7193,6 +8733,18 @@
         <w:t xml:space="preserve"> </w:t>
       </w:r>
       <w:r>
+        <w:rPr>
+          <w:rFonts w:ascii="Times New Roman" w:eastAsia="Times New Roman" w:hAnsi="Times New Roman" w:cs="Times New Roman"/>
+          <w:snapToGrid w:val="0"/>
+          <w:color w:val="000000"/>
+          <w:w w:val="0"/>
+          <w:sz w:val="0"/>
+          <w:szCs w:val="0"/>
+          <w:u w:color="000000"/>
+          <w:bdr w:val="none" w:sz="0" w:space="0" w:color="000000"/>
+          <w:shd w:val="clear" w:color="000000" w:fill="000000"/>
+          <w:lang w:eastAsia="x-none" w:bidi="x-none"/>
+        </w:rPr>
         <w:br/>
       </w:r>
       <w:r>
@@ -7374,6 +8926,7 @@
       <w:pPr>
         <w:pStyle w:val="SubsubsectionHeading0"/>
       </w:pPr>
+      <w:bookmarkStart w:id="20" w:name="_Toc442188343"/>
       <w:r>
         <w:rPr>
           <w:rFonts w:ascii="Times New Roman" w:eastAsia="Times New Roman" w:hAnsi="Times New Roman" w:cs="Times New Roman"/>
@@ -7387,7 +8940,7 @@
         </w:rPr>
         <w:lastRenderedPageBreak/>
         <w:drawing>
-          <wp:anchor distT="0" distB="0" distL="114300" distR="114300" simplePos="0" relativeHeight="251743232" behindDoc="0" locked="0" layoutInCell="1" allowOverlap="1" wp14:anchorId="3F7C4B41" wp14:editId="1E5FE4FE">
+          <wp:anchor distT="0" distB="0" distL="114300" distR="114300" simplePos="0" relativeHeight="251743232" behindDoc="0" locked="0" layoutInCell="1" allowOverlap="1" wp14:anchorId="236D3FF0" wp14:editId="313A90A9">
             <wp:simplePos x="0" y="0"/>
             <wp:positionH relativeFrom="column">
               <wp:posOffset>5227320</wp:posOffset>
@@ -7412,7 +8965,7 @@
                     </pic:cNvPicPr>
                   </pic:nvPicPr>
                   <pic:blipFill>
-                    <a:blip r:embed="rId51">
+                    <a:blip r:embed="rId53">
                       <a:extLst>
                         <a:ext uri="{28A0092B-C50C-407E-A947-70E740481C1C}">
                           <a14:useLocalDpi xmlns:a14="http://schemas.microsoft.com/office/drawing/2010/main" val="0"/>
@@ -7452,6 +9005,7 @@
       <w:r>
         <w:t>Edit Student</w:t>
       </w:r>
+      <w:bookmarkEnd w:id="20"/>
     </w:p>
     <w:p>
       <w:pPr>
@@ -7463,7 +9017,7 @@
           <w:lang w:eastAsia="en-GB"/>
         </w:rPr>
         <w:drawing>
-          <wp:anchor distT="0" distB="0" distL="114300" distR="114300" simplePos="0" relativeHeight="251747328" behindDoc="0" locked="0" layoutInCell="1" allowOverlap="1" wp14:anchorId="43AFB175" wp14:editId="4637B5A3">
+          <wp:anchor distT="0" distB="0" distL="114300" distR="114300" simplePos="0" relativeHeight="251747328" behindDoc="0" locked="0" layoutInCell="1" allowOverlap="1" wp14:anchorId="2ECC7F42" wp14:editId="763AD4F9">
             <wp:simplePos x="0" y="0"/>
             <wp:positionH relativeFrom="column">
               <wp:posOffset>5377180</wp:posOffset>
@@ -7488,7 +9042,7 @@
                     </pic:cNvPicPr>
                   </pic:nvPicPr>
                   <pic:blipFill>
-                    <a:blip r:embed="rId52">
+                    <a:blip r:embed="rId54">
                       <a:extLst>
                         <a:ext uri="{28A0092B-C50C-407E-A947-70E740481C1C}">
                           <a14:useLocalDpi xmlns:a14="http://schemas.microsoft.com/office/drawing/2010/main" val="0"/>
@@ -7531,7 +9085,7 @@
           <w:lang w:eastAsia="en-GB"/>
         </w:rPr>
         <w:drawing>
-          <wp:anchor distT="0" distB="0" distL="114300" distR="114300" simplePos="0" relativeHeight="251746304" behindDoc="0" locked="0" layoutInCell="1" allowOverlap="1" wp14:anchorId="10999CE4" wp14:editId="70248282">
+          <wp:anchor distT="0" distB="0" distL="114300" distR="114300" simplePos="0" relativeHeight="251746304" behindDoc="0" locked="0" layoutInCell="1" allowOverlap="1" wp14:anchorId="4A095808" wp14:editId="6383033F">
             <wp:simplePos x="0" y="0"/>
             <wp:positionH relativeFrom="column">
               <wp:posOffset>4899025</wp:posOffset>
@@ -7556,7 +9110,7 @@
                     </pic:cNvPicPr>
                   </pic:nvPicPr>
                   <pic:blipFill>
-                    <a:blip r:embed="rId53">
+                    <a:blip r:embed="rId55">
                       <a:extLst>
                         <a:ext uri="{28A0092B-C50C-407E-A947-70E740481C1C}">
                           <a14:useLocalDpi xmlns:a14="http://schemas.microsoft.com/office/drawing/2010/main" val="0"/>
@@ -7599,7 +9153,7 @@
           <w:lang w:eastAsia="en-GB"/>
         </w:rPr>
         <w:drawing>
-          <wp:anchor distT="0" distB="0" distL="114300" distR="114300" simplePos="0" relativeHeight="251745280" behindDoc="0" locked="0" layoutInCell="1" allowOverlap="1" wp14:anchorId="3F5697B5" wp14:editId="7806C993">
+          <wp:anchor distT="0" distB="0" distL="114300" distR="114300" simplePos="0" relativeHeight="251745280" behindDoc="0" locked="0" layoutInCell="1" allowOverlap="1" wp14:anchorId="342067A5" wp14:editId="5A350406">
             <wp:simplePos x="0" y="0"/>
             <wp:positionH relativeFrom="column">
               <wp:posOffset>5227320</wp:posOffset>
@@ -7624,7 +9178,7 @@
                     </pic:cNvPicPr>
                   </pic:nvPicPr>
                   <pic:blipFill>
-                    <a:blip r:embed="rId54">
+                    <a:blip r:embed="rId56">
                       <a:extLst>
                         <a:ext uri="{28A0092B-C50C-407E-A947-70E740481C1C}">
                           <a14:useLocalDpi xmlns:a14="http://schemas.microsoft.com/office/drawing/2010/main" val="0"/>
@@ -7675,7 +9229,7 @@
           <w:lang w:eastAsia="en-GB"/>
         </w:rPr>
         <w:drawing>
-          <wp:anchor distT="0" distB="0" distL="114300" distR="114300" simplePos="0" relativeHeight="251744256" behindDoc="0" locked="0" layoutInCell="1" allowOverlap="1" wp14:anchorId="37700FE7" wp14:editId="611EE25D">
+          <wp:anchor distT="0" distB="0" distL="114300" distR="114300" simplePos="0" relativeHeight="251744256" behindDoc="0" locked="0" layoutInCell="1" allowOverlap="1" wp14:anchorId="3EE84747" wp14:editId="70033440">
             <wp:simplePos x="0" y="0"/>
             <wp:positionH relativeFrom="column">
               <wp:posOffset>5227320</wp:posOffset>
@@ -7700,7 +9254,7 @@
                     </pic:cNvPicPr>
                   </pic:nvPicPr>
                   <pic:blipFill>
-                    <a:blip r:embed="rId55">
+                    <a:blip r:embed="rId57">
                       <a:extLst>
                         <a:ext uri="{28A0092B-C50C-407E-A947-70E740481C1C}">
                           <a14:useLocalDpi xmlns:a14="http://schemas.microsoft.com/office/drawing/2010/main" val="0"/>
@@ -7941,16 +9495,17 @@
       <w:pPr>
         <w:pStyle w:val="SubsubsectionHeading0"/>
       </w:pPr>
+      <w:bookmarkStart w:id="21" w:name="_Toc442188344"/>
       <w:r>
         <w:lastRenderedPageBreak/>
         <w:drawing>
-          <wp:anchor distT="0" distB="0" distL="114300" distR="114300" simplePos="0" relativeHeight="251748352" behindDoc="0" locked="0" layoutInCell="1" allowOverlap="1" wp14:anchorId="17B9CF31" wp14:editId="4E4E3728">
+          <wp:anchor distT="0" distB="0" distL="114300" distR="114300" simplePos="0" relativeHeight="251748352" behindDoc="0" locked="0" layoutInCell="1" allowOverlap="1" wp14:anchorId="45F863B3" wp14:editId="6515ABF5">
             <wp:simplePos x="0" y="0"/>
             <wp:positionH relativeFrom="column">
-              <wp:posOffset>4801235</wp:posOffset>
+              <wp:posOffset>4939030</wp:posOffset>
             </wp:positionH>
             <wp:positionV relativeFrom="paragraph">
-              <wp:posOffset>177165</wp:posOffset>
+              <wp:posOffset>133985</wp:posOffset>
             </wp:positionV>
             <wp:extent cx="1793875" cy="1107440"/>
             <wp:effectExtent l="0" t="0" r="0" b="0"/>
@@ -7969,7 +9524,7 @@
                     </pic:cNvPicPr>
                   </pic:nvPicPr>
                   <pic:blipFill>
-                    <a:blip r:embed="rId56">
+                    <a:blip r:embed="rId58">
                       <a:extLst>
                         <a:ext uri="{28A0092B-C50C-407E-A947-70E740481C1C}">
                           <a14:useLocalDpi xmlns:a14="http://schemas.microsoft.com/office/drawing/2010/main" val="0"/>
@@ -8009,12 +9564,81 @@
       <w:r>
         <w:t>Edit Department</w:t>
       </w:r>
+      <w:bookmarkEnd w:id="21"/>
     </w:p>
     <w:p>
       <w:pPr>
         <w:pStyle w:val="NoSpacing"/>
       </w:pPr>
       <w:r>
+        <w:rPr>
+          <w:noProof/>
+          <w:lang w:eastAsia="en-GB"/>
+        </w:rPr>
+        <w:drawing>
+          <wp:anchor distT="0" distB="0" distL="114300" distR="114300" simplePos="0" relativeHeight="251749376" behindDoc="0" locked="0" layoutInCell="1" allowOverlap="1" wp14:anchorId="0B72BF5B" wp14:editId="4C23C85F">
+            <wp:simplePos x="0" y="0"/>
+            <wp:positionH relativeFrom="column">
+              <wp:posOffset>4473575</wp:posOffset>
+            </wp:positionH>
+            <wp:positionV relativeFrom="paragraph">
+              <wp:posOffset>1144905</wp:posOffset>
+            </wp:positionV>
+            <wp:extent cx="2268220" cy="1038225"/>
+            <wp:effectExtent l="0" t="0" r="0" b="9525"/>
+            <wp:wrapSquare wrapText="bothSides"/>
+            <wp:docPr id="78" name="Picture 78" descr="E:\Burford\Year 13\Computing\Project\_Writeup\Resources\User Guide\EditDepartment\Duplicate.PNG"/>
+            <wp:cNvGraphicFramePr>
+              <a:graphicFrameLocks xmlns:a="http://schemas.openxmlformats.org/drawingml/2006/main" noChangeAspect="1"/>
+            </wp:cNvGraphicFramePr>
+            <a:graphic xmlns:a="http://schemas.openxmlformats.org/drawingml/2006/main">
+              <a:graphicData uri="http://schemas.openxmlformats.org/drawingml/2006/picture">
+                <pic:pic xmlns:pic="http://schemas.openxmlformats.org/drawingml/2006/picture">
+                  <pic:nvPicPr>
+                    <pic:cNvPr id="0" name="Picture 1" descr="E:\Burford\Year 13\Computing\Project\_Writeup\Resources\User Guide\EditDepartment\Duplicate.PNG"/>
+                    <pic:cNvPicPr>
+                      <a:picLocks noChangeAspect="1" noChangeArrowheads="1"/>
+                    </pic:cNvPicPr>
+                  </pic:nvPicPr>
+                  <pic:blipFill>
+                    <a:blip r:embed="rId59">
+                      <a:extLst>
+                        <a:ext uri="{28A0092B-C50C-407E-A947-70E740481C1C}">
+                          <a14:useLocalDpi xmlns:a14="http://schemas.microsoft.com/office/drawing/2010/main" val="0"/>
+                        </a:ext>
+                      </a:extLst>
+                    </a:blip>
+                    <a:srcRect/>
+                    <a:stretch>
+                      <a:fillRect/>
+                    </a:stretch>
+                  </pic:blipFill>
+                  <pic:spPr bwMode="auto">
+                    <a:xfrm>
+                      <a:off x="0" y="0"/>
+                      <a:ext cx="2268220" cy="1038225"/>
+                    </a:xfrm>
+                    <a:prstGeom prst="rect">
+                      <a:avLst/>
+                    </a:prstGeom>
+                    <a:noFill/>
+                    <a:ln>
+                      <a:noFill/>
+                    </a:ln>
+                  </pic:spPr>
+                </pic:pic>
+              </a:graphicData>
+            </a:graphic>
+            <wp14:sizeRelH relativeFrom="page">
+              <wp14:pctWidth>0</wp14:pctWidth>
+            </wp14:sizeRelH>
+            <wp14:sizeRelV relativeFrom="page">
+              <wp14:pctHeight>0</wp14:pctHeight>
+            </wp14:sizeRelV>
+          </wp:anchor>
+        </w:drawing>
+      </w:r>
+      <w:r>
         <w:br/>
       </w:r>
       <w:r>
@@ -8035,30 +9659,508 @@
       </w:r>
       <w:proofErr w:type="gramEnd"/>
       <w:r>
-        <w:t xml:space="preserve"> departments musty have a name for easy identification by users.</w:t>
-      </w:r>
-      <w:r>
-        <w:rPr>
-          <w:rStyle w:val="Normal"/>
-          <w:rFonts w:ascii="Times New Roman" w:eastAsia="Times New Roman" w:hAnsi="Times New Roman" w:cs="Times New Roman"/>
-          <w:snapToGrid w:val="0"/>
-          <w:color w:val="000000"/>
-          <w:w w:val="0"/>
-          <w:sz w:val="0"/>
-          <w:szCs w:val="0"/>
-          <w:u w:color="000000"/>
-          <w:bdr w:val="none" w:sz="0" w:space="0" w:color="000000"/>
-          <w:shd w:val="clear" w:color="000000" w:fill="000000"/>
-          <w:lang w:val="x-none" w:eastAsia="x-none" w:bidi="x-none"/>
-        </w:rPr>
+        <w:t xml:space="preserve"> departments must</w:t>
+      </w:r>
+      <w:r>
+        <w:t xml:space="preserve"> have a name for easy identification by users.</w:t>
+      </w:r>
+      <w:r>
+        <w:t xml:space="preserve"> The name can be anything, but must be present. If this error shows, add text to the “Name” field.</w:t>
+      </w:r>
+      <w:r>
+        <w:br/>
+      </w:r>
+      <w:r>
+        <w:br/>
+      </w:r>
+      <w:r>
+        <w:rPr>
+          <w:u w:val="single"/>
+        </w:rPr>
+        <w:t>Duplicate</w:t>
+      </w:r>
+      <w:r>
+        <w:rPr>
+          <w:u w:val="single"/>
+        </w:rPr>
+        <w:br/>
+      </w:r>
+      <w:r>
+        <w:t>The Department’s name must be unique – entering a name that clashes with another department will cause this error to show, and to fix it you must either change the name of this new department, or edit/delete the existing clashing one.</w:t>
+      </w:r>
+    </w:p>
+    <w:p/>
+    <w:p/>
+    <w:p>
+      <w:pPr>
+        <w:pStyle w:val="SubsubsectionHeading0"/>
+      </w:pPr>
+      <w:bookmarkStart w:id="22" w:name="_Toc442188345"/>
+      <w:r>
+        <w:t>Edit Class</w:t>
+      </w:r>
+      <w:bookmarkEnd w:id="22"/>
+    </w:p>
+    <w:p>
+      <w:pPr>
+        <w:pStyle w:val="NoSpacing"/>
+      </w:pPr>
+      <w:r>
+        <w:rPr>
+          <w:noProof/>
+          <w:lang w:eastAsia="en-GB"/>
+        </w:rPr>
+        <w:drawing>
+          <wp:anchor distT="0" distB="0" distL="114300" distR="114300" simplePos="0" relativeHeight="251751424" behindDoc="0" locked="0" layoutInCell="1" allowOverlap="1" wp14:anchorId="13CAB4D6" wp14:editId="628844CA">
+            <wp:simplePos x="0" y="0"/>
+            <wp:positionH relativeFrom="column">
+              <wp:posOffset>5356860</wp:posOffset>
+            </wp:positionH>
+            <wp:positionV relativeFrom="paragraph">
+              <wp:posOffset>1362710</wp:posOffset>
+            </wp:positionV>
+            <wp:extent cx="1379855" cy="1066165"/>
+            <wp:effectExtent l="0" t="0" r="0" b="635"/>
+            <wp:wrapSquare wrapText="bothSides"/>
+            <wp:docPr id="80" name="Picture 80" descr="E:\Burford\Year 13\Computing\Project\_Writeup\Resources\User Guide\EditClass\Teacher.PNG"/>
+            <wp:cNvGraphicFramePr>
+              <a:graphicFrameLocks xmlns:a="http://schemas.openxmlformats.org/drawingml/2006/main" noChangeAspect="1"/>
+            </wp:cNvGraphicFramePr>
+            <a:graphic xmlns:a="http://schemas.openxmlformats.org/drawingml/2006/main">
+              <a:graphicData uri="http://schemas.openxmlformats.org/drawingml/2006/picture">
+                <pic:pic xmlns:pic="http://schemas.openxmlformats.org/drawingml/2006/picture">
+                  <pic:nvPicPr>
+                    <pic:cNvPr id="0" name="Picture 3" descr="E:\Burford\Year 13\Computing\Project\_Writeup\Resources\User Guide\EditClass\Teacher.PNG"/>
+                    <pic:cNvPicPr>
+                      <a:picLocks noChangeAspect="1" noChangeArrowheads="1"/>
+                    </pic:cNvPicPr>
+                  </pic:nvPicPr>
+                  <pic:blipFill>
+                    <a:blip r:embed="rId60">
+                      <a:extLst>
+                        <a:ext uri="{28A0092B-C50C-407E-A947-70E740481C1C}">
+                          <a14:useLocalDpi xmlns:a14="http://schemas.microsoft.com/office/drawing/2010/main" val="0"/>
+                        </a:ext>
+                      </a:extLst>
+                    </a:blip>
+                    <a:srcRect/>
+                    <a:stretch>
+                      <a:fillRect/>
+                    </a:stretch>
+                  </pic:blipFill>
+                  <pic:spPr bwMode="auto">
+                    <a:xfrm>
+                      <a:off x="0" y="0"/>
+                      <a:ext cx="1379855" cy="1066165"/>
+                    </a:xfrm>
+                    <a:prstGeom prst="rect">
+                      <a:avLst/>
+                    </a:prstGeom>
+                    <a:noFill/>
+                    <a:ln>
+                      <a:noFill/>
+                    </a:ln>
+                  </pic:spPr>
+                </pic:pic>
+              </a:graphicData>
+            </a:graphic>
+            <wp14:sizeRelH relativeFrom="page">
+              <wp14:pctWidth>0</wp14:pctWidth>
+            </wp14:sizeRelH>
+            <wp14:sizeRelV relativeFrom="page">
+              <wp14:pctHeight>0</wp14:pctHeight>
+            </wp14:sizeRelV>
+          </wp:anchor>
+        </w:drawing>
+      </w:r>
+      <w:r>
+        <w:rPr>
+          <w:noProof/>
+          <w:lang w:eastAsia="en-GB"/>
+        </w:rPr>
+        <w:drawing>
+          <wp:anchor distT="0" distB="0" distL="114300" distR="114300" simplePos="0" relativeHeight="251750400" behindDoc="0" locked="0" layoutInCell="1" allowOverlap="1" wp14:anchorId="20C3EB6D" wp14:editId="172B799C">
+            <wp:simplePos x="0" y="0"/>
+            <wp:positionH relativeFrom="column">
+              <wp:posOffset>5244465</wp:posOffset>
+            </wp:positionH>
+            <wp:positionV relativeFrom="paragraph">
+              <wp:posOffset>318135</wp:posOffset>
+            </wp:positionV>
+            <wp:extent cx="1500505" cy="1049655"/>
+            <wp:effectExtent l="0" t="0" r="4445" b="0"/>
+            <wp:wrapSquare wrapText="bothSides"/>
+            <wp:docPr id="79" name="Picture 79" descr="E:\Burford\Year 13\Computing\Project\_Writeup\Resources\User Guide\EditClass\Name.PNG"/>
+            <wp:cNvGraphicFramePr>
+              <a:graphicFrameLocks xmlns:a="http://schemas.openxmlformats.org/drawingml/2006/main" noChangeAspect="1"/>
+            </wp:cNvGraphicFramePr>
+            <a:graphic xmlns:a="http://schemas.openxmlformats.org/drawingml/2006/main">
+              <a:graphicData uri="http://schemas.openxmlformats.org/drawingml/2006/picture">
+                <pic:pic xmlns:pic="http://schemas.openxmlformats.org/drawingml/2006/picture">
+                  <pic:nvPicPr>
+                    <pic:cNvPr id="0" name="Picture 2" descr="E:\Burford\Year 13\Computing\Project\_Writeup\Resources\User Guide\EditClass\Name.PNG"/>
+                    <pic:cNvPicPr>
+                      <a:picLocks noChangeAspect="1" noChangeArrowheads="1"/>
+                    </pic:cNvPicPr>
+                  </pic:nvPicPr>
+                  <pic:blipFill>
+                    <a:blip r:embed="rId61">
+                      <a:extLst>
+                        <a:ext uri="{28A0092B-C50C-407E-A947-70E740481C1C}">
+                          <a14:useLocalDpi xmlns:a14="http://schemas.microsoft.com/office/drawing/2010/main" val="0"/>
+                        </a:ext>
+                      </a:extLst>
+                    </a:blip>
+                    <a:srcRect/>
+                    <a:stretch>
+                      <a:fillRect/>
+                    </a:stretch>
+                  </pic:blipFill>
+                  <pic:spPr bwMode="auto">
+                    <a:xfrm>
+                      <a:off x="0" y="0"/>
+                      <a:ext cx="1500505" cy="1049655"/>
+                    </a:xfrm>
+                    <a:prstGeom prst="rect">
+                      <a:avLst/>
+                    </a:prstGeom>
+                    <a:noFill/>
+                    <a:ln>
+                      <a:noFill/>
+                    </a:ln>
+                  </pic:spPr>
+                </pic:pic>
+              </a:graphicData>
+            </a:graphic>
+            <wp14:sizeRelH relativeFrom="page">
+              <wp14:pctWidth>0</wp14:pctWidth>
+            </wp14:sizeRelH>
+            <wp14:sizeRelV relativeFrom="page">
+              <wp14:pctHeight>0</wp14:pctHeight>
+            </wp14:sizeRelV>
+          </wp:anchor>
+        </w:drawing>
+      </w:r>
+      <w:r>
+        <w:br/>
+      </w:r>
+      <w:r>
+        <w:rPr>
+          <w:u w:val="single"/>
+        </w:rPr>
+        <w:t>Name</w:t>
+      </w:r>
+      <w:r>
+        <w:rPr>
+          <w:u w:val="single"/>
+        </w:rPr>
+        <w:br/>
+      </w:r>
+      <w:r>
+        <w:t>All classes must have names, again for user identification – this name can be any text, but must be present. To fix this error, enter a name for the class into the “Name” field.</w:t>
+      </w:r>
+      <w:r>
+        <w:br/>
+      </w:r>
+      <w:r>
+        <w:br/>
+      </w:r>
+      <w:r>
+        <w:rPr>
+          <w:u w:val="single"/>
+        </w:rPr>
+        <w:t>Teacher</w:t>
+      </w:r>
+      <w:r>
+        <w:rPr>
+          <w:u w:val="single"/>
+        </w:rPr>
+        <w:br/>
+      </w:r>
+      <w:r>
+        <w:t>A class must have a Teacher that owns it</w:t>
+      </w:r>
+      <w:r>
+        <w:t xml:space="preserve"> – this can be selected from the drop-down box on the field, so it’s impossible to enter “invalid” input. Not selecting a teacher is the only error that can be made, which can be fixed by simply selecting one of the teachers available.</w:t>
+      </w:r>
+      <w:r>
+        <w:br/>
+      </w:r>
+      <w:r>
+        <w:br/>
+      </w:r>
+      <w:r>
+        <w:rPr>
+          <w:u w:val="single"/>
+        </w:rPr>
+        <w:t>Duplicate</w:t>
+      </w:r>
+      <w:r>
+        <w:rPr>
+          <w:u w:val="single"/>
+        </w:rPr>
+        <w:br/>
+      </w:r>
+      <w:proofErr w:type="gramStart"/>
+      <w:r>
+        <w:t>A</w:t>
+      </w:r>
+      <w:proofErr w:type="gramEnd"/>
+      <w:r>
+        <w:t xml:space="preserve"> class’</w:t>
+      </w:r>
+      <w:r>
+        <w:t>s</w:t>
+      </w:r>
+      <w:r>
+        <w:t xml:space="preserve"> name must be unique, as </w:t>
+      </w:r>
+      <w:r>
+        <w:t xml:space="preserve">otherwise users won’t be able to differentiate between two identically named classes. Entering a name that’s already in use by a different class will cause this error to be shown, and can be fixed by changing the name of this class to an unused name, or editing/deleting the other class entity </w:t>
+      </w:r>
+      <w:r>
+        <w:t>s</w:t>
+      </w:r>
+      <w:r>
+        <w:t>haring the same name</w:t>
+      </w:r>
+      <w:r>
+        <w:t>.</w:t>
+      </w:r>
+    </w:p>
+    <w:p>
+      <w:pPr>
+        <w:rPr>
+          <w:rFonts w:cs="Consolas"/>
+          <w:sz w:val="24"/>
+        </w:rPr>
+      </w:pPr>
+      <w:r>
+        <w:br w:type="page"/>
+      </w:r>
+    </w:p>
+    <w:p>
+      <w:pPr>
+        <w:pStyle w:val="Heading2"/>
+      </w:pPr>
+      <w:bookmarkStart w:id="23" w:name="_Toc442188346"/>
+      <w:r>
+        <w:lastRenderedPageBreak/>
+        <w:t>Error Recovery Procedures/Backups and Restores</w:t>
+      </w:r>
+      <w:bookmarkEnd w:id="23"/>
+    </w:p>
+    <w:p>
+      <w:pPr>
+        <w:pStyle w:val="NoSpacing"/>
+      </w:pPr>
+      <w:r>
+        <w:t>All of the information used by the system (besides the core files) is stored in a very few files. These can simply be copied to another location (either onsite or preferably offsite for greater protection), and replaced to restore a backup.</w:t>
+      </w:r>
+    </w:p>
+    <w:p>
+      <w:pPr>
+        <w:pStyle w:val="SubsubsectionHeading0"/>
+      </w:pPr>
+      <w:bookmarkStart w:id="24" w:name="_Toc442188347"/>
+      <w:r>
+        <w:t>Client</w:t>
+      </w:r>
+      <w:bookmarkEnd w:id="24"/>
+    </w:p>
+    <w:p>
+      <w:pPr>
+        <w:pStyle w:val="NoSpacing"/>
+      </w:pPr>
+      <w:r>
+        <w:t>To backup this module, copy the “</w:t>
+      </w:r>
+      <w:r>
+        <w:rPr>
+          <w:b/>
+        </w:rPr>
+        <w:t>Settings.txt</w:t>
+      </w:r>
+      <w:r>
+        <w:t xml:space="preserve">” </w:t>
+      </w:r>
+      <w:r>
+        <w:t xml:space="preserve">file to a safer location (preferably offsite or </w:t>
+      </w:r>
+      <w:r>
+        <w:t>offline).</w:t>
+      </w:r>
+      <w:r>
+        <w:br/>
+        <w:t>To restore the data</w:t>
+      </w:r>
+      <w:r>
+        <w:t>, copy the “Settings.txt” from the safer location into the same directory as the Client executable.</w:t>
+      </w:r>
+      <w:r>
+        <w:br/>
+      </w:r>
+      <w:r>
+        <w:br/>
+        <w:t>Clients store no information pertaining to the system themselves – the only file that may be changed when using a Client is the “Settings.txt” file in the same directory as it, and this is likely the same file as is used by all other clients.</w:t>
+      </w:r>
+      <w:r>
         <w:t xml:space="preserve"> </w:t>
       </w:r>
-      <w:bookmarkStart w:id="7" w:name="_GoBack"/>
-      <w:bookmarkEnd w:id="7"/>
+      <w:r>
+        <w:t>As such this data isn’t particularly important – it can easily be fixed by simply rewriting the file as was done during installation.</w:t>
+      </w:r>
+    </w:p>
+    <w:p>
+      <w:pPr>
+        <w:pStyle w:val="SubsubsectionHeading0"/>
+      </w:pPr>
+      <w:bookmarkStart w:id="25" w:name="_Toc442188348"/>
+      <w:r>
+        <w:t>Server</w:t>
+      </w:r>
+      <w:bookmarkEnd w:id="25"/>
+    </w:p>
+    <w:p>
+      <w:pPr>
+        <w:pStyle w:val="NoSpacing"/>
+      </w:pPr>
+      <w:r>
+        <w:t xml:space="preserve">To backup this module, copy the </w:t>
+      </w:r>
+      <w:r>
+        <w:t>“</w:t>
+      </w:r>
+      <w:r>
+        <w:rPr>
+          <w:b/>
+        </w:rPr>
+        <w:t>Settings.txt</w:t>
+      </w:r>
+      <w:r>
+        <w:t>”</w:t>
+      </w:r>
+      <w:r>
+        <w:t xml:space="preserve"> file</w:t>
+      </w:r>
+      <w:r>
+        <w:t>s</w:t>
+      </w:r>
+      <w:r>
+        <w:t xml:space="preserve"> from the </w:t>
+      </w:r>
+      <w:r>
+        <w:t>Server executable’s directory</w:t>
+      </w:r>
+      <w:r>
+        <w:t>, along with the “</w:t>
+      </w:r>
+      <w:proofErr w:type="spellStart"/>
+      <w:r>
+        <w:rPr>
+          <w:b/>
+        </w:rPr>
+        <w:t>Data.mdf</w:t>
+      </w:r>
+      <w:proofErr w:type="spellEnd"/>
+      <w:r>
+        <w:t xml:space="preserve">” file from the Server’s directory </w:t>
+      </w:r>
+      <w:r>
+        <w:t>o</w:t>
+      </w:r>
+      <w:r>
+        <w:t>r the database directory pointed to by the “Settings.txt” file</w:t>
+      </w:r>
+      <w:r>
+        <w:t>,</w:t>
+      </w:r>
+      <w:r>
+        <w:t xml:space="preserve"> </w:t>
+      </w:r>
+      <w:r>
+        <w:t>in</w:t>
+      </w:r>
+      <w:r>
+        <w:t>to a safer location.</w:t>
+      </w:r>
+      <w:r>
+        <w:br/>
+        <w:t xml:space="preserve">To restore the data, copy the </w:t>
+      </w:r>
+      <w:r>
+        <w:t>“Settings.txt”</w:t>
+      </w:r>
+      <w:r>
+        <w:t xml:space="preserve"> file</w:t>
+      </w:r>
+      <w:r>
+        <w:t>s</w:t>
+      </w:r>
+      <w:r>
+        <w:t xml:space="preserve"> from the safer location into the </w:t>
+      </w:r>
+      <w:r>
+        <w:t>same directory as the Server executable</w:t>
+      </w:r>
+      <w:r>
+        <w:t>, and the “</w:t>
+      </w:r>
+      <w:proofErr w:type="spellStart"/>
+      <w:r>
+        <w:t>Data.mdf</w:t>
+      </w:r>
+      <w:proofErr w:type="spellEnd"/>
+      <w:r>
+        <w:t>” f</w:t>
+      </w:r>
+      <w:r>
+        <w:t xml:space="preserve">ile into the Server directory </w:t>
+      </w:r>
+      <w:r>
+        <w:t>or the directory pointed to by the “Settings.txt” file</w:t>
+      </w:r>
+      <w:r>
+        <w:t xml:space="preserve"> if it’</w:t>
+      </w:r>
+      <w:r>
+        <w:t>s specified</w:t>
+      </w:r>
+      <w:r>
+        <w:t>.</w:t>
+      </w:r>
+      <w:r>
+        <w:br/>
+      </w:r>
+      <w:r>
+        <w:br/>
+        <w:t xml:space="preserve">The Server stores almost all the information pertaining to the system inside </w:t>
+      </w:r>
+      <w:r>
+        <w:t>the “</w:t>
+      </w:r>
+      <w:proofErr w:type="spellStart"/>
+      <w:r>
+        <w:t>Data.mdf</w:t>
+      </w:r>
+      <w:proofErr w:type="spellEnd"/>
+      <w:r>
+        <w:t>” file – this is a large file, and may take a while to copy. However, it is entirely self-contained, so may be replaced with a different version without any extra hassle.</w:t>
+      </w:r>
+      <w:r>
+        <w:br/>
+        <w:t>The “Settings.txt” file contains some minor settings used by the Server, which should be backed up for completeness. However, just as with the Client, it can be recreated quickly just as done when installing, so isn’t as important</w:t>
+      </w:r>
+      <w:r>
+        <w:t xml:space="preserve"> to backup</w:t>
+      </w:r>
+      <w:r>
+        <w:t xml:space="preserve"> as the main database file.</w:t>
+      </w:r>
     </w:p>
     <w:sectPr>
-      <w:headerReference w:type="default" r:id="rId57"/>
-      <w:footerReference w:type="default" r:id="rId58"/>
+      <w:headerReference w:type="default" r:id="rId62"/>
+      <w:footerReference w:type="default" r:id="rId63"/>
       <w:pgSz w:w="12240" w:h="15840"/>
       <w:pgMar w:top="720" w:right="720" w:bottom="720" w:left="720" w:header="283" w:footer="283" w:gutter="0"/>
       <w:pgNumType w:start="0"/>
@@ -9148,12 +11250,13 @@
     <w:basedOn w:val="Heading3"/>
     <w:link w:val="SubsubsectionHeadingChar0"/>
     <w:qFormat/>
-    <w:rsid w:val="008E67CC"/>
+    <w:rsid w:val="005B1435"/>
     <w:rPr>
+      <w:rFonts w:ascii="Calibri" w:hAnsi="Calibri"/>
       <w:b w:val="0"/>
       <w:noProof/>
       <w:color w:val="548DD4" w:themeColor="text2" w:themeTint="99"/>
-      <w:sz w:val="24"/>
+      <w:sz w:val="26"/>
       <w:lang w:eastAsia="en-GB"/>
     </w:rPr>
   </w:style>
@@ -9173,14 +11276,14 @@
     <w:name w:val="Subsubsection Heading Char"/>
     <w:basedOn w:val="Heading2Char"/>
     <w:link w:val="SubsubsectionHeading0"/>
-    <w:rsid w:val="008E67CC"/>
+    <w:rsid w:val="005B1435"/>
     <w:rPr>
-      <w:rFonts w:asciiTheme="majorHAnsi" w:eastAsiaTheme="majorEastAsia" w:hAnsiTheme="majorHAnsi" w:cstheme="majorBidi"/>
+      <w:rFonts w:ascii="Calibri" w:eastAsiaTheme="majorEastAsia" w:hAnsi="Calibri" w:cstheme="majorBidi"/>
       <w:b w:val="0"/>
       <w:bCs/>
       <w:noProof/>
       <w:color w:val="548DD4" w:themeColor="text2" w:themeTint="99"/>
-      <w:sz w:val="24"/>
+      <w:sz w:val="26"/>
       <w:szCs w:val="26"/>
       <w:lang w:eastAsia="en-GB"/>
     </w:rPr>
@@ -9198,6 +11301,19 @@
       <w:bCs/>
       <w:color w:val="4F81BD" w:themeColor="accent1"/>
     </w:rPr>
+  </w:style>
+  <w:style w:type="paragraph" w:styleId="TOC3">
+    <w:name w:val="toc 3"/>
+    <w:basedOn w:val="Normal"/>
+    <w:next w:val="Normal"/>
+    <w:autoRedefine/>
+    <w:uiPriority w:val="39"/>
+    <w:unhideWhenUsed/>
+    <w:rsid w:val="00C6354A"/>
+    <w:pPr>
+      <w:spacing w:after="100"/>
+      <w:ind w:left="440"/>
+    </w:pPr>
   </w:style>
 </w:styles>
 </file>
@@ -9880,12 +11996,13 @@
     <w:basedOn w:val="Heading3"/>
     <w:link w:val="SubsubsectionHeadingChar0"/>
     <w:qFormat/>
-    <w:rsid w:val="008E67CC"/>
+    <w:rsid w:val="005B1435"/>
     <w:rPr>
+      <w:rFonts w:ascii="Calibri" w:hAnsi="Calibri"/>
       <w:b w:val="0"/>
       <w:noProof/>
       <w:color w:val="548DD4" w:themeColor="text2" w:themeTint="99"/>
-      <w:sz w:val="24"/>
+      <w:sz w:val="26"/>
       <w:lang w:eastAsia="en-GB"/>
     </w:rPr>
   </w:style>
@@ -9905,14 +12022,14 @@
     <w:name w:val="Subsubsection Heading Char"/>
     <w:basedOn w:val="Heading2Char"/>
     <w:link w:val="SubsubsectionHeading0"/>
-    <w:rsid w:val="008E67CC"/>
+    <w:rsid w:val="005B1435"/>
     <w:rPr>
-      <w:rFonts w:asciiTheme="majorHAnsi" w:eastAsiaTheme="majorEastAsia" w:hAnsiTheme="majorHAnsi" w:cstheme="majorBidi"/>
+      <w:rFonts w:ascii="Calibri" w:eastAsiaTheme="majorEastAsia" w:hAnsi="Calibri" w:cstheme="majorBidi"/>
       <w:b w:val="0"/>
       <w:bCs/>
       <w:noProof/>
       <w:color w:val="548DD4" w:themeColor="text2" w:themeTint="99"/>
-      <w:sz w:val="24"/>
+      <w:sz w:val="26"/>
       <w:szCs w:val="26"/>
       <w:lang w:eastAsia="en-GB"/>
     </w:rPr>
@@ -9930,6 +12047,19 @@
       <w:bCs/>
       <w:color w:val="4F81BD" w:themeColor="accent1"/>
     </w:rPr>
+  </w:style>
+  <w:style w:type="paragraph" w:styleId="TOC3">
+    <w:name w:val="toc 3"/>
+    <w:basedOn w:val="Normal"/>
+    <w:next w:val="Normal"/>
+    <w:autoRedefine/>
+    <w:uiPriority w:val="39"/>
+    <w:unhideWhenUsed/>
+    <w:rsid w:val="00C6354A"/>
+    <w:pPr>
+      <w:spacing w:after="100"/>
+      <w:ind w:left="440"/>
+    </w:pPr>
   </w:style>
 </w:styles>
 </file>
@@ -10243,7 +12373,7 @@
 </file>
 
 <file path=customXml/itemProps2.xml><?xml version="1.0" encoding="utf-8"?>
-<ds:datastoreItem xmlns:ds="http://schemas.openxmlformats.org/officeDocument/2006/customXml" ds:itemID="{51567D4E-D7BD-4A33-A2DE-26AD1E92FBEC}">
+<ds:datastoreItem xmlns:ds="http://schemas.openxmlformats.org/officeDocument/2006/customXml" ds:itemID="{9F4B132A-573E-4615-93AC-0A2BB7867858}">
   <ds:schemaRefs>
     <ds:schemaRef ds:uri="http://schemas.openxmlformats.org/officeDocument/2006/bibliography"/>
   </ds:schemaRefs>

--- a/_Writeup/User Manual - Copy.docx
+++ b/_Writeup/User Manual - Copy.docx
@@ -2,8 +2,6 @@
 <file path=word/document.xml><?xml version="1.0" encoding="utf-8"?>
 <w:document xmlns:wpc="http://schemas.microsoft.com/office/word/2010/wordprocessingCanvas" xmlns:mc="http://schemas.openxmlformats.org/markup-compatibility/2006" xmlns:o="urn:schemas-microsoft-com:office:office" xmlns:r="http://schemas.openxmlformats.org/officeDocument/2006/relationships" xmlns:m="http://schemas.openxmlformats.org/officeDocument/2006/math" xmlns:v="urn:schemas-microsoft-com:vml" xmlns:wp14="http://schemas.microsoft.com/office/word/2010/wordprocessingDrawing" xmlns:wp="http://schemas.openxmlformats.org/drawingml/2006/wordprocessingDrawing" xmlns:w10="urn:schemas-microsoft-com:office:word" xmlns:w="http://schemas.openxmlformats.org/wordprocessingml/2006/main" xmlns:w14="http://schemas.microsoft.com/office/word/2010/wordml" xmlns:wpg="http://schemas.microsoft.com/office/word/2010/wordprocessingGroup" xmlns:wpi="http://schemas.microsoft.com/office/word/2010/wordprocessingInk" xmlns:wne="http://schemas.microsoft.com/office/word/2006/wordml" xmlns:wps="http://schemas.microsoft.com/office/word/2010/wordprocessingShape" mc:Ignorable="w14 wp14">
   <w:body>
-    <w:bookmarkStart w:id="0" w:name="_GoBack" w:displacedByCustomXml="next"/>
-    <w:bookmarkEnd w:id="0" w:displacedByCustomXml="next"/>
     <w:sdt>
       <w:sdtPr>
         <w:rPr>
@@ -363,7 +361,7 @@
           <w:r>
             <w:fldChar w:fldCharType="separate"/>
           </w:r>
-          <w:hyperlink w:anchor="_Toc442188324" w:history="1">
+          <w:hyperlink w:anchor="_Toc442877121" w:history="1">
             <w:r>
               <w:rPr>
                 <w:rStyle w:val="Hyperlink"/>
@@ -390,7 +388,7 @@
                 <w:noProof/>
                 <w:webHidden/>
               </w:rPr>
-              <w:instrText xml:space="preserve"> PAGEREF _Toc442188324 \h </w:instrText>
+              <w:instrText xml:space="preserve"> PAGEREF _Toc442877121 \h </w:instrText>
             </w:r>
             <w:r>
               <w:rPr>
@@ -433,7 +431,7 @@
               <w:lang w:eastAsia="en-GB"/>
             </w:rPr>
           </w:pPr>
-          <w:hyperlink w:anchor="_Toc442188325" w:history="1">
+          <w:hyperlink w:anchor="_Toc442877122" w:history="1">
             <w:r>
               <w:rPr>
                 <w:rStyle w:val="Hyperlink"/>
@@ -460,7 +458,7 @@
                 <w:noProof/>
                 <w:webHidden/>
               </w:rPr>
-              <w:instrText xml:space="preserve"> PAGEREF _Toc442188325 \h </w:instrText>
+              <w:instrText xml:space="preserve"> PAGEREF _Toc442877122 \h </w:instrText>
             </w:r>
             <w:r>
               <w:rPr>
@@ -503,7 +501,7 @@
               <w:lang w:eastAsia="en-GB"/>
             </w:rPr>
           </w:pPr>
-          <w:hyperlink w:anchor="_Toc442188326" w:history="1">
+          <w:hyperlink w:anchor="_Toc442877123" w:history="1">
             <w:r>
               <w:rPr>
                 <w:rStyle w:val="Hyperlink"/>
@@ -530,7 +528,7 @@
                 <w:noProof/>
                 <w:webHidden/>
               </w:rPr>
-              <w:instrText xml:space="preserve"> PAGEREF _Toc442188326 \h </w:instrText>
+              <w:instrText xml:space="preserve"> PAGEREF _Toc442877123 \h </w:instrText>
             </w:r>
             <w:r>
               <w:rPr>
@@ -573,7 +571,7 @@
               <w:lang w:eastAsia="en-GB"/>
             </w:rPr>
           </w:pPr>
-          <w:hyperlink w:anchor="_Toc442188327" w:history="1">
+          <w:hyperlink w:anchor="_Toc442877124" w:history="1">
             <w:r>
               <w:rPr>
                 <w:rStyle w:val="Hyperlink"/>
@@ -600,7 +598,7 @@
                 <w:noProof/>
                 <w:webHidden/>
               </w:rPr>
-              <w:instrText xml:space="preserve"> PAGEREF _Toc442188327 \h </w:instrText>
+              <w:instrText xml:space="preserve"> PAGEREF _Toc442877124 \h </w:instrText>
             </w:r>
             <w:r>
               <w:rPr>
@@ -643,7 +641,7 @@
               <w:lang w:eastAsia="en-GB"/>
             </w:rPr>
           </w:pPr>
-          <w:hyperlink w:anchor="_Toc442188328" w:history="1">
+          <w:hyperlink w:anchor="_Toc442877125" w:history="1">
             <w:r>
               <w:rPr>
                 <w:rStyle w:val="Hyperlink"/>
@@ -670,7 +668,7 @@
                 <w:noProof/>
                 <w:webHidden/>
               </w:rPr>
-              <w:instrText xml:space="preserve"> PAGEREF _Toc442188328 \h </w:instrText>
+              <w:instrText xml:space="preserve"> PAGEREF _Toc442877125 \h </w:instrText>
             </w:r>
             <w:r>
               <w:rPr>
@@ -713,7 +711,7 @@
               <w:lang w:eastAsia="en-GB"/>
             </w:rPr>
           </w:pPr>
-          <w:hyperlink w:anchor="_Toc442188329" w:history="1">
+          <w:hyperlink w:anchor="_Toc442877126" w:history="1">
             <w:r>
               <w:rPr>
                 <w:rStyle w:val="Hyperlink"/>
@@ -740,7 +738,7 @@
                 <w:noProof/>
                 <w:webHidden/>
               </w:rPr>
-              <w:instrText xml:space="preserve"> PAGEREF _Toc442188329 \h </w:instrText>
+              <w:instrText xml:space="preserve"> PAGEREF _Toc442877126 \h </w:instrText>
             </w:r>
             <w:r>
               <w:rPr>
@@ -783,7 +781,7 @@
               <w:lang w:eastAsia="en-GB"/>
             </w:rPr>
           </w:pPr>
-          <w:hyperlink w:anchor="_Toc442188330" w:history="1">
+          <w:hyperlink w:anchor="_Toc442877127" w:history="1">
             <w:r>
               <w:rPr>
                 <w:rStyle w:val="Hyperlink"/>
@@ -810,7 +808,7 @@
                 <w:noProof/>
                 <w:webHidden/>
               </w:rPr>
-              <w:instrText xml:space="preserve"> PAGEREF _Toc442188330 \h </w:instrText>
+              <w:instrText xml:space="preserve"> PAGEREF _Toc442877127 \h </w:instrText>
             </w:r>
             <w:r>
               <w:rPr>
@@ -853,7 +851,7 @@
               <w:lang w:eastAsia="en-GB"/>
             </w:rPr>
           </w:pPr>
-          <w:hyperlink w:anchor="_Toc442188331" w:history="1">
+          <w:hyperlink w:anchor="_Toc442877128" w:history="1">
             <w:r>
               <w:rPr>
                 <w:rStyle w:val="Hyperlink"/>
@@ -880,7 +878,7 @@
                 <w:noProof/>
                 <w:webHidden/>
               </w:rPr>
-              <w:instrText xml:space="preserve"> PAGEREF _Toc442188331 \h </w:instrText>
+              <w:instrText xml:space="preserve"> PAGEREF _Toc442877128 \h </w:instrText>
             </w:r>
             <w:r>
               <w:rPr>
@@ -924,7 +922,7 @@
               <w:lang w:eastAsia="en-GB"/>
             </w:rPr>
           </w:pPr>
-          <w:hyperlink w:anchor="_Toc442188332" w:history="1">
+          <w:hyperlink w:anchor="_Toc442877129" w:history="1">
             <w:r>
               <w:rPr>
                 <w:rStyle w:val="Hyperlink"/>
@@ -951,7 +949,7 @@
                 <w:noProof/>
                 <w:webHidden/>
               </w:rPr>
-              <w:instrText xml:space="preserve"> PAGEREF _Toc442188332 \h </w:instrText>
+              <w:instrText xml:space="preserve"> PAGEREF _Toc442877129 \h </w:instrText>
             </w:r>
             <w:r>
               <w:rPr>
@@ -994,7 +992,7 @@
               <w:lang w:eastAsia="en-GB"/>
             </w:rPr>
           </w:pPr>
-          <w:hyperlink w:anchor="_Toc442188333" w:history="1">
+          <w:hyperlink w:anchor="_Toc442877130" w:history="1">
             <w:r>
               <w:rPr>
                 <w:rStyle w:val="Hyperlink"/>
@@ -1021,7 +1019,7 @@
                 <w:noProof/>
                 <w:webHidden/>
               </w:rPr>
-              <w:instrText xml:space="preserve"> PAGEREF _Toc442188333 \h </w:instrText>
+              <w:instrText xml:space="preserve"> PAGEREF _Toc442877130 \h </w:instrText>
             </w:r>
             <w:r>
               <w:rPr>
@@ -1064,7 +1062,7 @@
               <w:lang w:eastAsia="en-GB"/>
             </w:rPr>
           </w:pPr>
-          <w:hyperlink w:anchor="_Toc442188334" w:history="1">
+          <w:hyperlink w:anchor="_Toc442877131" w:history="1">
             <w:r>
               <w:rPr>
                 <w:rStyle w:val="Hyperlink"/>
@@ -1091,7 +1089,7 @@
                 <w:noProof/>
                 <w:webHidden/>
               </w:rPr>
-              <w:instrText xml:space="preserve"> PAGEREF _Toc442188334 \h </w:instrText>
+              <w:instrText xml:space="preserve"> PAGEREF _Toc442877131 \h </w:instrText>
             </w:r>
             <w:r>
               <w:rPr>
@@ -1134,7 +1132,7 @@
               <w:lang w:eastAsia="en-GB"/>
             </w:rPr>
           </w:pPr>
-          <w:hyperlink w:anchor="_Toc442188335" w:history="1">
+          <w:hyperlink w:anchor="_Toc442877132" w:history="1">
             <w:r>
               <w:rPr>
                 <w:rStyle w:val="Hyperlink"/>
@@ -1161,7 +1159,7 @@
                 <w:noProof/>
                 <w:webHidden/>
               </w:rPr>
-              <w:instrText xml:space="preserve"> PAGEREF _Toc442188335 \h </w:instrText>
+              <w:instrText xml:space="preserve"> PAGEREF _Toc442877132 \h </w:instrText>
             </w:r>
             <w:r>
               <w:rPr>
@@ -1204,7 +1202,7 @@
               <w:lang w:eastAsia="en-GB"/>
             </w:rPr>
           </w:pPr>
-          <w:hyperlink w:anchor="_Toc442188336" w:history="1">
+          <w:hyperlink w:anchor="_Toc442877133" w:history="1">
             <w:r>
               <w:rPr>
                 <w:rStyle w:val="Hyperlink"/>
@@ -1231,7 +1229,7 @@
                 <w:noProof/>
                 <w:webHidden/>
               </w:rPr>
-              <w:instrText xml:space="preserve"> PAGEREF _Toc442188336 \h </w:instrText>
+              <w:instrText xml:space="preserve"> PAGEREF _Toc442877133 \h </w:instrText>
             </w:r>
             <w:r>
               <w:rPr>
@@ -1274,7 +1272,7 @@
               <w:lang w:eastAsia="en-GB"/>
             </w:rPr>
           </w:pPr>
-          <w:hyperlink w:anchor="_Toc442188337" w:history="1">
+          <w:hyperlink w:anchor="_Toc442877134" w:history="1">
             <w:r>
               <w:rPr>
                 <w:rStyle w:val="Hyperlink"/>
@@ -1301,7 +1299,7 @@
                 <w:noProof/>
                 <w:webHidden/>
               </w:rPr>
-              <w:instrText xml:space="preserve"> PAGEREF _Toc442188337 \h </w:instrText>
+              <w:instrText xml:space="preserve"> PAGEREF _Toc442877134 \h </w:instrText>
             </w:r>
             <w:r>
               <w:rPr>
@@ -1344,7 +1342,7 @@
               <w:lang w:eastAsia="en-GB"/>
             </w:rPr>
           </w:pPr>
-          <w:hyperlink w:anchor="_Toc442188338" w:history="1">
+          <w:hyperlink w:anchor="_Toc442877135" w:history="1">
             <w:r>
               <w:rPr>
                 <w:rStyle w:val="Hyperlink"/>
@@ -1371,7 +1369,7 @@
                 <w:noProof/>
                 <w:webHidden/>
               </w:rPr>
-              <w:instrText xml:space="preserve"> PAGEREF _Toc442188338 \h </w:instrText>
+              <w:instrText xml:space="preserve"> PAGEREF _Toc442877135 \h </w:instrText>
             </w:r>
             <w:r>
               <w:rPr>
@@ -1414,7 +1412,7 @@
               <w:lang w:eastAsia="en-GB"/>
             </w:rPr>
           </w:pPr>
-          <w:hyperlink w:anchor="_Toc442188339" w:history="1">
+          <w:hyperlink w:anchor="_Toc442877136" w:history="1">
             <w:r>
               <w:rPr>
                 <w:rStyle w:val="Hyperlink"/>
@@ -1441,7 +1439,7 @@
                 <w:noProof/>
                 <w:webHidden/>
               </w:rPr>
-              <w:instrText xml:space="preserve"> PAGEREF _Toc442188339 \h </w:instrText>
+              <w:instrText xml:space="preserve"> PAGEREF _Toc442877136 \h </w:instrText>
             </w:r>
             <w:r>
               <w:rPr>
@@ -1484,7 +1482,7 @@
               <w:lang w:eastAsia="en-GB"/>
             </w:rPr>
           </w:pPr>
-          <w:hyperlink w:anchor="_Toc442188340" w:history="1">
+          <w:hyperlink w:anchor="_Toc442877137" w:history="1">
             <w:r>
               <w:rPr>
                 <w:rStyle w:val="Hyperlink"/>
@@ -1511,7 +1509,7 @@
                 <w:noProof/>
                 <w:webHidden/>
               </w:rPr>
-              <w:instrText xml:space="preserve"> PAGEREF _Toc442188340 \h </w:instrText>
+              <w:instrText xml:space="preserve"> PAGEREF _Toc442877137 \h </w:instrText>
             </w:r>
             <w:r>
               <w:rPr>
@@ -1554,7 +1552,7 @@
               <w:lang w:eastAsia="en-GB"/>
             </w:rPr>
           </w:pPr>
-          <w:hyperlink w:anchor="_Toc442188341" w:history="1">
+          <w:hyperlink w:anchor="_Toc442877138" w:history="1">
             <w:r>
               <w:rPr>
                 <w:rStyle w:val="Hyperlink"/>
@@ -1581,7 +1579,7 @@
                 <w:noProof/>
                 <w:webHidden/>
               </w:rPr>
-              <w:instrText xml:space="preserve"> PAGEREF _Toc442188341 \h </w:instrText>
+              <w:instrText xml:space="preserve"> PAGEREF _Toc442877138 \h </w:instrText>
             </w:r>
             <w:r>
               <w:rPr>
@@ -1624,7 +1622,7 @@
               <w:lang w:eastAsia="en-GB"/>
             </w:rPr>
           </w:pPr>
-          <w:hyperlink w:anchor="_Toc442188342" w:history="1">
+          <w:hyperlink w:anchor="_Toc442877139" w:history="1">
             <w:r>
               <w:rPr>
                 <w:rStyle w:val="Hyperlink"/>
@@ -1651,7 +1649,7 @@
                 <w:noProof/>
                 <w:webHidden/>
               </w:rPr>
-              <w:instrText xml:space="preserve"> PAGEREF _Toc442188342 \h </w:instrText>
+              <w:instrText xml:space="preserve"> PAGEREF _Toc442877139 \h </w:instrText>
             </w:r>
             <w:r>
               <w:rPr>
@@ -1694,7 +1692,7 @@
               <w:lang w:eastAsia="en-GB"/>
             </w:rPr>
           </w:pPr>
-          <w:hyperlink w:anchor="_Toc442188343" w:history="1">
+          <w:hyperlink w:anchor="_Toc442877140" w:history="1">
             <w:r>
               <w:rPr>
                 <w:rStyle w:val="Hyperlink"/>
@@ -1721,7 +1719,7 @@
                 <w:noProof/>
                 <w:webHidden/>
               </w:rPr>
-              <w:instrText xml:space="preserve"> PAGEREF _Toc442188343 \h </w:instrText>
+              <w:instrText xml:space="preserve"> PAGEREF _Toc442877140 \h </w:instrText>
             </w:r>
             <w:r>
               <w:rPr>
@@ -1764,7 +1762,7 @@
               <w:lang w:eastAsia="en-GB"/>
             </w:rPr>
           </w:pPr>
-          <w:hyperlink w:anchor="_Toc442188344" w:history="1">
+          <w:hyperlink w:anchor="_Toc442877141" w:history="1">
             <w:r>
               <w:rPr>
                 <w:rStyle w:val="Hyperlink"/>
@@ -1791,7 +1789,7 @@
                 <w:noProof/>
                 <w:webHidden/>
               </w:rPr>
-              <w:instrText xml:space="preserve"> PAGEREF _Toc442188344 \h </w:instrText>
+              <w:instrText xml:space="preserve"> PAGEREF _Toc442877141 \h </w:instrText>
             </w:r>
             <w:r>
               <w:rPr>
@@ -1834,7 +1832,7 @@
               <w:lang w:eastAsia="en-GB"/>
             </w:rPr>
           </w:pPr>
-          <w:hyperlink w:anchor="_Toc442188345" w:history="1">
+          <w:hyperlink w:anchor="_Toc442877142" w:history="1">
             <w:r>
               <w:rPr>
                 <w:rStyle w:val="Hyperlink"/>
@@ -1861,7 +1859,7 @@
                 <w:noProof/>
                 <w:webHidden/>
               </w:rPr>
-              <w:instrText xml:space="preserve"> PAGEREF _Toc442188345 \h </w:instrText>
+              <w:instrText xml:space="preserve"> PAGEREF _Toc442877142 \h </w:instrText>
             </w:r>
             <w:r>
               <w:rPr>
@@ -1904,7 +1902,7 @@
               <w:lang w:eastAsia="en-GB"/>
             </w:rPr>
           </w:pPr>
-          <w:hyperlink w:anchor="_Toc442188346" w:history="1">
+          <w:hyperlink w:anchor="_Toc442877143" w:history="1">
             <w:r>
               <w:rPr>
                 <w:rStyle w:val="Hyperlink"/>
@@ -1931,7 +1929,7 @@
                 <w:noProof/>
                 <w:webHidden/>
               </w:rPr>
-              <w:instrText xml:space="preserve"> PAGEREF _Toc442188346 \h </w:instrText>
+              <w:instrText xml:space="preserve"> PAGEREF _Toc442877143 \h </w:instrText>
             </w:r>
             <w:r>
               <w:rPr>
@@ -1974,7 +1972,7 @@
               <w:lang w:eastAsia="en-GB"/>
             </w:rPr>
           </w:pPr>
-          <w:hyperlink w:anchor="_Toc442188347" w:history="1">
+          <w:hyperlink w:anchor="_Toc442877144" w:history="1">
             <w:r>
               <w:rPr>
                 <w:rStyle w:val="Hyperlink"/>
@@ -2001,7 +1999,7 @@
                 <w:noProof/>
                 <w:webHidden/>
               </w:rPr>
-              <w:instrText xml:space="preserve"> PAGEREF _Toc442188347 \h </w:instrText>
+              <w:instrText xml:space="preserve"> PAGEREF _Toc442877144 \h </w:instrText>
             </w:r>
             <w:r>
               <w:rPr>
@@ -2044,7 +2042,7 @@
               <w:lang w:eastAsia="en-GB"/>
             </w:rPr>
           </w:pPr>
-          <w:hyperlink w:anchor="_Toc442188348" w:history="1">
+          <w:hyperlink w:anchor="_Toc442877145" w:history="1">
             <w:r>
               <w:rPr>
                 <w:rStyle w:val="Hyperlink"/>
@@ -2071,7 +2069,7 @@
                 <w:noProof/>
                 <w:webHidden/>
               </w:rPr>
-              <w:instrText xml:space="preserve"> PAGEREF _Toc442188348 \h </w:instrText>
+              <w:instrText xml:space="preserve"> PAGEREF _Toc442877145 \h </w:instrText>
             </w:r>
             <w:r>
               <w:rPr>
@@ -2133,22 +2131,22 @@
       <w:pPr>
         <w:pStyle w:val="Heading1"/>
       </w:pPr>
-      <w:bookmarkStart w:id="1" w:name="_Toc442188324"/>
+      <w:bookmarkStart w:id="0" w:name="_Toc442877121"/>
       <w:r>
         <w:lastRenderedPageBreak/>
         <w:t>Overview</w:t>
       </w:r>
-      <w:bookmarkEnd w:id="1"/>
+      <w:bookmarkEnd w:id="0"/>
     </w:p>
     <w:p>
       <w:pPr>
         <w:pStyle w:val="Heading2"/>
       </w:pPr>
-      <w:bookmarkStart w:id="2" w:name="_Toc442188325"/>
+      <w:bookmarkStart w:id="1" w:name="_Toc442877122"/>
       <w:r>
         <w:t>Introduction</w:t>
       </w:r>
-      <w:bookmarkEnd w:id="2"/>
+      <w:bookmarkEnd w:id="1"/>
     </w:p>
     <w:p>
       <w:pPr>
@@ -2605,18 +2603,18 @@
       <w:pPr>
         <w:pStyle w:val="Heading2"/>
       </w:pPr>
-      <w:bookmarkStart w:id="3" w:name="_Toc442188326"/>
+      <w:bookmarkStart w:id="2" w:name="_Toc442877123"/>
       <w:r>
         <w:lastRenderedPageBreak/>
         <w:t>System Requirements</w:t>
       </w:r>
-      <w:bookmarkEnd w:id="3"/>
+      <w:bookmarkEnd w:id="2"/>
     </w:p>
     <w:p>
       <w:pPr>
         <w:pStyle w:val="SubsubsectionHeading0"/>
       </w:pPr>
-      <w:bookmarkStart w:id="4" w:name="_Toc442188327"/>
+      <w:bookmarkStart w:id="3" w:name="_Toc442877124"/>
       <w:r>
         <w:drawing>
           <wp:anchor distT="0" distB="0" distL="114300" distR="114300" simplePos="0" relativeHeight="251661312" behindDoc="1" locked="0" layoutInCell="1" allowOverlap="1" wp14:anchorId="7EB0FEE0" wp14:editId="672EC272">
@@ -2695,6 +2693,67 @@
       <w:r>
         <w:t xml:space="preserve"> (Minimum)</w:t>
       </w:r>
+      <w:bookmarkEnd w:id="3"/>
+    </w:p>
+    <w:p>
+      <w:pPr>
+        <w:pStyle w:val="NoSpacing"/>
+      </w:pPr>
+      <w:r>
+        <w:t>2GB free hard drive space.</w:t>
+      </w:r>
+      <w:r>
+        <w:br/>
+        <w:t>2GB RAM.</w:t>
+      </w:r>
+      <w:r>
+        <w:t xml:space="preserve"> </w:t>
+      </w:r>
+      <w:r>
+        <w:br/>
+      </w:r>
+      <w:proofErr w:type="gramStart"/>
+      <w:r>
+        <w:t>2GHz processor</w:t>
+      </w:r>
+      <w:r>
+        <w:t>.</w:t>
+      </w:r>
+      <w:proofErr w:type="gramEnd"/>
+      <w:r>
+        <w:br/>
+      </w:r>
+      <w:proofErr w:type="gramStart"/>
+      <w:r>
+        <w:t>Windows XP or above.</w:t>
+      </w:r>
+      <w:proofErr w:type="gramEnd"/>
+      <w:r>
+        <w:t xml:space="preserve"> </w:t>
+      </w:r>
+      <w:r>
+        <w:br/>
+      </w:r>
+      <w:proofErr w:type="gramStart"/>
+      <w:r>
+        <w:t>.NET Framework 4 or above</w:t>
+      </w:r>
+      <w:r>
+        <w:t>.</w:t>
+      </w:r>
+      <w:proofErr w:type="gramEnd"/>
+      <w:r>
+        <w:br/>
+      </w:r>
+    </w:p>
+    <w:p>
+      <w:pPr>
+        <w:pStyle w:val="SubsubsectionHeading0"/>
+      </w:pPr>
+      <w:bookmarkStart w:id="4" w:name="_Toc442877125"/>
+      <w:r>
+        <w:t>Client (Minimum)</w:t>
+      </w:r>
       <w:bookmarkEnd w:id="4"/>
     </w:p>
     <w:p>
@@ -2702,67 +2761,6 @@
         <w:pStyle w:val="NoSpacing"/>
       </w:pPr>
       <w:r>
-        <w:t>2GB free hard drive space.</w:t>
-      </w:r>
-      <w:r>
-        <w:br/>
-        <w:t>2GB RAM.</w:t>
-      </w:r>
-      <w:r>
-        <w:t xml:space="preserve"> </w:t>
-      </w:r>
-      <w:r>
-        <w:br/>
-      </w:r>
-      <w:proofErr w:type="gramStart"/>
-      <w:r>
-        <w:t>2GHz processor</w:t>
-      </w:r>
-      <w:r>
-        <w:t>.</w:t>
-      </w:r>
-      <w:proofErr w:type="gramEnd"/>
-      <w:r>
-        <w:br/>
-      </w:r>
-      <w:proofErr w:type="gramStart"/>
-      <w:r>
-        <w:t>Windows XP or above.</w:t>
-      </w:r>
-      <w:proofErr w:type="gramEnd"/>
-      <w:r>
-        <w:t xml:space="preserve"> </w:t>
-      </w:r>
-      <w:r>
-        <w:br/>
-      </w:r>
-      <w:proofErr w:type="gramStart"/>
-      <w:r>
-        <w:t>.NET Framework 4 or above</w:t>
-      </w:r>
-      <w:r>
-        <w:t>.</w:t>
-      </w:r>
-      <w:proofErr w:type="gramEnd"/>
-      <w:r>
-        <w:br/>
-      </w:r>
-    </w:p>
-    <w:p>
-      <w:pPr>
-        <w:pStyle w:val="SubsubsectionHeading0"/>
-      </w:pPr>
-      <w:bookmarkStart w:id="5" w:name="_Toc442188328"/>
-      <w:r>
-        <w:t>Client (Minimum)</w:t>
-      </w:r>
-      <w:bookmarkEnd w:id="5"/>
-    </w:p>
-    <w:p>
-      <w:pPr>
-        <w:pStyle w:val="NoSpacing"/>
-      </w:pPr>
-      <w:r>
         <w:t>500MB free hard drive space.</w:t>
       </w:r>
       <w:r>
@@ -2810,21 +2808,21 @@
       <w:pPr>
         <w:pStyle w:val="Heading2"/>
       </w:pPr>
-      <w:bookmarkStart w:id="6" w:name="_Toc442188329"/>
+      <w:bookmarkStart w:id="5" w:name="_Toc442877126"/>
       <w:r>
         <w:t>Installation Instructions</w:t>
       </w:r>
-      <w:bookmarkEnd w:id="6"/>
+      <w:bookmarkEnd w:id="5"/>
     </w:p>
     <w:p>
       <w:pPr>
         <w:pStyle w:val="SubsubsectionHeading0"/>
       </w:pPr>
-      <w:bookmarkStart w:id="7" w:name="_Toc442188330"/>
+      <w:bookmarkStart w:id="6" w:name="_Toc442877127"/>
       <w:r>
         <w:t>Server</w:t>
       </w:r>
-      <w:bookmarkEnd w:id="7"/>
+      <w:bookmarkEnd w:id="6"/>
     </w:p>
     <w:p>
       <w:pPr>
@@ -3204,12 +3202,12 @@
       <w:pPr>
         <w:pStyle w:val="SubsubsectionHeading0"/>
       </w:pPr>
-      <w:bookmarkStart w:id="8" w:name="_Toc442188331"/>
+      <w:bookmarkStart w:id="7" w:name="_Toc442877128"/>
       <w:r>
         <w:lastRenderedPageBreak/>
         <w:t>Client</w:t>
       </w:r>
-      <w:bookmarkEnd w:id="8"/>
+      <w:bookmarkEnd w:id="7"/>
     </w:p>
     <w:p>
       <w:pPr>
@@ -3570,22 +3568,22 @@
       <w:pPr>
         <w:pStyle w:val="Heading1"/>
       </w:pPr>
-      <w:bookmarkStart w:id="9" w:name="_Toc442188332"/>
+      <w:bookmarkStart w:id="8" w:name="_Toc442877129"/>
       <w:r>
         <w:lastRenderedPageBreak/>
         <w:t>Usage</w:t>
       </w:r>
-      <w:bookmarkEnd w:id="9"/>
+      <w:bookmarkEnd w:id="8"/>
     </w:p>
     <w:p>
       <w:pPr>
         <w:pStyle w:val="Heading2"/>
       </w:pPr>
-      <w:bookmarkStart w:id="10" w:name="_Toc442188333"/>
+      <w:bookmarkStart w:id="9" w:name="_Toc442877130"/>
       <w:r>
         <w:t>Students</w:t>
       </w:r>
-      <w:bookmarkEnd w:id="10"/>
+      <w:bookmarkEnd w:id="9"/>
     </w:p>
     <w:p>
       <w:pPr>
@@ -4266,11 +4264,11 @@
         <w:br w:type="page"/>
       </w:r>
     </w:p>
+    <w:bookmarkStart w:id="10" w:name="_Toc442877131"/>
     <w:p>
       <w:pPr>
         <w:pStyle w:val="Heading2"/>
       </w:pPr>
-      <w:bookmarkStart w:id="11" w:name="_Toc442188334"/>
       <w:r>
         <w:rPr>
           <w:noProof/>
@@ -4547,7 +4545,7 @@
       <w:r>
         <w:t>Teachers</w:t>
       </w:r>
-      <w:bookmarkEnd w:id="11"/>
+      <w:bookmarkEnd w:id="10"/>
     </w:p>
     <w:p>
       <w:pPr>
@@ -5520,11 +5518,11 @@
       <w:pPr>
         <w:pStyle w:val="Heading2"/>
       </w:pPr>
-      <w:bookmarkStart w:id="12" w:name="_Toc442188335"/>
+      <w:bookmarkStart w:id="11" w:name="_Toc442877132"/>
       <w:r>
         <w:t>Administrators</w:t>
       </w:r>
-      <w:bookmarkEnd w:id="12"/>
+      <w:bookmarkEnd w:id="11"/>
     </w:p>
     <w:p>
       <w:pPr>
@@ -6209,11 +6207,11 @@
       <w:pPr>
         <w:pStyle w:val="Heading2"/>
       </w:pPr>
-      <w:bookmarkStart w:id="13" w:name="_Toc442188336"/>
+      <w:bookmarkStart w:id="12" w:name="_Toc442877133"/>
       <w:r>
         <w:t>Server (Administrators)</w:t>
       </w:r>
-      <w:bookmarkEnd w:id="13"/>
+      <w:bookmarkEnd w:id="12"/>
     </w:p>
     <w:p>
       <w:pPr>
@@ -6284,14 +6282,14 @@
       <w:pPr>
         <w:pStyle w:val="Heading2"/>
       </w:pPr>
-      <w:bookmarkStart w:id="14" w:name="_Toc442188337"/>
+      <w:bookmarkStart w:id="13" w:name="_Toc442877134"/>
       <w:r>
         <w:t>Error Messages</w:t>
       </w:r>
       <w:r>
         <w:t xml:space="preserve"> (Generic)</w:t>
       </w:r>
-      <w:bookmarkEnd w:id="14"/>
+      <w:bookmarkEnd w:id="13"/>
     </w:p>
     <w:p>
       <w:pPr>
@@ -6517,7 +6515,7 @@
       <w:pPr>
         <w:pStyle w:val="Heading2"/>
       </w:pPr>
-      <w:bookmarkStart w:id="15" w:name="_Toc442188338"/>
+      <w:bookmarkStart w:id="14" w:name="_Toc442877135"/>
       <w:r>
         <w:lastRenderedPageBreak/>
         <w:t>Error Messages (</w:t>
@@ -6527,6 +6525,27 @@
       </w:r>
       <w:r>
         <w:t>)</w:t>
+      </w:r>
+      <w:bookmarkEnd w:id="14"/>
+    </w:p>
+    <w:p>
+      <w:pPr>
+        <w:pStyle w:val="NoSpacing"/>
+      </w:pPr>
+      <w:r>
+        <w:t xml:space="preserve">This section provides information on all the error messages that </w:t>
+      </w:r>
+      <w:r>
+        <w:t>users may encounter when using specific windows.</w:t>
+      </w:r>
+    </w:p>
+    <w:p>
+      <w:pPr>
+        <w:pStyle w:val="SubsubsectionHeading0"/>
+      </w:pPr>
+      <w:bookmarkStart w:id="15" w:name="_Toc442877136"/>
+      <w:r>
+        <w:t>Edit Booking</w:t>
       </w:r>
       <w:bookmarkEnd w:id="15"/>
     </w:p>
@@ -6535,45 +6554,18 @@
         <w:pStyle w:val="NoSpacing"/>
       </w:pPr>
       <w:r>
-        <w:t xml:space="preserve">This section provides information on all the error messages that </w:t>
-      </w:r>
-      <w:r>
-        <w:t>users may encounter when using specific windows.</w:t>
-      </w:r>
-    </w:p>
-    <w:p>
-      <w:pPr>
-        <w:pStyle w:val="SubsubsectionHeading0"/>
-      </w:pPr>
-      <w:bookmarkStart w:id="16" w:name="_Toc442188339"/>
-      <w:r>
-        <w:t>Edit Booking</w:t>
-      </w:r>
-      <w:bookmarkEnd w:id="16"/>
-    </w:p>
-    <w:p>
-      <w:pPr>
-        <w:pStyle w:val="NoSpacing"/>
-      </w:pPr>
-      <w:r>
-        <w:rPr>
-          <w:u w:val="single"/>
-        </w:rPr>
-        <w:br/>
-      </w:r>
-      <w:r>
         <w:rPr>
           <w:noProof/>
           <w:lang w:eastAsia="en-GB"/>
         </w:rPr>
         <w:drawing>
-          <wp:anchor distT="0" distB="0" distL="114300" distR="114300" simplePos="0" relativeHeight="251719680" behindDoc="0" locked="0" layoutInCell="1" allowOverlap="1" wp14:anchorId="181DE60F" wp14:editId="4E0F923C">
+          <wp:anchor distT="0" distB="0" distL="114300" distR="114300" simplePos="0" relativeHeight="251719680" behindDoc="0" locked="0" layoutInCell="1" allowOverlap="1" wp14:anchorId="396EC75D" wp14:editId="69E30BDB">
             <wp:simplePos x="0" y="0"/>
             <wp:positionH relativeFrom="column">
-              <wp:posOffset>5210175</wp:posOffset>
+              <wp:posOffset>2800350</wp:posOffset>
             </wp:positionH>
             <wp:positionV relativeFrom="paragraph">
-              <wp:posOffset>105410</wp:posOffset>
+              <wp:posOffset>439420</wp:posOffset>
             </wp:positionV>
             <wp:extent cx="1600200" cy="1243965"/>
             <wp:effectExtent l="0" t="0" r="0" b="0"/>
@@ -6631,6 +6623,81 @@
       </w:r>
       <w:r>
         <w:rPr>
+          <w:noProof/>
+          <w:u w:val="single"/>
+          <w:lang w:eastAsia="en-GB"/>
+        </w:rPr>
+        <w:drawing>
+          <wp:anchor distT="0" distB="0" distL="114300" distR="114300" simplePos="0" relativeHeight="251754496" behindDoc="1" locked="0" layoutInCell="1" allowOverlap="1" wp14:anchorId="7C49E0A1" wp14:editId="393B77C6">
+            <wp:simplePos x="0" y="0"/>
+            <wp:positionH relativeFrom="column">
+              <wp:posOffset>4450715</wp:posOffset>
+            </wp:positionH>
+            <wp:positionV relativeFrom="paragraph">
+              <wp:posOffset>34290</wp:posOffset>
+            </wp:positionV>
+            <wp:extent cx="2411730" cy="4177030"/>
+            <wp:effectExtent l="0" t="0" r="7620" b="0"/>
+            <wp:wrapSquare wrapText="bothSides"/>
+            <wp:docPr id="82" name="Picture 82" descr="H:\Burford\Year 13\Computing\Project\_Writeup\Resources\User Guide\EditBooking\EditBooking.PNG"/>
+            <wp:cNvGraphicFramePr>
+              <a:graphicFrameLocks xmlns:a="http://schemas.openxmlformats.org/drawingml/2006/main" noChangeAspect="1"/>
+            </wp:cNvGraphicFramePr>
+            <a:graphic xmlns:a="http://schemas.openxmlformats.org/drawingml/2006/main">
+              <a:graphicData uri="http://schemas.openxmlformats.org/drawingml/2006/picture">
+                <pic:pic xmlns:pic="http://schemas.openxmlformats.org/drawingml/2006/picture">
+                  <pic:nvPicPr>
+                    <pic:cNvPr id="0" name="Picture 1" descr="H:\Burford\Year 13\Computing\Project\_Writeup\Resources\User Guide\EditBooking\EditBooking.PNG"/>
+                    <pic:cNvPicPr>
+                      <a:picLocks noChangeAspect="1" noChangeArrowheads="1"/>
+                    </pic:cNvPicPr>
+                  </pic:nvPicPr>
+                  <pic:blipFill>
+                    <a:blip r:embed="rId33">
+                      <a:extLst>
+                        <a:ext uri="{28A0092B-C50C-407E-A947-70E740481C1C}">
+                          <a14:useLocalDpi xmlns:a14="http://schemas.microsoft.com/office/drawing/2010/main" val="0"/>
+                        </a:ext>
+                      </a:extLst>
+                    </a:blip>
+                    <a:srcRect/>
+                    <a:stretch>
+                      <a:fillRect/>
+                    </a:stretch>
+                  </pic:blipFill>
+                  <pic:spPr bwMode="auto">
+                    <a:xfrm>
+                      <a:off x="0" y="0"/>
+                      <a:ext cx="2411730" cy="4177030"/>
+                    </a:xfrm>
+                    <a:prstGeom prst="rect">
+                      <a:avLst/>
+                    </a:prstGeom>
+                    <a:noFill/>
+                    <a:ln>
+                      <a:noFill/>
+                    </a:ln>
+                  </pic:spPr>
+                </pic:pic>
+              </a:graphicData>
+            </a:graphic>
+            <wp14:sizeRelH relativeFrom="page">
+              <wp14:pctWidth>0</wp14:pctWidth>
+            </wp14:sizeRelH>
+            <wp14:sizeRelV relativeFrom="page">
+              <wp14:pctHeight>0</wp14:pctHeight>
+            </wp14:sizeRelV>
+          </wp:anchor>
+        </w:drawing>
+      </w:r>
+      <w:r>
+        <w:rPr>
+          <w:u w:val="single"/>
+        </w:rPr>
+        <w:br/>
+      </w:r>
+      <w:r>
+        <w:rPr>
           <w:u w:val="single"/>
         </w:rPr>
         <w:t>Subject</w:t>
@@ -6673,10 +6740,10 @@
           <wp:anchor distT="0" distB="0" distL="114300" distR="114300" simplePos="0" relativeHeight="251720704" behindDoc="0" locked="0" layoutInCell="1" allowOverlap="1" wp14:anchorId="4669D7E5" wp14:editId="658C4CB2">
             <wp:simplePos x="0" y="0"/>
             <wp:positionH relativeFrom="column">
-              <wp:posOffset>5270500</wp:posOffset>
+              <wp:posOffset>2750820</wp:posOffset>
             </wp:positionH>
             <wp:positionV relativeFrom="paragraph">
-              <wp:posOffset>227330</wp:posOffset>
+              <wp:posOffset>267335</wp:posOffset>
             </wp:positionV>
             <wp:extent cx="1604010" cy="1238885"/>
             <wp:effectExtent l="0" t="0" r="0" b="0"/>
@@ -6695,7 +6762,7 @@
                     </pic:cNvPicPr>
                   </pic:nvPicPr>
                   <pic:blipFill>
-                    <a:blip r:embed="rId33">
+                    <a:blip r:embed="rId34">
                       <a:extLst>
                         <a:ext uri="{28A0092B-C50C-407E-A947-70E740481C1C}">
                           <a14:useLocalDpi xmlns:a14="http://schemas.microsoft.com/office/drawing/2010/main" val="0"/>
@@ -6779,7 +6846,7 @@
               <wp:posOffset>4890770</wp:posOffset>
             </wp:positionH>
             <wp:positionV relativeFrom="paragraph">
-              <wp:posOffset>259715</wp:posOffset>
+              <wp:posOffset>130175</wp:posOffset>
             </wp:positionV>
             <wp:extent cx="1923415" cy="1205865"/>
             <wp:effectExtent l="0" t="0" r="635" b="0"/>
@@ -6798,7 +6865,7 @@
                     </pic:cNvPicPr>
                   </pic:nvPicPr>
                   <pic:blipFill>
-                    <a:blip r:embed="rId34">
+                    <a:blip r:embed="rId35">
                       <a:extLst>
                         <a:ext uri="{28A0092B-C50C-407E-A947-70E740481C1C}">
                           <a14:useLocalDpi xmlns:a14="http://schemas.microsoft.com/office/drawing/2010/main" val="0"/>
@@ -6884,7 +6951,7 @@
               <wp:posOffset>4700905</wp:posOffset>
             </wp:positionH>
             <wp:positionV relativeFrom="paragraph">
-              <wp:posOffset>206375</wp:posOffset>
+              <wp:posOffset>154305</wp:posOffset>
             </wp:positionV>
             <wp:extent cx="2113280" cy="1184910"/>
             <wp:effectExtent l="0" t="0" r="1270" b="0"/>
@@ -6903,7 +6970,7 @@
                     </pic:cNvPicPr>
                   </pic:nvPicPr>
                   <pic:blipFill>
-                    <a:blip r:embed="rId35">
+                    <a:blip r:embed="rId36">
                       <a:extLst>
                         <a:ext uri="{28A0092B-C50C-407E-A947-70E740481C1C}">
                           <a14:useLocalDpi xmlns:a14="http://schemas.microsoft.com/office/drawing/2010/main" val="0"/>
@@ -6962,17 +7029,9 @@
         <w:t xml:space="preserve"> The only true “fix” for this is a human one – reschedule your booking or request that the other teacher changes theirs.</w:t>
       </w:r>
     </w:p>
-    <w:p/>
     <w:p>
       <w:pPr>
-        <w:rPr>
-          <w:rFonts w:asciiTheme="majorHAnsi" w:eastAsiaTheme="majorEastAsia" w:hAnsiTheme="majorHAnsi" w:cstheme="majorBidi"/>
-          <w:b/>
-          <w:bCs/>
-          <w:color w:val="17365D" w:themeColor="text2" w:themeShade="BF"/>
-          <w:sz w:val="26"/>
-          <w:szCs w:val="26"/>
-        </w:rPr>
+        <w:pStyle w:val="NoSpacing"/>
       </w:pPr>
       <w:r>
         <w:br w:type="page"/>
@@ -6985,7 +7044,7 @@
           <w:sz w:val="28"/>
         </w:rPr>
       </w:pPr>
-      <w:bookmarkStart w:id="17" w:name="_Toc442188340"/>
+      <w:bookmarkStart w:id="16" w:name="_Toc442877137"/>
       <w:r>
         <w:rPr>
           <w:sz w:val="28"/>
@@ -6993,7 +7052,7 @@
         <w:lastRenderedPageBreak/>
         <w:t>Edit Room</w:t>
       </w:r>
-      <w:bookmarkEnd w:id="17"/>
+      <w:bookmarkEnd w:id="16"/>
     </w:p>
     <w:p>
       <w:pPr>
@@ -7002,16 +7061,85 @@
       <w:r>
         <w:rPr>
           <w:noProof/>
+          <w:u w:val="single"/>
+          <w:lang w:eastAsia="en-GB"/>
+        </w:rPr>
+        <w:drawing>
+          <wp:anchor distT="0" distB="0" distL="114300" distR="114300" simplePos="0" relativeHeight="251658238" behindDoc="0" locked="0" layoutInCell="1" allowOverlap="1" wp14:anchorId="7C46A57B" wp14:editId="3D475B2A">
+            <wp:simplePos x="0" y="0"/>
+            <wp:positionH relativeFrom="column">
+              <wp:posOffset>4321810</wp:posOffset>
+            </wp:positionH>
+            <wp:positionV relativeFrom="paragraph">
+              <wp:posOffset>325755</wp:posOffset>
+            </wp:positionV>
+            <wp:extent cx="2414905" cy="2854325"/>
+            <wp:effectExtent l="0" t="0" r="4445" b="3175"/>
+            <wp:wrapSquare wrapText="bothSides"/>
+            <wp:docPr id="84" name="Picture 84" descr="H:\Burford\Year 13\Computing\Project\_Writeup\Resources\User Guide\EditRoom\EditRoom.PNG"/>
+            <wp:cNvGraphicFramePr>
+              <a:graphicFrameLocks xmlns:a="http://schemas.openxmlformats.org/drawingml/2006/main" noChangeAspect="1"/>
+            </wp:cNvGraphicFramePr>
+            <a:graphic xmlns:a="http://schemas.openxmlformats.org/drawingml/2006/main">
+              <a:graphicData uri="http://schemas.openxmlformats.org/drawingml/2006/picture">
+                <pic:pic xmlns:pic="http://schemas.openxmlformats.org/drawingml/2006/picture">
+                  <pic:nvPicPr>
+                    <pic:cNvPr id="0" name="Picture 2" descr="H:\Burford\Year 13\Computing\Project\_Writeup\Resources\User Guide\EditRoom\EditRoom.PNG"/>
+                    <pic:cNvPicPr>
+                      <a:picLocks noChangeAspect="1" noChangeArrowheads="1"/>
+                    </pic:cNvPicPr>
+                  </pic:nvPicPr>
+                  <pic:blipFill>
+                    <a:blip r:embed="rId37">
+                      <a:extLst>
+                        <a:ext uri="{28A0092B-C50C-407E-A947-70E740481C1C}">
+                          <a14:useLocalDpi xmlns:a14="http://schemas.microsoft.com/office/drawing/2010/main" val="0"/>
+                        </a:ext>
+                      </a:extLst>
+                    </a:blip>
+                    <a:srcRect/>
+                    <a:stretch>
+                      <a:fillRect/>
+                    </a:stretch>
+                  </pic:blipFill>
+                  <pic:spPr bwMode="auto">
+                    <a:xfrm>
+                      <a:off x="0" y="0"/>
+                      <a:ext cx="2414905" cy="2854325"/>
+                    </a:xfrm>
+                    <a:prstGeom prst="rect">
+                      <a:avLst/>
+                    </a:prstGeom>
+                    <a:noFill/>
+                    <a:ln>
+                      <a:noFill/>
+                    </a:ln>
+                  </pic:spPr>
+                </pic:pic>
+              </a:graphicData>
+            </a:graphic>
+            <wp14:sizeRelH relativeFrom="page">
+              <wp14:pctWidth>0</wp14:pctWidth>
+            </wp14:sizeRelH>
+            <wp14:sizeRelV relativeFrom="page">
+              <wp14:pctHeight>0</wp14:pctHeight>
+            </wp14:sizeRelV>
+          </wp:anchor>
+        </w:drawing>
+      </w:r>
+      <w:r>
+        <w:rPr>
+          <w:noProof/>
           <w:lang w:eastAsia="en-GB"/>
         </w:rPr>
         <w:drawing>
           <wp:anchor distT="0" distB="0" distL="114300" distR="114300" simplePos="0" relativeHeight="251725824" behindDoc="0" locked="0" layoutInCell="1" allowOverlap="1" wp14:anchorId="30A3ED16" wp14:editId="1BCB2CC7">
             <wp:simplePos x="0" y="0"/>
             <wp:positionH relativeFrom="column">
-              <wp:posOffset>5184140</wp:posOffset>
+              <wp:posOffset>2647315</wp:posOffset>
             </wp:positionH>
             <wp:positionV relativeFrom="paragraph">
-              <wp:posOffset>57785</wp:posOffset>
+              <wp:posOffset>324485</wp:posOffset>
             </wp:positionV>
             <wp:extent cx="1456055" cy="1019810"/>
             <wp:effectExtent l="0" t="0" r="0" b="8890"/>
@@ -7030,7 +7158,7 @@
                     </pic:cNvPicPr>
                   </pic:nvPicPr>
                   <pic:blipFill>
-                    <a:blip r:embed="rId36">
+                    <a:blip r:embed="rId38">
                       <a:extLst>
                         <a:ext uri="{28A0092B-C50C-407E-A947-70E740481C1C}">
                           <a14:useLocalDpi xmlns:a14="http://schemas.microsoft.com/office/drawing/2010/main" val="0"/>
@@ -7111,10 +7239,10 @@
           <wp:anchor distT="0" distB="0" distL="114300" distR="114300" simplePos="0" relativeHeight="251726848" behindDoc="0" locked="0" layoutInCell="1" allowOverlap="1" wp14:anchorId="5C818238" wp14:editId="6F6D7376">
             <wp:simplePos x="0" y="0"/>
             <wp:positionH relativeFrom="column">
-              <wp:posOffset>4364355</wp:posOffset>
+              <wp:posOffset>1877695</wp:posOffset>
             </wp:positionH>
             <wp:positionV relativeFrom="paragraph">
-              <wp:posOffset>133350</wp:posOffset>
+              <wp:posOffset>248920</wp:posOffset>
             </wp:positionV>
             <wp:extent cx="2361565" cy="1177290"/>
             <wp:effectExtent l="0" t="0" r="635" b="3810"/>
@@ -7133,7 +7261,7 @@
                     </pic:cNvPicPr>
                   </pic:nvPicPr>
                   <pic:blipFill>
-                    <a:blip r:embed="rId37">
+                    <a:blip r:embed="rId39">
                       <a:extLst>
                         <a:ext uri="{28A0092B-C50C-407E-A947-70E740481C1C}">
                           <a14:useLocalDpi xmlns:a14="http://schemas.microsoft.com/office/drawing/2010/main" val="0"/>
@@ -7259,7 +7387,7 @@
                     </pic:cNvPicPr>
                   </pic:nvPicPr>
                   <pic:blipFill>
-                    <a:blip r:embed="rId38">
+                    <a:blip r:embed="rId40">
                       <a:extLst>
                         <a:ext uri="{28A0092B-C50C-407E-A947-70E740481C1C}">
                           <a14:useLocalDpi xmlns:a14="http://schemas.microsoft.com/office/drawing/2010/main" val="0"/>
@@ -7366,7 +7494,7 @@
                     </pic:cNvPicPr>
                   </pic:nvPicPr>
                   <pic:blipFill>
-                    <a:blip r:embed="rId39">
+                    <a:blip r:embed="rId41">
                       <a:extLst>
                         <a:ext uri="{28A0092B-C50C-407E-A947-70E740481C1C}">
                           <a14:useLocalDpi xmlns:a14="http://schemas.microsoft.com/office/drawing/2010/main" val="0"/>
@@ -7434,7 +7562,7 @@
                     </pic:cNvPicPr>
                   </pic:nvPicPr>
                   <pic:blipFill>
-                    <a:blip r:embed="rId40">
+                    <a:blip r:embed="rId42">
                       <a:extLst>
                         <a:ext uri="{28A0092B-C50C-407E-A947-70E740481C1C}">
                           <a14:useLocalDpi xmlns:a14="http://schemas.microsoft.com/office/drawing/2010/main" val="0"/>
@@ -7529,18 +7657,69 @@
       </w:pPr>
       <w:r>
         <w:rPr>
+          <w:u w:val="single"/>
+        </w:rPr>
+        <w:t>Department</w:t>
+      </w:r>
+      <w:r>
+        <w:rPr>
+          <w:u w:val="single"/>
+        </w:rPr>
+        <w:br/>
+      </w:r>
+      <w:proofErr w:type="gramStart"/>
+      <w:r>
+        <w:t>The</w:t>
+      </w:r>
+      <w:proofErr w:type="gramEnd"/>
+      <w:r>
+        <w:t xml:space="preserve"> Department </w:t>
+      </w:r>
+      <w:proofErr w:type="spellStart"/>
+      <w:r>
+        <w:t>combobox</w:t>
+      </w:r>
+      <w:proofErr w:type="spellEnd"/>
+      <w:r>
+        <w:t xml:space="preserve"> must have a value in order for the form to submit – the initial blank field is invalid. The department is the body </w:t>
+      </w:r>
+      <w:r>
+        <w:t xml:space="preserve">of teachers </w:t>
+      </w:r>
+      <w:r>
+        <w:t>in charge of this room. Selecting a department (</w:t>
+      </w:r>
+      <w:proofErr w:type="spellStart"/>
+      <w:r>
+        <w:t>eg</w:t>
+      </w:r>
+      <w:proofErr w:type="spellEnd"/>
+      <w:r>
+        <w:t xml:space="preserve"> Maths) from the drop down list will fix this error.</w:t>
+      </w:r>
+      <w:r>
+        <w:br/>
+      </w:r>
+    </w:p>
+    <w:p>
+      <w:pPr>
+        <w:pStyle w:val="NoSpacing"/>
+      </w:pPr>
+      <w:r>
+        <w:rPr>
           <w:noProof/>
           <w:u w:val="single"/>
           <w:lang w:eastAsia="en-GB"/>
         </w:rPr>
+        <w:lastRenderedPageBreak/>
         <w:drawing>
-          <wp:anchor distT="0" distB="0" distL="114300" distR="114300" simplePos="0" relativeHeight="251730944" behindDoc="0" locked="0" layoutInCell="1" allowOverlap="1" wp14:anchorId="225588C7" wp14:editId="466CEEF8">
+          <wp:anchor distT="0" distB="0" distL="114300" distR="114300" simplePos="0" relativeHeight="251730944" behindDoc="0" locked="0" layoutInCell="1" allowOverlap="1" wp14:anchorId="05669622" wp14:editId="4B9A488E">
             <wp:simplePos x="0" y="0"/>
             <wp:positionH relativeFrom="column">
-              <wp:posOffset>4499610</wp:posOffset>
+              <wp:posOffset>4789805</wp:posOffset>
             </wp:positionH>
             <wp:positionV relativeFrom="paragraph">
-              <wp:posOffset>1043305</wp:posOffset>
+              <wp:posOffset>-109855</wp:posOffset>
             </wp:positionV>
             <wp:extent cx="2233930" cy="1167765"/>
             <wp:effectExtent l="0" t="0" r="0" b="0"/>
@@ -7559,7 +7738,7 @@
                     </pic:cNvPicPr>
                   </pic:nvPicPr>
                   <pic:blipFill>
-                    <a:blip r:embed="rId41">
+                    <a:blip r:embed="rId43">
                       <a:extLst>
                         <a:ext uri="{28A0092B-C50C-407E-A947-70E740481C1C}">
                           <a14:useLocalDpi xmlns:a14="http://schemas.microsoft.com/office/drawing/2010/main" val="0"/>
@@ -7600,7 +7779,7 @@
         <w:rPr>
           <w:u w:val="single"/>
         </w:rPr>
-        <w:t>Department</w:t>
+        <w:t>Duplicate</w:t>
       </w:r>
       <w:r>
         <w:rPr>
@@ -7610,37 +7789,40 @@
       </w:r>
       <w:proofErr w:type="gramStart"/>
       <w:r>
-        <w:t>The</w:t>
+        <w:t>Entering</w:t>
       </w:r>
       <w:proofErr w:type="gramEnd"/>
       <w:r>
-        <w:t xml:space="preserve"> Department </w:t>
-      </w:r>
-      <w:proofErr w:type="spellStart"/>
-      <w:r>
-        <w:t>combobox</w:t>
-      </w:r>
-      <w:proofErr w:type="spellEnd"/>
-      <w:r>
-        <w:t xml:space="preserve"> must have a value in order for the form to submit – the initial blank field is invalid. The department is the body </w:t>
-      </w:r>
-      <w:r>
-        <w:t xml:space="preserve">of teachers </w:t>
-      </w:r>
-      <w:r>
-        <w:t>in charge of this room. Selecting a department (</w:t>
-      </w:r>
-      <w:proofErr w:type="spellStart"/>
-      <w:r>
-        <w:t>eg</w:t>
-      </w:r>
-      <w:proofErr w:type="spellEnd"/>
-      <w:r>
-        <w:t xml:space="preserve"> Maths) from the drop down list will fix this error.</w:t>
-      </w:r>
-      <w:r>
-        <w:br/>
-      </w:r>
+        <w:t xml:space="preserve"> a </w:t>
+      </w:r>
+      <w:r>
+        <w:t xml:space="preserve">name for a room </w:t>
+      </w:r>
+      <w:r>
+        <w:t xml:space="preserve">when the same name’s been allocated to another room will cause an error – room names must be unique (although this is the only restriction on them). To fix this, either edit/delete the conflicting room, or use a different name </w:t>
+      </w:r>
+      <w:r>
+        <w:t>for the currently editing room</w:t>
+      </w:r>
+      <w:r>
+        <w:t>.</w:t>
+      </w:r>
+    </w:p>
+    <w:p>
+      <w:pPr>
+        <w:pStyle w:val="SubsubsectionHeading0"/>
+        <w:rPr>
+          <w:sz w:val="28"/>
+        </w:rPr>
+      </w:pPr>
+      <w:bookmarkStart w:id="17" w:name="_Toc442877138"/>
+      <w:r>
+        <w:rPr>
+          <w:sz w:val="28"/>
+        </w:rPr>
+        <w:t>Edit Period</w:t>
+      </w:r>
+      <w:bookmarkEnd w:id="17"/>
     </w:p>
     <w:p>
       <w:pPr>
@@ -7648,71 +7830,17 @@
       </w:pPr>
       <w:r>
         <w:rPr>
-          <w:u w:val="single"/>
-        </w:rPr>
-        <w:t>Duplicate</w:t>
-      </w:r>
-      <w:r>
-        <w:rPr>
-          <w:u w:val="single"/>
-        </w:rPr>
-        <w:br/>
-      </w:r>
-      <w:proofErr w:type="gramStart"/>
-      <w:r>
-        <w:t>Entering</w:t>
-      </w:r>
-      <w:proofErr w:type="gramEnd"/>
-      <w:r>
-        <w:t xml:space="preserve"> a </w:t>
-      </w:r>
-      <w:r>
-        <w:t xml:space="preserve">name for a room </w:t>
-      </w:r>
-      <w:r>
-        <w:t xml:space="preserve">when the same name’s been allocated to another room will cause an error – room names must be unique (although this is the only restriction on them). To fix this, either edit/delete the conflicting room, or use a different name </w:t>
-      </w:r>
-      <w:r>
-        <w:t>for the currently editing room</w:t>
-      </w:r>
-      <w:r>
-        <w:t>.</w:t>
-      </w:r>
-    </w:p>
-    <w:p>
-      <w:pPr>
-        <w:pStyle w:val="SubsubsectionHeading0"/>
-        <w:rPr>
-          <w:sz w:val="28"/>
-        </w:rPr>
-      </w:pPr>
-      <w:bookmarkStart w:id="18" w:name="_Toc442188341"/>
-      <w:r>
-        <w:rPr>
-          <w:sz w:val="28"/>
-        </w:rPr>
-        <w:lastRenderedPageBreak/>
-        <w:t>Edit Period</w:t>
-      </w:r>
-      <w:bookmarkEnd w:id="18"/>
-    </w:p>
-    <w:p>
-      <w:pPr>
-        <w:pStyle w:val="NoSpacing"/>
-      </w:pPr>
-      <w:r>
-        <w:rPr>
           <w:noProof/>
           <w:lang w:eastAsia="en-GB"/>
         </w:rPr>
         <w:drawing>
-          <wp:anchor distT="0" distB="0" distL="114300" distR="114300" simplePos="0" relativeHeight="251731968" behindDoc="0" locked="0" layoutInCell="1" allowOverlap="1" wp14:anchorId="5C186E2B" wp14:editId="30474BCD">
+          <wp:anchor distT="0" distB="0" distL="114300" distR="114300" simplePos="0" relativeHeight="251731968" behindDoc="0" locked="0" layoutInCell="1" allowOverlap="1" wp14:anchorId="0A8783EE" wp14:editId="0BDCECB3">
             <wp:simplePos x="0" y="0"/>
             <wp:positionH relativeFrom="column">
-              <wp:posOffset>5011420</wp:posOffset>
+              <wp:posOffset>2185035</wp:posOffset>
             </wp:positionH>
             <wp:positionV relativeFrom="paragraph">
-              <wp:posOffset>178435</wp:posOffset>
+              <wp:posOffset>281305</wp:posOffset>
             </wp:positionV>
             <wp:extent cx="1914525" cy="1296670"/>
             <wp:effectExtent l="0" t="0" r="9525" b="0"/>
@@ -7731,7 +7859,7 @@
                     </pic:cNvPicPr>
                   </pic:nvPicPr>
                   <pic:blipFill>
-                    <a:blip r:embed="rId42">
+                    <a:blip r:embed="rId44">
                       <a:extLst>
                         <a:ext uri="{28A0092B-C50C-407E-A947-70E740481C1C}">
                           <a14:useLocalDpi xmlns:a14="http://schemas.microsoft.com/office/drawing/2010/main" val="0"/>
@@ -7769,57 +7897,23 @@
         </w:drawing>
       </w:r>
       <w:r>
-        <w:br/>
-      </w:r>
-      <w:r>
-        <w:rPr>
-          <w:u w:val="single"/>
-        </w:rPr>
-        <w:t>Period Name</w:t>
-      </w:r>
-      <w:r>
-        <w:rPr>
-          <w:u w:val="single"/>
-        </w:rPr>
-        <w:br/>
-      </w:r>
-      <w:r>
-        <w:t>All periods must have names for easy identification by users of the system (</w:t>
-      </w:r>
-      <w:proofErr w:type="spellStart"/>
-      <w:r>
-        <w:t>eg</w:t>
-      </w:r>
-      <w:proofErr w:type="spellEnd"/>
-      <w:r>
-        <w:t xml:space="preserve"> “Period 1”). Leaving the “Name” field blank on this window will </w:t>
-      </w:r>
-      <w:r>
-        <w:t>cause this error message to be displayed, and can be fixed by entering any name into the field.</w:t>
-      </w:r>
-    </w:p>
-    <w:p>
-      <w:pPr>
-        <w:pStyle w:val="NoSpacing"/>
-      </w:pPr>
-      <w:r>
         <w:rPr>
           <w:noProof/>
           <w:lang w:eastAsia="en-GB"/>
         </w:rPr>
         <w:drawing>
-          <wp:anchor distT="0" distB="0" distL="114300" distR="114300" simplePos="0" relativeHeight="251734016" behindDoc="0" locked="0" layoutInCell="1" allowOverlap="1" wp14:anchorId="3A33CBB1" wp14:editId="701A256E">
+          <wp:anchor distT="0" distB="0" distL="114300" distR="114300" simplePos="0" relativeHeight="251755520" behindDoc="0" locked="0" layoutInCell="1" allowOverlap="1" wp14:anchorId="60289EED" wp14:editId="1165D420">
             <wp:simplePos x="0" y="0"/>
             <wp:positionH relativeFrom="column">
-              <wp:posOffset>4312920</wp:posOffset>
+              <wp:posOffset>4232910</wp:posOffset>
             </wp:positionH>
             <wp:positionV relativeFrom="paragraph">
-              <wp:posOffset>1573530</wp:posOffset>
+              <wp:posOffset>225425</wp:posOffset>
             </wp:positionV>
-            <wp:extent cx="2615565" cy="1129030"/>
-            <wp:effectExtent l="0" t="0" r="0" b="0"/>
+            <wp:extent cx="2693035" cy="1345565"/>
+            <wp:effectExtent l="0" t="0" r="0" b="6985"/>
             <wp:wrapSquare wrapText="bothSides"/>
-            <wp:docPr id="57" name="Picture 57" descr="H:\Burford\Year 13\Computing\Project\_Writeup\Resources\User Guide\EditPeriod\End.PNG"/>
+            <wp:docPr id="85" name="Picture 85" descr="H:\Burford\Year 13\Computing\Project\_Writeup\Resources\User Guide\EditPeriod\EditPeriod.PNG"/>
             <wp:cNvGraphicFramePr>
               <a:graphicFrameLocks xmlns:a="http://schemas.openxmlformats.org/drawingml/2006/main" noChangeAspect="1"/>
             </wp:cNvGraphicFramePr>
@@ -7827,13 +7921,13 @@
               <a:graphicData uri="http://schemas.openxmlformats.org/drawingml/2006/picture">
                 <pic:pic xmlns:pic="http://schemas.openxmlformats.org/drawingml/2006/picture">
                   <pic:nvPicPr>
-                    <pic:cNvPr id="0" name="Picture 3" descr="H:\Burford\Year 13\Computing\Project\_Writeup\Resources\User Guide\EditPeriod\End.PNG"/>
+                    <pic:cNvPr id="0" name="Picture 3" descr="H:\Burford\Year 13\Computing\Project\_Writeup\Resources\User Guide\EditPeriod\EditPeriod.PNG"/>
                     <pic:cNvPicPr>
                       <a:picLocks noChangeAspect="1" noChangeArrowheads="1"/>
                     </pic:cNvPicPr>
                   </pic:nvPicPr>
                   <pic:blipFill>
-                    <a:blip r:embed="rId43">
+                    <a:blip r:embed="rId45">
                       <a:extLst>
                         <a:ext uri="{28A0092B-C50C-407E-A947-70E740481C1C}">
                           <a14:useLocalDpi xmlns:a14="http://schemas.microsoft.com/office/drawing/2010/main" val="0"/>
@@ -7848,7 +7942,7 @@
                   <pic:spPr bwMode="auto">
                     <a:xfrm>
                       <a:off x="0" y="0"/>
-                      <a:ext cx="2615565" cy="1129030"/>
+                      <a:ext cx="2693035" cy="1345565"/>
                     </a:xfrm>
                     <a:prstGeom prst="rect">
                       <a:avLst/>
@@ -7871,154 +7965,52 @@
         </w:drawing>
       </w:r>
       <w:r>
+        <w:br/>
+      </w:r>
+      <w:r>
+        <w:rPr>
+          <w:u w:val="single"/>
+        </w:rPr>
+        <w:t>Period Name</w:t>
+      </w:r>
+      <w:r>
+        <w:rPr>
+          <w:u w:val="single"/>
+        </w:rPr>
+        <w:br/>
+      </w:r>
+      <w:r>
+        <w:t>All periods must have names for easy identification by users of the system (</w:t>
+      </w:r>
+      <w:proofErr w:type="spellStart"/>
+      <w:r>
+        <w:t>eg</w:t>
+      </w:r>
+      <w:proofErr w:type="spellEnd"/>
+      <w:r>
+        <w:t xml:space="preserve"> “Period 1”). Leaving the “Name” field blank on this window will </w:t>
+      </w:r>
+      <w:r>
+        <w:t>cause this error message to be displayed, and can be fixed by entering any name into the field.</w:t>
+      </w:r>
+    </w:p>
+    <w:p>
+      <w:pPr>
+        <w:pStyle w:val="NoSpacing"/>
+      </w:pPr>
+      <w:r>
         <w:rPr>
           <w:noProof/>
           <w:lang w:eastAsia="en-GB"/>
         </w:rPr>
         <w:drawing>
-          <wp:anchor distT="0" distB="0" distL="114300" distR="114300" simplePos="0" relativeHeight="251735040" behindDoc="0" locked="0" layoutInCell="1" allowOverlap="1" wp14:anchorId="361AEEE3" wp14:editId="424B531B">
+          <wp:anchor distT="0" distB="0" distL="114300" distR="114300" simplePos="0" relativeHeight="251732992" behindDoc="0" locked="0" layoutInCell="1" allowOverlap="1" wp14:anchorId="50B0C6F4" wp14:editId="28CD63F2">
             <wp:simplePos x="0" y="0"/>
             <wp:positionH relativeFrom="column">
-              <wp:posOffset>4900295</wp:posOffset>
+              <wp:posOffset>4029075</wp:posOffset>
             </wp:positionH>
             <wp:positionV relativeFrom="paragraph">
-              <wp:posOffset>2837815</wp:posOffset>
-            </wp:positionV>
-            <wp:extent cx="2043430" cy="1259840"/>
-            <wp:effectExtent l="0" t="0" r="0" b="0"/>
-            <wp:wrapSquare wrapText="bothSides"/>
-            <wp:docPr id="64" name="Picture 64" descr="H:\Burford\Year 13\Computing\Project\_Writeup\Resources\User Guide\EditPeriod\Order.PNG"/>
-            <wp:cNvGraphicFramePr>
-              <a:graphicFrameLocks xmlns:a="http://schemas.openxmlformats.org/drawingml/2006/main" noChangeAspect="1"/>
-            </wp:cNvGraphicFramePr>
-            <a:graphic xmlns:a="http://schemas.openxmlformats.org/drawingml/2006/main">
-              <a:graphicData uri="http://schemas.openxmlformats.org/drawingml/2006/picture">
-                <pic:pic xmlns:pic="http://schemas.openxmlformats.org/drawingml/2006/picture">
-                  <pic:nvPicPr>
-                    <pic:cNvPr id="0" name="Picture 4" descr="H:\Burford\Year 13\Computing\Project\_Writeup\Resources\User Guide\EditPeriod\Order.PNG"/>
-                    <pic:cNvPicPr>
-                      <a:picLocks noChangeAspect="1" noChangeArrowheads="1"/>
-                    </pic:cNvPicPr>
-                  </pic:nvPicPr>
-                  <pic:blipFill>
-                    <a:blip r:embed="rId44">
-                      <a:extLst>
-                        <a:ext uri="{28A0092B-C50C-407E-A947-70E740481C1C}">
-                          <a14:useLocalDpi xmlns:a14="http://schemas.microsoft.com/office/drawing/2010/main" val="0"/>
-                        </a:ext>
-                      </a:extLst>
-                    </a:blip>
-                    <a:srcRect/>
-                    <a:stretch>
-                      <a:fillRect/>
-                    </a:stretch>
-                  </pic:blipFill>
-                  <pic:spPr bwMode="auto">
-                    <a:xfrm>
-                      <a:off x="0" y="0"/>
-                      <a:ext cx="2043430" cy="1259840"/>
-                    </a:xfrm>
-                    <a:prstGeom prst="rect">
-                      <a:avLst/>
-                    </a:prstGeom>
-                    <a:noFill/>
-                    <a:ln>
-                      <a:noFill/>
-                    </a:ln>
-                  </pic:spPr>
-                </pic:pic>
-              </a:graphicData>
-            </a:graphic>
-            <wp14:sizeRelH relativeFrom="page">
-              <wp14:pctWidth>0</wp14:pctWidth>
-            </wp14:sizeRelH>
-            <wp14:sizeRelV relativeFrom="page">
-              <wp14:pctHeight>0</wp14:pctHeight>
-            </wp14:sizeRelV>
-          </wp:anchor>
-        </w:drawing>
-      </w:r>
-      <w:r>
-        <w:rPr>
-          <w:noProof/>
-          <w:lang w:eastAsia="en-GB"/>
-        </w:rPr>
-        <w:drawing>
-          <wp:anchor distT="0" distB="0" distL="114300" distR="114300" simplePos="0" relativeHeight="251736064" behindDoc="0" locked="0" layoutInCell="1" allowOverlap="1" wp14:anchorId="5EC00813" wp14:editId="0802B5DF">
-            <wp:simplePos x="0" y="0"/>
-            <wp:positionH relativeFrom="column">
-              <wp:posOffset>4497070</wp:posOffset>
-            </wp:positionH>
-            <wp:positionV relativeFrom="paragraph">
-              <wp:posOffset>4201160</wp:posOffset>
-            </wp:positionV>
-            <wp:extent cx="2447290" cy="1233805"/>
-            <wp:effectExtent l="0" t="0" r="0" b="4445"/>
-            <wp:wrapSquare wrapText="bothSides"/>
-            <wp:docPr id="65" name="Picture 65" descr="H:\Burford\Year 13\Computing\Project\_Writeup\Resources\User Guide\EditPeriod\Duplicate.PNG"/>
-            <wp:cNvGraphicFramePr>
-              <a:graphicFrameLocks xmlns:a="http://schemas.openxmlformats.org/drawingml/2006/main" noChangeAspect="1"/>
-            </wp:cNvGraphicFramePr>
-            <a:graphic xmlns:a="http://schemas.openxmlformats.org/drawingml/2006/main">
-              <a:graphicData uri="http://schemas.openxmlformats.org/drawingml/2006/picture">
-                <pic:pic xmlns:pic="http://schemas.openxmlformats.org/drawingml/2006/picture">
-                  <pic:nvPicPr>
-                    <pic:cNvPr id="0" name="Picture 5" descr="H:\Burford\Year 13\Computing\Project\_Writeup\Resources\User Guide\EditPeriod\Duplicate.PNG"/>
-                    <pic:cNvPicPr>
-                      <a:picLocks noChangeAspect="1" noChangeArrowheads="1"/>
-                    </pic:cNvPicPr>
-                  </pic:nvPicPr>
-                  <pic:blipFill>
-                    <a:blip r:embed="rId45">
-                      <a:extLst>
-                        <a:ext uri="{28A0092B-C50C-407E-A947-70E740481C1C}">
-                          <a14:useLocalDpi xmlns:a14="http://schemas.microsoft.com/office/drawing/2010/main" val="0"/>
-                        </a:ext>
-                      </a:extLst>
-                    </a:blip>
-                    <a:srcRect/>
-                    <a:stretch>
-                      <a:fillRect/>
-                    </a:stretch>
-                  </pic:blipFill>
-                  <pic:spPr bwMode="auto">
-                    <a:xfrm>
-                      <a:off x="0" y="0"/>
-                      <a:ext cx="2447290" cy="1233805"/>
-                    </a:xfrm>
-                    <a:prstGeom prst="rect">
-                      <a:avLst/>
-                    </a:prstGeom>
-                    <a:noFill/>
-                    <a:ln>
-                      <a:noFill/>
-                    </a:ln>
-                  </pic:spPr>
-                </pic:pic>
-              </a:graphicData>
-            </a:graphic>
-            <wp14:sizeRelH relativeFrom="page">
-              <wp14:pctWidth>0</wp14:pctWidth>
-            </wp14:sizeRelH>
-            <wp14:sizeRelV relativeFrom="page">
-              <wp14:pctHeight>0</wp14:pctHeight>
-            </wp14:sizeRelV>
-          </wp:anchor>
-        </w:drawing>
-      </w:r>
-      <w:r>
-        <w:rPr>
-          <w:noProof/>
-          <w:lang w:eastAsia="en-GB"/>
-        </w:rPr>
-        <w:drawing>
-          <wp:anchor distT="0" distB="0" distL="114300" distR="114300" simplePos="0" relativeHeight="251732992" behindDoc="0" locked="0" layoutInCell="1" allowOverlap="1" wp14:anchorId="6B07CDE1" wp14:editId="25720E7A">
-            <wp:simplePos x="0" y="0"/>
-            <wp:positionH relativeFrom="column">
-              <wp:posOffset>4184650</wp:posOffset>
-            </wp:positionH>
-            <wp:positionV relativeFrom="paragraph">
-              <wp:posOffset>103505</wp:posOffset>
+              <wp:posOffset>170815</wp:posOffset>
             </wp:positionV>
             <wp:extent cx="2733040" cy="1146810"/>
             <wp:effectExtent l="0" t="0" r="0" b="0"/>
@@ -8076,6 +8068,210 @@
       </w:r>
       <w:r>
         <w:rPr>
+          <w:noProof/>
+          <w:lang w:eastAsia="en-GB"/>
+        </w:rPr>
+        <w:drawing>
+          <wp:anchor distT="0" distB="0" distL="114300" distR="114300" simplePos="0" relativeHeight="251736064" behindDoc="0" locked="0" layoutInCell="1" allowOverlap="1" wp14:anchorId="073E8450" wp14:editId="046699FA">
+            <wp:simplePos x="0" y="0"/>
+            <wp:positionH relativeFrom="column">
+              <wp:posOffset>4398645</wp:posOffset>
+            </wp:positionH>
+            <wp:positionV relativeFrom="paragraph">
+              <wp:posOffset>4416425</wp:posOffset>
+            </wp:positionV>
+            <wp:extent cx="2447290" cy="1233805"/>
+            <wp:effectExtent l="0" t="0" r="0" b="4445"/>
+            <wp:wrapSquare wrapText="bothSides"/>
+            <wp:docPr id="65" name="Picture 65" descr="H:\Burford\Year 13\Computing\Project\_Writeup\Resources\User Guide\EditPeriod\Duplicate.PNG"/>
+            <wp:cNvGraphicFramePr>
+              <a:graphicFrameLocks xmlns:a="http://schemas.openxmlformats.org/drawingml/2006/main" noChangeAspect="1"/>
+            </wp:cNvGraphicFramePr>
+            <a:graphic xmlns:a="http://schemas.openxmlformats.org/drawingml/2006/main">
+              <a:graphicData uri="http://schemas.openxmlformats.org/drawingml/2006/picture">
+                <pic:pic xmlns:pic="http://schemas.openxmlformats.org/drawingml/2006/picture">
+                  <pic:nvPicPr>
+                    <pic:cNvPr id="0" name="Picture 5" descr="H:\Burford\Year 13\Computing\Project\_Writeup\Resources\User Guide\EditPeriod\Duplicate.PNG"/>
+                    <pic:cNvPicPr>
+                      <a:picLocks noChangeAspect="1" noChangeArrowheads="1"/>
+                    </pic:cNvPicPr>
+                  </pic:nvPicPr>
+                  <pic:blipFill>
+                    <a:blip r:embed="rId47">
+                      <a:extLst>
+                        <a:ext uri="{28A0092B-C50C-407E-A947-70E740481C1C}">
+                          <a14:useLocalDpi xmlns:a14="http://schemas.microsoft.com/office/drawing/2010/main" val="0"/>
+                        </a:ext>
+                      </a:extLst>
+                    </a:blip>
+                    <a:srcRect/>
+                    <a:stretch>
+                      <a:fillRect/>
+                    </a:stretch>
+                  </pic:blipFill>
+                  <pic:spPr bwMode="auto">
+                    <a:xfrm>
+                      <a:off x="0" y="0"/>
+                      <a:ext cx="2447290" cy="1233805"/>
+                    </a:xfrm>
+                    <a:prstGeom prst="rect">
+                      <a:avLst/>
+                    </a:prstGeom>
+                    <a:noFill/>
+                    <a:ln>
+                      <a:noFill/>
+                    </a:ln>
+                  </pic:spPr>
+                </pic:pic>
+              </a:graphicData>
+            </a:graphic>
+            <wp14:sizeRelH relativeFrom="page">
+              <wp14:pctWidth>0</wp14:pctWidth>
+            </wp14:sizeRelH>
+            <wp14:sizeRelV relativeFrom="page">
+              <wp14:pctHeight>0</wp14:pctHeight>
+            </wp14:sizeRelV>
+          </wp:anchor>
+        </w:drawing>
+      </w:r>
+      <w:r>
+        <w:rPr>
+          <w:noProof/>
+          <w:lang w:eastAsia="en-GB"/>
+        </w:rPr>
+        <w:drawing>
+          <wp:anchor distT="0" distB="0" distL="114300" distR="114300" simplePos="0" relativeHeight="251734016" behindDoc="0" locked="0" layoutInCell="1" allowOverlap="1" wp14:anchorId="6F2DC609" wp14:editId="4A134CA4">
+            <wp:simplePos x="0" y="0"/>
+            <wp:positionH relativeFrom="column">
+              <wp:posOffset>4216400</wp:posOffset>
+            </wp:positionH>
+            <wp:positionV relativeFrom="paragraph">
+              <wp:posOffset>1825625</wp:posOffset>
+            </wp:positionV>
+            <wp:extent cx="2615565" cy="1129030"/>
+            <wp:effectExtent l="0" t="0" r="0" b="0"/>
+            <wp:wrapSquare wrapText="bothSides"/>
+            <wp:docPr id="57" name="Picture 57" descr="H:\Burford\Year 13\Computing\Project\_Writeup\Resources\User Guide\EditPeriod\End.PNG"/>
+            <wp:cNvGraphicFramePr>
+              <a:graphicFrameLocks xmlns:a="http://schemas.openxmlformats.org/drawingml/2006/main" noChangeAspect="1"/>
+            </wp:cNvGraphicFramePr>
+            <a:graphic xmlns:a="http://schemas.openxmlformats.org/drawingml/2006/main">
+              <a:graphicData uri="http://schemas.openxmlformats.org/drawingml/2006/picture">
+                <pic:pic xmlns:pic="http://schemas.openxmlformats.org/drawingml/2006/picture">
+                  <pic:nvPicPr>
+                    <pic:cNvPr id="0" name="Picture 3" descr="H:\Burford\Year 13\Computing\Project\_Writeup\Resources\User Guide\EditPeriod\End.PNG"/>
+                    <pic:cNvPicPr>
+                      <a:picLocks noChangeAspect="1" noChangeArrowheads="1"/>
+                    </pic:cNvPicPr>
+                  </pic:nvPicPr>
+                  <pic:blipFill>
+                    <a:blip r:embed="rId48">
+                      <a:extLst>
+                        <a:ext uri="{28A0092B-C50C-407E-A947-70E740481C1C}">
+                          <a14:useLocalDpi xmlns:a14="http://schemas.microsoft.com/office/drawing/2010/main" val="0"/>
+                        </a:ext>
+                      </a:extLst>
+                    </a:blip>
+                    <a:srcRect/>
+                    <a:stretch>
+                      <a:fillRect/>
+                    </a:stretch>
+                  </pic:blipFill>
+                  <pic:spPr bwMode="auto">
+                    <a:xfrm>
+                      <a:off x="0" y="0"/>
+                      <a:ext cx="2615565" cy="1129030"/>
+                    </a:xfrm>
+                    <a:prstGeom prst="rect">
+                      <a:avLst/>
+                    </a:prstGeom>
+                    <a:noFill/>
+                    <a:ln>
+                      <a:noFill/>
+                    </a:ln>
+                  </pic:spPr>
+                </pic:pic>
+              </a:graphicData>
+            </a:graphic>
+            <wp14:sizeRelH relativeFrom="page">
+              <wp14:pctWidth>0</wp14:pctWidth>
+            </wp14:sizeRelH>
+            <wp14:sizeRelV relativeFrom="page">
+              <wp14:pctHeight>0</wp14:pctHeight>
+            </wp14:sizeRelV>
+          </wp:anchor>
+        </w:drawing>
+      </w:r>
+      <w:r>
+        <w:rPr>
+          <w:noProof/>
+          <w:lang w:eastAsia="en-GB"/>
+        </w:rPr>
+        <w:drawing>
+          <wp:anchor distT="0" distB="0" distL="114300" distR="114300" simplePos="0" relativeHeight="251735040" behindDoc="0" locked="0" layoutInCell="1" allowOverlap="1" wp14:anchorId="617015B4" wp14:editId="23FD8A56">
+            <wp:simplePos x="0" y="0"/>
+            <wp:positionH relativeFrom="column">
+              <wp:posOffset>4789170</wp:posOffset>
+            </wp:positionH>
+            <wp:positionV relativeFrom="paragraph">
+              <wp:posOffset>3000375</wp:posOffset>
+            </wp:positionV>
+            <wp:extent cx="2043430" cy="1259840"/>
+            <wp:effectExtent l="0" t="0" r="0" b="0"/>
+            <wp:wrapSquare wrapText="bothSides"/>
+            <wp:docPr id="64" name="Picture 64" descr="H:\Burford\Year 13\Computing\Project\_Writeup\Resources\User Guide\EditPeriod\Order.PNG"/>
+            <wp:cNvGraphicFramePr>
+              <a:graphicFrameLocks xmlns:a="http://schemas.openxmlformats.org/drawingml/2006/main" noChangeAspect="1"/>
+            </wp:cNvGraphicFramePr>
+            <a:graphic xmlns:a="http://schemas.openxmlformats.org/drawingml/2006/main">
+              <a:graphicData uri="http://schemas.openxmlformats.org/drawingml/2006/picture">
+                <pic:pic xmlns:pic="http://schemas.openxmlformats.org/drawingml/2006/picture">
+                  <pic:nvPicPr>
+                    <pic:cNvPr id="0" name="Picture 4" descr="H:\Burford\Year 13\Computing\Project\_Writeup\Resources\User Guide\EditPeriod\Order.PNG"/>
+                    <pic:cNvPicPr>
+                      <a:picLocks noChangeAspect="1" noChangeArrowheads="1"/>
+                    </pic:cNvPicPr>
+                  </pic:nvPicPr>
+                  <pic:blipFill>
+                    <a:blip r:embed="rId49">
+                      <a:extLst>
+                        <a:ext uri="{28A0092B-C50C-407E-A947-70E740481C1C}">
+                          <a14:useLocalDpi xmlns:a14="http://schemas.microsoft.com/office/drawing/2010/main" val="0"/>
+                        </a:ext>
+                      </a:extLst>
+                    </a:blip>
+                    <a:srcRect/>
+                    <a:stretch>
+                      <a:fillRect/>
+                    </a:stretch>
+                  </pic:blipFill>
+                  <pic:spPr bwMode="auto">
+                    <a:xfrm>
+                      <a:off x="0" y="0"/>
+                      <a:ext cx="2043430" cy="1259840"/>
+                    </a:xfrm>
+                    <a:prstGeom prst="rect">
+                      <a:avLst/>
+                    </a:prstGeom>
+                    <a:noFill/>
+                    <a:ln>
+                      <a:noFill/>
+                    </a:ln>
+                  </pic:spPr>
+                </pic:pic>
+              </a:graphicData>
+            </a:graphic>
+            <wp14:sizeRelH relativeFrom="page">
+              <wp14:pctWidth>0</wp14:pctWidth>
+            </wp14:sizeRelH>
+            <wp14:sizeRelV relativeFrom="page">
+              <wp14:pctHeight>0</wp14:pctHeight>
+            </wp14:sizeRelV>
+          </wp:anchor>
+        </w:drawing>
+      </w:r>
+      <w:r>
+        <w:rPr>
           <w:u w:val="single"/>
         </w:rPr>
         <w:t>Start Time</w:t>
@@ -8271,17 +8467,448 @@
           <w:sz w:val="28"/>
         </w:rPr>
       </w:pPr>
-      <w:bookmarkStart w:id="19" w:name="_Toc442188342"/>
-      <w:r>
+      <w:bookmarkStart w:id="18" w:name="_Toc442877139"/>
+      <w:r>
+        <w:rPr>
+          <w:u w:val="single"/>
+        </w:rPr>
         <w:lastRenderedPageBreak/>
         <w:drawing>
-          <wp:anchor distT="0" distB="0" distL="114300" distR="114300" simplePos="0" relativeHeight="251737088" behindDoc="0" locked="0" layoutInCell="1" allowOverlap="1" wp14:anchorId="23A21ACA" wp14:editId="1CEA8144">
+          <wp:anchor distT="0" distB="0" distL="114300" distR="114300" simplePos="0" relativeHeight="251657213" behindDoc="0" locked="0" layoutInCell="1" allowOverlap="1" wp14:anchorId="77FAE5C0" wp14:editId="6F4CF2C1">
             <wp:simplePos x="0" y="0"/>
             <wp:positionH relativeFrom="column">
-              <wp:posOffset>5183505</wp:posOffset>
+              <wp:posOffset>4018915</wp:posOffset>
             </wp:positionH>
             <wp:positionV relativeFrom="paragraph">
-              <wp:posOffset>13970</wp:posOffset>
+              <wp:posOffset>13335</wp:posOffset>
+            </wp:positionV>
+            <wp:extent cx="2726055" cy="2501900"/>
+            <wp:effectExtent l="0" t="0" r="0" b="0"/>
+            <wp:wrapSquare wrapText="bothSides"/>
+            <wp:docPr id="86" name="Picture 86" descr="H:\Burford\Year 13\Computing\Project\_Writeup\Resources\User Guide\EditTeacher\EditTeacher.PNG"/>
+            <wp:cNvGraphicFramePr>
+              <a:graphicFrameLocks xmlns:a="http://schemas.openxmlformats.org/drawingml/2006/main" noChangeAspect="1"/>
+            </wp:cNvGraphicFramePr>
+            <a:graphic xmlns:a="http://schemas.openxmlformats.org/drawingml/2006/main">
+              <a:graphicData uri="http://schemas.openxmlformats.org/drawingml/2006/picture">
+                <pic:pic xmlns:pic="http://schemas.openxmlformats.org/drawingml/2006/picture">
+                  <pic:nvPicPr>
+                    <pic:cNvPr id="0" name="Picture 4" descr="H:\Burford\Year 13\Computing\Project\_Writeup\Resources\User Guide\EditTeacher\EditTeacher.PNG"/>
+                    <pic:cNvPicPr>
+                      <a:picLocks noChangeAspect="1" noChangeArrowheads="1"/>
+                    </pic:cNvPicPr>
+                  </pic:nvPicPr>
+                  <pic:blipFill>
+                    <a:blip r:embed="rId50">
+                      <a:extLst>
+                        <a:ext uri="{28A0092B-C50C-407E-A947-70E740481C1C}">
+                          <a14:useLocalDpi xmlns:a14="http://schemas.microsoft.com/office/drawing/2010/main" val="0"/>
+                        </a:ext>
+                      </a:extLst>
+                    </a:blip>
+                    <a:srcRect/>
+                    <a:stretch>
+                      <a:fillRect/>
+                    </a:stretch>
+                  </pic:blipFill>
+                  <pic:spPr bwMode="auto">
+                    <a:xfrm>
+                      <a:off x="0" y="0"/>
+                      <a:ext cx="2726055" cy="2501900"/>
+                    </a:xfrm>
+                    <a:prstGeom prst="rect">
+                      <a:avLst/>
+                    </a:prstGeom>
+                    <a:noFill/>
+                    <a:ln>
+                      <a:noFill/>
+                    </a:ln>
+                  </pic:spPr>
+                </pic:pic>
+              </a:graphicData>
+            </a:graphic>
+            <wp14:sizeRelH relativeFrom="page">
+              <wp14:pctWidth>0</wp14:pctWidth>
+            </wp14:sizeRelH>
+            <wp14:sizeRelV relativeFrom="page">
+              <wp14:pctHeight>0</wp14:pctHeight>
+            </wp14:sizeRelV>
+          </wp:anchor>
+        </w:drawing>
+      </w:r>
+      <w:r>
+        <w:rPr>
+          <w:sz w:val="28"/>
+        </w:rPr>
+        <w:t>Edit Teacher</w:t>
+      </w:r>
+      <w:bookmarkEnd w:id="18"/>
+    </w:p>
+    <w:p>
+      <w:pPr>
+        <w:pStyle w:val="NoSpacing"/>
+        <w:rPr>
+          <w:rFonts w:ascii="Times New Roman" w:eastAsia="Times New Roman" w:hAnsi="Times New Roman" w:cs="Times New Roman"/>
+          <w:snapToGrid w:val="0"/>
+          <w:color w:val="000000"/>
+          <w:w w:val="0"/>
+          <w:sz w:val="0"/>
+          <w:szCs w:val="0"/>
+          <w:u w:color="000000"/>
+          <w:bdr w:val="none" w:sz="0" w:space="0" w:color="000000"/>
+          <w:shd w:val="clear" w:color="000000" w:fill="000000"/>
+          <w:lang w:eastAsia="x-none" w:bidi="x-none"/>
+        </w:rPr>
+      </w:pPr>
+      <w:r>
+        <w:rPr>
+          <w:noProof/>
+          <w:lang w:eastAsia="en-GB"/>
+        </w:rPr>
+        <w:drawing>
+          <wp:anchor distT="0" distB="0" distL="114300" distR="114300" simplePos="0" relativeHeight="251742208" behindDoc="0" locked="0" layoutInCell="1" allowOverlap="1" wp14:anchorId="329791F9" wp14:editId="7BC7C8E8">
+            <wp:simplePos x="0" y="0"/>
+            <wp:positionH relativeFrom="column">
+              <wp:posOffset>4708525</wp:posOffset>
+            </wp:positionH>
+            <wp:positionV relativeFrom="paragraph">
+              <wp:posOffset>6226175</wp:posOffset>
+            </wp:positionV>
+            <wp:extent cx="1828800" cy="1267460"/>
+            <wp:effectExtent l="0" t="0" r="0" b="8890"/>
+            <wp:wrapSquare wrapText="bothSides"/>
+            <wp:docPr id="71" name="Picture 71" descr="H:\Burford\Year 13\Computing\Project\_Writeup\Resources\User Guide\EditTeacher\Department.PNG"/>
+            <wp:cNvGraphicFramePr>
+              <a:graphicFrameLocks xmlns:a="http://schemas.openxmlformats.org/drawingml/2006/main" noChangeAspect="1"/>
+            </wp:cNvGraphicFramePr>
+            <a:graphic xmlns:a="http://schemas.openxmlformats.org/drawingml/2006/main">
+              <a:graphicData uri="http://schemas.openxmlformats.org/drawingml/2006/picture">
+                <pic:pic xmlns:pic="http://schemas.openxmlformats.org/drawingml/2006/picture">
+                  <pic:nvPicPr>
+                    <pic:cNvPr id="0" name="Picture 11" descr="H:\Burford\Year 13\Computing\Project\_Writeup\Resources\User Guide\EditTeacher\Department.PNG"/>
+                    <pic:cNvPicPr>
+                      <a:picLocks noChangeAspect="1" noChangeArrowheads="1"/>
+                    </pic:cNvPicPr>
+                  </pic:nvPicPr>
+                  <pic:blipFill>
+                    <a:blip r:embed="rId51">
+                      <a:extLst>
+                        <a:ext uri="{28A0092B-C50C-407E-A947-70E740481C1C}">
+                          <a14:useLocalDpi xmlns:a14="http://schemas.microsoft.com/office/drawing/2010/main" val="0"/>
+                        </a:ext>
+                      </a:extLst>
+                    </a:blip>
+                    <a:srcRect/>
+                    <a:stretch>
+                      <a:fillRect/>
+                    </a:stretch>
+                  </pic:blipFill>
+                  <pic:spPr bwMode="auto">
+                    <a:xfrm>
+                      <a:off x="0" y="0"/>
+                      <a:ext cx="1828800" cy="1267460"/>
+                    </a:xfrm>
+                    <a:prstGeom prst="rect">
+                      <a:avLst/>
+                    </a:prstGeom>
+                    <a:noFill/>
+                    <a:ln>
+                      <a:noFill/>
+                    </a:ln>
+                  </pic:spPr>
+                </pic:pic>
+              </a:graphicData>
+            </a:graphic>
+            <wp14:sizeRelH relativeFrom="page">
+              <wp14:pctWidth>0</wp14:pctWidth>
+            </wp14:sizeRelH>
+            <wp14:sizeRelV relativeFrom="page">
+              <wp14:pctHeight>0</wp14:pctHeight>
+            </wp14:sizeRelV>
+          </wp:anchor>
+        </w:drawing>
+      </w:r>
+      <w:r>
+        <w:rPr>
+          <w:noProof/>
+          <w:lang w:eastAsia="en-GB"/>
+        </w:rPr>
+        <w:drawing>
+          <wp:anchor distT="0" distB="0" distL="114300" distR="114300" simplePos="0" relativeHeight="251741184" behindDoc="0" locked="0" layoutInCell="1" allowOverlap="1" wp14:anchorId="3DDC3D3E" wp14:editId="45264AAA">
+            <wp:simplePos x="0" y="0"/>
+            <wp:positionH relativeFrom="column">
+              <wp:posOffset>5209540</wp:posOffset>
+            </wp:positionH>
+            <wp:positionV relativeFrom="paragraph">
+              <wp:posOffset>4940300</wp:posOffset>
+            </wp:positionV>
+            <wp:extent cx="1385570" cy="1211580"/>
+            <wp:effectExtent l="0" t="0" r="5080" b="7620"/>
+            <wp:wrapSquare wrapText="bothSides"/>
+            <wp:docPr id="70" name="Picture 70" descr="H:\Burford\Year 13\Computing\Project\_Writeup\Resources\User Guide\EditTeacher\Email.PNG"/>
+            <wp:cNvGraphicFramePr>
+              <a:graphicFrameLocks xmlns:a="http://schemas.openxmlformats.org/drawingml/2006/main" noChangeAspect="1"/>
+            </wp:cNvGraphicFramePr>
+            <a:graphic xmlns:a="http://schemas.openxmlformats.org/drawingml/2006/main">
+              <a:graphicData uri="http://schemas.openxmlformats.org/drawingml/2006/picture">
+                <pic:pic xmlns:pic="http://schemas.openxmlformats.org/drawingml/2006/picture">
+                  <pic:nvPicPr>
+                    <pic:cNvPr id="0" name="Picture 10" descr="H:\Burford\Year 13\Computing\Project\_Writeup\Resources\User Guide\EditTeacher\Email.PNG"/>
+                    <pic:cNvPicPr>
+                      <a:picLocks noChangeAspect="1" noChangeArrowheads="1"/>
+                    </pic:cNvPicPr>
+                  </pic:nvPicPr>
+                  <pic:blipFill>
+                    <a:blip r:embed="rId52">
+                      <a:extLst>
+                        <a:ext uri="{28A0092B-C50C-407E-A947-70E740481C1C}">
+                          <a14:useLocalDpi xmlns:a14="http://schemas.microsoft.com/office/drawing/2010/main" val="0"/>
+                        </a:ext>
+                      </a:extLst>
+                    </a:blip>
+                    <a:srcRect/>
+                    <a:stretch>
+                      <a:fillRect/>
+                    </a:stretch>
+                  </pic:blipFill>
+                  <pic:spPr bwMode="auto">
+                    <a:xfrm>
+                      <a:off x="0" y="0"/>
+                      <a:ext cx="1385570" cy="1211580"/>
+                    </a:xfrm>
+                    <a:prstGeom prst="rect">
+                      <a:avLst/>
+                    </a:prstGeom>
+                    <a:noFill/>
+                    <a:ln>
+                      <a:noFill/>
+                    </a:ln>
+                  </pic:spPr>
+                </pic:pic>
+              </a:graphicData>
+            </a:graphic>
+            <wp14:sizeRelH relativeFrom="page">
+              <wp14:pctWidth>0</wp14:pctWidth>
+            </wp14:sizeRelH>
+            <wp14:sizeRelV relativeFrom="page">
+              <wp14:pctHeight>0</wp14:pctHeight>
+            </wp14:sizeRelV>
+          </wp:anchor>
+        </w:drawing>
+      </w:r>
+      <w:r>
+        <w:rPr>
+          <w:noProof/>
+          <w:lang w:eastAsia="en-GB"/>
+        </w:rPr>
+        <w:drawing>
+          <wp:anchor distT="0" distB="0" distL="114300" distR="114300" simplePos="0" relativeHeight="251740160" behindDoc="0" locked="0" layoutInCell="1" allowOverlap="1" wp14:anchorId="690B3F1C" wp14:editId="6F810FD4">
+            <wp:simplePos x="0" y="0"/>
+            <wp:positionH relativeFrom="column">
+              <wp:posOffset>4863465</wp:posOffset>
+            </wp:positionH>
+            <wp:positionV relativeFrom="paragraph">
+              <wp:posOffset>3654425</wp:posOffset>
+            </wp:positionV>
+            <wp:extent cx="1672590" cy="1155700"/>
+            <wp:effectExtent l="0" t="0" r="3810" b="6350"/>
+            <wp:wrapSquare wrapText="bothSides"/>
+            <wp:docPr id="69" name="Picture 69" descr="H:\Burford\Year 13\Computing\Project\_Writeup\Resources\User Guide\EditTeacher\LogonName.PNG"/>
+            <wp:cNvGraphicFramePr>
+              <a:graphicFrameLocks xmlns:a="http://schemas.openxmlformats.org/drawingml/2006/main" noChangeAspect="1"/>
+            </wp:cNvGraphicFramePr>
+            <a:graphic xmlns:a="http://schemas.openxmlformats.org/drawingml/2006/main">
+              <a:graphicData uri="http://schemas.openxmlformats.org/drawingml/2006/picture">
+                <pic:pic xmlns:pic="http://schemas.openxmlformats.org/drawingml/2006/picture">
+                  <pic:nvPicPr>
+                    <pic:cNvPr id="0" name="Picture 9" descr="H:\Burford\Year 13\Computing\Project\_Writeup\Resources\User Guide\EditTeacher\LogonName.PNG"/>
+                    <pic:cNvPicPr>
+                      <a:picLocks noChangeAspect="1" noChangeArrowheads="1"/>
+                    </pic:cNvPicPr>
+                  </pic:nvPicPr>
+                  <pic:blipFill>
+                    <a:blip r:embed="rId53">
+                      <a:extLst>
+                        <a:ext uri="{28A0092B-C50C-407E-A947-70E740481C1C}">
+                          <a14:useLocalDpi xmlns:a14="http://schemas.microsoft.com/office/drawing/2010/main" val="0"/>
+                        </a:ext>
+                      </a:extLst>
+                    </a:blip>
+                    <a:srcRect/>
+                    <a:stretch>
+                      <a:fillRect/>
+                    </a:stretch>
+                  </pic:blipFill>
+                  <pic:spPr bwMode="auto">
+                    <a:xfrm>
+                      <a:off x="0" y="0"/>
+                      <a:ext cx="1672590" cy="1155700"/>
+                    </a:xfrm>
+                    <a:prstGeom prst="rect">
+                      <a:avLst/>
+                    </a:prstGeom>
+                    <a:noFill/>
+                    <a:ln>
+                      <a:noFill/>
+                    </a:ln>
+                  </pic:spPr>
+                </pic:pic>
+              </a:graphicData>
+            </a:graphic>
+            <wp14:sizeRelH relativeFrom="page">
+              <wp14:pctWidth>0</wp14:pctWidth>
+            </wp14:sizeRelH>
+            <wp14:sizeRelV relativeFrom="page">
+              <wp14:pctHeight>0</wp14:pctHeight>
+            </wp14:sizeRelV>
+          </wp:anchor>
+        </w:drawing>
+      </w:r>
+      <w:r>
+        <w:rPr>
+          <w:noProof/>
+          <w:lang w:eastAsia="en-GB"/>
+        </w:rPr>
+        <w:drawing>
+          <wp:anchor distT="0" distB="0" distL="114300" distR="114300" simplePos="0" relativeHeight="251739136" behindDoc="0" locked="0" layoutInCell="1" allowOverlap="1" wp14:anchorId="45491F1E" wp14:editId="213B9958">
+            <wp:simplePos x="0" y="0"/>
+            <wp:positionH relativeFrom="column">
+              <wp:posOffset>5195570</wp:posOffset>
+            </wp:positionH>
+            <wp:positionV relativeFrom="paragraph">
+              <wp:posOffset>2350770</wp:posOffset>
+            </wp:positionV>
+            <wp:extent cx="1397000" cy="1220470"/>
+            <wp:effectExtent l="0" t="0" r="0" b="0"/>
+            <wp:wrapSquare wrapText="bothSides"/>
+            <wp:docPr id="68" name="Picture 68" descr="H:\Burford\Year 13\Computing\Project\_Writeup\Resources\User Guide\EditTeacher\Title.PNG"/>
+            <wp:cNvGraphicFramePr>
+              <a:graphicFrameLocks xmlns:a="http://schemas.openxmlformats.org/drawingml/2006/main" noChangeAspect="1"/>
+            </wp:cNvGraphicFramePr>
+            <a:graphic xmlns:a="http://schemas.openxmlformats.org/drawingml/2006/main">
+              <a:graphicData uri="http://schemas.openxmlformats.org/drawingml/2006/picture">
+                <pic:pic xmlns:pic="http://schemas.openxmlformats.org/drawingml/2006/picture">
+                  <pic:nvPicPr>
+                    <pic:cNvPr id="0" name="Picture 8" descr="H:\Burford\Year 13\Computing\Project\_Writeup\Resources\User Guide\EditTeacher\Title.PNG"/>
+                    <pic:cNvPicPr>
+                      <a:picLocks noChangeAspect="1" noChangeArrowheads="1"/>
+                    </pic:cNvPicPr>
+                  </pic:nvPicPr>
+                  <pic:blipFill>
+                    <a:blip r:embed="rId54">
+                      <a:extLst>
+                        <a:ext uri="{28A0092B-C50C-407E-A947-70E740481C1C}">
+                          <a14:useLocalDpi xmlns:a14="http://schemas.microsoft.com/office/drawing/2010/main" val="0"/>
+                        </a:ext>
+                      </a:extLst>
+                    </a:blip>
+                    <a:srcRect/>
+                    <a:stretch>
+                      <a:fillRect/>
+                    </a:stretch>
+                  </pic:blipFill>
+                  <pic:spPr bwMode="auto">
+                    <a:xfrm>
+                      <a:off x="0" y="0"/>
+                      <a:ext cx="1397000" cy="1220470"/>
+                    </a:xfrm>
+                    <a:prstGeom prst="rect">
+                      <a:avLst/>
+                    </a:prstGeom>
+                    <a:noFill/>
+                    <a:ln>
+                      <a:noFill/>
+                    </a:ln>
+                  </pic:spPr>
+                </pic:pic>
+              </a:graphicData>
+            </a:graphic>
+            <wp14:sizeRelH relativeFrom="page">
+              <wp14:pctWidth>0</wp14:pctWidth>
+            </wp14:sizeRelH>
+            <wp14:sizeRelV relativeFrom="page">
+              <wp14:pctHeight>0</wp14:pctHeight>
+            </wp14:sizeRelV>
+          </wp:anchor>
+        </w:drawing>
+      </w:r>
+      <w:r>
+        <w:rPr>
+          <w:noProof/>
+          <w:lang w:eastAsia="en-GB"/>
+        </w:rPr>
+        <w:drawing>
+          <wp:anchor distT="0" distB="0" distL="114300" distR="114300" simplePos="0" relativeHeight="251738112" behindDoc="0" locked="0" layoutInCell="1" allowOverlap="1" wp14:anchorId="06767779" wp14:editId="09D220C5">
+            <wp:simplePos x="0" y="0"/>
+            <wp:positionH relativeFrom="column">
+              <wp:posOffset>2363470</wp:posOffset>
+            </wp:positionH>
+            <wp:positionV relativeFrom="paragraph">
+              <wp:posOffset>1360170</wp:posOffset>
+            </wp:positionV>
+            <wp:extent cx="1397000" cy="1041400"/>
+            <wp:effectExtent l="0" t="0" r="0" b="6350"/>
+            <wp:wrapSquare wrapText="bothSides"/>
+            <wp:docPr id="67" name="Picture 67" descr="H:\Burford\Year 13\Computing\Project\_Writeup\Resources\User Guide\EditTeacher\LastName.PNG"/>
+            <wp:cNvGraphicFramePr>
+              <a:graphicFrameLocks xmlns:a="http://schemas.openxmlformats.org/drawingml/2006/main" noChangeAspect="1"/>
+            </wp:cNvGraphicFramePr>
+            <a:graphic xmlns:a="http://schemas.openxmlformats.org/drawingml/2006/main">
+              <a:graphicData uri="http://schemas.openxmlformats.org/drawingml/2006/picture">
+                <pic:pic xmlns:pic="http://schemas.openxmlformats.org/drawingml/2006/picture">
+                  <pic:nvPicPr>
+                    <pic:cNvPr id="0" name="Picture 7" descr="H:\Burford\Year 13\Computing\Project\_Writeup\Resources\User Guide\EditTeacher\LastName.PNG"/>
+                    <pic:cNvPicPr>
+                      <a:picLocks noChangeAspect="1" noChangeArrowheads="1"/>
+                    </pic:cNvPicPr>
+                  </pic:nvPicPr>
+                  <pic:blipFill>
+                    <a:blip r:embed="rId55">
+                      <a:extLst>
+                        <a:ext uri="{28A0092B-C50C-407E-A947-70E740481C1C}">
+                          <a14:useLocalDpi xmlns:a14="http://schemas.microsoft.com/office/drawing/2010/main" val="0"/>
+                        </a:ext>
+                      </a:extLst>
+                    </a:blip>
+                    <a:srcRect/>
+                    <a:stretch>
+                      <a:fillRect/>
+                    </a:stretch>
+                  </pic:blipFill>
+                  <pic:spPr bwMode="auto">
+                    <a:xfrm>
+                      <a:off x="0" y="0"/>
+                      <a:ext cx="1397000" cy="1041400"/>
+                    </a:xfrm>
+                    <a:prstGeom prst="rect">
+                      <a:avLst/>
+                    </a:prstGeom>
+                    <a:noFill/>
+                    <a:ln>
+                      <a:noFill/>
+                    </a:ln>
+                  </pic:spPr>
+                </pic:pic>
+              </a:graphicData>
+            </a:graphic>
+            <wp14:sizeRelH relativeFrom="page">
+              <wp14:pctWidth>0</wp14:pctWidth>
+            </wp14:sizeRelH>
+            <wp14:sizeRelV relativeFrom="page">
+              <wp14:pctHeight>0</wp14:pctHeight>
+            </wp14:sizeRelV>
+          </wp:anchor>
+        </w:drawing>
+      </w:r>
+      <w:r>
+        <w:drawing>
+          <wp:anchor distT="0" distB="0" distL="114300" distR="114300" simplePos="0" relativeHeight="251737088" behindDoc="0" locked="0" layoutInCell="1" allowOverlap="1" wp14:anchorId="5D3FE7CD" wp14:editId="77AC9330">
+            <wp:simplePos x="0" y="0"/>
+            <wp:positionH relativeFrom="column">
+              <wp:posOffset>2362200</wp:posOffset>
+            </wp:positionH>
+            <wp:positionV relativeFrom="paragraph">
+              <wp:posOffset>178435</wp:posOffset>
             </wp:positionV>
             <wp:extent cx="1397000" cy="1000125"/>
             <wp:effectExtent l="0" t="0" r="0" b="9525"/>
@@ -8300,7 +8927,7 @@
                     </pic:cNvPicPr>
                   </pic:nvPicPr>
                   <pic:blipFill>
-                    <a:blip r:embed="rId47">
+                    <a:blip r:embed="rId56">
                       <a:extLst>
                         <a:ext uri="{28A0092B-C50C-407E-A947-70E740481C1C}">
                           <a14:useLocalDpi xmlns:a14="http://schemas.microsoft.com/office/drawing/2010/main" val="0"/>
@@ -8338,16 +8965,37 @@
         </w:drawing>
       </w:r>
       <w:r>
-        <w:rPr>
-          <w:sz w:val="28"/>
-        </w:rPr>
-        <w:t>Edit Teacher</w:t>
-      </w:r>
-      <w:bookmarkEnd w:id="19"/>
-    </w:p>
-    <w:p>
-      <w:pPr>
-        <w:pStyle w:val="NoSpacing"/>
+        <w:br/>
+      </w:r>
+      <w:r>
+        <w:rPr>
+          <w:u w:val="single"/>
+        </w:rPr>
+        <w:t>First Name</w:t>
+      </w:r>
+      <w:r>
+        <w:br/>
+        <w:t xml:space="preserve">A teacher must have a first name. It needn’t be unique, but it must be present. This error will show </w:t>
+      </w:r>
+      <w:r>
+        <w:t>when no name has been entered, so to fix the error simply enter a first name.</w:t>
+      </w:r>
+      <w:r>
+        <w:rPr>
+          <w:rFonts w:ascii="Times New Roman" w:eastAsia="Times New Roman" w:hAnsi="Times New Roman" w:cs="Times New Roman"/>
+          <w:snapToGrid w:val="0"/>
+          <w:color w:val="000000"/>
+          <w:w w:val="0"/>
+          <w:sz w:val="0"/>
+          <w:szCs w:val="0"/>
+          <w:u w:color="000000"/>
+          <w:bdr w:val="none" w:sz="0" w:space="0" w:color="000000"/>
+          <w:shd w:val="clear" w:color="000000" w:fill="000000"/>
+          <w:lang w:val="x-none" w:eastAsia="x-none" w:bidi="x-none"/>
+        </w:rPr>
+        <w:t xml:space="preserve"> </w:t>
+      </w:r>
+      <w:r>
         <w:rPr>
           <w:rFonts w:ascii="Times New Roman" w:eastAsia="Times New Roman" w:hAnsi="Times New Roman" w:cs="Times New Roman"/>
           <w:snapToGrid w:val="0"/>
@@ -8360,25 +9008,223 @@
           <w:shd w:val="clear" w:color="000000" w:fill="000000"/>
           <w:lang w:eastAsia="x-none" w:bidi="x-none"/>
         </w:rPr>
+        <w:br/>
+      </w:r>
+      <w:r>
+        <w:br/>
+      </w:r>
+      <w:r>
+        <w:rPr>
+          <w:u w:val="single"/>
+        </w:rPr>
+        <w:t>Last Name</w:t>
+      </w:r>
+      <w:r>
+        <w:br/>
+        <w:t>Identical to the First Name error – teachers must have last names with exactly the same restrictions as the first name.</w:t>
+      </w:r>
+      <w:r>
+        <w:br/>
+      </w:r>
+      <w:r>
+        <w:br/>
+      </w:r>
+      <w:r>
+        <w:rPr>
+          <w:u w:val="single"/>
+        </w:rPr>
+        <w:t>Title</w:t>
+      </w:r>
+      <w:r>
+        <w:br/>
+      </w:r>
+      <w:r>
+        <w:t xml:space="preserve">A teacher must be given a title – this can be any text, but the most common titles </w:t>
+      </w:r>
+      <w:r>
+        <w:t>are expected to</w:t>
+      </w:r>
+      <w:r>
+        <w:t xml:space="preserve"> be “Mr”, “Mrs”, “Ms” etc.</w:t>
+      </w:r>
+      <w:r>
+        <w:rPr>
+          <w:rFonts w:ascii="Times New Roman" w:eastAsia="Times New Roman" w:hAnsi="Times New Roman" w:cs="Times New Roman"/>
+          <w:snapToGrid w:val="0"/>
+          <w:color w:val="000000"/>
+          <w:w w:val="0"/>
+          <w:sz w:val="0"/>
+          <w:szCs w:val="0"/>
+          <w:u w:color="000000"/>
+          <w:bdr w:val="none" w:sz="0" w:space="0" w:color="000000"/>
+          <w:shd w:val="clear" w:color="000000" w:fill="000000"/>
+          <w:lang w:val="x-none" w:eastAsia="x-none" w:bidi="x-none"/>
+        </w:rPr>
+        <w:t xml:space="preserve"> </w:t>
+      </w:r>
+      <w:r>
+        <w:br/>
+      </w:r>
+      <w:r>
+        <w:br/>
+      </w:r>
+      <w:r>
+        <w:rPr>
+          <w:u w:val="single"/>
+        </w:rPr>
+        <w:t>Logon Name</w:t>
+      </w:r>
+      <w:r>
+        <w:br/>
+        <w:t xml:space="preserve">A teacher (indeed, any user) requires a logon name – this must be the username they use to log onto a school computer, and is used to determine which user has logged on when a Client starts up. This is required but has no other limits – it can be numbers </w:t>
+      </w:r>
+      <w:proofErr w:type="spellStart"/>
+      <w:r>
+        <w:t>eg</w:t>
+      </w:r>
+      <w:proofErr w:type="spellEnd"/>
+      <w:r>
+        <w:t xml:space="preserve"> “09135”, or text </w:t>
+      </w:r>
+      <w:proofErr w:type="spellStart"/>
+      <w:r>
+        <w:t>eg</w:t>
+      </w:r>
+      <w:proofErr w:type="spellEnd"/>
+      <w:r>
+        <w:t xml:space="preserve"> “MEB”</w:t>
+      </w:r>
+      <w:r>
+        <w:t>, as long as it matches the actual user’s username.</w:t>
+      </w:r>
+      <w:r>
+        <w:br/>
+      </w:r>
+      <w:r>
+        <w:br/>
+      </w:r>
+      <w:r>
+        <w:rPr>
+          <w:u w:val="single"/>
+        </w:rPr>
+        <w:t>Email</w:t>
+      </w:r>
+      <w:r>
+        <w:rPr>
+          <w:u w:val="single"/>
+        </w:rPr>
+        <w:br/>
+      </w:r>
+      <w:r>
+        <w:t>Teacher’s email addresses can be input in order to provide automatic notifications about booking changes when they’re made. This field isn’t required, but if there is text in the field it must be in a valid email format (</w:t>
+      </w:r>
+      <w:r>
+        <w:t xml:space="preserve">the </w:t>
+      </w:r>
+      <w:r>
+        <w:t xml:space="preserve">most standard form is </w:t>
+      </w:r>
+      <w:r>
+        <w:t>“</w:t>
+      </w:r>
+      <w:r>
+        <w:t>address</w:t>
+      </w:r>
+      <w:r>
+        <w:t>@provider.com”,</w:t>
+      </w:r>
+      <w:r>
+        <w:t xml:space="preserve"> although there are variations</w:t>
+      </w:r>
+      <w:r>
+        <w:t>)</w:t>
+      </w:r>
+      <w:r>
+        <w:t>.</w:t>
+      </w:r>
+      <w:r>
+        <w:t xml:space="preserve"> To fix this error, either remove the invalid email address or correct the format.</w:t>
+      </w:r>
+      <w:r>
+        <w:br/>
+      </w:r>
+      <w:r>
+        <w:br/>
+      </w:r>
+      <w:r>
+        <w:rPr>
+          <w:u w:val="single"/>
+        </w:rPr>
+        <w:t>Department</w:t>
+      </w:r>
+      <w:r>
+        <w:br/>
+      </w:r>
+      <w:proofErr w:type="gramStart"/>
+      <w:r>
+        <w:t>This</w:t>
+      </w:r>
+      <w:proofErr w:type="gramEnd"/>
+      <w:r>
+        <w:t xml:space="preserve"> error is shown if the Teacher isn’t assigned to a Department – this field can be filled with any of the existing departments in the system, selectable from the drop-down menu </w:t>
+      </w:r>
+      <w:r>
+        <w:t xml:space="preserve">on the </w:t>
+      </w:r>
+      <w:proofErr w:type="spellStart"/>
+      <w:r>
+        <w:t>combobox</w:t>
+      </w:r>
+      <w:proofErr w:type="spellEnd"/>
+      <w:r>
+        <w:t>, but must be filled.</w:t>
+      </w:r>
+    </w:p>
+    <w:p>
+      <w:pPr>
+        <w:rPr>
+          <w:rFonts w:cs="Consolas"/>
+          <w:sz w:val="24"/>
+        </w:rPr>
       </w:pPr>
       <w:r>
+        <w:br w:type="page"/>
+      </w:r>
+    </w:p>
+    <w:p>
+      <w:pPr>
+        <w:pStyle w:val="SubsubsectionHeading0"/>
+      </w:pPr>
+      <w:bookmarkStart w:id="19" w:name="_Toc442877140"/>
+      <w:r>
+        <w:lastRenderedPageBreak/>
+        <w:t>Edit Student</w:t>
+      </w:r>
+      <w:bookmarkEnd w:id="19"/>
+    </w:p>
+    <w:p>
+      <w:pPr>
+        <w:pStyle w:val="NoSpacing"/>
+      </w:pPr>
+      <w:r>
         <w:rPr>
           <w:noProof/>
+          <w:u w:val="single"/>
           <w:lang w:eastAsia="en-GB"/>
         </w:rPr>
         <w:drawing>
-          <wp:anchor distT="0" distB="0" distL="114300" distR="114300" simplePos="0" relativeHeight="251742208" behindDoc="0" locked="0" layoutInCell="1" allowOverlap="1" wp14:anchorId="6B6DC4EC" wp14:editId="6D288CEA">
+          <wp:anchor distT="0" distB="0" distL="114300" distR="114300" simplePos="0" relativeHeight="251656188" behindDoc="0" locked="0" layoutInCell="1" allowOverlap="1" wp14:anchorId="40B9A86A" wp14:editId="2D7EB237">
             <wp:simplePos x="0" y="0"/>
             <wp:positionH relativeFrom="column">
-              <wp:posOffset>4743450</wp:posOffset>
+              <wp:posOffset>4416425</wp:posOffset>
             </wp:positionH>
             <wp:positionV relativeFrom="paragraph">
-              <wp:posOffset>5389245</wp:posOffset>
+              <wp:posOffset>305435</wp:posOffset>
             </wp:positionV>
-            <wp:extent cx="1828800" cy="1267460"/>
-            <wp:effectExtent l="0" t="0" r="0" b="8890"/>
+            <wp:extent cx="2379980" cy="2018030"/>
+            <wp:effectExtent l="0" t="0" r="1270" b="1270"/>
             <wp:wrapSquare wrapText="bothSides"/>
-            <wp:docPr id="71" name="Picture 71" descr="H:\Burford\Year 13\Computing\Project\_Writeup\Resources\User Guide\EditTeacher\Department.PNG"/>
+            <wp:docPr id="87" name="Picture 87" descr="H:\Burford\Year 13\Computing\Project\_Writeup\Resources\User Guide\EditStudent\EditStudent.PNG"/>
             <wp:cNvGraphicFramePr>
               <a:graphicFrameLocks xmlns:a="http://schemas.openxmlformats.org/drawingml/2006/main" noChangeAspect="1"/>
             </wp:cNvGraphicFramePr>
@@ -8386,13 +9232,13 @@
               <a:graphicData uri="http://schemas.openxmlformats.org/drawingml/2006/picture">
                 <pic:pic xmlns:pic="http://schemas.openxmlformats.org/drawingml/2006/picture">
                   <pic:nvPicPr>
-                    <pic:cNvPr id="0" name="Picture 11" descr="H:\Burford\Year 13\Computing\Project\_Writeup\Resources\User Guide\EditTeacher\Department.PNG"/>
+                    <pic:cNvPr id="0" name="Picture 5" descr="H:\Burford\Year 13\Computing\Project\_Writeup\Resources\User Guide\EditStudent\EditStudent.PNG"/>
                     <pic:cNvPicPr>
                       <a:picLocks noChangeAspect="1" noChangeArrowheads="1"/>
                     </pic:cNvPicPr>
                   </pic:nvPicPr>
                   <pic:blipFill>
-                    <a:blip r:embed="rId48">
+                    <a:blip r:embed="rId57">
                       <a:extLst>
                         <a:ext uri="{28A0092B-C50C-407E-A947-70E740481C1C}">
                           <a14:useLocalDpi xmlns:a14="http://schemas.microsoft.com/office/drawing/2010/main" val="0"/>
@@ -8407,7 +9253,7 @@
                   <pic:spPr bwMode="auto">
                     <a:xfrm>
                       <a:off x="0" y="0"/>
-                      <a:ext cx="1828800" cy="1267460"/>
+                      <a:ext cx="2379980" cy="2018030"/>
                     </a:xfrm>
                     <a:prstGeom prst="rect">
                       <a:avLst/>
@@ -8431,22 +9277,30 @@
       </w:r>
       <w:r>
         <w:rPr>
+          <w:rFonts w:ascii="Times New Roman" w:eastAsia="Times New Roman" w:hAnsi="Times New Roman" w:cs="Times New Roman"/>
           <w:noProof/>
+          <w:color w:val="000000"/>
+          <w:w w:val="0"/>
+          <w:sz w:val="0"/>
+          <w:szCs w:val="0"/>
+          <w:u w:color="000000"/>
+          <w:bdr w:val="none" w:sz="0" w:space="0" w:color="000000"/>
+          <w:shd w:val="clear" w:color="000000" w:fill="000000"/>
           <w:lang w:eastAsia="en-GB"/>
         </w:rPr>
         <w:drawing>
-          <wp:anchor distT="0" distB="0" distL="114300" distR="114300" simplePos="0" relativeHeight="251741184" behindDoc="0" locked="0" layoutInCell="1" allowOverlap="1" wp14:anchorId="47B2DE86" wp14:editId="340F9BB6">
+          <wp:anchor distT="0" distB="0" distL="114300" distR="114300" simplePos="0" relativeHeight="251744256" behindDoc="0" locked="0" layoutInCell="1" allowOverlap="1" wp14:anchorId="2FBE97F1" wp14:editId="3DD7D743">
             <wp:simplePos x="0" y="0"/>
             <wp:positionH relativeFrom="column">
-              <wp:posOffset>5193030</wp:posOffset>
+              <wp:posOffset>2600960</wp:posOffset>
             </wp:positionH>
             <wp:positionV relativeFrom="paragraph">
-              <wp:posOffset>4182110</wp:posOffset>
+              <wp:posOffset>1460500</wp:posOffset>
             </wp:positionV>
-            <wp:extent cx="1385570" cy="1211580"/>
-            <wp:effectExtent l="0" t="0" r="5080" b="7620"/>
+            <wp:extent cx="1568450" cy="1165225"/>
+            <wp:effectExtent l="0" t="0" r="0" b="0"/>
             <wp:wrapSquare wrapText="bothSides"/>
-            <wp:docPr id="70" name="Picture 70" descr="H:\Burford\Year 13\Computing\Project\_Writeup\Resources\User Guide\EditTeacher\Email.PNG"/>
+            <wp:docPr id="73" name="Picture 73" descr="H:\Burford\Year 13\Computing\Project\_Writeup\Resources\User Guide\EditStudent\LastName.PNG"/>
             <wp:cNvGraphicFramePr>
               <a:graphicFrameLocks xmlns:a="http://schemas.openxmlformats.org/drawingml/2006/main" noChangeAspect="1"/>
             </wp:cNvGraphicFramePr>
@@ -8454,13 +9308,13 @@
               <a:graphicData uri="http://schemas.openxmlformats.org/drawingml/2006/picture">
                 <pic:pic xmlns:pic="http://schemas.openxmlformats.org/drawingml/2006/picture">
                   <pic:nvPicPr>
-                    <pic:cNvPr id="0" name="Picture 10" descr="H:\Burford\Year 13\Computing\Project\_Writeup\Resources\User Guide\EditTeacher\Email.PNG"/>
+                    <pic:cNvPr id="0" name="Picture 2" descr="H:\Burford\Year 13\Computing\Project\_Writeup\Resources\User Guide\EditStudent\LastName.PNG"/>
                     <pic:cNvPicPr>
                       <a:picLocks noChangeAspect="1" noChangeArrowheads="1"/>
                     </pic:cNvPicPr>
                   </pic:nvPicPr>
                   <pic:blipFill>
-                    <a:blip r:embed="rId49">
+                    <a:blip r:embed="rId58">
                       <a:extLst>
                         <a:ext uri="{28A0092B-C50C-407E-A947-70E740481C1C}">
                           <a14:useLocalDpi xmlns:a14="http://schemas.microsoft.com/office/drawing/2010/main" val="0"/>
@@ -8475,7 +9329,7 @@
                   <pic:spPr bwMode="auto">
                     <a:xfrm>
                       <a:off x="0" y="0"/>
-                      <a:ext cx="1385570" cy="1211580"/>
+                      <a:ext cx="1568450" cy="1165225"/>
                     </a:xfrm>
                     <a:prstGeom prst="rect">
                       <a:avLst/>
@@ -8499,436 +9353,6 @@
       </w:r>
       <w:r>
         <w:rPr>
-          <w:noProof/>
-          <w:lang w:eastAsia="en-GB"/>
-        </w:rPr>
-        <w:drawing>
-          <wp:anchor distT="0" distB="0" distL="114300" distR="114300" simplePos="0" relativeHeight="251740160" behindDoc="0" locked="0" layoutInCell="1" allowOverlap="1" wp14:anchorId="55D57792" wp14:editId="79590FCD">
-            <wp:simplePos x="0" y="0"/>
-            <wp:positionH relativeFrom="column">
-              <wp:posOffset>4907915</wp:posOffset>
-            </wp:positionH>
-            <wp:positionV relativeFrom="paragraph">
-              <wp:posOffset>3025775</wp:posOffset>
-            </wp:positionV>
-            <wp:extent cx="1672590" cy="1155700"/>
-            <wp:effectExtent l="0" t="0" r="3810" b="6350"/>
-            <wp:wrapSquare wrapText="bothSides"/>
-            <wp:docPr id="69" name="Picture 69" descr="H:\Burford\Year 13\Computing\Project\_Writeup\Resources\User Guide\EditTeacher\LogonName.PNG"/>
-            <wp:cNvGraphicFramePr>
-              <a:graphicFrameLocks xmlns:a="http://schemas.openxmlformats.org/drawingml/2006/main" noChangeAspect="1"/>
-            </wp:cNvGraphicFramePr>
-            <a:graphic xmlns:a="http://schemas.openxmlformats.org/drawingml/2006/main">
-              <a:graphicData uri="http://schemas.openxmlformats.org/drawingml/2006/picture">
-                <pic:pic xmlns:pic="http://schemas.openxmlformats.org/drawingml/2006/picture">
-                  <pic:nvPicPr>
-                    <pic:cNvPr id="0" name="Picture 9" descr="H:\Burford\Year 13\Computing\Project\_Writeup\Resources\User Guide\EditTeacher\LogonName.PNG"/>
-                    <pic:cNvPicPr>
-                      <a:picLocks noChangeAspect="1" noChangeArrowheads="1"/>
-                    </pic:cNvPicPr>
-                  </pic:nvPicPr>
-                  <pic:blipFill>
-                    <a:blip r:embed="rId50">
-                      <a:extLst>
-                        <a:ext uri="{28A0092B-C50C-407E-A947-70E740481C1C}">
-                          <a14:useLocalDpi xmlns:a14="http://schemas.microsoft.com/office/drawing/2010/main" val="0"/>
-                        </a:ext>
-                      </a:extLst>
-                    </a:blip>
-                    <a:srcRect/>
-                    <a:stretch>
-                      <a:fillRect/>
-                    </a:stretch>
-                  </pic:blipFill>
-                  <pic:spPr bwMode="auto">
-                    <a:xfrm>
-                      <a:off x="0" y="0"/>
-                      <a:ext cx="1672590" cy="1155700"/>
-                    </a:xfrm>
-                    <a:prstGeom prst="rect">
-                      <a:avLst/>
-                    </a:prstGeom>
-                    <a:noFill/>
-                    <a:ln>
-                      <a:noFill/>
-                    </a:ln>
-                  </pic:spPr>
-                </pic:pic>
-              </a:graphicData>
-            </a:graphic>
-            <wp14:sizeRelH relativeFrom="page">
-              <wp14:pctWidth>0</wp14:pctWidth>
-            </wp14:sizeRelH>
-            <wp14:sizeRelV relativeFrom="page">
-              <wp14:pctHeight>0</wp14:pctHeight>
-            </wp14:sizeRelV>
-          </wp:anchor>
-        </w:drawing>
-      </w:r>
-      <w:r>
-        <w:rPr>
-          <w:noProof/>
-          <w:lang w:eastAsia="en-GB"/>
-        </w:rPr>
-        <w:drawing>
-          <wp:anchor distT="0" distB="0" distL="114300" distR="114300" simplePos="0" relativeHeight="251739136" behindDoc="0" locked="0" layoutInCell="1" allowOverlap="1" wp14:anchorId="68C01DA9" wp14:editId="2D3ED5B4">
-            <wp:simplePos x="0" y="0"/>
-            <wp:positionH relativeFrom="column">
-              <wp:posOffset>5193030</wp:posOffset>
-            </wp:positionH>
-            <wp:positionV relativeFrom="paragraph">
-              <wp:posOffset>1809115</wp:posOffset>
-            </wp:positionV>
-            <wp:extent cx="1397000" cy="1220470"/>
-            <wp:effectExtent l="0" t="0" r="0" b="0"/>
-            <wp:wrapSquare wrapText="bothSides"/>
-            <wp:docPr id="68" name="Picture 68" descr="H:\Burford\Year 13\Computing\Project\_Writeup\Resources\User Guide\EditTeacher\Title.PNG"/>
-            <wp:cNvGraphicFramePr>
-              <a:graphicFrameLocks xmlns:a="http://schemas.openxmlformats.org/drawingml/2006/main" noChangeAspect="1"/>
-            </wp:cNvGraphicFramePr>
-            <a:graphic xmlns:a="http://schemas.openxmlformats.org/drawingml/2006/main">
-              <a:graphicData uri="http://schemas.openxmlformats.org/drawingml/2006/picture">
-                <pic:pic xmlns:pic="http://schemas.openxmlformats.org/drawingml/2006/picture">
-                  <pic:nvPicPr>
-                    <pic:cNvPr id="0" name="Picture 8" descr="H:\Burford\Year 13\Computing\Project\_Writeup\Resources\User Guide\EditTeacher\Title.PNG"/>
-                    <pic:cNvPicPr>
-                      <a:picLocks noChangeAspect="1" noChangeArrowheads="1"/>
-                    </pic:cNvPicPr>
-                  </pic:nvPicPr>
-                  <pic:blipFill>
-                    <a:blip r:embed="rId51">
-                      <a:extLst>
-                        <a:ext uri="{28A0092B-C50C-407E-A947-70E740481C1C}">
-                          <a14:useLocalDpi xmlns:a14="http://schemas.microsoft.com/office/drawing/2010/main" val="0"/>
-                        </a:ext>
-                      </a:extLst>
-                    </a:blip>
-                    <a:srcRect/>
-                    <a:stretch>
-                      <a:fillRect/>
-                    </a:stretch>
-                  </pic:blipFill>
-                  <pic:spPr bwMode="auto">
-                    <a:xfrm>
-                      <a:off x="0" y="0"/>
-                      <a:ext cx="1397000" cy="1220470"/>
-                    </a:xfrm>
-                    <a:prstGeom prst="rect">
-                      <a:avLst/>
-                    </a:prstGeom>
-                    <a:noFill/>
-                    <a:ln>
-                      <a:noFill/>
-                    </a:ln>
-                  </pic:spPr>
-                </pic:pic>
-              </a:graphicData>
-            </a:graphic>
-            <wp14:sizeRelH relativeFrom="page">
-              <wp14:pctWidth>0</wp14:pctWidth>
-            </wp14:sizeRelH>
-            <wp14:sizeRelV relativeFrom="page">
-              <wp14:pctHeight>0</wp14:pctHeight>
-            </wp14:sizeRelV>
-          </wp:anchor>
-        </w:drawing>
-      </w:r>
-      <w:r>
-        <w:rPr>
-          <w:noProof/>
-          <w:lang w:eastAsia="en-GB"/>
-        </w:rPr>
-        <w:drawing>
-          <wp:anchor distT="0" distB="0" distL="114300" distR="114300" simplePos="0" relativeHeight="251738112" behindDoc="0" locked="0" layoutInCell="1" allowOverlap="1" wp14:anchorId="5E993726" wp14:editId="36E5A810">
-            <wp:simplePos x="0" y="0"/>
-            <wp:positionH relativeFrom="column">
-              <wp:posOffset>5193030</wp:posOffset>
-            </wp:positionH>
-            <wp:positionV relativeFrom="paragraph">
-              <wp:posOffset>774065</wp:posOffset>
-            </wp:positionV>
-            <wp:extent cx="1397000" cy="1041400"/>
-            <wp:effectExtent l="0" t="0" r="0" b="6350"/>
-            <wp:wrapSquare wrapText="bothSides"/>
-            <wp:docPr id="67" name="Picture 67" descr="H:\Burford\Year 13\Computing\Project\_Writeup\Resources\User Guide\EditTeacher\LastName.PNG"/>
-            <wp:cNvGraphicFramePr>
-              <a:graphicFrameLocks xmlns:a="http://schemas.openxmlformats.org/drawingml/2006/main" noChangeAspect="1"/>
-            </wp:cNvGraphicFramePr>
-            <a:graphic xmlns:a="http://schemas.openxmlformats.org/drawingml/2006/main">
-              <a:graphicData uri="http://schemas.openxmlformats.org/drawingml/2006/picture">
-                <pic:pic xmlns:pic="http://schemas.openxmlformats.org/drawingml/2006/picture">
-                  <pic:nvPicPr>
-                    <pic:cNvPr id="0" name="Picture 7" descr="H:\Burford\Year 13\Computing\Project\_Writeup\Resources\User Guide\EditTeacher\LastName.PNG"/>
-                    <pic:cNvPicPr>
-                      <a:picLocks noChangeAspect="1" noChangeArrowheads="1"/>
-                    </pic:cNvPicPr>
-                  </pic:nvPicPr>
-                  <pic:blipFill>
-                    <a:blip r:embed="rId52">
-                      <a:extLst>
-                        <a:ext uri="{28A0092B-C50C-407E-A947-70E740481C1C}">
-                          <a14:useLocalDpi xmlns:a14="http://schemas.microsoft.com/office/drawing/2010/main" val="0"/>
-                        </a:ext>
-                      </a:extLst>
-                    </a:blip>
-                    <a:srcRect/>
-                    <a:stretch>
-                      <a:fillRect/>
-                    </a:stretch>
-                  </pic:blipFill>
-                  <pic:spPr bwMode="auto">
-                    <a:xfrm>
-                      <a:off x="0" y="0"/>
-                      <a:ext cx="1397000" cy="1041400"/>
-                    </a:xfrm>
-                    <a:prstGeom prst="rect">
-                      <a:avLst/>
-                    </a:prstGeom>
-                    <a:noFill/>
-                    <a:ln>
-                      <a:noFill/>
-                    </a:ln>
-                  </pic:spPr>
-                </pic:pic>
-              </a:graphicData>
-            </a:graphic>
-            <wp14:sizeRelH relativeFrom="page">
-              <wp14:pctWidth>0</wp14:pctWidth>
-            </wp14:sizeRelH>
-            <wp14:sizeRelV relativeFrom="page">
-              <wp14:pctHeight>0</wp14:pctHeight>
-            </wp14:sizeRelV>
-          </wp:anchor>
-        </w:drawing>
-      </w:r>
-      <w:r>
-        <w:br/>
-      </w:r>
-      <w:r>
-        <w:rPr>
-          <w:u w:val="single"/>
-        </w:rPr>
-        <w:t>First Name</w:t>
-      </w:r>
-      <w:r>
-        <w:br/>
-        <w:t xml:space="preserve">A teacher must have a first name. It needn’t be unique, but it must be present. This error will show </w:t>
-      </w:r>
-      <w:r>
-        <w:t>when no name has been entered, so to fix the error simply enter a first name.</w:t>
-      </w:r>
-      <w:r>
-        <w:rPr>
-          <w:rFonts w:ascii="Times New Roman" w:eastAsia="Times New Roman" w:hAnsi="Times New Roman" w:cs="Times New Roman"/>
-          <w:snapToGrid w:val="0"/>
-          <w:color w:val="000000"/>
-          <w:w w:val="0"/>
-          <w:sz w:val="0"/>
-          <w:szCs w:val="0"/>
-          <w:u w:color="000000"/>
-          <w:bdr w:val="none" w:sz="0" w:space="0" w:color="000000"/>
-          <w:shd w:val="clear" w:color="000000" w:fill="000000"/>
-          <w:lang w:val="x-none" w:eastAsia="x-none" w:bidi="x-none"/>
-        </w:rPr>
-        <w:t xml:space="preserve"> </w:t>
-      </w:r>
-      <w:r>
-        <w:rPr>
-          <w:rFonts w:ascii="Times New Roman" w:eastAsia="Times New Roman" w:hAnsi="Times New Roman" w:cs="Times New Roman"/>
-          <w:snapToGrid w:val="0"/>
-          <w:color w:val="000000"/>
-          <w:w w:val="0"/>
-          <w:sz w:val="0"/>
-          <w:szCs w:val="0"/>
-          <w:u w:color="000000"/>
-          <w:bdr w:val="none" w:sz="0" w:space="0" w:color="000000"/>
-          <w:shd w:val="clear" w:color="000000" w:fill="000000"/>
-          <w:lang w:eastAsia="x-none" w:bidi="x-none"/>
-        </w:rPr>
-        <w:br/>
-      </w:r>
-      <w:r>
-        <w:br/>
-      </w:r>
-      <w:r>
-        <w:rPr>
-          <w:u w:val="single"/>
-        </w:rPr>
-        <w:t>Last Name</w:t>
-      </w:r>
-      <w:r>
-        <w:br/>
-        <w:t>Identical to the First Name error – teachers must have last names with exactly the same restrictions as the first name.</w:t>
-      </w:r>
-      <w:r>
-        <w:br/>
-      </w:r>
-      <w:r>
-        <w:br/>
-      </w:r>
-      <w:r>
-        <w:rPr>
-          <w:u w:val="single"/>
-        </w:rPr>
-        <w:t>Title</w:t>
-      </w:r>
-      <w:r>
-        <w:br/>
-      </w:r>
-      <w:r>
-        <w:t>A teacher must be given a title – this can be any text, but the most common titles will be “Mr”, “Mrs”, “Ms” etc.</w:t>
-      </w:r>
-      <w:r>
-        <w:rPr>
-          <w:rFonts w:ascii="Times New Roman" w:eastAsia="Times New Roman" w:hAnsi="Times New Roman" w:cs="Times New Roman"/>
-          <w:snapToGrid w:val="0"/>
-          <w:color w:val="000000"/>
-          <w:w w:val="0"/>
-          <w:sz w:val="0"/>
-          <w:szCs w:val="0"/>
-          <w:u w:color="000000"/>
-          <w:bdr w:val="none" w:sz="0" w:space="0" w:color="000000"/>
-          <w:shd w:val="clear" w:color="000000" w:fill="000000"/>
-          <w:lang w:val="x-none" w:eastAsia="x-none" w:bidi="x-none"/>
-        </w:rPr>
-        <w:t xml:space="preserve"> </w:t>
-      </w:r>
-      <w:r>
-        <w:br/>
-      </w:r>
-      <w:r>
-        <w:br/>
-      </w:r>
-      <w:r>
-        <w:rPr>
-          <w:u w:val="single"/>
-        </w:rPr>
-        <w:t>Logon Name</w:t>
-      </w:r>
-      <w:r>
-        <w:br/>
-        <w:t xml:space="preserve">A teacher (indeed, any user) requires a logon name – this must be the username they use to log onto a school computer, and is used to determine which user has logged on when a Client starts up. This is required but has no other limits – it can be numbers </w:t>
-      </w:r>
-      <w:proofErr w:type="spellStart"/>
-      <w:r>
-        <w:t>eg</w:t>
-      </w:r>
-      <w:proofErr w:type="spellEnd"/>
-      <w:r>
-        <w:t xml:space="preserve"> “09135”, or text </w:t>
-      </w:r>
-      <w:proofErr w:type="spellStart"/>
-      <w:r>
-        <w:t>eg</w:t>
-      </w:r>
-      <w:proofErr w:type="spellEnd"/>
-      <w:r>
-        <w:t xml:space="preserve"> “MEB”</w:t>
-      </w:r>
-      <w:r>
-        <w:t>, as long as it matches the actual user’s username.</w:t>
-      </w:r>
-      <w:r>
-        <w:br/>
-      </w:r>
-      <w:r>
-        <w:br/>
-      </w:r>
-      <w:r>
-        <w:rPr>
-          <w:u w:val="single"/>
-        </w:rPr>
-        <w:t>Email</w:t>
-      </w:r>
-      <w:r>
-        <w:rPr>
-          <w:u w:val="single"/>
-        </w:rPr>
-        <w:br/>
-      </w:r>
-      <w:r>
-        <w:t>Teacher’s email addresses can be input in order to provide automatic notifications about booking changes when they’re made. This field isn’t required, but if there is text in the field it must be in a valid email format (</w:t>
-      </w:r>
-      <w:r>
-        <w:t xml:space="preserve">the </w:t>
-      </w:r>
-      <w:r>
-        <w:t xml:space="preserve">most standard form is </w:t>
-      </w:r>
-      <w:r>
-        <w:t>“</w:t>
-      </w:r>
-      <w:r>
-        <w:t>address</w:t>
-      </w:r>
-      <w:r>
-        <w:t>@provider.com”,</w:t>
-      </w:r>
-      <w:r>
-        <w:t xml:space="preserve"> although there are variations</w:t>
-      </w:r>
-      <w:r>
-        <w:t>)</w:t>
-      </w:r>
-      <w:r>
-        <w:t>.</w:t>
-      </w:r>
-      <w:r>
-        <w:t xml:space="preserve"> To fix this error, either remove the invalid email address or correct the format.</w:t>
-      </w:r>
-      <w:r>
-        <w:br/>
-      </w:r>
-      <w:r>
-        <w:br/>
-      </w:r>
-      <w:r>
-        <w:rPr>
-          <w:u w:val="single"/>
-        </w:rPr>
-        <w:t>Department</w:t>
-      </w:r>
-      <w:r>
-        <w:br/>
-      </w:r>
-      <w:proofErr w:type="gramStart"/>
-      <w:r>
-        <w:t>This</w:t>
-      </w:r>
-      <w:proofErr w:type="gramEnd"/>
-      <w:r>
-        <w:t xml:space="preserve"> error is shown if the Teacher isn’t assigned to a Department – this field can be filled with any of the existing departments in the system, selectable from the drop-down menu </w:t>
-      </w:r>
-      <w:r>
-        <w:t xml:space="preserve">on the </w:t>
-      </w:r>
-      <w:proofErr w:type="spellStart"/>
-      <w:r>
-        <w:t>combobox</w:t>
-      </w:r>
-      <w:proofErr w:type="spellEnd"/>
-      <w:r>
-        <w:t>, but must be filled.</w:t>
-      </w:r>
-    </w:p>
-    <w:p>
-      <w:pPr>
-        <w:rPr>
-          <w:rFonts w:cs="Consolas"/>
-          <w:sz w:val="24"/>
-        </w:rPr>
-      </w:pPr>
-      <w:r>
-        <w:br w:type="page"/>
-      </w:r>
-    </w:p>
-    <w:p>
-      <w:pPr>
-        <w:pStyle w:val="SubsubsectionHeading0"/>
-      </w:pPr>
-      <w:bookmarkStart w:id="20" w:name="_Toc442188343"/>
-      <w:r>
-        <w:rPr>
           <w:rFonts w:ascii="Times New Roman" w:eastAsia="Times New Roman" w:hAnsi="Times New Roman" w:cs="Times New Roman"/>
           <w:color w:val="000000"/>
           <w:w w:val="0"/>
@@ -8938,15 +9362,14 @@
           <w:bdr w:val="none" w:sz="0" w:space="0" w:color="000000"/>
           <w:shd w:val="clear" w:color="000000" w:fill="000000"/>
         </w:rPr>
-        <w:lastRenderedPageBreak/>
         <w:drawing>
-          <wp:anchor distT="0" distB="0" distL="114300" distR="114300" simplePos="0" relativeHeight="251743232" behindDoc="0" locked="0" layoutInCell="1" allowOverlap="1" wp14:anchorId="236D3FF0" wp14:editId="313A90A9">
+          <wp:anchor distT="0" distB="0" distL="114300" distR="114300" simplePos="0" relativeHeight="251743232" behindDoc="0" locked="0" layoutInCell="1" allowOverlap="1" wp14:anchorId="0E1A78A6" wp14:editId="28932351">
             <wp:simplePos x="0" y="0"/>
             <wp:positionH relativeFrom="column">
-              <wp:posOffset>5227320</wp:posOffset>
+              <wp:posOffset>2604135</wp:posOffset>
             </wp:positionH>
             <wp:positionV relativeFrom="paragraph">
-              <wp:posOffset>40005</wp:posOffset>
+              <wp:posOffset>218440</wp:posOffset>
             </wp:positionV>
             <wp:extent cx="1574165" cy="1153160"/>
             <wp:effectExtent l="0" t="0" r="6985" b="8890"/>
@@ -8965,7 +9388,7 @@
                     </pic:cNvPicPr>
                   </pic:nvPicPr>
                   <pic:blipFill>
-                    <a:blip r:embed="rId53">
+                    <a:blip r:embed="rId59">
                       <a:extLst>
                         <a:ext uri="{28A0092B-C50C-407E-A947-70E740481C1C}">
                           <a14:useLocalDpi xmlns:a14="http://schemas.microsoft.com/office/drawing/2010/main" val="0"/>
@@ -9003,9 +9426,74 @@
         </w:drawing>
       </w:r>
       <w:r>
-        <w:t>Edit Student</w:t>
-      </w:r>
-      <w:bookmarkEnd w:id="20"/>
+        <w:br/>
+      </w:r>
+      <w:r>
+        <w:rPr>
+          <w:u w:val="single"/>
+        </w:rPr>
+        <w:t>First Name</w:t>
+      </w:r>
+      <w:r>
+        <w:br/>
+      </w:r>
+      <w:proofErr w:type="gramStart"/>
+      <w:r>
+        <w:t>A</w:t>
+      </w:r>
+      <w:proofErr w:type="gramEnd"/>
+      <w:r>
+        <w:t xml:space="preserve"> </w:t>
+      </w:r>
+      <w:r>
+        <w:t>student</w:t>
+      </w:r>
+      <w:r>
+        <w:t xml:space="preserve"> must have a first name</w:t>
+      </w:r>
+      <w:r>
+        <w:t xml:space="preserve"> to be identified by teachers by</w:t>
+      </w:r>
+      <w:r>
+        <w:t>. It needn’t be unique, but it must be present. This error will show when no name has been entered, so to fix the error simply enter a first name.</w:t>
+      </w:r>
+      <w:r>
+        <w:rPr>
+          <w:rFonts w:ascii="Times New Roman" w:eastAsia="Times New Roman" w:hAnsi="Times New Roman" w:cs="Times New Roman"/>
+          <w:snapToGrid w:val="0"/>
+          <w:color w:val="000000"/>
+          <w:w w:val="0"/>
+          <w:sz w:val="0"/>
+          <w:szCs w:val="0"/>
+          <w:u w:color="000000"/>
+          <w:bdr w:val="none" w:sz="0" w:space="0" w:color="000000"/>
+          <w:shd w:val="clear" w:color="000000" w:fill="000000"/>
+          <w:lang w:val="x-none" w:eastAsia="x-none" w:bidi="x-none"/>
+        </w:rPr>
+        <w:t xml:space="preserve"> </w:t>
+      </w:r>
+      <w:r>
+        <w:br/>
+      </w:r>
+      <w:r>
+        <w:br/>
+      </w:r>
+      <w:r>
+        <w:rPr>
+          <w:u w:val="single"/>
+        </w:rPr>
+        <w:t>Last Name</w:t>
+      </w:r>
+      <w:r>
+        <w:br/>
+        <w:t xml:space="preserve">Identical to the First Name error – </w:t>
+      </w:r>
+      <w:r>
+        <w:t>students</w:t>
+      </w:r>
+      <w:r>
+        <w:t xml:space="preserve"> must have last names with exactly the same restrictions as the first name.</w:t>
+      </w:r>
     </w:p>
     <w:p>
       <w:pPr>
@@ -9017,13 +9505,81 @@
           <w:lang w:eastAsia="en-GB"/>
         </w:rPr>
         <w:drawing>
-          <wp:anchor distT="0" distB="0" distL="114300" distR="114300" simplePos="0" relativeHeight="251747328" behindDoc="0" locked="0" layoutInCell="1" allowOverlap="1" wp14:anchorId="2ECC7F42" wp14:editId="763AD4F9">
+          <wp:anchor distT="0" distB="0" distL="114300" distR="114300" simplePos="0" relativeHeight="251745280" behindDoc="0" locked="0" layoutInCell="1" allowOverlap="1" wp14:anchorId="04CA9C5C" wp14:editId="6BDD36C2">
             <wp:simplePos x="0" y="0"/>
             <wp:positionH relativeFrom="column">
-              <wp:posOffset>5377180</wp:posOffset>
+              <wp:posOffset>5143500</wp:posOffset>
             </wp:positionH>
             <wp:positionV relativeFrom="paragraph">
-              <wp:posOffset>4405630</wp:posOffset>
+              <wp:posOffset>133985</wp:posOffset>
+            </wp:positionV>
+            <wp:extent cx="1569720" cy="1106805"/>
+            <wp:effectExtent l="0" t="0" r="0" b="0"/>
+            <wp:wrapSquare wrapText="bothSides"/>
+            <wp:docPr id="74" name="Picture 74" descr="H:\Burford\Year 13\Computing\Project\_Writeup\Resources\User Guide\EditStudent\LogonName.PNG"/>
+            <wp:cNvGraphicFramePr>
+              <a:graphicFrameLocks xmlns:a="http://schemas.openxmlformats.org/drawingml/2006/main" noChangeAspect="1"/>
+            </wp:cNvGraphicFramePr>
+            <a:graphic xmlns:a="http://schemas.openxmlformats.org/drawingml/2006/main">
+              <a:graphicData uri="http://schemas.openxmlformats.org/drawingml/2006/picture">
+                <pic:pic xmlns:pic="http://schemas.openxmlformats.org/drawingml/2006/picture">
+                  <pic:nvPicPr>
+                    <pic:cNvPr id="0" name="Picture 3" descr="H:\Burford\Year 13\Computing\Project\_Writeup\Resources\User Guide\EditStudent\LogonName.PNG"/>
+                    <pic:cNvPicPr>
+                      <a:picLocks noChangeAspect="1" noChangeArrowheads="1"/>
+                    </pic:cNvPicPr>
+                  </pic:nvPicPr>
+                  <pic:blipFill>
+                    <a:blip r:embed="rId60">
+                      <a:extLst>
+                        <a:ext uri="{28A0092B-C50C-407E-A947-70E740481C1C}">
+                          <a14:useLocalDpi xmlns:a14="http://schemas.microsoft.com/office/drawing/2010/main" val="0"/>
+                        </a:ext>
+                      </a:extLst>
+                    </a:blip>
+                    <a:srcRect/>
+                    <a:stretch>
+                      <a:fillRect/>
+                    </a:stretch>
+                  </pic:blipFill>
+                  <pic:spPr bwMode="auto">
+                    <a:xfrm>
+                      <a:off x="0" y="0"/>
+                      <a:ext cx="1569720" cy="1106805"/>
+                    </a:xfrm>
+                    <a:prstGeom prst="rect">
+                      <a:avLst/>
+                    </a:prstGeom>
+                    <a:noFill/>
+                    <a:ln>
+                      <a:noFill/>
+                    </a:ln>
+                  </pic:spPr>
+                </pic:pic>
+              </a:graphicData>
+            </a:graphic>
+            <wp14:sizeRelH relativeFrom="page">
+              <wp14:pctWidth>0</wp14:pctWidth>
+            </wp14:sizeRelH>
+            <wp14:sizeRelV relativeFrom="page">
+              <wp14:pctHeight>0</wp14:pctHeight>
+            </wp14:sizeRelV>
+          </wp:anchor>
+        </w:drawing>
+      </w:r>
+      <w:r>
+        <w:rPr>
+          <w:noProof/>
+          <w:lang w:eastAsia="en-GB"/>
+        </w:rPr>
+        <w:drawing>
+          <wp:anchor distT="0" distB="0" distL="114300" distR="114300" simplePos="0" relativeHeight="251747328" behindDoc="0" locked="0" layoutInCell="1" allowOverlap="1" wp14:anchorId="0BEA6AD5" wp14:editId="3B11286C">
+            <wp:simplePos x="0" y="0"/>
+            <wp:positionH relativeFrom="column">
+              <wp:posOffset>5293995</wp:posOffset>
+            </wp:positionH>
+            <wp:positionV relativeFrom="paragraph">
+              <wp:posOffset>2560320</wp:posOffset>
             </wp:positionV>
             <wp:extent cx="1423035" cy="1184910"/>
             <wp:effectExtent l="0" t="0" r="5715" b="0"/>
@@ -9042,7 +9598,7 @@
                     </pic:cNvPicPr>
                   </pic:nvPicPr>
                   <pic:blipFill>
-                    <a:blip r:embed="rId54">
+                    <a:blip r:embed="rId61">
                       <a:extLst>
                         <a:ext uri="{28A0092B-C50C-407E-A947-70E740481C1C}">
                           <a14:useLocalDpi xmlns:a14="http://schemas.microsoft.com/office/drawing/2010/main" val="0"/>
@@ -9085,13 +9641,13 @@
           <w:lang w:eastAsia="en-GB"/>
         </w:rPr>
         <w:drawing>
-          <wp:anchor distT="0" distB="0" distL="114300" distR="114300" simplePos="0" relativeHeight="251746304" behindDoc="0" locked="0" layoutInCell="1" allowOverlap="1" wp14:anchorId="4A095808" wp14:editId="6383033F">
+          <wp:anchor distT="0" distB="0" distL="114300" distR="114300" simplePos="0" relativeHeight="251746304" behindDoc="0" locked="0" layoutInCell="1" allowOverlap="1" wp14:anchorId="1C48962C" wp14:editId="27B5CEC8">
             <wp:simplePos x="0" y="0"/>
             <wp:positionH relativeFrom="column">
-              <wp:posOffset>4899025</wp:posOffset>
+              <wp:posOffset>4812030</wp:posOffset>
             </wp:positionH>
             <wp:positionV relativeFrom="paragraph">
-              <wp:posOffset>3249930</wp:posOffset>
+              <wp:posOffset>1325880</wp:posOffset>
             </wp:positionV>
             <wp:extent cx="1899285" cy="1155700"/>
             <wp:effectExtent l="0" t="0" r="5715" b="6350"/>
@@ -9110,7 +9666,7 @@
                     </pic:cNvPicPr>
                   </pic:nvPicPr>
                   <pic:blipFill>
-                    <a:blip r:embed="rId55">
+                    <a:blip r:embed="rId62">
                       <a:extLst>
                         <a:ext uri="{28A0092B-C50C-407E-A947-70E740481C1C}">
                           <a14:useLocalDpi xmlns:a14="http://schemas.microsoft.com/office/drawing/2010/main" val="0"/>
@@ -9148,23 +9704,163 @@
         </w:drawing>
       </w:r>
       <w:r>
+        <w:br/>
+      </w:r>
+      <w:r>
+        <w:rPr>
+          <w:u w:val="single"/>
+        </w:rPr>
+        <w:t>Logon Name</w:t>
+      </w:r>
+      <w:r>
+        <w:br/>
+        <w:t xml:space="preserve">A </w:t>
+      </w:r>
+      <w:r>
+        <w:t>student</w:t>
+      </w:r>
+      <w:r>
+        <w:t xml:space="preserve"> requires a logon name – this must be the username they use to log onto a school computer, and is used to determine which user has logged on when a Client starts up. This is required but has no other limits – it can be numbers </w:t>
+      </w:r>
+      <w:proofErr w:type="spellStart"/>
+      <w:r>
+        <w:t>eg</w:t>
+      </w:r>
+      <w:proofErr w:type="spellEnd"/>
+      <w:r>
+        <w:t xml:space="preserve"> “09135”, or text </w:t>
+      </w:r>
+      <w:proofErr w:type="spellStart"/>
+      <w:r>
+        <w:t>eg</w:t>
+      </w:r>
+      <w:proofErr w:type="spellEnd"/>
+      <w:r>
+        <w:t xml:space="preserve"> “MEB”, as long as it matches the actual user’s username.</w:t>
+      </w:r>
+      <w:r>
+        <w:br/>
+      </w:r>
+      <w:r>
+        <w:br/>
+      </w:r>
+      <w:r>
+        <w:rPr>
+          <w:u w:val="single"/>
+        </w:rPr>
+        <w:t>Ye</w:t>
+      </w:r>
+      <w:r>
+        <w:rPr>
+          <w:u w:val="single"/>
+        </w:rPr>
+        <w:t>ar</w:t>
+      </w:r>
+      <w:r>
+        <w:rPr>
+          <w:u w:val="single"/>
+        </w:rPr>
+        <w:br/>
+      </w:r>
+      <w:proofErr w:type="gramStart"/>
+      <w:r>
+        <w:t>The</w:t>
+      </w:r>
+      <w:proofErr w:type="gramEnd"/>
+      <w:r>
+        <w:t xml:space="preserve"> student’s year is required (</w:t>
+      </w:r>
+      <w:proofErr w:type="spellStart"/>
+      <w:r>
+        <w:t>eg</w:t>
+      </w:r>
+      <w:proofErr w:type="spellEnd"/>
+      <w:r>
+        <w:t xml:space="preserve"> “13”, “7”). Attempting to submit a Student without filling this field in, or leaving it in an invalid format, will cause the error message – the year can be any non-negative integer.</w:t>
+      </w:r>
+      <w:r>
+        <w:br/>
+      </w:r>
+      <w:r>
+        <w:br/>
+      </w:r>
+      <w:r>
+        <w:rPr>
+          <w:u w:val="single"/>
+        </w:rPr>
+        <w:t>Form</w:t>
+      </w:r>
+      <w:r>
+        <w:rPr>
+          <w:u w:val="single"/>
+        </w:rPr>
+        <w:br/>
+      </w:r>
+      <w:proofErr w:type="gramStart"/>
+      <w:r>
+        <w:t>This</w:t>
+      </w:r>
+      <w:proofErr w:type="gramEnd"/>
+      <w:r>
+        <w:t xml:space="preserve"> error message shows if the student’s “Form” field is left blank </w:t>
+      </w:r>
+      <w:r>
+        <w:t>–</w:t>
+      </w:r>
+      <w:r>
+        <w:t xml:space="preserve"> </w:t>
+      </w:r>
+      <w:r>
+        <w:t xml:space="preserve">like the Year field, this is mostly used </w:t>
+      </w:r>
+      <w:r>
+        <w:t>by teachers while searching for Students to include in their lessons.</w:t>
+      </w:r>
+      <w:r>
+        <w:t xml:space="preserve"> The form can be any string, but must be present.</w:t>
+      </w:r>
+    </w:p>
+    <w:p>
+      <w:r>
+        <w:br w:type="page"/>
+      </w:r>
+    </w:p>
+    <w:p>
+      <w:pPr>
+        <w:pStyle w:val="SubsubsectionHeading0"/>
+      </w:pPr>
+      <w:r>
+        <w:lastRenderedPageBreak/>
+        <w:t>Edit Subject</w:t>
+      </w:r>
+    </w:p>
+    <w:p>
+      <w:pPr>
+        <w:pStyle w:val="NoSpacing"/>
+      </w:pPr>
+    </w:p>
+    <w:p>
+      <w:pPr>
+        <w:pStyle w:val="NoSpacing"/>
+      </w:pPr>
+      <w:r>
         <w:rPr>
           <w:noProof/>
           <w:lang w:eastAsia="en-GB"/>
         </w:rPr>
         <w:drawing>
-          <wp:anchor distT="0" distB="0" distL="114300" distR="114300" simplePos="0" relativeHeight="251745280" behindDoc="0" locked="0" layoutInCell="1" allowOverlap="1" wp14:anchorId="342067A5" wp14:editId="5A350406">
+          <wp:anchor distT="0" distB="0" distL="114300" distR="114300" simplePos="0" relativeHeight="251758592" behindDoc="0" locked="0" layoutInCell="1" allowOverlap="1" wp14:anchorId="197620AD" wp14:editId="63D04E8F">
             <wp:simplePos x="0" y="0"/>
             <wp:positionH relativeFrom="column">
-              <wp:posOffset>5227320</wp:posOffset>
+              <wp:posOffset>2225040</wp:posOffset>
             </wp:positionH>
             <wp:positionV relativeFrom="paragraph">
-              <wp:posOffset>2145665</wp:posOffset>
+              <wp:posOffset>1504950</wp:posOffset>
             </wp:positionV>
-            <wp:extent cx="1569720" cy="1106805"/>
+            <wp:extent cx="2324735" cy="1129665"/>
             <wp:effectExtent l="0" t="0" r="0" b="0"/>
             <wp:wrapSquare wrapText="bothSides"/>
-            <wp:docPr id="74" name="Picture 74" descr="H:\Burford\Year 13\Computing\Project\_Writeup\Resources\User Guide\EditStudent\LogonName.PNG"/>
+            <wp:docPr id="94" name="Picture 94" descr="H:\Burford\Year 13\Computing\Project\_Writeup\Resources\User Guide\EditSubject\Duplicate.PNG"/>
             <wp:cNvGraphicFramePr>
               <a:graphicFrameLocks xmlns:a="http://schemas.openxmlformats.org/drawingml/2006/main" noChangeAspect="1"/>
             </wp:cNvGraphicFramePr>
@@ -9172,13 +9868,13 @@
               <a:graphicData uri="http://schemas.openxmlformats.org/drawingml/2006/picture">
                 <pic:pic xmlns:pic="http://schemas.openxmlformats.org/drawingml/2006/picture">
                   <pic:nvPicPr>
-                    <pic:cNvPr id="0" name="Picture 3" descr="H:\Burford\Year 13\Computing\Project\_Writeup\Resources\User Guide\EditStudent\LogonName.PNG"/>
+                    <pic:cNvPr id="0" name="Picture 12" descr="H:\Burford\Year 13\Computing\Project\_Writeup\Resources\User Guide\EditSubject\Duplicate.PNG"/>
                     <pic:cNvPicPr>
                       <a:picLocks noChangeAspect="1" noChangeArrowheads="1"/>
                     </pic:cNvPicPr>
                   </pic:nvPicPr>
                   <pic:blipFill>
-                    <a:blip r:embed="rId56">
+                    <a:blip r:embed="rId63">
                       <a:extLst>
                         <a:ext uri="{28A0092B-C50C-407E-A947-70E740481C1C}">
                           <a14:useLocalDpi xmlns:a14="http://schemas.microsoft.com/office/drawing/2010/main" val="0"/>
@@ -9193,7 +9889,7 @@
                   <pic:spPr bwMode="auto">
                     <a:xfrm>
                       <a:off x="0" y="0"/>
-                      <a:ext cx="1569720" cy="1106805"/>
+                      <a:ext cx="2324735" cy="1129665"/>
                     </a:xfrm>
                     <a:prstGeom prst="rect">
                       <a:avLst/>
@@ -9217,30 +9913,22 @@
       </w:r>
       <w:r>
         <w:rPr>
-          <w:rFonts w:ascii="Times New Roman" w:eastAsia="Times New Roman" w:hAnsi="Times New Roman" w:cs="Times New Roman"/>
           <w:noProof/>
-          <w:color w:val="000000"/>
-          <w:w w:val="0"/>
-          <w:sz w:val="0"/>
-          <w:szCs w:val="0"/>
-          <w:u w:color="000000"/>
-          <w:bdr w:val="none" w:sz="0" w:space="0" w:color="000000"/>
-          <w:shd w:val="clear" w:color="000000" w:fill="000000"/>
           <w:lang w:eastAsia="en-GB"/>
         </w:rPr>
         <w:drawing>
-          <wp:anchor distT="0" distB="0" distL="114300" distR="114300" simplePos="0" relativeHeight="251744256" behindDoc="0" locked="0" layoutInCell="1" allowOverlap="1" wp14:anchorId="3EE84747" wp14:editId="70033440">
+          <wp:anchor distT="0" distB="0" distL="114300" distR="114300" simplePos="0" relativeHeight="251759616" behindDoc="0" locked="0" layoutInCell="1" allowOverlap="1" wp14:anchorId="114ACCB5" wp14:editId="7D9BE3D6">
             <wp:simplePos x="0" y="0"/>
             <wp:positionH relativeFrom="column">
-              <wp:posOffset>5227320</wp:posOffset>
+              <wp:posOffset>2673985</wp:posOffset>
             </wp:positionH>
             <wp:positionV relativeFrom="paragraph">
-              <wp:posOffset>981075</wp:posOffset>
+              <wp:posOffset>36195</wp:posOffset>
             </wp:positionV>
-            <wp:extent cx="1568450" cy="1165225"/>
-            <wp:effectExtent l="0" t="0" r="0" b="0"/>
+            <wp:extent cx="1785620" cy="1175385"/>
+            <wp:effectExtent l="0" t="0" r="5080" b="5715"/>
             <wp:wrapSquare wrapText="bothSides"/>
-            <wp:docPr id="73" name="Picture 73" descr="H:\Burford\Year 13\Computing\Project\_Writeup\Resources\User Guide\EditStudent\LastName.PNG"/>
+            <wp:docPr id="95" name="Picture 95" descr="H:\Burford\Year 13\Computing\Project\_Writeup\Resources\User Guide\EditSubject\Name.PNG"/>
             <wp:cNvGraphicFramePr>
               <a:graphicFrameLocks xmlns:a="http://schemas.openxmlformats.org/drawingml/2006/main" noChangeAspect="1"/>
             </wp:cNvGraphicFramePr>
@@ -9248,13 +9936,13 @@
               <a:graphicData uri="http://schemas.openxmlformats.org/drawingml/2006/picture">
                 <pic:pic xmlns:pic="http://schemas.openxmlformats.org/drawingml/2006/picture">
                   <pic:nvPicPr>
-                    <pic:cNvPr id="0" name="Picture 2" descr="H:\Burford\Year 13\Computing\Project\_Writeup\Resources\User Guide\EditStudent\LastName.PNG"/>
+                    <pic:cNvPr id="0" name="Picture 13" descr="H:\Burford\Year 13\Computing\Project\_Writeup\Resources\User Guide\EditSubject\Name.PNG"/>
                     <pic:cNvPicPr>
                       <a:picLocks noChangeAspect="1" noChangeArrowheads="1"/>
                     </pic:cNvPicPr>
                   </pic:nvPicPr>
                   <pic:blipFill>
-                    <a:blip r:embed="rId57">
+                    <a:blip r:embed="rId64">
                       <a:extLst>
                         <a:ext uri="{28A0092B-C50C-407E-A947-70E740481C1C}">
                           <a14:useLocalDpi xmlns:a14="http://schemas.microsoft.com/office/drawing/2010/main" val="0"/>
@@ -9269,7 +9957,7 @@
                   <pic:spPr bwMode="auto">
                     <a:xfrm>
                       <a:off x="0" y="0"/>
-                      <a:ext cx="1568450" cy="1165225"/>
+                      <a:ext cx="1785620" cy="1175385"/>
                     </a:xfrm>
                     <a:prstGeom prst="rect">
                       <a:avLst/>
@@ -9292,39 +9980,91 @@
         </w:drawing>
       </w:r>
       <w:r>
+        <w:rPr>
+          <w:noProof/>
+          <w:lang w:eastAsia="en-GB"/>
+        </w:rPr>
+        <w:drawing>
+          <wp:anchor distT="0" distB="0" distL="114300" distR="114300" simplePos="0" relativeHeight="251757568" behindDoc="0" locked="0" layoutInCell="1" allowOverlap="1" wp14:anchorId="60808FC3" wp14:editId="3F1811F8">
+            <wp:simplePos x="0" y="0"/>
+            <wp:positionH relativeFrom="column">
+              <wp:posOffset>4648200</wp:posOffset>
+            </wp:positionH>
+            <wp:positionV relativeFrom="paragraph">
+              <wp:posOffset>36195</wp:posOffset>
+            </wp:positionV>
+            <wp:extent cx="2042795" cy="1988185"/>
+            <wp:effectExtent l="0" t="0" r="0" b="0"/>
+            <wp:wrapSquare wrapText="bothSides"/>
+            <wp:docPr id="92" name="Picture 92" descr="H:\Burford\Year 13\Computing\Project\_Writeup\Resources\User Guide\EditSubject\EditSubject.PNG"/>
+            <wp:cNvGraphicFramePr>
+              <a:graphicFrameLocks xmlns:a="http://schemas.openxmlformats.org/drawingml/2006/main" noChangeAspect="1"/>
+            </wp:cNvGraphicFramePr>
+            <a:graphic xmlns:a="http://schemas.openxmlformats.org/drawingml/2006/main">
+              <a:graphicData uri="http://schemas.openxmlformats.org/drawingml/2006/picture">
+                <pic:pic xmlns:pic="http://schemas.openxmlformats.org/drawingml/2006/picture">
+                  <pic:nvPicPr>
+                    <pic:cNvPr id="0" name="Picture 10" descr="H:\Burford\Year 13\Computing\Project\_Writeup\Resources\User Guide\EditSubject\EditSubject.PNG"/>
+                    <pic:cNvPicPr>
+                      <a:picLocks noChangeAspect="1" noChangeArrowheads="1"/>
+                    </pic:cNvPicPr>
+                  </pic:nvPicPr>
+                  <pic:blipFill>
+                    <a:blip r:embed="rId65">
+                      <a:extLst>
+                        <a:ext uri="{28A0092B-C50C-407E-A947-70E740481C1C}">
+                          <a14:useLocalDpi xmlns:a14="http://schemas.microsoft.com/office/drawing/2010/main" val="0"/>
+                        </a:ext>
+                      </a:extLst>
+                    </a:blip>
+                    <a:srcRect/>
+                    <a:stretch>
+                      <a:fillRect/>
+                    </a:stretch>
+                  </pic:blipFill>
+                  <pic:spPr bwMode="auto">
+                    <a:xfrm>
+                      <a:off x="0" y="0"/>
+                      <a:ext cx="2042795" cy="1988185"/>
+                    </a:xfrm>
+                    <a:prstGeom prst="rect">
+                      <a:avLst/>
+                    </a:prstGeom>
+                    <a:noFill/>
+                    <a:ln>
+                      <a:noFill/>
+                    </a:ln>
+                  </pic:spPr>
+                </pic:pic>
+              </a:graphicData>
+            </a:graphic>
+            <wp14:sizeRelH relativeFrom="page">
+              <wp14:pctWidth>0</wp14:pctWidth>
+            </wp14:sizeRelH>
+            <wp14:sizeRelV relativeFrom="page">
+              <wp14:pctHeight>0</wp14:pctHeight>
+            </wp14:sizeRelV>
+          </wp:anchor>
+        </w:drawing>
+      </w:r>
+      <w:r>
+        <w:rPr>
+          <w:u w:val="single"/>
+        </w:rPr>
+        <w:t>Name</w:t>
+      </w:r>
+      <w:r>
+        <w:rPr>
+          <w:u w:val="single"/>
+        </w:rPr>
         <w:br/>
       </w:r>
       <w:r>
-        <w:rPr>
-          <w:u w:val="single"/>
-        </w:rPr>
-        <w:t>First Name</w:t>
-      </w:r>
-      <w:r>
-        <w:br/>
-      </w:r>
-      <w:proofErr w:type="gramStart"/>
-      <w:r>
-        <w:t>A</w:t>
-      </w:r>
-      <w:proofErr w:type="gramEnd"/>
-      <w:r>
-        <w:t xml:space="preserve"> </w:t>
-      </w:r>
-      <w:r>
-        <w:t>student</w:t>
-      </w:r>
-      <w:r>
-        <w:t xml:space="preserve"> must have a first name</w:t>
-      </w:r>
-      <w:r>
-        <w:t xml:space="preserve"> to be identified by teachers by</w:t>
-      </w:r>
-      <w:r>
-        <w:t>. It needn’t be unique, but it must be present. This error will show when no name has been entered, so to fix the error simply enter a first name.</w:t>
-      </w:r>
-      <w:r>
-        <w:rPr>
+        <w:t>All Subjects must have a name for identification by users. Like many other “name” fields, this can be anything but must be present. If this error appears, enter a subject name into the “Name” textbox.</w:t>
+      </w:r>
+      <w:r>
+        <w:rPr>
+          <w:rStyle w:val="Normal"/>
           <w:rFonts w:ascii="Times New Roman" w:eastAsia="Times New Roman" w:hAnsi="Times New Roman" w:cs="Times New Roman"/>
           <w:snapToGrid w:val="0"/>
           <w:color w:val="000000"/>
@@ -9348,144 +10088,39 @@
         <w:rPr>
           <w:u w:val="single"/>
         </w:rPr>
-        <w:t>Last Name</w:t>
-      </w:r>
-      <w:r>
+        <w:t>Duplicate</w:t>
+      </w:r>
+      <w:bookmarkStart w:id="20" w:name="_GoBack"/>
+      <w:bookmarkEnd w:id="20"/>
+      <w:r>
+        <w:rPr>
+          <w:u w:val="single"/>
+        </w:rPr>
         <w:br/>
-        <w:t xml:space="preserve">Identical to the First Name error – </w:t>
-      </w:r>
-      <w:r>
-        <w:t>students</w:t>
-      </w:r>
-      <w:r>
-        <w:t xml:space="preserve"> must have last names with exactly the same restrictions as the first name.</w:t>
-      </w:r>
-      <w:r>
-        <w:br/>
-      </w:r>
-      <w:r>
-        <w:br/>
-      </w:r>
-      <w:r>
-        <w:rPr>
-          <w:u w:val="single"/>
-        </w:rPr>
-        <w:t>Logon Name</w:t>
-      </w:r>
-      <w:r>
-        <w:br/>
-        <w:t xml:space="preserve">A </w:t>
-      </w:r>
-      <w:r>
-        <w:t>student</w:t>
-      </w:r>
-      <w:r>
-        <w:t xml:space="preserve"> requires a logon name – this must be the username they use to log onto a school computer, and is used to determine which user has logged on when a Client starts up. This is required but has no other limits – it can be numbers </w:t>
-      </w:r>
-      <w:proofErr w:type="spellStart"/>
-      <w:r>
-        <w:t>eg</w:t>
-      </w:r>
-      <w:proofErr w:type="spellEnd"/>
-      <w:r>
-        <w:t xml:space="preserve"> “09135”, or text </w:t>
-      </w:r>
-      <w:proofErr w:type="spellStart"/>
-      <w:r>
-        <w:t>eg</w:t>
-      </w:r>
-      <w:proofErr w:type="spellEnd"/>
-      <w:r>
-        <w:t xml:space="preserve"> “MEB”, as long as it matches the actual user’s username.</w:t>
-      </w:r>
-      <w:r>
-        <w:br/>
-      </w:r>
-      <w:r>
-        <w:br/>
-      </w:r>
-      <w:r>
-        <w:rPr>
-          <w:u w:val="single"/>
-        </w:rPr>
-        <w:t>Ye</w:t>
-      </w:r>
-      <w:r>
-        <w:rPr>
-          <w:u w:val="single"/>
-        </w:rPr>
-        <w:t>ar</w:t>
-      </w:r>
-      <w:r>
-        <w:rPr>
-          <w:u w:val="single"/>
-        </w:rPr>
-        <w:br/>
-      </w:r>
-      <w:proofErr w:type="gramStart"/>
-      <w:r>
-        <w:t>The</w:t>
-      </w:r>
-      <w:proofErr w:type="gramEnd"/>
-      <w:r>
-        <w:t xml:space="preserve"> student’s year is required (</w:t>
-      </w:r>
-      <w:proofErr w:type="spellStart"/>
-      <w:r>
-        <w:t>eg</w:t>
-      </w:r>
-      <w:proofErr w:type="spellEnd"/>
-      <w:r>
-        <w:t xml:space="preserve"> “13”, “7”). Attempting to submit a Student without filling this field in, or leaving it in an invalid format, will cause the error message – the year can be any non-negative integer.</w:t>
-      </w:r>
-      <w:r>
-        <w:br/>
-      </w:r>
-      <w:r>
-        <w:br/>
-      </w:r>
-      <w:r>
-        <w:rPr>
-          <w:u w:val="single"/>
-        </w:rPr>
-        <w:t>Form</w:t>
-      </w:r>
-      <w:r>
-        <w:rPr>
-          <w:u w:val="single"/>
-        </w:rPr>
-        <w:br/>
-      </w:r>
-      <w:proofErr w:type="gramStart"/>
-      <w:r>
-        <w:t>This</w:t>
-      </w:r>
-      <w:proofErr w:type="gramEnd"/>
-      <w:r>
-        <w:t xml:space="preserve"> error message shows if the student’s “Form” field is left blank </w:t>
-      </w:r>
-      <w:r>
-        <w:t>–</w:t>
-      </w:r>
-      <w:r>
+      </w:r>
+      <w:r>
+        <w:t>The Subject’s name must be unique – there can’t be another Subject with the same name stored. Entering a name that already exists in the system will cause this error to appear, and can be fixed by choosing a different name.</w:t>
+      </w:r>
+      <w:r>
+        <w:rPr>
+          <w:rStyle w:val="Normal"/>
+          <w:rFonts w:ascii="Times New Roman" w:eastAsia="Times New Roman" w:hAnsi="Times New Roman" w:cs="Times New Roman"/>
+          <w:snapToGrid w:val="0"/>
+          <w:color w:val="000000"/>
+          <w:w w:val="0"/>
+          <w:sz w:val="0"/>
+          <w:szCs w:val="0"/>
+          <w:u w:color="000000"/>
+          <w:bdr w:val="none" w:sz="0" w:space="0" w:color="000000"/>
+          <w:shd w:val="clear" w:color="000000" w:fill="000000"/>
+          <w:lang w:val="x-none" w:eastAsia="x-none" w:bidi="x-none"/>
+        </w:rPr>
         <w:t xml:space="preserve"> </w:t>
-      </w:r>
-      <w:r>
-        <w:t xml:space="preserve">like the Year field, this is mostly used </w:t>
-      </w:r>
-      <w:r>
-        <w:t>by teachers while searching for Students to include in their lessons.</w:t>
-      </w:r>
-      <w:r>
-        <w:t xml:space="preserve"> The form can be any string, but must be present.</w:t>
       </w:r>
     </w:p>
     <w:p>
       <w:pPr>
-        <w:rPr>
-          <w:rFonts w:cs="Consolas"/>
-          <w:sz w:val="24"/>
-        </w:rPr>
+        <w:pStyle w:val="NoSpacing"/>
       </w:pPr>
       <w:r>
         <w:br w:type="page"/>
@@ -9495,17 +10130,93 @@
       <w:pPr>
         <w:pStyle w:val="SubsubsectionHeading0"/>
       </w:pPr>
-      <w:bookmarkStart w:id="21" w:name="_Toc442188344"/>
-      <w:r>
+      <w:bookmarkStart w:id="21" w:name="_Toc442877141"/>
+      <w:r>
+        <w:rPr>
+          <w:u w:val="single"/>
+        </w:rPr>
         <w:lastRenderedPageBreak/>
         <w:drawing>
-          <wp:anchor distT="0" distB="0" distL="114300" distR="114300" simplePos="0" relativeHeight="251748352" behindDoc="0" locked="0" layoutInCell="1" allowOverlap="1" wp14:anchorId="45F863B3" wp14:editId="6515ABF5">
+          <wp:anchor distT="0" distB="0" distL="114300" distR="114300" simplePos="0" relativeHeight="251655163" behindDoc="0" locked="0" layoutInCell="1" allowOverlap="1" wp14:anchorId="063EFA52" wp14:editId="3915E286">
             <wp:simplePos x="0" y="0"/>
             <wp:positionH relativeFrom="column">
-              <wp:posOffset>4939030</wp:posOffset>
+              <wp:posOffset>4039235</wp:posOffset>
             </wp:positionH>
             <wp:positionV relativeFrom="paragraph">
-              <wp:posOffset>133985</wp:posOffset>
+              <wp:posOffset>13970</wp:posOffset>
+            </wp:positionV>
+            <wp:extent cx="2869565" cy="2907030"/>
+            <wp:effectExtent l="0" t="0" r="6985" b="7620"/>
+            <wp:wrapSquare wrapText="bothSides"/>
+            <wp:docPr id="88" name="Picture 88" descr="H:\Burford\Year 13\Computing\Project\_Writeup\Resources\User Guide\EditDepartment\EditDepartment.PNG"/>
+            <wp:cNvGraphicFramePr>
+              <a:graphicFrameLocks xmlns:a="http://schemas.openxmlformats.org/drawingml/2006/main" noChangeAspect="1"/>
+            </wp:cNvGraphicFramePr>
+            <a:graphic xmlns:a="http://schemas.openxmlformats.org/drawingml/2006/main">
+              <a:graphicData uri="http://schemas.openxmlformats.org/drawingml/2006/picture">
+                <pic:pic xmlns:pic="http://schemas.openxmlformats.org/drawingml/2006/picture">
+                  <pic:nvPicPr>
+                    <pic:cNvPr id="0" name="Picture 6" descr="H:\Burford\Year 13\Computing\Project\_Writeup\Resources\User Guide\EditDepartment\EditDepartment.PNG"/>
+                    <pic:cNvPicPr>
+                      <a:picLocks noChangeAspect="1" noChangeArrowheads="1"/>
+                    </pic:cNvPicPr>
+                  </pic:nvPicPr>
+                  <pic:blipFill>
+                    <a:blip r:embed="rId66">
+                      <a:extLst>
+                        <a:ext uri="{28A0092B-C50C-407E-A947-70E740481C1C}">
+                          <a14:useLocalDpi xmlns:a14="http://schemas.microsoft.com/office/drawing/2010/main" val="0"/>
+                        </a:ext>
+                      </a:extLst>
+                    </a:blip>
+                    <a:srcRect/>
+                    <a:stretch>
+                      <a:fillRect/>
+                    </a:stretch>
+                  </pic:blipFill>
+                  <pic:spPr bwMode="auto">
+                    <a:xfrm>
+                      <a:off x="0" y="0"/>
+                      <a:ext cx="2869565" cy="2907030"/>
+                    </a:xfrm>
+                    <a:prstGeom prst="rect">
+                      <a:avLst/>
+                    </a:prstGeom>
+                    <a:noFill/>
+                    <a:ln>
+                      <a:noFill/>
+                    </a:ln>
+                  </pic:spPr>
+                </pic:pic>
+              </a:graphicData>
+            </a:graphic>
+            <wp14:sizeRelH relativeFrom="page">
+              <wp14:pctWidth>0</wp14:pctWidth>
+            </wp14:sizeRelH>
+            <wp14:sizeRelV relativeFrom="page">
+              <wp14:pctHeight>0</wp14:pctHeight>
+            </wp14:sizeRelV>
+          </wp:anchor>
+        </w:drawing>
+      </w:r>
+      <w:r>
+        <w:t>Edit Department</w:t>
+      </w:r>
+      <w:bookmarkEnd w:id="21"/>
+    </w:p>
+    <w:p>
+      <w:pPr>
+        <w:pStyle w:val="NoSpacing"/>
+      </w:pPr>
+      <w:r>
+        <w:drawing>
+          <wp:anchor distT="0" distB="0" distL="114300" distR="114300" simplePos="0" relativeHeight="251748352" behindDoc="0" locked="0" layoutInCell="1" allowOverlap="1" wp14:anchorId="587D046C" wp14:editId="4F1F9679">
+            <wp:simplePos x="0" y="0"/>
+            <wp:positionH relativeFrom="column">
+              <wp:posOffset>2131060</wp:posOffset>
+            </wp:positionH>
+            <wp:positionV relativeFrom="paragraph">
+              <wp:posOffset>384175</wp:posOffset>
             </wp:positionV>
             <wp:extent cx="1793875" cy="1107440"/>
             <wp:effectExtent l="0" t="0" r="0" b="0"/>
@@ -9524,7 +10235,7 @@
                     </pic:cNvPicPr>
                   </pic:nvPicPr>
                   <pic:blipFill>
-                    <a:blip r:embed="rId58">
+                    <a:blip r:embed="rId67">
                       <a:extLst>
                         <a:ext uri="{28A0092B-C50C-407E-A947-70E740481C1C}">
                           <a14:useLocalDpi xmlns:a14="http://schemas.microsoft.com/office/drawing/2010/main" val="0"/>
@@ -9562,27 +10273,18 @@
         </w:drawing>
       </w:r>
       <w:r>
-        <w:t>Edit Department</w:t>
-      </w:r>
-      <w:bookmarkEnd w:id="21"/>
-    </w:p>
-    <w:p>
-      <w:pPr>
-        <w:pStyle w:val="NoSpacing"/>
-      </w:pPr>
-      <w:r>
         <w:rPr>
           <w:noProof/>
           <w:lang w:eastAsia="en-GB"/>
         </w:rPr>
         <w:drawing>
-          <wp:anchor distT="0" distB="0" distL="114300" distR="114300" simplePos="0" relativeHeight="251749376" behindDoc="0" locked="0" layoutInCell="1" allowOverlap="1" wp14:anchorId="0B72BF5B" wp14:editId="4C23C85F">
+          <wp:anchor distT="0" distB="0" distL="114300" distR="114300" simplePos="0" relativeHeight="251749376" behindDoc="0" locked="0" layoutInCell="1" allowOverlap="1" wp14:anchorId="18288B55" wp14:editId="667603CF">
             <wp:simplePos x="0" y="0"/>
             <wp:positionH relativeFrom="column">
-              <wp:posOffset>4473575</wp:posOffset>
+              <wp:posOffset>1643380</wp:posOffset>
             </wp:positionH>
             <wp:positionV relativeFrom="paragraph">
-              <wp:posOffset>1144905</wp:posOffset>
+              <wp:posOffset>1701800</wp:posOffset>
             </wp:positionV>
             <wp:extent cx="2268220" cy="1038225"/>
             <wp:effectExtent l="0" t="0" r="0" b="9525"/>
@@ -9601,7 +10303,7 @@
                     </pic:cNvPicPr>
                   </pic:nvPicPr>
                   <pic:blipFill>
-                    <a:blip r:embed="rId59">
+                    <a:blip r:embed="rId68">
                       <a:extLst>
                         <a:ext uri="{28A0092B-C50C-407E-A947-70E740481C1C}">
                           <a14:useLocalDpi xmlns:a14="http://schemas.microsoft.com/office/drawing/2010/main" val="0"/>
@@ -9689,14 +10391,21 @@
         <w:t>The Department’s name must be unique – entering a name that clashes with another department will cause this error to show, and to fix it you must either change the name of this new department, or edit/delete the existing clashing one.</w:t>
       </w:r>
     </w:p>
-    <w:p/>
-    <w:p/>
+    <w:p>
+      <w:bookmarkStart w:id="22" w:name="_Toc442877142"/>
+      <w:r>
+        <w:rPr>
+          <w:bCs/>
+        </w:rPr>
+        <w:br w:type="page"/>
+      </w:r>
+    </w:p>
     <w:p>
       <w:pPr>
         <w:pStyle w:val="SubsubsectionHeading0"/>
       </w:pPr>
-      <w:bookmarkStart w:id="22" w:name="_Toc442188345"/>
-      <w:r>
+      <w:r>
+        <w:lastRenderedPageBreak/>
         <w:t>Edit Class</w:t>
       </w:r>
       <w:bookmarkEnd w:id="22"/>
@@ -9711,13 +10420,149 @@
           <w:lang w:eastAsia="en-GB"/>
         </w:rPr>
         <w:drawing>
-          <wp:anchor distT="0" distB="0" distL="114300" distR="114300" simplePos="0" relativeHeight="251751424" behindDoc="0" locked="0" layoutInCell="1" allowOverlap="1" wp14:anchorId="13CAB4D6" wp14:editId="628844CA">
+          <wp:anchor distT="0" distB="0" distL="114300" distR="114300" simplePos="0" relativeHeight="251756544" behindDoc="0" locked="0" layoutInCell="1" allowOverlap="1" wp14:anchorId="455DD24C" wp14:editId="3B598CD8">
             <wp:simplePos x="0" y="0"/>
             <wp:positionH relativeFrom="column">
-              <wp:posOffset>5356860</wp:posOffset>
+              <wp:posOffset>4700905</wp:posOffset>
             </wp:positionH>
             <wp:positionV relativeFrom="paragraph">
-              <wp:posOffset>1362710</wp:posOffset>
+              <wp:posOffset>3413760</wp:posOffset>
+            </wp:positionV>
+            <wp:extent cx="2098040" cy="1121410"/>
+            <wp:effectExtent l="0" t="0" r="0" b="2540"/>
+            <wp:wrapSquare wrapText="bothSides"/>
+            <wp:docPr id="91" name="Picture 91" descr="H:\Burford\Year 13\Computing\Project\_Writeup\Resources\User Guide\EditClass\Duplicate.PNG"/>
+            <wp:cNvGraphicFramePr>
+              <a:graphicFrameLocks xmlns:a="http://schemas.openxmlformats.org/drawingml/2006/main" noChangeAspect="1"/>
+            </wp:cNvGraphicFramePr>
+            <a:graphic xmlns:a="http://schemas.openxmlformats.org/drawingml/2006/main">
+              <a:graphicData uri="http://schemas.openxmlformats.org/drawingml/2006/picture">
+                <pic:pic xmlns:pic="http://schemas.openxmlformats.org/drawingml/2006/picture">
+                  <pic:nvPicPr>
+                    <pic:cNvPr id="0" name="Picture 9" descr="H:\Burford\Year 13\Computing\Project\_Writeup\Resources\User Guide\EditClass\Duplicate.PNG"/>
+                    <pic:cNvPicPr>
+                      <a:picLocks noChangeAspect="1" noChangeArrowheads="1"/>
+                    </pic:cNvPicPr>
+                  </pic:nvPicPr>
+                  <pic:blipFill>
+                    <a:blip r:embed="rId69">
+                      <a:extLst>
+                        <a:ext uri="{28A0092B-C50C-407E-A947-70E740481C1C}">
+                          <a14:useLocalDpi xmlns:a14="http://schemas.microsoft.com/office/drawing/2010/main" val="0"/>
+                        </a:ext>
+                      </a:extLst>
+                    </a:blip>
+                    <a:srcRect/>
+                    <a:stretch>
+                      <a:fillRect/>
+                    </a:stretch>
+                  </pic:blipFill>
+                  <pic:spPr bwMode="auto">
+                    <a:xfrm>
+                      <a:off x="0" y="0"/>
+                      <a:ext cx="2098040" cy="1121410"/>
+                    </a:xfrm>
+                    <a:prstGeom prst="rect">
+                      <a:avLst/>
+                    </a:prstGeom>
+                    <a:noFill/>
+                    <a:ln>
+                      <a:noFill/>
+                    </a:ln>
+                  </pic:spPr>
+                </pic:pic>
+              </a:graphicData>
+            </a:graphic>
+            <wp14:sizeRelH relativeFrom="page">
+              <wp14:pctWidth>0</wp14:pctWidth>
+            </wp14:sizeRelH>
+            <wp14:sizeRelV relativeFrom="page">
+              <wp14:pctHeight>0</wp14:pctHeight>
+            </wp14:sizeRelV>
+          </wp:anchor>
+        </w:drawing>
+      </w:r>
+      <w:r>
+        <w:rPr>
+          <w:noProof/>
+          <w:lang w:eastAsia="en-GB"/>
+        </w:rPr>
+        <w:drawing>
+          <wp:anchor distT="0" distB="0" distL="114300" distR="114300" simplePos="0" relativeHeight="251750400" behindDoc="0" locked="0" layoutInCell="1" allowOverlap="1" wp14:anchorId="11EAF24F" wp14:editId="7D5E6B2E">
+            <wp:simplePos x="0" y="0"/>
+            <wp:positionH relativeFrom="column">
+              <wp:posOffset>2199005</wp:posOffset>
+            </wp:positionH>
+            <wp:positionV relativeFrom="paragraph">
+              <wp:posOffset>325120</wp:posOffset>
+            </wp:positionV>
+            <wp:extent cx="1500505" cy="1049655"/>
+            <wp:effectExtent l="0" t="0" r="4445" b="0"/>
+            <wp:wrapSquare wrapText="bothSides"/>
+            <wp:docPr id="79" name="Picture 79" descr="E:\Burford\Year 13\Computing\Project\_Writeup\Resources\User Guide\EditClass\Name.PNG"/>
+            <wp:cNvGraphicFramePr>
+              <a:graphicFrameLocks xmlns:a="http://schemas.openxmlformats.org/drawingml/2006/main" noChangeAspect="1"/>
+            </wp:cNvGraphicFramePr>
+            <a:graphic xmlns:a="http://schemas.openxmlformats.org/drawingml/2006/main">
+              <a:graphicData uri="http://schemas.openxmlformats.org/drawingml/2006/picture">
+                <pic:pic xmlns:pic="http://schemas.openxmlformats.org/drawingml/2006/picture">
+                  <pic:nvPicPr>
+                    <pic:cNvPr id="0" name="Picture 2" descr="E:\Burford\Year 13\Computing\Project\_Writeup\Resources\User Guide\EditClass\Name.PNG"/>
+                    <pic:cNvPicPr>
+                      <a:picLocks noChangeAspect="1" noChangeArrowheads="1"/>
+                    </pic:cNvPicPr>
+                  </pic:nvPicPr>
+                  <pic:blipFill>
+                    <a:blip r:embed="rId70">
+                      <a:extLst>
+                        <a:ext uri="{28A0092B-C50C-407E-A947-70E740481C1C}">
+                          <a14:useLocalDpi xmlns:a14="http://schemas.microsoft.com/office/drawing/2010/main" val="0"/>
+                        </a:ext>
+                      </a:extLst>
+                    </a:blip>
+                    <a:srcRect/>
+                    <a:stretch>
+                      <a:fillRect/>
+                    </a:stretch>
+                  </pic:blipFill>
+                  <pic:spPr bwMode="auto">
+                    <a:xfrm>
+                      <a:off x="0" y="0"/>
+                      <a:ext cx="1500505" cy="1049655"/>
+                    </a:xfrm>
+                    <a:prstGeom prst="rect">
+                      <a:avLst/>
+                    </a:prstGeom>
+                    <a:noFill/>
+                    <a:ln>
+                      <a:noFill/>
+                    </a:ln>
+                  </pic:spPr>
+                </pic:pic>
+              </a:graphicData>
+            </a:graphic>
+            <wp14:sizeRelH relativeFrom="page">
+              <wp14:pctWidth>0</wp14:pctWidth>
+            </wp14:sizeRelH>
+            <wp14:sizeRelV relativeFrom="page">
+              <wp14:pctHeight>0</wp14:pctHeight>
+            </wp14:sizeRelV>
+          </wp:anchor>
+        </w:drawing>
+      </w:r>
+      <w:r>
+        <w:rPr>
+          <w:noProof/>
+          <w:lang w:eastAsia="en-GB"/>
+        </w:rPr>
+        <w:drawing>
+          <wp:anchor distT="0" distB="0" distL="114300" distR="114300" simplePos="0" relativeHeight="251751424" behindDoc="0" locked="0" layoutInCell="1" allowOverlap="1" wp14:anchorId="2A42C38A" wp14:editId="5E545A7A">
+            <wp:simplePos x="0" y="0"/>
+            <wp:positionH relativeFrom="column">
+              <wp:posOffset>2309495</wp:posOffset>
+            </wp:positionH>
+            <wp:positionV relativeFrom="paragraph">
+              <wp:posOffset>1825625</wp:posOffset>
             </wp:positionV>
             <wp:extent cx="1379855" cy="1066165"/>
             <wp:effectExtent l="0" t="0" r="0" b="635"/>
@@ -9736,7 +10581,7 @@
                     </pic:cNvPicPr>
                   </pic:nvPicPr>
                   <pic:blipFill>
-                    <a:blip r:embed="rId60">
+                    <a:blip r:embed="rId71">
                       <a:extLst>
                         <a:ext uri="{28A0092B-C50C-407E-A947-70E740481C1C}">
                           <a14:useLocalDpi xmlns:a14="http://schemas.microsoft.com/office/drawing/2010/main" val="0"/>
@@ -9776,21 +10621,22 @@
       <w:r>
         <w:rPr>
           <w:noProof/>
+          <w:u w:val="single"/>
           <w:lang w:eastAsia="en-GB"/>
         </w:rPr>
         <w:drawing>
-          <wp:anchor distT="0" distB="0" distL="114300" distR="114300" simplePos="0" relativeHeight="251750400" behindDoc="0" locked="0" layoutInCell="1" allowOverlap="1" wp14:anchorId="20C3EB6D" wp14:editId="172B799C">
+          <wp:anchor distT="0" distB="0" distL="114300" distR="114300" simplePos="0" relativeHeight="251654138" behindDoc="0" locked="0" layoutInCell="1" allowOverlap="1" wp14:anchorId="651FCFE3" wp14:editId="107721F1">
             <wp:simplePos x="0" y="0"/>
             <wp:positionH relativeFrom="column">
-              <wp:posOffset>5244465</wp:posOffset>
+              <wp:posOffset>3761105</wp:posOffset>
             </wp:positionH>
             <wp:positionV relativeFrom="paragraph">
-              <wp:posOffset>318135</wp:posOffset>
+              <wp:posOffset>316230</wp:posOffset>
             </wp:positionV>
-            <wp:extent cx="1500505" cy="1049655"/>
-            <wp:effectExtent l="0" t="0" r="4445" b="0"/>
+            <wp:extent cx="3165475" cy="2414270"/>
+            <wp:effectExtent l="0" t="0" r="0" b="5080"/>
             <wp:wrapSquare wrapText="bothSides"/>
-            <wp:docPr id="79" name="Picture 79" descr="E:\Burford\Year 13\Computing\Project\_Writeup\Resources\User Guide\EditClass\Name.PNG"/>
+            <wp:docPr id="90" name="Picture 90" descr="H:\Burford\Year 13\Computing\Project\_Writeup\Resources\User Guide\EditClass\EditClass.PNG"/>
             <wp:cNvGraphicFramePr>
               <a:graphicFrameLocks xmlns:a="http://schemas.openxmlformats.org/drawingml/2006/main" noChangeAspect="1"/>
             </wp:cNvGraphicFramePr>
@@ -9798,13 +10644,13 @@
               <a:graphicData uri="http://schemas.openxmlformats.org/drawingml/2006/picture">
                 <pic:pic xmlns:pic="http://schemas.openxmlformats.org/drawingml/2006/picture">
                   <pic:nvPicPr>
-                    <pic:cNvPr id="0" name="Picture 2" descr="E:\Burford\Year 13\Computing\Project\_Writeup\Resources\User Guide\EditClass\Name.PNG"/>
+                    <pic:cNvPr id="0" name="Picture 8" descr="H:\Burford\Year 13\Computing\Project\_Writeup\Resources\User Guide\EditClass\EditClass.PNG"/>
                     <pic:cNvPicPr>
                       <a:picLocks noChangeAspect="1" noChangeArrowheads="1"/>
                     </pic:cNvPicPr>
                   </pic:nvPicPr>
                   <pic:blipFill>
-                    <a:blip r:embed="rId61">
+                    <a:blip r:embed="rId72">
                       <a:extLst>
                         <a:ext uri="{28A0092B-C50C-407E-A947-70E740481C1C}">
                           <a14:useLocalDpi xmlns:a14="http://schemas.microsoft.com/office/drawing/2010/main" val="0"/>
@@ -9819,7 +10665,7 @@
                   <pic:spPr bwMode="auto">
                     <a:xfrm>
                       <a:off x="0" y="0"/>
-                      <a:ext cx="1500505" cy="1049655"/>
+                      <a:ext cx="3165475" cy="2414270"/>
                     </a:xfrm>
                     <a:prstGeom prst="rect">
                       <a:avLst/>
@@ -9943,7 +10789,7 @@
       <w:pPr>
         <w:pStyle w:val="Heading2"/>
       </w:pPr>
-      <w:bookmarkStart w:id="23" w:name="_Toc442188346"/>
+      <w:bookmarkStart w:id="23" w:name="_Toc442877143"/>
       <w:r>
         <w:lastRenderedPageBreak/>
         <w:t>Error Recovery Procedures/Backups and Restores</w:t>
@@ -9960,9 +10806,29 @@
     </w:p>
     <w:p>
       <w:pPr>
+        <w:pStyle w:val="NoSpacing"/>
+      </w:pPr>
+      <w:r>
+        <w:t>Data files are fairly small – the Settings files for programs are very small (&lt;1024 bytes), while the actual database is usually &lt;50MB)</w:t>
+      </w:r>
+      <w:r>
+        <w:t xml:space="preserve"> – so backups can be taken regularly with very little cost. It’s recommended to take a backup at the end of each day, keeping copies for up to a week. This approach will use less than half a gigabyte without compression, which is an easily managed size.</w:t>
+      </w:r>
+      <w:r>
+        <w:t xml:space="preserve"> Additionally, an offsite weekly backup is recommended for extra security of data – again, as the file sizes are so small it would be relatively easy to set up a very cheap/free online</w:t>
+      </w:r>
+      <w:r>
+        <w:t xml:space="preserve"> weekly</w:t>
+      </w:r>
+      <w:r>
+        <w:t xml:space="preserve"> backup of the data.</w:t>
+      </w:r>
+    </w:p>
+    <w:p>
+      <w:pPr>
         <w:pStyle w:val="SubsubsectionHeading0"/>
       </w:pPr>
-      <w:bookmarkStart w:id="24" w:name="_Toc442188347"/>
+      <w:bookmarkStart w:id="24" w:name="_Toc442877144"/>
       <w:r>
         <w:t>Client</w:t>
       </w:r>
@@ -10015,7 +10881,7 @@
       <w:pPr>
         <w:pStyle w:val="SubsubsectionHeading0"/>
       </w:pPr>
-      <w:bookmarkStart w:id="25" w:name="_Toc442188348"/>
+      <w:bookmarkStart w:id="25" w:name="_Toc442877145"/>
       <w:r>
         <w:t>Server</w:t>
       </w:r>
@@ -10159,8 +11025,8 @@
       </w:r>
     </w:p>
     <w:sectPr>
-      <w:headerReference w:type="default" r:id="rId62"/>
-      <w:footerReference w:type="default" r:id="rId63"/>
+      <w:headerReference w:type="default" r:id="rId73"/>
+      <w:footerReference w:type="default" r:id="rId74"/>
       <w:pgSz w:w="12240" w:h="15840"/>
       <w:pgMar w:top="720" w:right="720" w:bottom="720" w:left="720" w:header="283" w:footer="283" w:gutter="0"/>
       <w:pgNumType w:start="0"/>
@@ -10315,7 +11181,7 @@
             <w:color w:val="548DD4" w:themeColor="text2" w:themeTint="99"/>
             <w:sz w:val="32"/>
           </w:rPr>
-          <w:t>15</w:t>
+          <w:t>14</w:t>
         </w:r>
         <w:r>
           <w:rPr>
@@ -12373,7 +13239,7 @@
 </file>
 
 <file path=customXml/itemProps2.xml><?xml version="1.0" encoding="utf-8"?>
-<ds:datastoreItem xmlns:ds="http://schemas.openxmlformats.org/officeDocument/2006/customXml" ds:itemID="{9F4B132A-573E-4615-93AC-0A2BB7867858}">
+<ds:datastoreItem xmlns:ds="http://schemas.openxmlformats.org/officeDocument/2006/customXml" ds:itemID="{BF841258-22CA-455D-A3AF-476C9691BBDF}">
   <ds:schemaRefs>
     <ds:schemaRef ds:uri="http://schemas.openxmlformats.org/officeDocument/2006/bibliography"/>
   </ds:schemaRefs>
